--- a/Sounds/workshop companion.docx
+++ b/Sounds/workshop companion.docx
@@ -88,10 +88,39 @@
         <w:pStyle w:val="Author"/>
       </w:pPr>
       <w:r>
-        <w:t>Chris Harrold – www.charrold303.com</w:t>
-      </w:r>
-    </w:p>
-    <w:p>
+        <w:t>Chris Harrold:</w:t>
+      </w:r>
+    </w:p>
+    <w:p>
+      <w:pPr>
+        <w:pStyle w:val="Author"/>
+      </w:pPr>
+      <w:r>
+        <w:t>@charrold303</w:t>
+      </w:r>
+    </w:p>
+    <w:p>
+      <w:pPr>
+        <w:pStyle w:val="Author"/>
+      </w:pPr>
+      <w:hyperlink r:id="rId13" w:history="1">
+        <w:r>
+          <w:rPr>
+            <w:rStyle w:val="Hyperlink"/>
+          </w:rPr>
+          <w:t>www.charrold303.com</w:t>
+        </w:r>
+      </w:hyperlink>
+    </w:p>
+    <w:p>
+      <w:pPr>
+        <w:pStyle w:val="Author"/>
+      </w:pPr>
+      <w:r>
+        <w:t>bit.ly/charrold303</w:t>
+      </w:r>
+      <w:bookmarkStart w:id="0" w:name="_GoBack"/>
+      <w:bookmarkEnd w:id="0"/>
       <w:r>
         <w:br w:type="page"/>
       </w:r>
@@ -427,12 +456,12 @@
       <w:pPr>
         <w:pStyle w:val="Heading1"/>
       </w:pPr>
-      <w:bookmarkStart w:id="0" w:name="_Toc508803085"/>
+      <w:bookmarkStart w:id="1" w:name="_Toc508803085"/>
       <w:r>
         <w:lastRenderedPageBreak/>
         <w:t>WElcome!</w:t>
       </w:r>
-      <w:bookmarkEnd w:id="0"/>
+      <w:bookmarkEnd w:id="1"/>
     </w:p>
     <w:p>
       <w:r>
@@ -487,13 +516,8 @@
         </w:numPr>
       </w:pPr>
       <w:r>
-        <w:t xml:space="preserve">The Useful Things section has some materials to help you during the course of the workshop that we will be using – charts, diagrams, </w:t>
-      </w:r>
-      <w:proofErr w:type="gramStart"/>
-      <w:r>
-        <w:t>etc..</w:t>
-      </w:r>
-      <w:proofErr w:type="gramEnd"/>
+        <w:t>The Useful Things section has some materials to help you during the course of the workshop that we will be using – charts, diagrams, etc..</w:t>
+      </w:r>
     </w:p>
     <w:p>
       <w:pPr>
@@ -504,15 +528,7 @@
         </w:numPr>
       </w:pPr>
       <w:r>
-        <w:t xml:space="preserve">Important Links has links to everything we will be using in a shortened </w:t>
-      </w:r>
-      <w:proofErr w:type="gramStart"/>
-      <w:r>
-        <w:t>format</w:t>
-      </w:r>
-      <w:proofErr w:type="gramEnd"/>
-      <w:r>
-        <w:t xml:space="preserve"> so you can type them in from a printed copy more easily (they will work automatically from the digital copy of course)</w:t>
+        <w:t>Important Links has links to everything we will be using in a shortened format so you can type them in from a printed copy more easily (they will work automatically from the digital copy of course)</w:t>
       </w:r>
     </w:p>
     <w:p>
@@ -530,12 +546,12 @@
       <w:pPr>
         <w:pStyle w:val="Heading1"/>
       </w:pPr>
-      <w:bookmarkStart w:id="1" w:name="_Toc508803086"/>
+      <w:bookmarkStart w:id="2" w:name="_Toc508803086"/>
       <w:r>
         <w:lastRenderedPageBreak/>
         <w:t>Glossary</w:t>
       </w:r>
-      <w:bookmarkEnd w:id="1"/>
+      <w:bookmarkEnd w:id="2"/>
     </w:p>
     <w:p>
       <w:r>
@@ -546,14 +562,14 @@
       <w:pPr>
         <w:pStyle w:val="Heading2"/>
       </w:pPr>
-      <w:bookmarkStart w:id="2" w:name="_Toc508803087"/>
+      <w:bookmarkStart w:id="3" w:name="_Toc508803087"/>
       <w:r>
         <w:t>Hardware Terms</w:t>
       </w:r>
       <w:r>
         <w:t>:</w:t>
       </w:r>
-      <w:bookmarkEnd w:id="2"/>
+      <w:bookmarkEnd w:id="3"/>
     </w:p>
     <w:p>
       <w:r>
@@ -733,11 +749,11 @@
       <w:pPr>
         <w:pStyle w:val="Heading2"/>
       </w:pPr>
-      <w:bookmarkStart w:id="3" w:name="_Toc508803088"/>
+      <w:bookmarkStart w:id="4" w:name="_Toc508803088"/>
       <w:r>
         <w:t>Software Terms:</w:t>
       </w:r>
-      <w:bookmarkEnd w:id="3"/>
+      <w:bookmarkEnd w:id="4"/>
     </w:p>
     <w:p>
       <w:r>
@@ -842,18 +858,18 @@
         </w:rPr>
         <w:lastRenderedPageBreak/>
         <w:drawing>
-          <wp:anchor distT="0" distB="0" distL="114300" distR="114300" simplePos="0" relativeHeight="251662336" behindDoc="0" locked="0" layoutInCell="1" allowOverlap="1" wp14:anchorId="3DDBC04E">
+          <wp:anchor distT="0" distB="0" distL="114300" distR="114300" simplePos="0" relativeHeight="251661312" behindDoc="0" locked="0" layoutInCell="1" allowOverlap="1" wp14:anchorId="397D1FF1">
             <wp:simplePos x="0" y="0"/>
             <wp:positionH relativeFrom="margin">
-              <wp:posOffset>4292600</wp:posOffset>
+              <wp:posOffset>4729480</wp:posOffset>
             </wp:positionH>
             <wp:positionV relativeFrom="margin">
-              <wp:posOffset>3554730</wp:posOffset>
+              <wp:posOffset>1428750</wp:posOffset>
             </wp:positionV>
-            <wp:extent cx="1877695" cy="2047875"/>
-            <wp:effectExtent l="0" t="0" r="1905" b="0"/>
+            <wp:extent cx="1772920" cy="2653030"/>
+            <wp:effectExtent l="0" t="0" r="5080" b="1270"/>
             <wp:wrapSquare wrapText="bothSides"/>
-            <wp:docPr id="8" name="Picture 8"/>
+            <wp:docPr id="7" name="Picture 7"/>
             <wp:cNvGraphicFramePr>
               <a:graphicFrameLocks xmlns:a="http://schemas.openxmlformats.org/drawingml/2006/main" noChangeAspect="1"/>
             </wp:cNvGraphicFramePr>
@@ -861,11 +877,11 @@
               <a:graphicData uri="http://schemas.openxmlformats.org/drawingml/2006/picture">
                 <pic:pic xmlns:pic="http://schemas.openxmlformats.org/drawingml/2006/picture">
                   <pic:nvPicPr>
-                    <pic:cNvPr id="8" name="Screen Shot 2018-03-14 at 3.10.26 PM.png"/>
+                    <pic:cNvPr id="7" name="Screen Shot 2018-03-14 at 3.10.04 PM.png"/>
                     <pic:cNvPicPr/>
                   </pic:nvPicPr>
                   <pic:blipFill>
-                    <a:blip r:embed="rId13">
+                    <a:blip r:embed="rId14">
                       <a:extLst>
                         <a:ext uri="{28A0092B-C50C-407E-A947-70E740481C1C}">
                           <a14:useLocalDpi xmlns:a14="http://schemas.microsoft.com/office/drawing/2010/main" val="0"/>
@@ -879,7 +895,7 @@
                   <pic:spPr>
                     <a:xfrm>
                       <a:off x="0" y="0"/>
-                      <a:ext cx="1877695" cy="2047875"/>
+                      <a:ext cx="1772920" cy="2653030"/>
                     </a:xfrm>
                     <a:prstGeom prst="rect">
                       <a:avLst/>
@@ -1038,72 +1054,16 @@
           </mc:Choice>
           <mc:Fallback>
             <w:pict>
-              <v:shape w14:anchorId="086FAB0F" id="Straight Arrow Connector 4" o:spid="_x0000_s1026" type="#_x0000_t32" style="position:absolute;margin-left:114pt;margin-top:235pt;width:111pt;height:98pt;flip:y;z-index:251660288;visibility:visible;mso-wrap-style:square;mso-width-percent:0;mso-height-percent:0;mso-wrap-distance-left:9pt;mso-wrap-distance-top:0;mso-wrap-distance-right:9pt;mso-wrap-distance-bottom:0;mso-position-horizontal:absolute;mso-position-horizontal-relative:text;mso-position-vertical:absolute;mso-position-vertical-relative:text;mso-width-percent:0;mso-height-percent:0;mso-width-relative:margin;mso-height-relative:margin" o:gfxdata="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" strokecolor="#f75952 [3204]" strokeweight=".5pt">
+              <v:shapetype w14:anchorId="15B23D30" id="_x0000_t32" coordsize="21600,21600" o:spt="32" o:oned="t" path="m,l21600,21600e" filled="f">
+                <v:path arrowok="t" fillok="f" o:connecttype="none"/>
+                <o:lock v:ext="edit" shapetype="t"/>
+              </v:shapetype>
+              <v:shape id="Straight Arrow Connector 4" o:spid="_x0000_s1026" type="#_x0000_t32" style="position:absolute;margin-left:114pt;margin-top:235pt;width:111pt;height:98pt;flip:y;z-index:251660288;visibility:visible;mso-wrap-style:square;mso-width-percent:0;mso-height-percent:0;mso-wrap-distance-left:9pt;mso-wrap-distance-top:0;mso-wrap-distance-right:9pt;mso-wrap-distance-bottom:0;mso-position-horizontal:absolute;mso-position-horizontal-relative:text;mso-position-vertical:absolute;mso-position-vertical-relative:text;mso-width-percent:0;mso-height-percent:0;mso-width-relative:margin;mso-height-relative:margin" o:gfxdata="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" strokecolor="#f75952 [3204]" strokeweight=".5pt">
                 <v:stroke endarrow="block" joinstyle="miter"/>
               </v:shape>
             </w:pict>
           </mc:Fallback>
         </mc:AlternateContent>
-      </w:r>
-      <w:r>
-        <w:rPr>
-          <w:noProof/>
-        </w:rPr>
-        <w:drawing>
-          <wp:anchor distT="0" distB="0" distL="114300" distR="114300" simplePos="0" relativeHeight="251661312" behindDoc="0" locked="0" layoutInCell="1" allowOverlap="1" wp14:anchorId="397D1FF1">
-            <wp:simplePos x="0" y="0"/>
-            <wp:positionH relativeFrom="margin">
-              <wp:posOffset>4744720</wp:posOffset>
-            </wp:positionH>
-            <wp:positionV relativeFrom="margin">
-              <wp:posOffset>903605</wp:posOffset>
-            </wp:positionV>
-            <wp:extent cx="1772920" cy="2653030"/>
-            <wp:effectExtent l="0" t="0" r="5080" b="1270"/>
-            <wp:wrapSquare wrapText="bothSides"/>
-            <wp:docPr id="7" name="Picture 7"/>
-            <wp:cNvGraphicFramePr>
-              <a:graphicFrameLocks xmlns:a="http://schemas.openxmlformats.org/drawingml/2006/main" noChangeAspect="1"/>
-            </wp:cNvGraphicFramePr>
-            <a:graphic xmlns:a="http://schemas.openxmlformats.org/drawingml/2006/main">
-              <a:graphicData uri="http://schemas.openxmlformats.org/drawingml/2006/picture">
-                <pic:pic xmlns:pic="http://schemas.openxmlformats.org/drawingml/2006/picture">
-                  <pic:nvPicPr>
-                    <pic:cNvPr id="7" name="Screen Shot 2018-03-14 at 3.10.04 PM.png"/>
-                    <pic:cNvPicPr/>
-                  </pic:nvPicPr>
-                  <pic:blipFill>
-                    <a:blip r:embed="rId14">
-                      <a:extLst>
-                        <a:ext uri="{28A0092B-C50C-407E-A947-70E740481C1C}">
-                          <a14:useLocalDpi xmlns:a14="http://schemas.microsoft.com/office/drawing/2010/main" val="0"/>
-                        </a:ext>
-                      </a:extLst>
-                    </a:blip>
-                    <a:stretch>
-                      <a:fillRect/>
-                    </a:stretch>
-                  </pic:blipFill>
-                  <pic:spPr>
-                    <a:xfrm>
-                      <a:off x="0" y="0"/>
-                      <a:ext cx="1772920" cy="2653030"/>
-                    </a:xfrm>
-                    <a:prstGeom prst="rect">
-                      <a:avLst/>
-                    </a:prstGeom>
-                  </pic:spPr>
-                </pic:pic>
-              </a:graphicData>
-            </a:graphic>
-            <wp14:sizeRelH relativeFrom="margin">
-              <wp14:pctWidth>0</wp14:pctWidth>
-            </wp14:sizeRelH>
-            <wp14:sizeRelV relativeFrom="margin">
-              <wp14:pctHeight>0</wp14:pctHeight>
-            </wp14:sizeRelV>
-          </wp:anchor>
-        </w:drawing>
       </w:r>
       <w:r>
         <w:rPr>
@@ -1163,7 +1123,10 @@
         <w:t>Usefull</w:t>
       </w:r>
       <w:r>
-        <w:t xml:space="preserve"> Stuff</w:t>
+        <w:t xml:space="preserve"> </w:t>
+      </w:r>
+      <w:r>
+        <w:t>information</w:t>
       </w:r>
     </w:p>
     <w:p>
@@ -1171,7 +1134,72 @@
         <w:pStyle w:val="Heading2"/>
       </w:pPr>
       <w:r>
+        <w:rPr>
+          <w:noProof/>
+        </w:rPr>
+        <w:drawing>
+          <wp:anchor distT="0" distB="0" distL="114300" distR="114300" simplePos="0" relativeHeight="251662336" behindDoc="0" locked="0" layoutInCell="1" allowOverlap="1" wp14:anchorId="3DDBC04E">
+            <wp:simplePos x="0" y="0"/>
+            <wp:positionH relativeFrom="margin">
+              <wp:posOffset>4292600</wp:posOffset>
+            </wp:positionH>
+            <wp:positionV relativeFrom="margin">
+              <wp:posOffset>3996055</wp:posOffset>
+            </wp:positionV>
+            <wp:extent cx="1877695" cy="2047875"/>
+            <wp:effectExtent l="0" t="0" r="1905" b="0"/>
+            <wp:wrapSquare wrapText="bothSides"/>
+            <wp:docPr id="8" name="Picture 8"/>
+            <wp:cNvGraphicFramePr>
+              <a:graphicFrameLocks xmlns:a="http://schemas.openxmlformats.org/drawingml/2006/main" noChangeAspect="1"/>
+            </wp:cNvGraphicFramePr>
+            <a:graphic xmlns:a="http://schemas.openxmlformats.org/drawingml/2006/main">
+              <a:graphicData uri="http://schemas.openxmlformats.org/drawingml/2006/picture">
+                <pic:pic xmlns:pic="http://schemas.openxmlformats.org/drawingml/2006/picture">
+                  <pic:nvPicPr>
+                    <pic:cNvPr id="8" name="Screen Shot 2018-03-14 at 3.10.26 PM.png"/>
+                    <pic:cNvPicPr/>
+                  </pic:nvPicPr>
+                  <pic:blipFill>
+                    <a:blip r:embed="rId16">
+                      <a:extLst>
+                        <a:ext uri="{28A0092B-C50C-407E-A947-70E740481C1C}">
+                          <a14:useLocalDpi xmlns:a14="http://schemas.microsoft.com/office/drawing/2010/main" val="0"/>
+                        </a:ext>
+                      </a:extLst>
+                    </a:blip>
+                    <a:stretch>
+                      <a:fillRect/>
+                    </a:stretch>
+                  </pic:blipFill>
+                  <pic:spPr>
+                    <a:xfrm>
+                      <a:off x="0" y="0"/>
+                      <a:ext cx="1877695" cy="2047875"/>
+                    </a:xfrm>
+                    <a:prstGeom prst="rect">
+                      <a:avLst/>
+                    </a:prstGeom>
+                  </pic:spPr>
+                </pic:pic>
+              </a:graphicData>
+            </a:graphic>
+            <wp14:sizeRelH relativeFrom="margin">
+              <wp14:pctWidth>0</wp14:pctWidth>
+            </wp14:sizeRelH>
+            <wp14:sizeRelV relativeFrom="margin">
+              <wp14:pctHeight>0</wp14:pctHeight>
+            </wp14:sizeRelV>
+          </wp:anchor>
+        </w:drawing>
+      </w:r>
+      <w:r>
         <w:t>Parts list:</w:t>
+      </w:r>
+    </w:p>
+    <w:p>
+      <w:r>
+        <w:t xml:space="preserve">1 x Sound sensor: </w:t>
       </w:r>
     </w:p>
     <w:p>
@@ -1188,10 +1216,10 @@
                   <wp:posOffset>2006600</wp:posOffset>
                 </wp:positionH>
                 <wp:positionV relativeFrom="paragraph">
-                  <wp:posOffset>160019</wp:posOffset>
+                  <wp:posOffset>84454</wp:posOffset>
                 </wp:positionV>
-                <wp:extent cx="2222500" cy="667385"/>
-                <wp:effectExtent l="0" t="38100" r="0" b="18415"/>
+                <wp:extent cx="2222500" cy="375285"/>
+                <wp:effectExtent l="0" t="50800" r="0" b="18415"/>
                 <wp:wrapNone/>
                 <wp:docPr id="10" name="Straight Arrow Connector 10"/>
                 <wp:cNvGraphicFramePr/>
@@ -1202,7 +1230,7 @@
                       <wps:spPr>
                         <a:xfrm flipV="1">
                           <a:off x="0" y="0"/>
-                          <a:ext cx="2222500" cy="667385"/>
+                          <a:ext cx="2222500" cy="375285"/>
                         </a:xfrm>
                         <a:prstGeom prst="straightConnector1">
                           <a:avLst/>
@@ -1240,18 +1268,13 @@
           </mc:Choice>
           <mc:Fallback>
             <w:pict>
-              <v:shape w14:anchorId="42C712C4" id="Straight Arrow Connector 10" o:spid="_x0000_s1026" type="#_x0000_t32" style="position:absolute;margin-left:158pt;margin-top:12.6pt;width:175pt;height:52.55pt;flip:y;z-index:251668480;visibility:visible;mso-wrap-style:square;mso-width-percent:0;mso-height-percent:0;mso-wrap-distance-left:9pt;mso-wrap-distance-top:0;mso-wrap-distance-right:9pt;mso-wrap-distance-bottom:0;mso-position-horizontal:absolute;mso-position-horizontal-relative:text;mso-position-vertical:absolute;mso-position-vertical-relative:text;mso-width-percent:0;mso-height-percent:0;mso-width-relative:margin;mso-height-relative:margin" o:gfxdata="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" strokecolor="#f75952 [3204]" strokeweight=".5pt">
+              <v:shape w14:anchorId="54CBED16" id="Straight Arrow Connector 10" o:spid="_x0000_s1026" type="#_x0000_t32" style="position:absolute;margin-left:158pt;margin-top:6.65pt;width:175pt;height:29.55pt;flip:y;z-index:251668480;visibility:visible;mso-wrap-style:square;mso-width-percent:0;mso-height-percent:0;mso-wrap-distance-left:9pt;mso-wrap-distance-top:0;mso-wrap-distance-right:9pt;mso-wrap-distance-bottom:0;mso-position-horizontal:absolute;mso-position-horizontal-relative:text;mso-position-vertical:absolute;mso-position-vertical-relative:text;mso-width-percent:0;mso-height-percent:0;mso-width-relative:margin;mso-height-relative:margin" o:gfxdata="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" strokecolor="#f75952 [3204]" strokeweight=".5pt">
                 <v:stroke endarrow="block" joinstyle="miter"/>
               </v:shape>
             </w:pict>
           </mc:Fallback>
         </mc:AlternateContent>
       </w:r>
-      <w:r>
-        <w:t xml:space="preserve">1 x Sound sensor: </w:t>
-      </w:r>
-    </w:p>
-    <w:p>
       <w:r>
         <w:rPr>
           <w:noProof/>
@@ -1280,7 +1303,7 @@
                     <pic:cNvPicPr/>
                   </pic:nvPicPr>
                   <pic:blipFill>
-                    <a:blip r:embed="rId16">
+                    <a:blip r:embed="rId17">
                       <a:extLst>
                         <a:ext uri="{28A0092B-C50C-407E-A947-70E740481C1C}">
                           <a14:useLocalDpi xmlns:a14="http://schemas.microsoft.com/office/drawing/2010/main" val="0"/>
@@ -1508,7 +1531,7 @@
                     <pic:cNvPicPr/>
                   </pic:nvPicPr>
                   <pic:blipFill>
-                    <a:blip r:embed="rId17">
+                    <a:blip r:embed="rId18">
                       <a:extLst>
                         <a:ext uri="{28A0092B-C50C-407E-A947-70E740481C1C}">
                           <a14:useLocalDpi xmlns:a14="http://schemas.microsoft.com/office/drawing/2010/main" val="0"/>
@@ -1656,7 +1679,7 @@
                     <pic:cNvPicPr/>
                   </pic:nvPicPr>
                   <pic:blipFill>
-                    <a:blip r:embed="rId18" cstate="print">
+                    <a:blip r:embed="rId19" cstate="print">
                       <a:extLst>
                         <a:ext uri="{28A0092B-C50C-407E-A947-70E740481C1C}">
                           <a14:useLocalDpi xmlns:a14="http://schemas.microsoft.com/office/drawing/2010/main" val="0"/>
@@ -1749,7 +1772,7 @@
                     <pic:cNvPicPr/>
                   </pic:nvPicPr>
                   <pic:blipFill>
-                    <a:blip r:embed="rId19">
+                    <a:blip r:embed="rId20">
                       <a:extLst>
                         <a:ext uri="{28A0092B-C50C-407E-A947-70E740481C1C}">
                           <a14:useLocalDpi xmlns:a14="http://schemas.microsoft.com/office/drawing/2010/main" val="0"/>
@@ -1812,33 +1835,108 @@
       </w:r>
     </w:p>
     <w:p>
-      <w:pPr>
-        <w:pStyle w:val="Heading2"/>
-      </w:pPr>
-      <w:r>
-        <w:t>Supporting Information:</w:t>
-      </w:r>
-    </w:p>
-    <w:p>
-      <w:r>
-        <w:t xml:space="preserve">GitHub Repository: </w:t>
-      </w:r>
-      <w:hyperlink r:id="rId20" w:history="1">
+      <w:r>
+        <w:t>GitHub Repository</w:t>
+      </w:r>
+      <w:r>
+        <w:t xml:space="preserve"> (code, this doc, other materials)</w:t>
+      </w:r>
+      <w:r>
+        <w:t xml:space="preserve">: </w:t>
+      </w:r>
+      <w:hyperlink r:id="rId21" w:history="1">
         <w:r>
           <w:rPr>
             <w:rStyle w:val="Hyperlink"/>
           </w:rPr>
-          <w:t>https://www.github.com/ChrisHarrold/PiWorkshop</w:t>
+          <w:t>https://www.github.com/ChrisHarrold/PiWorkshop/Sounds</w:t>
         </w:r>
       </w:hyperlink>
-      <w:r>
-        <w:tab/>
-      </w:r>
-      <w:bookmarkStart w:id="4" w:name="_GoBack"/>
-      <w:bookmarkEnd w:id="4"/>
-    </w:p>
+    </w:p>
+    <w:p>
+      <w:r>
+        <w:t>My Website (updates, other projects, blog, etc.):</w:t>
+      </w:r>
+    </w:p>
+    <w:p>
+      <w:hyperlink r:id="rId22" w:history="1">
+        <w:r>
+          <w:rPr>
+            <w:rStyle w:val="Hyperlink"/>
+          </w:rPr>
+          <w:t>https://www.charrold303.com</w:t>
+        </w:r>
+      </w:hyperlink>
+    </w:p>
+    <w:p>
+      <w:r>
+        <w:t xml:space="preserve">Quick Survey – How did I do? Was this worthwhile? Anything </w:t>
+      </w:r>
+      <w:r>
+        <w:t>else?</w:t>
+      </w:r>
+    </w:p>
+    <w:p>
+      <w:pPr>
+        <w:spacing w:after="0" w:line="240" w:lineRule="auto"/>
+        <w:rPr>
+          <w:rFonts w:ascii="Proxima Nova Semibold" w:eastAsia="Times New Roman" w:hAnsi="Proxima Nova Semibold" w:cs="Times New Roman"/>
+          <w:color w:val="EE6123"/>
+          <w:lang w:eastAsia="en-US"/>
+        </w:rPr>
+      </w:pPr>
+      <w:hyperlink r:id="rId23" w:history="1">
+        <w:r>
+          <w:rPr>
+            <w:rStyle w:val="Hyperlink"/>
+            <w:rFonts w:ascii="Proxima Nova" w:eastAsia="Times New Roman" w:hAnsi="Proxima Nova" w:cs="Times New Roman"/>
+            <w:lang w:eastAsia="en-US"/>
+          </w:rPr>
+          <w:t>http://bit.ly</w:t>
+        </w:r>
+        <w:r>
+          <w:rPr>
+            <w:rStyle w:val="Hyperlink"/>
+            <w:rFonts w:ascii="Proxima Nova Semibold" w:eastAsia="Times New Roman" w:hAnsi="Proxima Nova Semibold" w:cs="Times New Roman"/>
+            <w:lang w:eastAsia="en-US"/>
+          </w:rPr>
+          <w:t>/charrold303</w:t>
+        </w:r>
+      </w:hyperlink>
+    </w:p>
+    <w:p>
+      <w:pPr>
+        <w:spacing w:after="0" w:line="240" w:lineRule="auto"/>
+        <w:rPr>
+          <w:rFonts w:ascii="Proxima Nova Semibold" w:eastAsia="Times New Roman" w:hAnsi="Proxima Nova Semibold" w:cs="Times New Roman"/>
+          <w:color w:val="EE6123"/>
+          <w:lang w:eastAsia="en-US"/>
+        </w:rPr>
+      </w:pPr>
+    </w:p>
+    <w:p>
+      <w:pPr>
+        <w:spacing w:after="0" w:line="240" w:lineRule="auto"/>
+        <w:rPr>
+          <w:rFonts w:ascii="Proxima Nova" w:eastAsia="Times New Roman" w:hAnsi="Proxima Nova" w:cs="Times New Roman"/>
+          <w:color w:val="EE6123"/>
+          <w:lang w:eastAsia="en-US"/>
+        </w:rPr>
+      </w:pPr>
+    </w:p>
+    <w:p>
+      <w:pPr>
+        <w:spacing w:after="0" w:line="240" w:lineRule="auto"/>
+        <w:rPr>
+          <w:rFonts w:ascii="Proxima Nova" w:eastAsia="Times New Roman" w:hAnsi="Proxima Nova" w:cs="Times New Roman"/>
+          <w:color w:val="EE6123"/>
+          <w:lang w:eastAsia="en-US"/>
+        </w:rPr>
+      </w:pPr>
+    </w:p>
+    <w:p/>
     <w:sectPr>
-      <w:footerReference w:type="default" r:id="rId21"/>
+      <w:footerReference w:type="default" r:id="rId24"/>
       <w:pgSz w:w="12240" w:h="15840"/>
       <w:pgMar w:top="1440" w:right="1800" w:bottom="1440" w:left="1800" w:header="720" w:footer="720" w:gutter="0"/>
       <w:pgNumType w:start="1"/>
@@ -3986,6 +4084,11 @@
       <w:color w:val="6AC7C9" w:themeColor="followedHyperlink"/>
       <w:u w:val="single"/>
     </w:rPr>
+  </w:style>
+  <w:style w:type="character" w:customStyle="1" w:styleId="bitlink--hash">
+    <w:name w:val="bitlink--hash"/>
+    <w:basedOn w:val="DefaultParagraphFont"/>
+    <w:rsid w:val="005D724E"/>
   </w:style>
 </w:styles>
 </file>
@@ -4431,6 +4534,36 @@
 </file>
 
 <file path=customXml/item2.xml><?xml version="1.0" encoding="utf-8"?>
+<p:properties xmlns:p="http://schemas.microsoft.com/office/2006/metadata/properties" xmlns:xsi="http://www.w3.org/2001/XMLSchema-instance" xmlns:pc="http://schemas.microsoft.com/office/infopath/2007/PartnerControls">
+  <documentManagement>
+    <_dlc_DocId xmlns="498267d4-2a5a-4c72-99d3-cf7236a95ce8">CTQFD2CFPMXN-979-676</_dlc_DocId>
+    <_dlc_DocIdUrl xmlns="498267d4-2a5a-4c72-99d3-cf7236a95ce8">
+      <Url>https://msft.spoppe.com/teams/cpub/teams/Consumer/templates/_layouts/15/DocIdRedir.aspx?ID=CTQFD2CFPMXN-979-676</Url>
+      <Description>CTQFD2CFPMXN-979-676</Description>
+    </_dlc_DocIdUrl>
+    <SharedWithDetails xmlns="498267d4-2a5a-4c72-99d3-cf7236a95ce8">{}</SharedWithDetails>
+    <SharedWithUsers xmlns="498267d4-2a5a-4c72-99d3-cf7236a95ce8">
+      <UserInfo>
+        <DisplayName/>
+        <AccountId xsi:nil="true"/>
+        <AccountType/>
+      </UserInfo>
+    </SharedWithUsers>
+    <SharingHintHash xmlns="498267d4-2a5a-4c72-99d3-cf7236a95ce8">1245024977</SharingHintHash>
+  </documentManagement>
+</p:properties>
+</file>
+
+<file path=customXml/item3.xml><?xml version="1.0" encoding="utf-8"?>
+<?mso-contentType ?>
+<FormTemplates xmlns="http://schemas.microsoft.com/sharepoint/v3/contenttype/forms">
+  <Display>DocumentLibraryForm</Display>
+  <Edit>DocumentLibraryForm</Edit>
+  <New>DocumentLibraryForm</New>
+</FormTemplates>
+</file>
+
+<file path=customXml/item4.xml><?xml version="1.0" encoding="utf-8"?>
 <?mso-contentType ?>
 <spe:Receivers xmlns:spe="http://schemas.microsoft.com/sharepoint/events">
   <Receiver>
@@ -4480,36 +4613,6 @@
 </spe:Receivers>
 </file>
 
-<file path=customXml/item3.xml><?xml version="1.0" encoding="utf-8"?>
-<?mso-contentType ?>
-<FormTemplates xmlns="http://schemas.microsoft.com/sharepoint/v3/contenttype/forms">
-  <Display>DocumentLibraryForm</Display>
-  <Edit>DocumentLibraryForm</Edit>
-  <New>DocumentLibraryForm</New>
-</FormTemplates>
-</file>
-
-<file path=customXml/item4.xml><?xml version="1.0" encoding="utf-8"?>
-<p:properties xmlns:p="http://schemas.microsoft.com/office/2006/metadata/properties" xmlns:xsi="http://www.w3.org/2001/XMLSchema-instance" xmlns:pc="http://schemas.microsoft.com/office/infopath/2007/PartnerControls">
-  <documentManagement>
-    <_dlc_DocId xmlns="498267d4-2a5a-4c72-99d3-cf7236a95ce8">CTQFD2CFPMXN-979-676</_dlc_DocId>
-    <_dlc_DocIdUrl xmlns="498267d4-2a5a-4c72-99d3-cf7236a95ce8">
-      <Url>https://msft.spoppe.com/teams/cpub/teams/Consumer/templates/_layouts/15/DocIdRedir.aspx?ID=CTQFD2CFPMXN-979-676</Url>
-      <Description>CTQFD2CFPMXN-979-676</Description>
-    </_dlc_DocIdUrl>
-    <SharedWithDetails xmlns="498267d4-2a5a-4c72-99d3-cf7236a95ce8">{}</SharedWithDetails>
-    <SharedWithUsers xmlns="498267d4-2a5a-4c72-99d3-cf7236a95ce8">
-      <UserInfo>
-        <DisplayName/>
-        <AccountId xsi:nil="true"/>
-        <AccountType/>
-      </UserInfo>
-    </SharedWithUsers>
-    <SharingHintHash xmlns="498267d4-2a5a-4c72-99d3-cf7236a95ce8">1245024977</SharingHintHash>
-  </documentManagement>
-</p:properties>
-</file>
-
 <file path=customXml/item5.xml><?xml version="1.0" encoding="utf-8"?>
 <b:Sources xmlns:b="http://schemas.openxmlformats.org/officeDocument/2006/bibliography" xmlns="http://schemas.openxmlformats.org/officeDocument/2006/bibliography" SelectedStyle="\apasixtheditionofficeonline.xsl" StyleName="APA" Version="6"/>
 </file>
@@ -4533,9 +4636,11 @@
 </file>
 
 <file path=customXml/itemProps2.xml><?xml version="1.0" encoding="utf-8"?>
-<ds:datastoreItem xmlns:ds="http://schemas.openxmlformats.org/officeDocument/2006/customXml" ds:itemID="{D7FA49B8-B6EE-4B3F-B22F-E9F8C6A00940}">
+<ds:datastoreItem xmlns:ds="http://schemas.openxmlformats.org/officeDocument/2006/customXml" ds:itemID="{4A3CED26-0910-4819-874B-D8E2CCD421FE}">
   <ds:schemaRefs>
-    <ds:schemaRef ds:uri="http://schemas.microsoft.com/sharepoint/events"/>
+    <ds:schemaRef ds:uri="http://schemas.microsoft.com/office/2006/metadata/properties"/>
+    <ds:schemaRef ds:uri="http://schemas.microsoft.com/office/infopath/2007/PartnerControls"/>
+    <ds:schemaRef ds:uri="498267d4-2a5a-4c72-99d3-cf7236a95ce8"/>
   </ds:schemaRefs>
 </ds:datastoreItem>
 </file>
@@ -4549,17 +4654,15 @@
 </file>
 
 <file path=customXml/itemProps4.xml><?xml version="1.0" encoding="utf-8"?>
-<ds:datastoreItem xmlns:ds="http://schemas.openxmlformats.org/officeDocument/2006/customXml" ds:itemID="{4A3CED26-0910-4819-874B-D8E2CCD421FE}">
+<ds:datastoreItem xmlns:ds="http://schemas.openxmlformats.org/officeDocument/2006/customXml" ds:itemID="{D7FA49B8-B6EE-4B3F-B22F-E9F8C6A00940}">
   <ds:schemaRefs>
-    <ds:schemaRef ds:uri="http://schemas.microsoft.com/office/2006/metadata/properties"/>
-    <ds:schemaRef ds:uri="http://schemas.microsoft.com/office/infopath/2007/PartnerControls"/>
-    <ds:schemaRef ds:uri="498267d4-2a5a-4c72-99d3-cf7236a95ce8"/>
+    <ds:schemaRef ds:uri="http://schemas.microsoft.com/sharepoint/events"/>
   </ds:schemaRefs>
 </ds:datastoreItem>
 </file>
 
 <file path=customXml/itemProps5.xml><?xml version="1.0" encoding="utf-8"?>
-<ds:datastoreItem xmlns:ds="http://schemas.openxmlformats.org/officeDocument/2006/customXml" ds:itemID="{32F25E19-B77E-F241-88ED-81BAD680D20E}">
+<ds:datastoreItem xmlns:ds="http://schemas.openxmlformats.org/officeDocument/2006/customXml" ds:itemID="{B22A345B-E61B-B542-9A24-29B60C3A440B}">
   <ds:schemaRefs>
     <ds:schemaRef ds:uri="http://schemas.openxmlformats.org/officeDocument/2006/bibliography"/>
   </ds:schemaRefs>

--- a/Sounds/workshop companion.docx
+++ b/Sounds/workshop companion.docx
@@ -119,8 +119,6 @@
       <w:r>
         <w:t>bit.ly/charrold303</w:t>
       </w:r>
-      <w:bookmarkStart w:id="0" w:name="_GoBack"/>
-      <w:bookmarkEnd w:id="0"/>
       <w:r>
         <w:br w:type="page"/>
       </w:r>
@@ -456,12 +454,12 @@
       <w:pPr>
         <w:pStyle w:val="Heading1"/>
       </w:pPr>
-      <w:bookmarkStart w:id="1" w:name="_Toc508803085"/>
+      <w:bookmarkStart w:id="0" w:name="_Toc508803085"/>
       <w:r>
         <w:lastRenderedPageBreak/>
         <w:t>WElcome!</w:t>
       </w:r>
-      <w:bookmarkEnd w:id="1"/>
+      <w:bookmarkEnd w:id="0"/>
     </w:p>
     <w:p>
       <w:r>
@@ -546,30 +544,30 @@
       <w:pPr>
         <w:pStyle w:val="Heading1"/>
       </w:pPr>
-      <w:bookmarkStart w:id="2" w:name="_Toc508803086"/>
+      <w:bookmarkStart w:id="1" w:name="_Toc508803086"/>
       <w:r>
         <w:lastRenderedPageBreak/>
         <w:t>Glossary</w:t>
       </w:r>
+      <w:bookmarkEnd w:id="1"/>
+    </w:p>
+    <w:p>
+      <w:r>
+        <w:t xml:space="preserve">Technology is full of acronyms that are really important and often times poorly or completely misunderstood. This glossary of terms will be helpful for understanding the presentation and materials we will cover in our workshop, and just for general knowledge! </w:t>
+      </w:r>
+    </w:p>
+    <w:p>
+      <w:pPr>
+        <w:pStyle w:val="Heading2"/>
+      </w:pPr>
+      <w:bookmarkStart w:id="2" w:name="_Toc508803087"/>
+      <w:r>
+        <w:t>Hardware Terms</w:t>
+      </w:r>
+      <w:r>
+        <w:t>:</w:t>
+      </w:r>
       <w:bookmarkEnd w:id="2"/>
-    </w:p>
-    <w:p>
-      <w:r>
-        <w:t xml:space="preserve">Technology is full of acronyms that are really important and often times poorly or completely misunderstood. This glossary of terms will be helpful for understanding the presentation and materials we will cover in our workshop, and just for general knowledge! </w:t>
-      </w:r>
-    </w:p>
-    <w:p>
-      <w:pPr>
-        <w:pStyle w:val="Heading2"/>
-      </w:pPr>
-      <w:bookmarkStart w:id="3" w:name="_Toc508803087"/>
-      <w:r>
-        <w:t>Hardware Terms</w:t>
-      </w:r>
-      <w:r>
-        <w:t>:</w:t>
-      </w:r>
-      <w:bookmarkEnd w:id="3"/>
     </w:p>
     <w:p>
       <w:r>
@@ -749,11 +747,11 @@
       <w:pPr>
         <w:pStyle w:val="Heading2"/>
       </w:pPr>
-      <w:bookmarkStart w:id="4" w:name="_Toc508803088"/>
+      <w:bookmarkStart w:id="3" w:name="_Toc508803088"/>
       <w:r>
         <w:t>Software Terms:</w:t>
       </w:r>
-      <w:bookmarkEnd w:id="4"/>
+      <w:bookmarkEnd w:id="3"/>
     </w:p>
     <w:p>
       <w:r>
@@ -840,6 +838,76 @@
       </w:r>
       <w:r>
         <w:t xml:space="preserve"> – the most important part of any code. Comments are your notes to future generations about your code; why it is what it is, what it does, and how you got it there. Comment early and often for best results!</w:t>
+      </w:r>
+    </w:p>
+    <w:p>
+      <w:r>
+        <w:rPr>
+          <w:b/>
+        </w:rPr>
+        <w:t>Variable</w:t>
+      </w:r>
+      <w:r>
+        <w:t xml:space="preserve"> – much like the name implies, it is something that can have a variable definition. Variables are assigned</w:t>
+      </w:r>
+      <w:r>
+        <w:t xml:space="preserve"> to a value/values in your code and can be of many “types”</w:t>
+      </w:r>
+    </w:p>
+    <w:p>
+      <w:pPr>
+        <w:ind w:left="720"/>
+      </w:pPr>
+      <w:r>
+        <w:rPr>
+          <w:b/>
+        </w:rPr>
+        <w:t>String</w:t>
+      </w:r>
+      <w:r>
+        <w:t xml:space="preserve"> – just what it sounds like, a string is any string of text</w:t>
+      </w:r>
+    </w:p>
+    <w:p>
+      <w:pPr>
+        <w:ind w:left="720"/>
+      </w:pPr>
+      <w:r>
+        <w:rPr>
+          <w:b/>
+        </w:rPr>
+        <w:lastRenderedPageBreak/>
+        <w:t>Number</w:t>
+      </w:r>
+      <w:r>
+        <w:t xml:space="preserve"> – numbers can have MANY types of values depending on the language. Python general deals in INT or integers. Our code will also use a Decimal number type</w:t>
+      </w:r>
+    </w:p>
+    <w:p>
+      <w:pPr>
+        <w:ind w:left="720"/>
+      </w:pPr>
+      <w:r>
+        <w:rPr>
+          <w:b/>
+        </w:rPr>
+        <w:t>Keyword</w:t>
+      </w:r>
+      <w:r>
+        <w:t xml:space="preserve"> – keywords are reserved words that the language pre-defines and are key to the language itself. IF, ELSE, TRY, and IMPORT are all examples of keywords in Python</w:t>
+      </w:r>
+      <w:bookmarkStart w:id="4" w:name="_GoBack"/>
+      <w:bookmarkEnd w:id="4"/>
+    </w:p>
+    <w:p>
+      <w:r>
+        <w:rPr>
+          <w:b/>
+        </w:rPr>
+        <w:t>Code Block</w:t>
+      </w:r>
+      <w:r>
+        <w:t xml:space="preserve"> – a logical area of the code that is one part of the overall program. Blocks in Python are usually started with the “try:” keyword</w:t>
       </w:r>
     </w:p>
     <w:p/>
@@ -4355,6 +4423,36 @@
 </file>
 
 <file path=customXml/item1.xml><?xml version="1.0" encoding="utf-8"?>
+<?mso-contentType ?>
+<FormTemplates xmlns="http://schemas.microsoft.com/sharepoint/v3/contenttype/forms">
+  <Display>DocumentLibraryForm</Display>
+  <Edit>DocumentLibraryForm</Edit>
+  <New>DocumentLibraryForm</New>
+</FormTemplates>
+</file>
+
+<file path=customXml/item2.xml><?xml version="1.0" encoding="utf-8"?>
+<p:properties xmlns:p="http://schemas.microsoft.com/office/2006/metadata/properties" xmlns:xsi="http://www.w3.org/2001/XMLSchema-instance" xmlns:pc="http://schemas.microsoft.com/office/infopath/2007/PartnerControls">
+  <documentManagement>
+    <_dlc_DocId xmlns="498267d4-2a5a-4c72-99d3-cf7236a95ce8">CTQFD2CFPMXN-979-676</_dlc_DocId>
+    <_dlc_DocIdUrl xmlns="498267d4-2a5a-4c72-99d3-cf7236a95ce8">
+      <Url>https://msft.spoppe.com/teams/cpub/teams/Consumer/templates/_layouts/15/DocIdRedir.aspx?ID=CTQFD2CFPMXN-979-676</Url>
+      <Description>CTQFD2CFPMXN-979-676</Description>
+    </_dlc_DocIdUrl>
+    <SharedWithDetails xmlns="498267d4-2a5a-4c72-99d3-cf7236a95ce8">{}</SharedWithDetails>
+    <SharedWithUsers xmlns="498267d4-2a5a-4c72-99d3-cf7236a95ce8">
+      <UserInfo>
+        <DisplayName/>
+        <AccountId xsi:nil="true"/>
+        <AccountType/>
+      </UserInfo>
+    </SharedWithUsers>
+    <SharingHintHash xmlns="498267d4-2a5a-4c72-99d3-cf7236a95ce8">1245024977</SharingHintHash>
+  </documentManagement>
+</p:properties>
+</file>
+
+<file path=customXml/item3.xml><?xml version="1.0" encoding="utf-8"?>
 <ct:contentTypeSchema xmlns:ct="http://schemas.microsoft.com/office/2006/metadata/contentType" xmlns:ma="http://schemas.microsoft.com/office/2006/metadata/properties/metaAttributes" ct:_="" ma:_="" ma:contentTypeName="Document" ma:contentTypeID="0x010100012E2E405031D74DB051ADDB3D34E572" ma:contentTypeVersion="5" ma:contentTypeDescription="Create a new document." ma:contentTypeScope="" ma:versionID="e0009f9404bcb9590f313d2c358460f1">
   <xsd:schema xmlns:xsd="http://www.w3.org/2001/XMLSchema" xmlns:xs="http://www.w3.org/2001/XMLSchema" xmlns:p="http://schemas.microsoft.com/office/2006/metadata/properties" xmlns:ns2="498267d4-2a5a-4c72-99d3-cf7236a95ce8" targetNamespace="http://schemas.microsoft.com/office/2006/metadata/properties" ma:root="true" ma:fieldsID="06e76fce95f74677884cb27b0c6533f2" ns2:_="">
     <xsd:import namespace="498267d4-2a5a-4c72-99d3-cf7236a95ce8"/>
@@ -4533,36 +4631,6 @@
 </ct:contentTypeSchema>
 </file>
 
-<file path=customXml/item2.xml><?xml version="1.0" encoding="utf-8"?>
-<p:properties xmlns:p="http://schemas.microsoft.com/office/2006/metadata/properties" xmlns:xsi="http://www.w3.org/2001/XMLSchema-instance" xmlns:pc="http://schemas.microsoft.com/office/infopath/2007/PartnerControls">
-  <documentManagement>
-    <_dlc_DocId xmlns="498267d4-2a5a-4c72-99d3-cf7236a95ce8">CTQFD2CFPMXN-979-676</_dlc_DocId>
-    <_dlc_DocIdUrl xmlns="498267d4-2a5a-4c72-99d3-cf7236a95ce8">
-      <Url>https://msft.spoppe.com/teams/cpub/teams/Consumer/templates/_layouts/15/DocIdRedir.aspx?ID=CTQFD2CFPMXN-979-676</Url>
-      <Description>CTQFD2CFPMXN-979-676</Description>
-    </_dlc_DocIdUrl>
-    <SharedWithDetails xmlns="498267d4-2a5a-4c72-99d3-cf7236a95ce8">{}</SharedWithDetails>
-    <SharedWithUsers xmlns="498267d4-2a5a-4c72-99d3-cf7236a95ce8">
-      <UserInfo>
-        <DisplayName/>
-        <AccountId xsi:nil="true"/>
-        <AccountType/>
-      </UserInfo>
-    </SharedWithUsers>
-    <SharingHintHash xmlns="498267d4-2a5a-4c72-99d3-cf7236a95ce8">1245024977</SharingHintHash>
-  </documentManagement>
-</p:properties>
-</file>
-
-<file path=customXml/item3.xml><?xml version="1.0" encoding="utf-8"?>
-<?mso-contentType ?>
-<FormTemplates xmlns="http://schemas.microsoft.com/sharepoint/v3/contenttype/forms">
-  <Display>DocumentLibraryForm</Display>
-  <Edit>DocumentLibraryForm</Edit>
-  <New>DocumentLibraryForm</New>
-</FormTemplates>
-</file>
-
 <file path=customXml/item4.xml><?xml version="1.0" encoding="utf-8"?>
 <?mso-contentType ?>
 <spe:Receivers xmlns:spe="http://schemas.microsoft.com/sharepoint/events">
@@ -4618,6 +4686,24 @@
 </file>
 
 <file path=customXml/itemProps1.xml><?xml version="1.0" encoding="utf-8"?>
+<ds:datastoreItem xmlns:ds="http://schemas.openxmlformats.org/officeDocument/2006/customXml" ds:itemID="{B79E6113-9D61-48C6-AB23-FE0124366565}">
+  <ds:schemaRefs>
+    <ds:schemaRef ds:uri="http://schemas.microsoft.com/sharepoint/v3/contenttype/forms"/>
+  </ds:schemaRefs>
+</ds:datastoreItem>
+</file>
+
+<file path=customXml/itemProps2.xml><?xml version="1.0" encoding="utf-8"?>
+<ds:datastoreItem xmlns:ds="http://schemas.openxmlformats.org/officeDocument/2006/customXml" ds:itemID="{4A3CED26-0910-4819-874B-D8E2CCD421FE}">
+  <ds:schemaRefs>
+    <ds:schemaRef ds:uri="http://schemas.microsoft.com/office/2006/metadata/properties"/>
+    <ds:schemaRef ds:uri="http://schemas.microsoft.com/office/infopath/2007/PartnerControls"/>
+    <ds:schemaRef ds:uri="498267d4-2a5a-4c72-99d3-cf7236a95ce8"/>
+  </ds:schemaRefs>
+</ds:datastoreItem>
+</file>
+
+<file path=customXml/itemProps3.xml><?xml version="1.0" encoding="utf-8"?>
 <ds:datastoreItem xmlns:ds="http://schemas.openxmlformats.org/officeDocument/2006/customXml" ds:itemID="{400DB6FE-DF17-4741-ACCE-BDED9F9E13D9}">
   <ds:schemaRefs>
     <ds:schemaRef ds:uri="http://schemas.microsoft.com/office/2006/metadata/contentType"/>
@@ -4635,24 +4721,6 @@
 </ds:datastoreItem>
 </file>
 
-<file path=customXml/itemProps2.xml><?xml version="1.0" encoding="utf-8"?>
-<ds:datastoreItem xmlns:ds="http://schemas.openxmlformats.org/officeDocument/2006/customXml" ds:itemID="{4A3CED26-0910-4819-874B-D8E2CCD421FE}">
-  <ds:schemaRefs>
-    <ds:schemaRef ds:uri="http://schemas.microsoft.com/office/2006/metadata/properties"/>
-    <ds:schemaRef ds:uri="http://schemas.microsoft.com/office/infopath/2007/PartnerControls"/>
-    <ds:schemaRef ds:uri="498267d4-2a5a-4c72-99d3-cf7236a95ce8"/>
-  </ds:schemaRefs>
-</ds:datastoreItem>
-</file>
-
-<file path=customXml/itemProps3.xml><?xml version="1.0" encoding="utf-8"?>
-<ds:datastoreItem xmlns:ds="http://schemas.openxmlformats.org/officeDocument/2006/customXml" ds:itemID="{B79E6113-9D61-48C6-AB23-FE0124366565}">
-  <ds:schemaRefs>
-    <ds:schemaRef ds:uri="http://schemas.microsoft.com/sharepoint/v3/contenttype/forms"/>
-  </ds:schemaRefs>
-</ds:datastoreItem>
-</file>
-
 <file path=customXml/itemProps4.xml><?xml version="1.0" encoding="utf-8"?>
 <ds:datastoreItem xmlns:ds="http://schemas.openxmlformats.org/officeDocument/2006/customXml" ds:itemID="{D7FA49B8-B6EE-4B3F-B22F-E9F8C6A00940}">
   <ds:schemaRefs>
@@ -4662,7 +4730,7 @@
 </file>
 
 <file path=customXml/itemProps5.xml><?xml version="1.0" encoding="utf-8"?>
-<ds:datastoreItem xmlns:ds="http://schemas.openxmlformats.org/officeDocument/2006/customXml" ds:itemID="{B22A345B-E61B-B542-9A24-29B60C3A440B}">
+<ds:datastoreItem xmlns:ds="http://schemas.openxmlformats.org/officeDocument/2006/customXml" ds:itemID="{EFF10162-6DA0-624D-B899-662425185BAD}">
   <ds:schemaRefs>
     <ds:schemaRef ds:uri="http://schemas.openxmlformats.org/officeDocument/2006/bibliography"/>
   </ds:schemaRefs>

--- a/Sounds/workshop companion.docx
+++ b/Sounds/workshop companion.docx
@@ -845,59 +845,82 @@
         <w:rPr>
           <w:b/>
         </w:rPr>
-        <w:t>Variable</w:t>
-      </w:r>
-      <w:r>
-        <w:t xml:space="preserve"> – much like the name implies, it is something that can have a variable definition. Variables are assigned</w:t>
-      </w:r>
-      <w:r>
-        <w:t xml:space="preserve"> to a value/values in your code and can be of many “types”</w:t>
-      </w:r>
-    </w:p>
-    <w:p>
-      <w:pPr>
-        <w:ind w:left="720"/>
-      </w:pPr>
+        <w:t>Comment</w:t>
+      </w:r>
+      <w:r>
+        <w:t xml:space="preserve"> </w:t>
+      </w:r>
       <w:r>
         <w:rPr>
           <w:b/>
         </w:rPr>
-        <w:t>String</w:t>
-      </w:r>
-      <w:r>
-        <w:t xml:space="preserve"> – just what it sounds like, a string is any string of text</w:t>
-      </w:r>
-    </w:p>
-    <w:p>
-      <w:pPr>
-        <w:ind w:left="720"/>
-      </w:pPr>
-      <w:r>
-        <w:rPr>
-          <w:b/>
-        </w:rPr>
-        <w:lastRenderedPageBreak/>
-        <w:t>Number</w:t>
-      </w:r>
-      <w:r>
-        <w:t xml:space="preserve"> – numbers can have MANY types of values depending on the language. Python general deals in INT or integers. Our code will also use a Decimal number type</w:t>
-      </w:r>
-    </w:p>
-    <w:p>
-      <w:pPr>
-        <w:ind w:left="720"/>
-      </w:pPr>
-      <w:r>
-        <w:rPr>
-          <w:b/>
-        </w:rPr>
-        <w:t>Keyword</w:t>
-      </w:r>
-      <w:r>
-        <w:t xml:space="preserve"> – keywords are reserved words that the language pre-defines and are key to the language itself. IF, ELSE, TRY, and IMPORT are all examples of keywords in Python</w:t>
+        <w:t xml:space="preserve">Out </w:t>
+      </w:r>
+      <w:r>
+        <w:t>– yes there is another type of comment! T</w:t>
       </w:r>
       <w:bookmarkStart w:id="4" w:name="_GoBack"/>
       <w:bookmarkEnd w:id="4"/>
+      <w:r>
+        <w:t>his one allows you to try different things without deleting code. By “commenting out” code you can keep it in the program and try different things.</w:t>
+      </w:r>
+    </w:p>
+    <w:p>
+      <w:r>
+        <w:rPr>
+          <w:b/>
+        </w:rPr>
+        <w:lastRenderedPageBreak/>
+        <w:t>Variable</w:t>
+      </w:r>
+      <w:r>
+        <w:t xml:space="preserve"> – much like the name implies, it is something that can have a variable definition. Variables are assigned</w:t>
+      </w:r>
+      <w:r>
+        <w:t xml:space="preserve"> to a value/values in your code and can be of many “types”</w:t>
+      </w:r>
+    </w:p>
+    <w:p>
+      <w:pPr>
+        <w:ind w:left="720"/>
+      </w:pPr>
+      <w:r>
+        <w:rPr>
+          <w:b/>
+        </w:rPr>
+        <w:t>String</w:t>
+      </w:r>
+      <w:r>
+        <w:t xml:space="preserve"> – just what it sounds like, a string is any string of text</w:t>
+      </w:r>
+    </w:p>
+    <w:p>
+      <w:pPr>
+        <w:ind w:left="720"/>
+      </w:pPr>
+      <w:r>
+        <w:rPr>
+          <w:b/>
+        </w:rPr>
+        <w:t>Number</w:t>
+      </w:r>
+      <w:r>
+        <w:t xml:space="preserve"> – numbers can have MANY types of values depending on the language. Python general deals in INT or integers. Our code will also use a Decimal number type</w:t>
+      </w:r>
+    </w:p>
+    <w:p>
+      <w:pPr>
+        <w:ind w:left="720"/>
+      </w:pPr>
+      <w:r>
+        <w:rPr>
+          <w:b/>
+        </w:rPr>
+        <w:t>Keyword</w:t>
+      </w:r>
+      <w:r>
+        <w:t xml:space="preserve"> – keywords are reserved words that the language pre-defines and are key to the language itself. IF, ELSE, TRY, and IMPORT are all examples of keywords in Python</w:t>
+      </w:r>
     </w:p>
     <w:p>
       <w:r>
@@ -4730,7 +4753,7 @@
 </file>
 
 <file path=customXml/itemProps5.xml><?xml version="1.0" encoding="utf-8"?>
-<ds:datastoreItem xmlns:ds="http://schemas.openxmlformats.org/officeDocument/2006/customXml" ds:itemID="{EFF10162-6DA0-624D-B899-662425185BAD}">
+<ds:datastoreItem xmlns:ds="http://schemas.openxmlformats.org/officeDocument/2006/customXml" ds:itemID="{97BBE115-8B57-F349-90E2-9F706445812C}">
   <ds:schemaRefs>
     <ds:schemaRef ds:uri="http://schemas.openxmlformats.org/officeDocument/2006/bibliography"/>
   </ds:schemaRefs>

--- a/Sounds/workshop companion.docx
+++ b/Sounds/workshop companion.docx
@@ -514,8 +514,13 @@
         </w:numPr>
       </w:pPr>
       <w:r>
-        <w:t>The Useful Things section has some materials to help you during the course of the workshop that we will be using – charts, diagrams, etc..</w:t>
-      </w:r>
+        <w:t xml:space="preserve">The Useful Things section has some materials to help you during the course of the workshop that we will be using – charts, diagrams, </w:t>
+      </w:r>
+      <w:proofErr w:type="gramStart"/>
+      <w:r>
+        <w:t>etc..</w:t>
+      </w:r>
+      <w:proofErr w:type="gramEnd"/>
     </w:p>
     <w:p>
       <w:pPr>
@@ -526,7 +531,15 @@
         </w:numPr>
       </w:pPr>
       <w:r>
-        <w:t>Important Links has links to everything we will be using in a shortened format so you can type them in from a printed copy more easily (they will work automatically from the digital copy of course)</w:t>
+        <w:t xml:space="preserve">Important Links has links to everything we will be using in a shortened </w:t>
+      </w:r>
+      <w:proofErr w:type="gramStart"/>
+      <w:r>
+        <w:t>format</w:t>
+      </w:r>
+      <w:proofErr w:type="gramEnd"/>
+      <w:r>
+        <w:t xml:space="preserve"> so you can type them in from a printed copy more easily (they will work automatically from the digital copy of course)</w:t>
       </w:r>
     </w:p>
     <w:p>
@@ -839,6 +852,9 @@
       <w:r>
         <w:t xml:space="preserve"> – the most important part of any code. Comments are your notes to future generations about your code; why it is what it is, what it does, and how you got it there. Comment early and often for best results!</w:t>
       </w:r>
+      <w:r>
+        <w:t xml:space="preserve"> In Python we use the “#” to start a comment.</w:t>
+      </w:r>
     </w:p>
     <w:p>
       <w:r>
@@ -857,12 +873,10 @@
         <w:t xml:space="preserve">Out </w:t>
       </w:r>
       <w:r>
-        <w:t>– yes there is another type of comment! T</w:t>
-      </w:r>
-      <w:bookmarkStart w:id="4" w:name="_GoBack"/>
-      <w:bookmarkEnd w:id="4"/>
-      <w:r>
-        <w:t>his one allows you to try different things without deleting code. By “commenting out” code you can keep it in the program and try different things.</w:t>
+        <w:t>– yes there is another type of comment! This one allows you to try different things without deleting code. By “commenting out” code you can keep it in the program and try different things.</w:t>
+      </w:r>
+      <w:r>
+        <w:t xml:space="preserve"> Same “#” with a slightly different meaning.</w:t>
       </w:r>
     </w:p>
     <w:p>
@@ -948,6 +962,199 @@
           <w:noProof/>
         </w:rPr>
         <w:lastRenderedPageBreak/>
+        <mc:AlternateContent>
+          <mc:Choice Requires="wps">
+            <w:drawing>
+              <wp:anchor distT="0" distB="0" distL="114300" distR="114300" simplePos="0" relativeHeight="251679744" behindDoc="0" locked="0" layoutInCell="1" allowOverlap="1" wp14:anchorId="61E345D2" wp14:editId="66FA6107">
+                <wp:simplePos x="0" y="0"/>
+                <wp:positionH relativeFrom="column">
+                  <wp:posOffset>-789940</wp:posOffset>
+                </wp:positionH>
+                <wp:positionV relativeFrom="paragraph">
+                  <wp:posOffset>3268345</wp:posOffset>
+                </wp:positionV>
+                <wp:extent cx="2795270" cy="635"/>
+                <wp:effectExtent l="0" t="0" r="0" b="0"/>
+                <wp:wrapNone/>
+                <wp:docPr id="1" name="Text Box 1"/>
+                <wp:cNvGraphicFramePr/>
+                <a:graphic xmlns:a="http://schemas.openxmlformats.org/drawingml/2006/main">
+                  <a:graphicData uri="http://schemas.microsoft.com/office/word/2010/wordprocessingShape">
+                    <wps:wsp>
+                      <wps:cNvSpPr txBox="1"/>
+                      <wps:spPr>
+                        <a:xfrm>
+                          <a:off x="0" y="0"/>
+                          <a:ext cx="2795270" cy="635"/>
+                        </a:xfrm>
+                        <a:prstGeom prst="rect">
+                          <a:avLst/>
+                        </a:prstGeom>
+                        <a:solidFill>
+                          <a:prstClr val="white"/>
+                        </a:solidFill>
+                        <a:ln>
+                          <a:noFill/>
+                        </a:ln>
+                      </wps:spPr>
+                      <wps:txbx>
+                        <w:txbxContent>
+                          <w:p>
+                            <w:pPr>
+                              <w:pStyle w:val="Caption"/>
+                              <w:rPr>
+                                <w:b/>
+                                <w:caps/>
+                                <w:noProof/>
+                                <w:color w:val="2A2A2A" w:themeColor="text2"/>
+                                <w:sz w:val="90"/>
+                              </w:rPr>
+                            </w:pPr>
+                            <w:r>
+                              <w:t xml:space="preserve">What's </w:t>
+                            </w:r>
+                            <w:proofErr w:type="gramStart"/>
+                            <w:r>
+                              <w:t>In</w:t>
+                            </w:r>
+                            <w:proofErr w:type="gramEnd"/>
+                            <w:r>
+                              <w:t xml:space="preserve"> The Box!? </w:t>
+                            </w:r>
+                            <w:fldSimple w:instr=" SEQ What's_In_The_Box!? \* ARABIC ">
+                              <w:r>
+                                <w:rPr>
+                                  <w:noProof/>
+                                </w:rPr>
+                                <w:t>1</w:t>
+                              </w:r>
+                            </w:fldSimple>
+                          </w:p>
+                        </w:txbxContent>
+                      </wps:txbx>
+                      <wps:bodyPr rot="0" spcFirstLastPara="0" vertOverflow="overflow" horzOverflow="overflow" vert="horz" wrap="square" lIns="0" tIns="0" rIns="0" bIns="0" numCol="1" spcCol="0" rtlCol="0" fromWordArt="0" anchor="t" anchorCtr="0" forceAA="0" compatLnSpc="1">
+                        <a:prstTxWarp prst="textNoShape">
+                          <a:avLst/>
+                        </a:prstTxWarp>
+                        <a:spAutoFit/>
+                      </wps:bodyPr>
+                    </wps:wsp>
+                  </a:graphicData>
+                </a:graphic>
+              </wp:anchor>
+            </w:drawing>
+          </mc:Choice>
+          <mc:Fallback>
+            <w:pict>
+              <v:shapetype w14:anchorId="61E345D2" id="_x0000_t202" coordsize="21600,21600" o:spt="202" path="m,l,21600r21600,l21600,xe">
+                <v:stroke joinstyle="miter"/>
+                <v:path gradientshapeok="t" o:connecttype="rect"/>
+              </v:shapetype>
+              <v:shape id="Text Box 1" o:spid="_x0000_s1026" type="#_x0000_t202" style="position:absolute;margin-left:-62.2pt;margin-top:257.35pt;width:220.1pt;height:.05pt;z-index:251679744;visibility:visible;mso-wrap-style:square;mso-wrap-distance-left:9pt;mso-wrap-distance-top:0;mso-wrap-distance-right:9pt;mso-wrap-distance-bottom:0;mso-position-horizontal:absolute;mso-position-horizontal-relative:text;mso-position-vertical:absolute;mso-position-vertical-relative:text;v-text-anchor:top" o:gfxdata="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" stroked="f">
+                <v:textbox style="mso-fit-shape-to-text:t" inset="0,0,0,0">
+                  <w:txbxContent>
+                    <w:p>
+                      <w:pPr>
+                        <w:pStyle w:val="Caption"/>
+                        <w:rPr>
+                          <w:b/>
+                          <w:caps/>
+                          <w:noProof/>
+                          <w:color w:val="2A2A2A" w:themeColor="text2"/>
+                          <w:sz w:val="90"/>
+                        </w:rPr>
+                      </w:pPr>
+                      <w:r>
+                        <w:t xml:space="preserve">What's </w:t>
+                      </w:r>
+                      <w:proofErr w:type="gramStart"/>
+                      <w:r>
+                        <w:t>In</w:t>
+                      </w:r>
+                      <w:proofErr w:type="gramEnd"/>
+                      <w:r>
+                        <w:t xml:space="preserve"> The Box!? </w:t>
+                      </w:r>
+                      <w:fldSimple w:instr=" SEQ What's_In_The_Box!? \* ARABIC ">
+                        <w:r>
+                          <w:rPr>
+                            <w:noProof/>
+                          </w:rPr>
+                          <w:t>1</w:t>
+                        </w:r>
+                      </w:fldSimple>
+                    </w:p>
+                  </w:txbxContent>
+                </v:textbox>
+              </v:shape>
+            </w:pict>
+          </mc:Fallback>
+        </mc:AlternateContent>
+      </w:r>
+      <w:r>
+        <w:rPr>
+          <w:noProof/>
+        </w:rPr>
+        <w:drawing>
+          <wp:anchor distT="0" distB="0" distL="114300" distR="114300" simplePos="0" relativeHeight="251677696" behindDoc="0" locked="0" layoutInCell="1" allowOverlap="1">
+            <wp:simplePos x="0" y="0"/>
+            <wp:positionH relativeFrom="margin">
+              <wp:posOffset>-788670</wp:posOffset>
+            </wp:positionH>
+            <wp:positionV relativeFrom="margin">
+              <wp:posOffset>1435100</wp:posOffset>
+            </wp:positionV>
+            <wp:extent cx="2795656" cy="2108200"/>
+            <wp:effectExtent l="0" t="0" r="0" b="0"/>
+            <wp:wrapNone/>
+            <wp:docPr id="17" name="Picture 17"/>
+            <wp:cNvGraphicFramePr>
+              <a:graphicFrameLocks xmlns:a="http://schemas.openxmlformats.org/drawingml/2006/main" noChangeAspect="1"/>
+            </wp:cNvGraphicFramePr>
+            <a:graphic xmlns:a="http://schemas.openxmlformats.org/drawingml/2006/main">
+              <a:graphicData uri="http://schemas.openxmlformats.org/drawingml/2006/picture">
+                <pic:pic xmlns:pic="http://schemas.openxmlformats.org/drawingml/2006/picture">
+                  <pic:nvPicPr>
+                    <pic:cNvPr id="17" name="cana kit box picture.jpg"/>
+                    <pic:cNvPicPr/>
+                  </pic:nvPicPr>
+                  <pic:blipFill>
+                    <a:blip r:embed="rId14">
+                      <a:extLst>
+                        <a:ext uri="{28A0092B-C50C-407E-A947-70E740481C1C}">
+                          <a14:useLocalDpi xmlns:a14="http://schemas.microsoft.com/office/drawing/2010/main" val="0"/>
+                        </a:ext>
+                      </a:extLst>
+                    </a:blip>
+                    <a:stretch>
+                      <a:fillRect/>
+                    </a:stretch>
+                  </pic:blipFill>
+                  <pic:spPr>
+                    <a:xfrm>
+                      <a:off x="0" y="0"/>
+                      <a:ext cx="2795656" cy="2108200"/>
+                    </a:xfrm>
+                    <a:prstGeom prst="rect">
+                      <a:avLst/>
+                    </a:prstGeom>
+                  </pic:spPr>
+                </pic:pic>
+              </a:graphicData>
+            </a:graphic>
+            <wp14:sizeRelH relativeFrom="margin">
+              <wp14:pctWidth>0</wp14:pctWidth>
+            </wp14:sizeRelH>
+            <wp14:sizeRelV relativeFrom="margin">
+              <wp14:pctHeight>0</wp14:pctHeight>
+            </wp14:sizeRelV>
+          </wp:anchor>
+        </w:drawing>
+      </w:r>
+      <w:r>
+        <w:rPr>
+          <w:noProof/>
+        </w:rPr>
         <w:drawing>
           <wp:anchor distT="0" distB="0" distL="114300" distR="114300" simplePos="0" relativeHeight="251661312" behindDoc="0" locked="0" layoutInCell="1" allowOverlap="1" wp14:anchorId="397D1FF1">
             <wp:simplePos x="0" y="0"/>
@@ -972,7 +1179,7 @@
                     <pic:cNvPicPr/>
                   </pic:nvPicPr>
                   <pic:blipFill>
-                    <a:blip r:embed="rId14">
+                    <a:blip r:embed="rId15">
                       <a:extLst>
                         <a:ext uri="{28A0092B-C50C-407E-A947-70E740481C1C}">
                           <a14:useLocalDpi xmlns:a14="http://schemas.microsoft.com/office/drawing/2010/main" val="0"/>
@@ -1184,7 +1391,7 @@
                     <pic:cNvPicPr/>
                   </pic:nvPicPr>
                   <pic:blipFill>
-                    <a:blip r:embed="rId15">
+                    <a:blip r:embed="rId16">
                       <a:extLst>
                         <a:ext uri="{28A0092B-C50C-407E-A947-70E740481C1C}">
                           <a14:useLocalDpi xmlns:a14="http://schemas.microsoft.com/office/drawing/2010/main" val="0"/>
@@ -1252,7 +1459,7 @@
                     <pic:cNvPicPr/>
                   </pic:nvPicPr>
                   <pic:blipFill>
-                    <a:blip r:embed="rId16">
+                    <a:blip r:embed="rId17">
                       <a:extLst>
                         <a:ext uri="{28A0092B-C50C-407E-A947-70E740481C1C}">
                           <a14:useLocalDpi xmlns:a14="http://schemas.microsoft.com/office/drawing/2010/main" val="0"/>
@@ -1394,7 +1601,7 @@
                     <pic:cNvPicPr/>
                   </pic:nvPicPr>
                   <pic:blipFill>
-                    <a:blip r:embed="rId17">
+                    <a:blip r:embed="rId18">
                       <a:extLst>
                         <a:ext uri="{28A0092B-C50C-407E-A947-70E740481C1C}">
                           <a14:useLocalDpi xmlns:a14="http://schemas.microsoft.com/office/drawing/2010/main" val="0"/>
@@ -1622,7 +1829,7 @@
                     <pic:cNvPicPr/>
                   </pic:nvPicPr>
                   <pic:blipFill>
-                    <a:blip r:embed="rId18">
+                    <a:blip r:embed="rId19">
                       <a:extLst>
                         <a:ext uri="{28A0092B-C50C-407E-A947-70E740481C1C}">
                           <a14:useLocalDpi xmlns:a14="http://schemas.microsoft.com/office/drawing/2010/main" val="0"/>
@@ -1770,7 +1977,7 @@
                     <pic:cNvPicPr/>
                   </pic:nvPicPr>
                   <pic:blipFill>
-                    <a:blip r:embed="rId19" cstate="print">
+                    <a:blip r:embed="rId20" cstate="print">
                       <a:extLst>
                         <a:ext uri="{28A0092B-C50C-407E-A947-70E740481C1C}">
                           <a14:useLocalDpi xmlns:a14="http://schemas.microsoft.com/office/drawing/2010/main" val="0"/>
@@ -1814,6 +2021,8 @@
           <w:szCs w:val="26"/>
         </w:rPr>
       </w:pPr>
+      <w:bookmarkStart w:id="4" w:name="_GoBack"/>
+      <w:bookmarkEnd w:id="4"/>
       <w:r>
         <w:br w:type="page"/>
       </w:r>
@@ -1863,7 +2072,7 @@
                     <pic:cNvPicPr/>
                   </pic:nvPicPr>
                   <pic:blipFill>
-                    <a:blip r:embed="rId20">
+                    <a:blip r:embed="rId21">
                       <a:extLst>
                         <a:ext uri="{28A0092B-C50C-407E-A947-70E740481C1C}">
                           <a14:useLocalDpi xmlns:a14="http://schemas.microsoft.com/office/drawing/2010/main" val="0"/>
@@ -1935,7 +2144,7 @@
       <w:r>
         <w:t xml:space="preserve">: </w:t>
       </w:r>
-      <w:hyperlink r:id="rId21" w:history="1">
+      <w:hyperlink r:id="rId22" w:history="1">
         <w:r>
           <w:rPr>
             <w:rStyle w:val="Hyperlink"/>
@@ -1950,7 +2159,7 @@
       </w:r>
     </w:p>
     <w:p>
-      <w:hyperlink r:id="rId22" w:history="1">
+      <w:hyperlink r:id="rId23" w:history="1">
         <w:r>
           <w:rPr>
             <w:rStyle w:val="Hyperlink"/>
@@ -1976,7 +2185,7 @@
           <w:lang w:eastAsia="en-US"/>
         </w:rPr>
       </w:pPr>
-      <w:hyperlink r:id="rId23" w:history="1">
+      <w:hyperlink r:id="rId24" w:history="1">
         <w:r>
           <w:rPr>
             <w:rStyle w:val="Hyperlink"/>
@@ -2027,7 +2236,7 @@
     </w:p>
     <w:p/>
     <w:sectPr>
-      <w:footerReference w:type="default" r:id="rId24"/>
+      <w:footerReference w:type="default" r:id="rId25"/>
       <w:pgSz w:w="12240" w:h="15840"/>
       <w:pgMar w:top="1440" w:right="1800" w:bottom="1440" w:left="1800" w:header="720" w:footer="720" w:gutter="0"/>
       <w:pgNumType w:start="1"/>
@@ -3703,7 +3912,6 @@
     <w:basedOn w:val="Normal"/>
     <w:next w:val="Normal"/>
     <w:uiPriority w:val="35"/>
-    <w:semiHidden/>
     <w:unhideWhenUsed/>
     <w:qFormat/>
     <w:pPr>
@@ -4753,7 +4961,7 @@
 </file>
 
 <file path=customXml/itemProps5.xml><?xml version="1.0" encoding="utf-8"?>
-<ds:datastoreItem xmlns:ds="http://schemas.openxmlformats.org/officeDocument/2006/customXml" ds:itemID="{97BBE115-8B57-F349-90E2-9F706445812C}">
+<ds:datastoreItem xmlns:ds="http://schemas.openxmlformats.org/officeDocument/2006/customXml" ds:itemID="{32B49271-0EE0-804E-9A2A-2A33BEF0BA97}">
   <ds:schemaRefs>
     <ds:schemaRef ds:uri="http://schemas.openxmlformats.org/officeDocument/2006/bibliography"/>
   </ds:schemaRefs>

--- a/Sounds/workshop companion.docx
+++ b/Sounds/workshop companion.docx
@@ -15,7 +15,14 @@
           <w:sz w:val="96"/>
           <w:szCs w:val="96"/>
         </w:rPr>
-        <w:t>Pi companion</w:t>
+        <w:t>Practical Dev</w:t>
+      </w:r>
+      <w:r>
+        <w:rPr>
+          <w:sz w:val="96"/>
+          <w:szCs w:val="96"/>
+        </w:rPr>
+        <w:t xml:space="preserve"> companion</w:t>
       </w:r>
     </w:p>
     <w:p>
@@ -217,7 +224,7 @@
             <w:rPr>
               <w:noProof/>
             </w:rPr>
-            <w:instrText xml:space="preserve"> PAGEREF _Toc508803085 \h </w:instrText>
+            <w:instrText xml:space="preserve"> PAGEREF _Toc510608269 \h </w:instrText>
           </w:r>
           <w:r>
             <w:rPr>
@@ -279,7 +286,7 @@
             <w:rPr>
               <w:noProof/>
             </w:rPr>
-            <w:instrText xml:space="preserve"> PAGEREF _Toc508803086 \h </w:instrText>
+            <w:instrText xml:space="preserve"> PAGEREF _Toc510608270 \h </w:instrText>
           </w:r>
           <w:r>
             <w:rPr>
@@ -339,7 +346,7 @@
             <w:rPr>
               <w:noProof/>
             </w:rPr>
-            <w:instrText xml:space="preserve"> PAGEREF _Toc508803087 \h </w:instrText>
+            <w:instrText xml:space="preserve"> PAGEREF _Toc510608271 \h </w:instrText>
           </w:r>
           <w:r>
             <w:rPr>
@@ -399,7 +406,7 @@
             <w:rPr>
               <w:noProof/>
             </w:rPr>
-            <w:instrText xml:space="preserve"> PAGEREF _Toc508803088 \h </w:instrText>
+            <w:instrText xml:space="preserve"> PAGEREF _Toc510608272 \h </w:instrText>
           </w:r>
           <w:r>
             <w:rPr>
@@ -416,7 +423,311 @@
             <w:rPr>
               <w:noProof/>
             </w:rPr>
-            <w:t>3</w:t>
+            <w:t>4</w:t>
+          </w:r>
+          <w:r>
+            <w:rPr>
+              <w:noProof/>
+            </w:rPr>
+            <w:fldChar w:fldCharType="end"/>
+          </w:r>
+        </w:p>
+        <w:p>
+          <w:pPr>
+            <w:pStyle w:val="TOC1"/>
+            <w:rPr>
+              <w:rFonts w:asciiTheme="minorHAnsi" w:eastAsiaTheme="minorEastAsia" w:hAnsiTheme="minorHAnsi"/>
+              <w:b w:val="0"/>
+              <w:bCs w:val="0"/>
+              <w:caps w:val="0"/>
+              <w:noProof/>
+              <w:color w:val="auto"/>
+              <w:sz w:val="24"/>
+              <w:lang w:eastAsia="en-US"/>
+            </w:rPr>
+          </w:pPr>
+          <w:r>
+            <w:rPr>
+              <w:noProof/>
+            </w:rPr>
+            <w:t>Usefull information</w:t>
+          </w:r>
+          <w:r>
+            <w:rPr>
+              <w:noProof/>
+            </w:rPr>
+            <w:tab/>
+          </w:r>
+          <w:r>
+            <w:rPr>
+              <w:noProof/>
+            </w:rPr>
+            <w:fldChar w:fldCharType="begin"/>
+          </w:r>
+          <w:r>
+            <w:rPr>
+              <w:noProof/>
+            </w:rPr>
+            <w:instrText xml:space="preserve"> PAGEREF _Toc510608273 \h </w:instrText>
+          </w:r>
+          <w:r>
+            <w:rPr>
+              <w:noProof/>
+            </w:rPr>
+          </w:r>
+          <w:r>
+            <w:rPr>
+              <w:noProof/>
+            </w:rPr>
+            <w:fldChar w:fldCharType="separate"/>
+          </w:r>
+          <w:r>
+            <w:rPr>
+              <w:noProof/>
+            </w:rPr>
+            <w:t>6</w:t>
+          </w:r>
+          <w:r>
+            <w:rPr>
+              <w:noProof/>
+            </w:rPr>
+            <w:fldChar w:fldCharType="end"/>
+          </w:r>
+        </w:p>
+        <w:p>
+          <w:pPr>
+            <w:pStyle w:val="TOC2"/>
+            <w:rPr>
+              <w:rFonts w:eastAsiaTheme="minorEastAsia"/>
+              <w:bCs w:val="0"/>
+              <w:noProof/>
+              <w:color w:val="auto"/>
+              <w:szCs w:val="24"/>
+              <w:lang w:eastAsia="en-US"/>
+            </w:rPr>
+          </w:pPr>
+          <w:r>
+            <w:rPr>
+              <w:noProof/>
+            </w:rPr>
+            <w:t>Parts list:</w:t>
+          </w:r>
+          <w:r>
+            <w:rPr>
+              <w:noProof/>
+            </w:rPr>
+            <w:tab/>
+          </w:r>
+          <w:r>
+            <w:rPr>
+              <w:noProof/>
+            </w:rPr>
+            <w:fldChar w:fldCharType="begin"/>
+          </w:r>
+          <w:r>
+            <w:rPr>
+              <w:noProof/>
+            </w:rPr>
+            <w:instrText xml:space="preserve"> PAGEREF _Toc510608274 \h </w:instrText>
+          </w:r>
+          <w:r>
+            <w:rPr>
+              <w:noProof/>
+            </w:rPr>
+          </w:r>
+          <w:r>
+            <w:rPr>
+              <w:noProof/>
+            </w:rPr>
+            <w:fldChar w:fldCharType="separate"/>
+          </w:r>
+          <w:r>
+            <w:rPr>
+              <w:noProof/>
+            </w:rPr>
+            <w:t>6</w:t>
+          </w:r>
+          <w:r>
+            <w:rPr>
+              <w:noProof/>
+            </w:rPr>
+            <w:fldChar w:fldCharType="end"/>
+          </w:r>
+        </w:p>
+        <w:p>
+          <w:pPr>
+            <w:pStyle w:val="TOC2"/>
+            <w:rPr>
+              <w:rFonts w:eastAsiaTheme="minorEastAsia"/>
+              <w:bCs w:val="0"/>
+              <w:noProof/>
+              <w:color w:val="auto"/>
+              <w:szCs w:val="24"/>
+              <w:lang w:eastAsia="en-US"/>
+            </w:rPr>
+          </w:pPr>
+          <w:r>
+            <w:rPr>
+              <w:noProof/>
+            </w:rPr>
+            <w:t>Raspberry Pi GPIO Pinout Diagram:</w:t>
+          </w:r>
+          <w:r>
+            <w:rPr>
+              <w:noProof/>
+            </w:rPr>
+            <w:tab/>
+          </w:r>
+          <w:r>
+            <w:rPr>
+              <w:noProof/>
+            </w:rPr>
+            <w:fldChar w:fldCharType="begin"/>
+          </w:r>
+          <w:r>
+            <w:rPr>
+              <w:noProof/>
+            </w:rPr>
+            <w:instrText xml:space="preserve"> PAGEREF _Toc510608275 \h </w:instrText>
+          </w:r>
+          <w:r>
+            <w:rPr>
+              <w:noProof/>
+            </w:rPr>
+          </w:r>
+          <w:r>
+            <w:rPr>
+              <w:noProof/>
+            </w:rPr>
+            <w:fldChar w:fldCharType="separate"/>
+          </w:r>
+          <w:r>
+            <w:rPr>
+              <w:noProof/>
+            </w:rPr>
+            <w:t>7</w:t>
+          </w:r>
+          <w:r>
+            <w:rPr>
+              <w:noProof/>
+            </w:rPr>
+            <w:fldChar w:fldCharType="end"/>
+          </w:r>
+        </w:p>
+        <w:p>
+          <w:pPr>
+            <w:pStyle w:val="TOC2"/>
+            <w:rPr>
+              <w:rFonts w:eastAsiaTheme="minorEastAsia"/>
+              <w:bCs w:val="0"/>
+              <w:noProof/>
+              <w:color w:val="auto"/>
+              <w:szCs w:val="24"/>
+              <w:lang w:eastAsia="en-US"/>
+            </w:rPr>
+          </w:pPr>
+          <w:r>
+            <w:rPr>
+              <w:noProof/>
+            </w:rPr>
+            <w:t>Wiring Pictures to help you get wired:</w:t>
+          </w:r>
+          <w:r>
+            <w:rPr>
+              <w:noProof/>
+            </w:rPr>
+            <w:tab/>
+          </w:r>
+          <w:r>
+            <w:rPr>
+              <w:noProof/>
+            </w:rPr>
+            <w:fldChar w:fldCharType="begin"/>
+          </w:r>
+          <w:r>
+            <w:rPr>
+              <w:noProof/>
+            </w:rPr>
+            <w:instrText xml:space="preserve"> PAGEREF _Toc510608276 \h </w:instrText>
+          </w:r>
+          <w:r>
+            <w:rPr>
+              <w:noProof/>
+            </w:rPr>
+          </w:r>
+          <w:r>
+            <w:rPr>
+              <w:noProof/>
+            </w:rPr>
+            <w:fldChar w:fldCharType="separate"/>
+          </w:r>
+          <w:r>
+            <w:rPr>
+              <w:noProof/>
+            </w:rPr>
+            <w:t>8</w:t>
+          </w:r>
+          <w:r>
+            <w:rPr>
+              <w:noProof/>
+            </w:rPr>
+            <w:fldChar w:fldCharType="end"/>
+          </w:r>
+        </w:p>
+        <w:p>
+          <w:pPr>
+            <w:pStyle w:val="TOC1"/>
+            <w:rPr>
+              <w:rFonts w:asciiTheme="minorHAnsi" w:eastAsiaTheme="minorEastAsia" w:hAnsiTheme="minorHAnsi"/>
+              <w:b w:val="0"/>
+              <w:bCs w:val="0"/>
+              <w:caps w:val="0"/>
+              <w:noProof/>
+              <w:color w:val="auto"/>
+              <w:sz w:val="24"/>
+              <w:lang w:eastAsia="en-US"/>
+            </w:rPr>
+          </w:pPr>
+          <w:r>
+            <w:rPr>
+              <w:noProof/>
+            </w:rPr>
+            <w:t>Important Resources</w:t>
+          </w:r>
+          <w:r>
+            <w:rPr>
+              <w:noProof/>
+            </w:rPr>
+            <w:tab/>
+          </w:r>
+          <w:r>
+            <w:rPr>
+              <w:noProof/>
+            </w:rPr>
+            <w:fldChar w:fldCharType="begin"/>
+          </w:r>
+          <w:r>
+            <w:rPr>
+              <w:noProof/>
+            </w:rPr>
+            <w:instrText xml:space="preserve"> PAGEREF _Toc510608277 \h </w:instrText>
+          </w:r>
+          <w:r>
+            <w:rPr>
+              <w:noProof/>
+            </w:rPr>
+          </w:r>
+          <w:r>
+            <w:rPr>
+              <w:noProof/>
+            </w:rPr>
+            <w:fldChar w:fldCharType="separate"/>
+          </w:r>
+          <w:r>
+            <w:rPr>
+              <w:noProof/>
+            </w:rPr>
+            <w:t>10</w:t>
           </w:r>
           <w:r>
             <w:rPr>
@@ -454,7 +765,7 @@
       <w:pPr>
         <w:pStyle w:val="Heading1"/>
       </w:pPr>
-      <w:bookmarkStart w:id="0" w:name="_Toc508803085"/>
+      <w:bookmarkStart w:id="0" w:name="_Toc510608269"/>
       <w:r>
         <w:lastRenderedPageBreak/>
         <w:t>WElcome!</w:t>
@@ -484,10 +795,13 @@
         <w:t>Introduction t</w:t>
       </w:r>
       <w:r>
-        <w:t>o Raspberry Pi development and B</w:t>
-      </w:r>
-      <w:r>
-        <w:t>uilding! I am very excited that you have chosen to invest your time with me today, and in the spirit of respecting that investment, I have prepared this guide to make sure you have as much information as possible at your fingertips.</w:t>
+        <w:t xml:space="preserve">o </w:t>
+      </w:r>
+      <w:r>
+        <w:t>Practical Development</w:t>
+      </w:r>
+      <w:r>
+        <w:t>! I am very excited that you have chosen to invest your time with me today, and in the spirit of respecting that investment, I have prepared this guide to make sure you have as much information as possible at your fingertips.</w:t>
       </w:r>
       <w:r>
         <w:t xml:space="preserve"> It is broken into three sections: </w:t>
@@ -516,11 +830,9 @@
       <w:r>
         <w:t xml:space="preserve">The Useful Things section has some materials to help you during the course of the workshop that we will be using – charts, diagrams, </w:t>
       </w:r>
-      <w:proofErr w:type="gramStart"/>
-      <w:r>
-        <w:t>etc..</w:t>
-      </w:r>
-      <w:proofErr w:type="gramEnd"/>
+      <w:r>
+        <w:t>etc.</w:t>
+      </w:r>
     </w:p>
     <w:p>
       <w:pPr>
@@ -533,11 +845,9 @@
       <w:r>
         <w:t xml:space="preserve">Important Links has links to everything we will be using in a shortened </w:t>
       </w:r>
-      <w:proofErr w:type="gramStart"/>
-      <w:r>
-        <w:t>format</w:t>
-      </w:r>
-      <w:proofErr w:type="gramEnd"/>
+      <w:r>
+        <w:t>format,</w:t>
+      </w:r>
       <w:r>
         <w:t xml:space="preserve"> so you can type them in from a printed copy more easily (they will work automatically from the digital copy of course)</w:t>
       </w:r>
@@ -557,7 +867,7 @@
       <w:pPr>
         <w:pStyle w:val="Heading1"/>
       </w:pPr>
-      <w:bookmarkStart w:id="1" w:name="_Toc508803086"/>
+      <w:bookmarkStart w:id="1" w:name="_Toc510608270"/>
       <w:r>
         <w:lastRenderedPageBreak/>
         <w:t>Glossary</w:t>
@@ -573,7 +883,7 @@
       <w:pPr>
         <w:pStyle w:val="Heading2"/>
       </w:pPr>
-      <w:bookmarkStart w:id="2" w:name="_Toc508803087"/>
+      <w:bookmarkStart w:id="2" w:name="_Toc510608271"/>
       <w:r>
         <w:t>Hardware Terms</w:t>
       </w:r>
@@ -636,6 +946,17 @@
         <w:rPr>
           <w:b/>
         </w:rPr>
+        <w:t>Sensor</w:t>
+      </w:r>
+      <w:r>
+        <w:t xml:space="preserve"> – a piece of hardware that detects some sort of condition and provides a signal based on the condition. Our sensor detects sound.</w:t>
+      </w:r>
+    </w:p>
+    <w:p>
+      <w:r>
+        <w:rPr>
+          <w:b/>
+        </w:rPr>
         <w:t>PIN</w:t>
       </w:r>
       <w:r>
@@ -647,6 +968,7 @@
         <w:rPr>
           <w:b/>
         </w:rPr>
+        <w:lastRenderedPageBreak/>
         <w:t xml:space="preserve">GPIO </w:t>
       </w:r>
       <w:r>
@@ -658,40 +980,134 @@
         <w:rPr>
           <w:b/>
         </w:rPr>
+        <w:t xml:space="preserve">Breadboard - </w:t>
+      </w:r>
+      <w:r>
+        <w:t>A </w:t>
+      </w:r>
+      <w:r>
+        <w:rPr>
+          <w:bCs/>
+        </w:rPr>
+        <w:t>breadboard</w:t>
+      </w:r>
+      <w:r>
+        <w:t xml:space="preserve"> is a construction base for prototyping of electronics. </w:t>
+      </w:r>
+      <w:r>
+        <w:t>TRIVIA SIDE NOTE: (</w:t>
+      </w:r>
+      <w:r>
+        <w:t>Originally it was literally a bread board, a polished piece of wood used for slicing bread.</w:t>
+      </w:r>
+      <w:r>
+        <w:t xml:space="preserve"> This was popular with early electronics builders because they were cheap, sturdy, and did not conduct electricity!)</w:t>
+      </w:r>
+    </w:p>
+    <w:p>
+      <w:r>
+        <w:rPr>
+          <w:b/>
+        </w:rPr>
+        <w:t>Male and Female</w:t>
+      </w:r>
+      <w:r>
+        <w:t xml:space="preserve"> – this refers to the type of connection that a wire, sensor, or pin can accept. Breadboards are “Female” connections and so require a “Male” connector. The GPIO pins on the Raspberry Pi are “Male” and thus require a “Female” connector.</w:t>
+      </w:r>
+    </w:p>
+    <w:p>
+      <w:r>
+        <w:rPr>
+          <w:b/>
+        </w:rPr>
+        <w:t>LED</w:t>
+      </w:r>
+      <w:r>
+        <w:t xml:space="preserve"> – Light Emitting Diode – a small device that uses a lot of very deep scientific principles to emit light. For our purposes, it is a small, electric light that can operate at VERY low voltage.</w:t>
+      </w:r>
+    </w:p>
+    <w:p>
+      <w:r>
+        <w:rPr>
+          <w:b/>
+        </w:rPr>
+        <w:t>Circuit</w:t>
+      </w:r>
+      <w:r>
+        <w:t xml:space="preserve"> – any complete electrical connection is a circuit. From the lightbulb and light switch you used this morning, to your phone charger, to the circuit you will build in this workshop. Electricity flows from + to – through a circuit. No circuit, no flow of electricity.</w:t>
+      </w:r>
+    </w:p>
+    <w:p>
+      <w:r>
+        <w:rPr>
+          <w:b/>
+        </w:rPr>
+        <w:t>Resistance</w:t>
+      </w:r>
+      <w:r>
+        <w:t xml:space="preserve"> – a property in electronics that allows us to reduce and control the flow of electricity through a circuit.</w:t>
+      </w:r>
+    </w:p>
+    <w:p>
+      <w:r>
+        <w:rPr>
+          <w:b/>
+        </w:rPr>
+        <w:t>Resistor</w:t>
+      </w:r>
+      <w:r>
+        <w:t xml:space="preserve"> - </w:t>
+      </w:r>
+      <w:r>
+        <w:t xml:space="preserve">a passive two-terminal electrical component that implements electrical resistance as a circuit element. </w:t>
+      </w:r>
+      <w:r>
+        <w:t>This is the fancy way of saying that it causes the amount of electricity flowing through it to be reduced. Think of it as an electricity traffic cop for your circuit.</w:t>
+      </w:r>
+    </w:p>
+    <w:p>
+      <w:r>
+        <w:rPr>
+          <w:b/>
+        </w:rPr>
+        <w:t>Pinout</w:t>
+      </w:r>
+      <w:r>
+        <w:t xml:space="preserve"> – this is the map of the Pins on the SBC to their function. Pinouts are critical for wiring a circuit – without it you do not know what the pins do!</w:t>
+      </w:r>
+    </w:p>
+    <w:p>
+      <w:r>
+        <w:rPr>
+          <w:b/>
+        </w:rPr>
         <w:lastRenderedPageBreak/>
-        <w:t xml:space="preserve">Breadboard - </w:t>
-      </w:r>
-      <w:r>
-        <w:t>A </w:t>
-      </w:r>
-      <w:r>
-        <w:rPr>
-          <w:bCs/>
-        </w:rPr>
-        <w:t>breadboard</w:t>
-      </w:r>
-      <w:r>
-        <w:t xml:space="preserve"> is a construction base for prototyping of electronics. </w:t>
-      </w:r>
-      <w:r>
-        <w:t>TRIVIA SIDE NOTE: (</w:t>
-      </w:r>
-      <w:r>
-        <w:t>Originally it was literally a bread board, a polished piece of wood used for slicing bread.</w:t>
-      </w:r>
-      <w:r>
-        <w:t xml:space="preserve"> This was popular with early electronics builders because they were cheap, sturdy, and did not conduct electricity!)</w:t>
-      </w:r>
+        <w:t>Potentiometer</w:t>
+      </w:r>
+      <w:r>
+        <w:t xml:space="preserve"> a “variable resistor” that allows you to control the resistance of electricity through a circuit. Often embedded on a sensor, but can also be added by itself</w:t>
+      </w:r>
+    </w:p>
+    <w:p/>
+    <w:p>
+      <w:pPr>
+        <w:pStyle w:val="Heading2"/>
+      </w:pPr>
+      <w:bookmarkStart w:id="3" w:name="_Toc510608272"/>
+      <w:r>
+        <w:t>Software Terms:</w:t>
+      </w:r>
+      <w:bookmarkEnd w:id="3"/>
     </w:p>
     <w:p>
       <w:r>
         <w:rPr>
           <w:b/>
         </w:rPr>
-        <w:t>Male and Female</w:t>
-      </w:r>
-      <w:r>
-        <w:t xml:space="preserve"> – this refers to the type of connection that a wire, sensor, or pin can accept. Breadboards are “Female” connections and so require a “Male” connector. The GPIO pins on the Raspberry Pi are “Male” and thus require a “Female” connector.</w:t>
+        <w:t>Code</w:t>
+      </w:r>
+      <w:r>
+        <w:t xml:space="preserve"> – the underlying construct of any computer software, app website, or anything that has to do with computers. There are many, many types of code. Code is written in different languages. Like all languages, all different code languages have their own syntax, grammar rules, and general flow.</w:t>
       </w:r>
     </w:p>
     <w:p>
@@ -699,10 +1115,16 @@
         <w:rPr>
           <w:b/>
         </w:rPr>
-        <w:t>LED</w:t>
-      </w:r>
-      <w:r>
-        <w:t xml:space="preserve"> – Light Emitting Diode – a small device that uses a lot of very deep scientific principles to emit light. For our purposes, it is a small, electric light that can operate at VERY low voltage.</w:t>
+        <w:t xml:space="preserve">Python – </w:t>
+      </w:r>
+      <w:r>
+        <w:t xml:space="preserve">A type of code language. There are many, this one is the one we will use. It is good for things like hardware interfaces because of its support for libraries that make integrations possible with little to no </w:t>
+      </w:r>
+      <w:r>
+        <w:t xml:space="preserve">additional </w:t>
+      </w:r>
+      <w:r>
+        <w:t>code.</w:t>
       </w:r>
     </w:p>
     <w:p>
@@ -710,10 +1132,10 @@
         <w:rPr>
           <w:b/>
         </w:rPr>
-        <w:t>Circuit</w:t>
-      </w:r>
-      <w:r>
-        <w:t xml:space="preserve"> – any complete electrical connection is a circuit. From the lightbulb and light switch you used this morning, to your phone charger, to the circuit you will build in this workshop. Electricity flows from + to – through a circuit. No circuit, no flow of electricity.</w:t>
+        <w:t>Runtime</w:t>
+      </w:r>
+      <w:r>
+        <w:t xml:space="preserve"> – the time during which your code is running. This is when all the things you are telling the computer through your code to do actually happen.</w:t>
       </w:r>
     </w:p>
     <w:p>
@@ -721,10 +1143,10 @@
         <w:rPr>
           <w:b/>
         </w:rPr>
-        <w:t>Resistance</w:t>
-      </w:r>
-      <w:r>
-        <w:t xml:space="preserve"> – a property in electronics that allows us to reduce and control the flow of electricity through a circuit.</w:t>
+        <w:t>Bug</w:t>
+      </w:r>
+      <w:r>
+        <w:t xml:space="preserve"> – an undocumented feature of your code. This is a behavior that you did not expect based on a set of conditions that happen through the use of your cod.</w:t>
       </w:r>
     </w:p>
     <w:p>
@@ -732,16 +1154,10 @@
         <w:rPr>
           <w:b/>
         </w:rPr>
-        <w:t>Resistor</w:t>
-      </w:r>
-      <w:r>
-        <w:t xml:space="preserve"> - </w:t>
-      </w:r>
-      <w:r>
-        <w:t xml:space="preserve">a passive two-terminal electrical component that implements electrical resistance as a circuit element. </w:t>
-      </w:r>
-      <w:r>
-        <w:t>This is the fancy way of saying that it causes the amount of electricity flowing through it to be reduced. Think of it as an electricity traffic cop for your circuit.</w:t>
+        <w:t>Runtime Error (also debug error, compiler error)</w:t>
+      </w:r>
+      <w:r>
+        <w:t xml:space="preserve"> – happens because you have something incorrect in the code. Usually this is caused by poor syntax or trying to do things in the code that the code doesn’t allow.</w:t>
       </w:r>
     </w:p>
     <w:p>
@@ -749,206 +1165,122 @@
         <w:rPr>
           <w:b/>
         </w:rPr>
-        <w:t>Pinout</w:t>
-      </w:r>
-      <w:r>
-        <w:t xml:space="preserve"> – this is the map of the Pins on the SBC to their function. Pinouts are critical for wiring a circuit – without it you do not know what the pins do!</w:t>
+        <w:t>Loop</w:t>
+      </w:r>
+      <w:r>
+        <w:t xml:space="preserve"> – a flow in code that is controlled by executing a test for a condition, and then responding by doing something until the test is passed. Examples of loops are: FOR, WHILE, IF, DO, and INFINITE</w:t>
+      </w:r>
+    </w:p>
+    <w:p>
+      <w:r>
+        <w:rPr>
+          <w:b/>
+        </w:rPr>
+        <w:t>Comment</w:t>
+      </w:r>
+      <w:r>
+        <w:t xml:space="preserve"> – the most important part of any code. Comments are your notes to future generations about your code; why it is what it is, what </w:t>
+      </w:r>
+      <w:r>
+        <w:lastRenderedPageBreak/>
+        <w:t>it does, and how you got it there. Comment early and often for best results!</w:t>
+      </w:r>
+      <w:r>
+        <w:t xml:space="preserve"> In Python we use the “#” to start a comment.</w:t>
+      </w:r>
+    </w:p>
+    <w:p>
+      <w:r>
+        <w:rPr>
+          <w:b/>
+        </w:rPr>
+        <w:t>Comment</w:t>
+      </w:r>
+      <w:r>
+        <w:t xml:space="preserve"> </w:t>
+      </w:r>
+      <w:r>
+        <w:rPr>
+          <w:b/>
+        </w:rPr>
+        <w:t xml:space="preserve">Out </w:t>
+      </w:r>
+      <w:r>
+        <w:t>– yes there is another type of comment! This one allows you to try different things without deleting code. By “commenting out” code you can keep it in the program and try different things.</w:t>
+      </w:r>
+      <w:r>
+        <w:t xml:space="preserve"> Same “#” with a slightly different meaning.</w:t>
+      </w:r>
+    </w:p>
+    <w:p>
+      <w:r>
+        <w:rPr>
+          <w:b/>
+        </w:rPr>
+        <w:t>Variable</w:t>
+      </w:r>
+      <w:r>
+        <w:t xml:space="preserve"> – much like the name implies, it is something that can have a variable definition. Variables are assigned</w:t>
+      </w:r>
+      <w:r>
+        <w:t xml:space="preserve"> to a value/values in your code and can be of many “types”</w:t>
+      </w:r>
+    </w:p>
+    <w:p>
+      <w:pPr>
+        <w:ind w:left="720"/>
+      </w:pPr>
+      <w:r>
+        <w:rPr>
+          <w:b/>
+        </w:rPr>
+        <w:t>String</w:t>
+      </w:r>
+      <w:r>
+        <w:t xml:space="preserve"> – just what it sounds like, a string is any string of text</w:t>
+      </w:r>
+    </w:p>
+    <w:p>
+      <w:pPr>
+        <w:ind w:left="720"/>
+      </w:pPr>
+      <w:r>
+        <w:rPr>
+          <w:b/>
+        </w:rPr>
+        <w:t>Number</w:t>
+      </w:r>
+      <w:r>
+        <w:t xml:space="preserve"> – numbers can have MANY types of values depending on the language. Python general deals in INT or integers. Our code will also use a Decimal number type</w:t>
+      </w:r>
+    </w:p>
+    <w:p>
+      <w:pPr>
+        <w:ind w:left="720"/>
+      </w:pPr>
+      <w:r>
+        <w:rPr>
+          <w:b/>
+        </w:rPr>
+        <w:t>Keyword</w:t>
+      </w:r>
+      <w:r>
+        <w:t xml:space="preserve"> – keywords are reserved words that the language pre-defines and are key to the language itself. IF, ELSE, TRY, and IMPORT are all examples of keywords in Python</w:t>
+      </w:r>
+    </w:p>
+    <w:p>
+      <w:r>
+        <w:rPr>
+          <w:b/>
+        </w:rPr>
+        <w:t>Code Block</w:t>
+      </w:r>
+      <w:r>
+        <w:t xml:space="preserve"> – a logical area of the code that is one part of the overall program. Blocks in Python are usually started with the “try:” keyword</w:t>
       </w:r>
     </w:p>
     <w:p/>
     <w:p>
-      <w:pPr>
-        <w:pStyle w:val="Heading2"/>
-      </w:pPr>
-      <w:bookmarkStart w:id="3" w:name="_Toc508803088"/>
-      <w:r>
-        <w:t>Software Terms:</w:t>
-      </w:r>
-      <w:bookmarkEnd w:id="3"/>
-    </w:p>
-    <w:p>
-      <w:r>
-        <w:rPr>
-          <w:b/>
-        </w:rPr>
-        <w:t>Code</w:t>
-      </w:r>
-      <w:r>
-        <w:t xml:space="preserve"> – the underlying construct of any computer software, app website, or anything that has to do with computers. There are many, </w:t>
-      </w:r>
-      <w:r>
-        <w:lastRenderedPageBreak/>
-        <w:t>many types of code. Code is written in different languages. Like all languages, all different code languages have their own syntax, grammar rules, and general flow.</w:t>
-      </w:r>
-    </w:p>
-    <w:p>
-      <w:r>
-        <w:rPr>
-          <w:b/>
-        </w:rPr>
-        <w:t xml:space="preserve">Python – </w:t>
-      </w:r>
-      <w:r>
-        <w:t xml:space="preserve">A type of code language. There are many, this one is the one we will use. It is good for things like hardware interfaces because of its support for libraries that make integrations possible with little to no </w:t>
-      </w:r>
-      <w:r>
-        <w:t xml:space="preserve">additional </w:t>
-      </w:r>
-      <w:r>
-        <w:t>code.</w:t>
-      </w:r>
-    </w:p>
-    <w:p>
-      <w:r>
-        <w:rPr>
-          <w:b/>
-        </w:rPr>
-        <w:t>Runtime</w:t>
-      </w:r>
-      <w:r>
-        <w:t xml:space="preserve"> – the time during which your code is running. This is when all the things you are telling the computer through your code to do actually happen.</w:t>
-      </w:r>
-    </w:p>
-    <w:p>
-      <w:r>
-        <w:rPr>
-          <w:b/>
-        </w:rPr>
-        <w:t>Bug</w:t>
-      </w:r>
-      <w:r>
-        <w:t xml:space="preserve"> – an undocumented feature of your code. This is a behavior that you did not expect based on a set of conditions that happen through the use of your cod.</w:t>
-      </w:r>
-    </w:p>
-    <w:p>
-      <w:r>
-        <w:rPr>
-          <w:b/>
-        </w:rPr>
-        <w:t>Runtime Error (also debug error, compiler error)</w:t>
-      </w:r>
-      <w:r>
-        <w:t xml:space="preserve"> – happens because you have something incorrect in the code. Usually this is caused by poor syntax or trying to do things in the code that the code doesn’t allow.</w:t>
-      </w:r>
-    </w:p>
-    <w:p>
-      <w:r>
-        <w:rPr>
-          <w:b/>
-        </w:rPr>
-        <w:t>Loop</w:t>
-      </w:r>
-      <w:r>
-        <w:t xml:space="preserve"> – a flow in code that is controlled by executing a test for a condition, and then responding by doing something until the test is passed. Examples of loops are: FOR, WHILE, IF, DO, and INFINITE</w:t>
-      </w:r>
-    </w:p>
-    <w:p>
-      <w:r>
-        <w:rPr>
-          <w:b/>
-        </w:rPr>
-        <w:t>Comment</w:t>
-      </w:r>
-      <w:r>
-        <w:t xml:space="preserve"> – the most important part of any code. Comments are your notes to future generations about your code; why it is what it is, what it does, and how you got it there. Comment early and often for best results!</w:t>
-      </w:r>
-      <w:r>
-        <w:t xml:space="preserve"> In Python we use the “#” to start a comment.</w:t>
-      </w:r>
-    </w:p>
-    <w:p>
-      <w:r>
-        <w:rPr>
-          <w:b/>
-        </w:rPr>
-        <w:t>Comment</w:t>
-      </w:r>
-      <w:r>
-        <w:t xml:space="preserve"> </w:t>
-      </w:r>
-      <w:r>
-        <w:rPr>
-          <w:b/>
-        </w:rPr>
-        <w:t xml:space="preserve">Out </w:t>
-      </w:r>
-      <w:r>
-        <w:t>– yes there is another type of comment! This one allows you to try different things without deleting code. By “commenting out” code you can keep it in the program and try different things.</w:t>
-      </w:r>
-      <w:r>
-        <w:t xml:space="preserve"> Same “#” with a slightly different meaning.</w:t>
-      </w:r>
-    </w:p>
-    <w:p>
-      <w:r>
-        <w:rPr>
-          <w:b/>
-        </w:rPr>
-        <w:lastRenderedPageBreak/>
-        <w:t>Variable</w:t>
-      </w:r>
-      <w:r>
-        <w:t xml:space="preserve"> – much like the name implies, it is something that can have a variable definition. Variables are assigned</w:t>
-      </w:r>
-      <w:r>
-        <w:t xml:space="preserve"> to a value/values in your code and can be of many “types”</w:t>
-      </w:r>
-    </w:p>
-    <w:p>
-      <w:pPr>
-        <w:ind w:left="720"/>
-      </w:pPr>
-      <w:r>
-        <w:rPr>
-          <w:b/>
-        </w:rPr>
-        <w:t>String</w:t>
-      </w:r>
-      <w:r>
-        <w:t xml:space="preserve"> – just what it sounds like, a string is any string of text</w:t>
-      </w:r>
-    </w:p>
-    <w:p>
-      <w:pPr>
-        <w:ind w:left="720"/>
-      </w:pPr>
-      <w:r>
-        <w:rPr>
-          <w:b/>
-        </w:rPr>
-        <w:t>Number</w:t>
-      </w:r>
-      <w:r>
-        <w:t xml:space="preserve"> – numbers can have MANY types of values depending on the language. Python general deals in INT or integers. Our code will also use a Decimal number type</w:t>
-      </w:r>
-    </w:p>
-    <w:p>
-      <w:pPr>
-        <w:ind w:left="720"/>
-      </w:pPr>
-      <w:r>
-        <w:rPr>
-          <w:b/>
-        </w:rPr>
-        <w:t>Keyword</w:t>
-      </w:r>
-      <w:r>
-        <w:t xml:space="preserve"> – keywords are reserved words that the language pre-defines and are key to the language itself. IF, ELSE, TRY, and IMPORT are all examples of keywords in Python</w:t>
-      </w:r>
-    </w:p>
-    <w:p>
-      <w:r>
-        <w:rPr>
-          <w:b/>
-        </w:rPr>
-        <w:t>Code Block</w:t>
-      </w:r>
-      <w:r>
-        <w:t xml:space="preserve"> – a logical area of the code that is one part of the overall program. Blocks in Python are usually started with the “try:” keyword</w:t>
-      </w:r>
-    </w:p>
-    <w:p/>
-    <w:p>
       <w:r>
         <w:br w:type="page"/>
       </w:r>
@@ -957,6 +1289,7 @@
       <w:pPr>
         <w:pStyle w:val="Heading1"/>
       </w:pPr>
+      <w:bookmarkStart w:id="4" w:name="_Toc510608273"/>
       <w:r>
         <w:rPr>
           <w:noProof/>
@@ -1021,14 +1354,27 @@
                             <w:r>
                               <w:t xml:space="preserve"> The Box!? </w:t>
                             </w:r>
-                            <w:fldSimple w:instr=" SEQ What's_In_The_Box!? \* ARABIC ">
-                              <w:r>
-                                <w:rPr>
-                                  <w:noProof/>
-                                </w:rPr>
-                                <w:t>1</w:t>
-                              </w:r>
-                            </w:fldSimple>
+                            <w:r>
+                              <w:fldChar w:fldCharType="begin"/>
+                            </w:r>
+                            <w:r>
+                              <w:instrText xml:space="preserve"> SEQ What's_In_The_Box!? \* ARABIC </w:instrText>
+                            </w:r>
+                            <w:r>
+                              <w:fldChar w:fldCharType="separate"/>
+                            </w:r>
+                            <w:r>
+                              <w:rPr>
+                                <w:noProof/>
+                              </w:rPr>
+                              <w:t>1</w:t>
+                            </w:r>
+                            <w:r>
+                              <w:rPr>
+                                <w:noProof/>
+                              </w:rPr>
+                              <w:fldChar w:fldCharType="end"/>
+                            </w:r>
                           </w:p>
                         </w:txbxContent>
                       </wps:txbx>
@@ -1075,14 +1421,27 @@
                       <w:r>
                         <w:t xml:space="preserve"> The Box!? </w:t>
                       </w:r>
-                      <w:fldSimple w:instr=" SEQ What's_In_The_Box!? \* ARABIC ">
-                        <w:r>
-                          <w:rPr>
-                            <w:noProof/>
-                          </w:rPr>
-                          <w:t>1</w:t>
-                        </w:r>
-                      </w:fldSimple>
+                      <w:r>
+                        <w:fldChar w:fldCharType="begin"/>
+                      </w:r>
+                      <w:r>
+                        <w:instrText xml:space="preserve"> SEQ What's_In_The_Box!? \* ARABIC </w:instrText>
+                      </w:r>
+                      <w:r>
+                        <w:fldChar w:fldCharType="separate"/>
+                      </w:r>
+                      <w:r>
+                        <w:rPr>
+                          <w:noProof/>
+                        </w:rPr>
+                        <w:t>1</w:t>
+                      </w:r>
+                      <w:r>
+                        <w:rPr>
+                          <w:noProof/>
+                        </w:rPr>
+                        <w:fldChar w:fldCharType="end"/>
+                      </w:r>
                     </w:p>
                   </w:txbxContent>
                 </v:textbox>
@@ -1426,11 +1785,13 @@
       <w:r>
         <w:t>information</w:t>
       </w:r>
+      <w:bookmarkEnd w:id="4"/>
     </w:p>
     <w:p>
       <w:pPr>
         <w:pStyle w:val="Heading2"/>
       </w:pPr>
+      <w:bookmarkStart w:id="5" w:name="_Toc510608274"/>
       <w:r>
         <w:rPr>
           <w:noProof/>
@@ -1494,6 +1855,7 @@
       <w:r>
         <w:t>Parts list:</w:t>
       </w:r>
+      <w:bookmarkEnd w:id="5"/>
     </w:p>
     <w:p>
       <w:r>
@@ -2021,8 +2383,6 @@
           <w:szCs w:val="26"/>
         </w:rPr>
       </w:pPr>
-      <w:bookmarkStart w:id="4" w:name="_GoBack"/>
-      <w:bookmarkEnd w:id="4"/>
       <w:r>
         <w:br w:type="page"/>
       </w:r>
@@ -2031,6 +2391,7 @@
       <w:pPr>
         <w:pStyle w:val="Heading2"/>
       </w:pPr>
+      <w:bookmarkStart w:id="6" w:name="_Toc510608275"/>
       <w:r>
         <w:lastRenderedPageBreak/>
         <w:t xml:space="preserve">Raspberry Pi </w:t>
@@ -2041,6 +2402,7 @@
       <w:r>
         <w:t>Pinout Diagram:</w:t>
       </w:r>
+      <w:bookmarkEnd w:id="6"/>
     </w:p>
     <w:p/>
     <w:p>
@@ -2113,13 +2475,134 @@
     <w:p>
       <w:pPr>
         <w:pStyle w:val="Heading2"/>
-      </w:pPr>
-      <w:r>
+        <w:rPr>
+          <w:noProof/>
+        </w:rPr>
+      </w:pPr>
+      <w:bookmarkStart w:id="7" w:name="_Toc510608276"/>
+      <w:r>
+        <w:rPr>
+          <w:noProof/>
+        </w:rPr>
         <w:lastRenderedPageBreak/>
+        <w:drawing>
+          <wp:anchor distT="0" distB="0" distL="114300" distR="114300" simplePos="0" relativeHeight="251680768" behindDoc="0" locked="0" layoutInCell="1" allowOverlap="1" wp14:anchorId="1FA8A847">
+            <wp:simplePos x="0" y="0"/>
+            <wp:positionH relativeFrom="column">
+              <wp:posOffset>-582930</wp:posOffset>
+            </wp:positionH>
+            <wp:positionV relativeFrom="paragraph">
+              <wp:posOffset>1248410</wp:posOffset>
+            </wp:positionV>
+            <wp:extent cx="6487795" cy="4866005"/>
+            <wp:effectExtent l="0" t="1905" r="0" b="0"/>
+            <wp:wrapTopAndBottom/>
+            <wp:docPr id="16" name="Picture 16"/>
+            <wp:cNvGraphicFramePr>
+              <a:graphicFrameLocks xmlns:a="http://schemas.openxmlformats.org/drawingml/2006/main" noChangeAspect="1"/>
+            </wp:cNvGraphicFramePr>
+            <a:graphic xmlns:a="http://schemas.openxmlformats.org/drawingml/2006/main">
+              <a:graphicData uri="http://schemas.openxmlformats.org/drawingml/2006/picture">
+                <pic:pic xmlns:pic="http://schemas.openxmlformats.org/drawingml/2006/picture">
+                  <pic:nvPicPr>
+                    <pic:cNvPr id="16" name="IMG_0019.JPG"/>
+                    <pic:cNvPicPr/>
+                  </pic:nvPicPr>
+                  <pic:blipFill>
+                    <a:blip r:embed="rId22" cstate="print">
+                      <a:extLst>
+                        <a:ext uri="{28A0092B-C50C-407E-A947-70E740481C1C}">
+                          <a14:useLocalDpi xmlns:a14="http://schemas.microsoft.com/office/drawing/2010/main" val="0"/>
+                        </a:ext>
+                      </a:extLst>
+                    </a:blip>
+                    <a:stretch>
+                      <a:fillRect/>
+                    </a:stretch>
+                  </pic:blipFill>
+                  <pic:spPr>
+                    <a:xfrm rot="5400000">
+                      <a:off x="0" y="0"/>
+                      <a:ext cx="6487795" cy="4866005"/>
+                    </a:xfrm>
+                    <a:prstGeom prst="rect">
+                      <a:avLst/>
+                    </a:prstGeom>
+                  </pic:spPr>
+                </pic:pic>
+              </a:graphicData>
+            </a:graphic>
+            <wp14:sizeRelH relativeFrom="page">
+              <wp14:pctWidth>0</wp14:pctWidth>
+            </wp14:sizeRelH>
+            <wp14:sizeRelV relativeFrom="page">
+              <wp14:pctHeight>0</wp14:pctHeight>
+            </wp14:sizeRelV>
+          </wp:anchor>
+        </w:drawing>
+      </w:r>
+      <w:r>
         <w:t>Wiring Pictures to help you get wired:</w:t>
       </w:r>
+      <w:bookmarkEnd w:id="7"/>
+      <w:r>
+        <w:rPr>
+          <w:noProof/>
+        </w:rPr>
+        <w:t xml:space="preserve"> </w:t>
+      </w:r>
     </w:p>
     <w:p/>
+    <w:p/>
+    <w:p>
+      <w:r>
+        <w:rPr>
+          <w:noProof/>
+        </w:rPr>
+        <w:lastRenderedPageBreak/>
+        <w:drawing>
+          <wp:inline distT="0" distB="0" distL="0" distR="0">
+            <wp:extent cx="7315200" cy="5486400"/>
+            <wp:effectExtent l="0" t="0" r="0" b="0"/>
+            <wp:docPr id="18" name="Picture 18"/>
+            <wp:cNvGraphicFramePr>
+              <a:graphicFrameLocks xmlns:a="http://schemas.openxmlformats.org/drawingml/2006/main" noChangeAspect="1"/>
+            </wp:cNvGraphicFramePr>
+            <a:graphic xmlns:a="http://schemas.openxmlformats.org/drawingml/2006/main">
+              <a:graphicData uri="http://schemas.openxmlformats.org/drawingml/2006/picture">
+                <pic:pic xmlns:pic="http://schemas.openxmlformats.org/drawingml/2006/picture">
+                  <pic:nvPicPr>
+                    <pic:cNvPr id="18" name="IMG_0020.JPG"/>
+                    <pic:cNvPicPr/>
+                  </pic:nvPicPr>
+                  <pic:blipFill>
+                    <a:blip r:embed="rId23" cstate="print">
+                      <a:extLst>
+                        <a:ext uri="{28A0092B-C50C-407E-A947-70E740481C1C}">
+                          <a14:useLocalDpi xmlns:a14="http://schemas.microsoft.com/office/drawing/2010/main" val="0"/>
+                        </a:ext>
+                      </a:extLst>
+                    </a:blip>
+                    <a:stretch>
+                      <a:fillRect/>
+                    </a:stretch>
+                  </pic:blipFill>
+                  <pic:spPr>
+                    <a:xfrm rot="5400000">
+                      <a:off x="0" y="0"/>
+                      <a:ext cx="7315200" cy="5486400"/>
+                    </a:xfrm>
+                    <a:prstGeom prst="rect">
+                      <a:avLst/>
+                    </a:prstGeom>
+                  </pic:spPr>
+                </pic:pic>
+              </a:graphicData>
+            </a:graphic>
+          </wp:inline>
+        </w:drawing>
+      </w:r>
+    </w:p>
     <w:p>
       <w:r>
         <w:br w:type="page"/>
@@ -2129,22 +2612,222 @@
       <w:pPr>
         <w:pStyle w:val="Heading1"/>
       </w:pPr>
+      <w:bookmarkStart w:id="8" w:name="_Toc510608277"/>
       <w:r>
         <w:lastRenderedPageBreak/>
-        <w:t>Important Links</w:t>
-      </w:r>
-    </w:p>
-    <w:p>
-      <w:r>
+        <w:t xml:space="preserve">Important </w:t>
+      </w:r>
+      <w:r>
+        <w:t>Resources</w:t>
+      </w:r>
+      <w:bookmarkEnd w:id="8"/>
+    </w:p>
+    <w:p>
+      <w:pPr>
+        <w:rPr>
+          <w:b/>
+        </w:rPr>
+      </w:pPr>
+      <w:r>
+        <w:rPr>
+          <w:b/>
+        </w:rPr>
+        <w:t>Some good</w:t>
+      </w:r>
+      <w:r>
+        <w:rPr>
+          <w:b/>
+        </w:rPr>
+        <w:t xml:space="preserve"> </w:t>
+      </w:r>
+      <w:proofErr w:type="spellStart"/>
+      <w:r>
+        <w:rPr>
+          <w:b/>
+        </w:rPr>
+        <w:t>RPi</w:t>
+      </w:r>
+      <w:proofErr w:type="spellEnd"/>
+      <w:r>
+        <w:rPr>
+          <w:b/>
+        </w:rPr>
+        <w:t xml:space="preserve"> </w:t>
+      </w:r>
+      <w:r>
+        <w:rPr>
+          <w:b/>
+        </w:rPr>
+        <w:t>books for your ongoing education!</w:t>
+      </w:r>
+    </w:p>
+    <w:p>
+      <w:pPr>
+        <w:rPr>
+          <w:bCs/>
+        </w:rPr>
+      </w:pPr>
+      <w:r>
+        <w:rPr>
+          <w:bCs/>
+        </w:rPr>
+        <w:t>Programming the Raspberry Pi, Second Edition: Getting Started with Python</w:t>
+      </w:r>
+      <w:r>
+        <w:rPr>
+          <w:bCs/>
+        </w:rPr>
+        <w:t xml:space="preserve"> – by Simon Monk</w:t>
+      </w:r>
+    </w:p>
+    <w:p>
+      <w:pPr>
+        <w:rPr>
+          <w:bCs/>
+        </w:rPr>
+      </w:pPr>
+      <w:r>
+        <w:rPr>
+          <w:bCs/>
+        </w:rPr>
+        <w:t>Raspberry Pi Cookbook: Software and Hardware Problems and Solutions</w:t>
+      </w:r>
+      <w:r>
+        <w:rPr>
+          <w:bCs/>
+        </w:rPr>
+        <w:t xml:space="preserve"> – also by Simon Monk</w:t>
+      </w:r>
+    </w:p>
+    <w:p>
+      <w:pPr>
+        <w:rPr>
+          <w:bCs/>
+        </w:rPr>
+      </w:pPr>
+      <w:r>
+        <w:rPr>
+          <w:bCs/>
+        </w:rPr>
+        <w:t xml:space="preserve">Raspberry Pi 3: From Noob to Master; Simple Step </w:t>
+      </w:r>
+      <w:proofErr w:type="gramStart"/>
+      <w:r>
+        <w:rPr>
+          <w:bCs/>
+        </w:rPr>
+        <w:t>By</w:t>
+      </w:r>
+      <w:proofErr w:type="gramEnd"/>
+      <w:r>
+        <w:rPr>
+          <w:bCs/>
+        </w:rPr>
+        <w:t xml:space="preserve"> Step Guide to Setting up Yo</w:t>
+      </w:r>
+      <w:r>
+        <w:rPr>
+          <w:bCs/>
+        </w:rPr>
+        <w:t>u</w:t>
+      </w:r>
+      <w:r>
+        <w:rPr>
+          <w:bCs/>
+        </w:rPr>
+        <w:t>r Raspberry Pi 3 and Using It for a Wide Variety of Cool Projects</w:t>
+      </w:r>
+      <w:r>
+        <w:rPr>
+          <w:bCs/>
+        </w:rPr>
+        <w:t xml:space="preserve"> – By Steve Ora</w:t>
+      </w:r>
+    </w:p>
+    <w:p>
+      <w:pPr>
+        <w:spacing w:after="0" w:line="240" w:lineRule="auto"/>
+        <w:rPr>
+          <w:rFonts w:ascii="Proxima Nova" w:eastAsia="Times New Roman" w:hAnsi="Proxima Nova" w:cs="Times New Roman"/>
+          <w:lang w:eastAsia="en-US"/>
+        </w:rPr>
+      </w:pPr>
+      <w:r>
+        <w:rPr>
+          <w:rFonts w:ascii="Proxima Nova" w:eastAsia="Times New Roman" w:hAnsi="Proxima Nova" w:cs="Times New Roman"/>
+          <w:b/>
+          <w:lang w:eastAsia="en-US"/>
+        </w:rPr>
+        <w:t xml:space="preserve">Quick Survey: </w:t>
+      </w:r>
+      <w:r>
+        <w:rPr>
+          <w:rFonts w:ascii="Proxima Nova" w:eastAsia="Times New Roman" w:hAnsi="Proxima Nova" w:cs="Times New Roman"/>
+          <w:lang w:eastAsia="en-US"/>
+        </w:rPr>
+        <w:t>How did I do? Was this worthwhile? Anything else?</w:t>
+      </w:r>
+    </w:p>
+    <w:p>
+      <w:pPr>
+        <w:spacing w:after="0" w:line="240" w:lineRule="auto"/>
+        <w:rPr>
+          <w:rFonts w:ascii="Proxima Nova" w:eastAsia="Times New Roman" w:hAnsi="Proxima Nova" w:cs="Times New Roman"/>
+          <w:lang w:eastAsia="en-US"/>
+        </w:rPr>
+      </w:pPr>
+      <w:hyperlink r:id="rId24" w:history="1">
+        <w:r>
+          <w:rPr>
+            <w:rStyle w:val="Hyperlink"/>
+            <w:rFonts w:ascii="Proxima Nova" w:eastAsia="Times New Roman" w:hAnsi="Proxima Nova" w:cs="Times New Roman"/>
+            <w:lang w:eastAsia="en-US"/>
+          </w:rPr>
+          <w:t>http://bit.ly/charrold</w:t>
+        </w:r>
+      </w:hyperlink>
+      <w:r>
+        <w:rPr>
+          <w:rFonts w:ascii="Proxima Nova" w:eastAsia="Times New Roman" w:hAnsi="Proxima Nova" w:cs="Times New Roman"/>
+          <w:lang w:eastAsia="en-US"/>
+        </w:rPr>
+        <w:t xml:space="preserve"> </w:t>
+      </w:r>
+    </w:p>
+    <w:p>
+      <w:pPr>
+        <w:spacing w:after="0" w:line="240" w:lineRule="auto"/>
+        <w:rPr>
+          <w:rFonts w:ascii="Proxima Nova" w:eastAsia="Times New Roman" w:hAnsi="Proxima Nova" w:cs="Times New Roman"/>
+          <w:lang w:eastAsia="en-US"/>
+        </w:rPr>
+      </w:pPr>
+    </w:p>
+    <w:p>
+      <w:pPr>
+        <w:rPr>
+          <w:b/>
+        </w:rPr>
+      </w:pPr>
+      <w:r>
+        <w:rPr>
+          <w:b/>
+        </w:rPr>
         <w:t>GitHub Repository</w:t>
       </w:r>
       <w:r>
+        <w:rPr>
+          <w:b/>
+        </w:rPr>
         <w:t xml:space="preserve"> (code, this doc, other materials)</w:t>
       </w:r>
       <w:r>
+        <w:rPr>
+          <w:b/>
+        </w:rPr>
         <w:t xml:space="preserve">: </w:t>
       </w:r>
-      <w:hyperlink r:id="rId22" w:history="1">
+      <w:hyperlink r:id="rId25" w:history="1">
         <w:r>
           <w:rPr>
             <w:rStyle w:val="Hyperlink"/>
@@ -2154,53 +2837,428 @@
       </w:hyperlink>
     </w:p>
     <w:p>
-      <w:r>
-        <w:t>My Website (updates, other projects, blog, etc.):</w:t>
-      </w:r>
-    </w:p>
-    <w:p>
-      <w:hyperlink r:id="rId23" w:history="1">
-        <w:r>
-          <w:rPr>
-            <w:rStyle w:val="Hyperlink"/>
-          </w:rPr>
-          <w:t>https://www.charrold303.com</w:t>
-        </w:r>
-      </w:hyperlink>
-    </w:p>
-    <w:p>
-      <w:r>
-        <w:t xml:space="preserve">Quick Survey – How did I do? Was this worthwhile? Anything </w:t>
-      </w:r>
-      <w:r>
-        <w:t>else?</w:t>
-      </w:r>
-    </w:p>
-    <w:p>
       <w:pPr>
         <w:spacing w:after="0" w:line="240" w:lineRule="auto"/>
         <w:rPr>
-          <w:rFonts w:ascii="Proxima Nova Semibold" w:eastAsia="Times New Roman" w:hAnsi="Proxima Nova Semibold" w:cs="Times New Roman"/>
-          <w:color w:val="EE6123"/>
+          <w:rFonts w:ascii="Proxima Nova" w:eastAsia="Times New Roman" w:hAnsi="Proxima Nova" w:cs="Times New Roman"/>
           <w:lang w:eastAsia="en-US"/>
         </w:rPr>
       </w:pPr>
-      <w:hyperlink r:id="rId24" w:history="1">
+      <w:proofErr w:type="spellStart"/>
+      <w:r>
+        <w:rPr>
+          <w:rFonts w:ascii="Proxima Nova" w:eastAsia="Times New Roman" w:hAnsi="Proxima Nova" w:cs="Times New Roman"/>
+          <w:b/>
+          <w:lang w:eastAsia="en-US"/>
+        </w:rPr>
+        <w:t>Pimoroni</w:t>
+      </w:r>
+      <w:proofErr w:type="spellEnd"/>
+      <w:r>
+        <w:rPr>
+          <w:rFonts w:ascii="Proxima Nova" w:eastAsia="Times New Roman" w:hAnsi="Proxima Nova" w:cs="Times New Roman"/>
+          <w:b/>
+          <w:lang w:eastAsia="en-US"/>
+        </w:rPr>
+        <w:t xml:space="preserve">: </w:t>
+      </w:r>
+      <w:r>
+        <w:rPr>
+          <w:rFonts w:ascii="Proxima Nova" w:eastAsia="Times New Roman" w:hAnsi="Proxima Nova" w:cs="Times New Roman"/>
+          <w:lang w:eastAsia="en-US"/>
+        </w:rPr>
+        <w:t>A good source for beginner friendly hardware kits and project materials:</w:t>
+      </w:r>
+    </w:p>
+    <w:p>
+      <w:pPr>
+        <w:spacing w:after="0" w:line="240" w:lineRule="auto"/>
+        <w:rPr>
+          <w:rFonts w:ascii="Proxima Nova" w:eastAsia="Times New Roman" w:hAnsi="Proxima Nova" w:cs="Times New Roman"/>
+          <w:lang w:eastAsia="en-US"/>
+        </w:rPr>
+      </w:pPr>
+      <w:hyperlink r:id="rId26" w:history="1">
         <w:r>
           <w:rPr>
             <w:rStyle w:val="Hyperlink"/>
             <w:rFonts w:ascii="Proxima Nova" w:eastAsia="Times New Roman" w:hAnsi="Proxima Nova" w:cs="Times New Roman"/>
             <w:lang w:eastAsia="en-US"/>
           </w:rPr>
-          <w:t>http://bit.ly</w:t>
+          <w:t>https://pimoroni.com</w:t>
+        </w:r>
+      </w:hyperlink>
+    </w:p>
+    <w:p>
+      <w:pPr>
+        <w:spacing w:after="0" w:line="240" w:lineRule="auto"/>
+        <w:rPr>
+          <w:rFonts w:ascii="Proxima Nova" w:eastAsia="Times New Roman" w:hAnsi="Proxima Nova" w:cs="Times New Roman"/>
+          <w:lang w:eastAsia="en-US"/>
+        </w:rPr>
+      </w:pPr>
+    </w:p>
+    <w:p>
+      <w:pPr>
+        <w:spacing w:after="0" w:line="240" w:lineRule="auto"/>
+        <w:rPr>
+          <w:rFonts w:ascii="Proxima Nova" w:eastAsia="Times New Roman" w:hAnsi="Proxima Nova" w:cs="Times New Roman"/>
+          <w:lang w:eastAsia="en-US"/>
+        </w:rPr>
+      </w:pPr>
+      <w:r>
+        <w:rPr>
+          <w:rFonts w:ascii="Proxima Nova" w:eastAsia="Times New Roman" w:hAnsi="Proxima Nova" w:cs="Times New Roman"/>
+          <w:b/>
+          <w:lang w:eastAsia="en-US"/>
+        </w:rPr>
+        <w:lastRenderedPageBreak/>
+        <w:t xml:space="preserve">Putty: </w:t>
+      </w:r>
+      <w:r>
+        <w:rPr>
+          <w:rFonts w:ascii="Proxima Nova" w:eastAsia="Times New Roman" w:hAnsi="Proxima Nova" w:cs="Times New Roman"/>
+          <w:lang w:eastAsia="en-US"/>
+        </w:rPr>
+        <w:t xml:space="preserve">A windows-based </w:t>
+      </w:r>
+      <w:proofErr w:type="spellStart"/>
+      <w:r>
+        <w:rPr>
+          <w:rFonts w:ascii="Proxima Nova" w:eastAsia="Times New Roman" w:hAnsi="Proxima Nova" w:cs="Times New Roman"/>
+          <w:lang w:eastAsia="en-US"/>
+        </w:rPr>
+        <w:t>ssh</w:t>
+      </w:r>
+      <w:proofErr w:type="spellEnd"/>
+      <w:r>
+        <w:rPr>
+          <w:rFonts w:ascii="Proxima Nova" w:eastAsia="Times New Roman" w:hAnsi="Proxima Nova" w:cs="Times New Roman"/>
+          <w:lang w:eastAsia="en-US"/>
+        </w:rPr>
+        <w:t xml:space="preserve"> client (if you use a windows machine you will need this for the workshop and should just have it in general!):</w:t>
+      </w:r>
+    </w:p>
+    <w:p>
+      <w:pPr>
+        <w:spacing w:after="0" w:line="240" w:lineRule="auto"/>
+        <w:rPr>
+          <w:rFonts w:ascii="Proxima Nova" w:eastAsia="Times New Roman" w:hAnsi="Proxima Nova" w:cs="Times New Roman"/>
+          <w:lang w:eastAsia="en-US"/>
+        </w:rPr>
+      </w:pPr>
+      <w:hyperlink r:id="rId27" w:history="1">
+        <w:r>
+          <w:rPr>
+            <w:rStyle w:val="Hyperlink"/>
+            <w:rFonts w:ascii="Proxima Nova" w:eastAsia="Times New Roman" w:hAnsi="Proxima Nova" w:cs="Times New Roman"/>
+            <w:lang w:eastAsia="en-US"/>
+          </w:rPr>
+          <w:t>http://bit.ly/_putty</w:t>
+        </w:r>
+      </w:hyperlink>
+      <w:r>
+        <w:rPr>
+          <w:rFonts w:ascii="Proxima Nova" w:eastAsia="Times New Roman" w:hAnsi="Proxima Nova" w:cs="Times New Roman"/>
+          <w:lang w:eastAsia="en-US"/>
+        </w:rPr>
+        <w:t xml:space="preserve"> </w:t>
+      </w:r>
+    </w:p>
+    <w:p>
+      <w:pPr>
+        <w:spacing w:after="0" w:line="240" w:lineRule="auto"/>
+        <w:rPr>
+          <w:rFonts w:ascii="Proxima Nova" w:eastAsia="Times New Roman" w:hAnsi="Proxima Nova" w:cs="Times New Roman"/>
+          <w:lang w:eastAsia="en-US"/>
+        </w:rPr>
+      </w:pPr>
+    </w:p>
+    <w:p>
+      <w:pPr>
+        <w:spacing w:after="0" w:line="240" w:lineRule="auto"/>
+        <w:rPr>
+          <w:rFonts w:ascii="Proxima Nova" w:eastAsia="Times New Roman" w:hAnsi="Proxima Nova" w:cs="Times New Roman"/>
+          <w:lang w:eastAsia="en-US"/>
+        </w:rPr>
+      </w:pPr>
+      <w:r>
+        <w:rPr>
+          <w:rFonts w:ascii="Proxima Nova" w:eastAsia="Times New Roman" w:hAnsi="Proxima Nova" w:cs="Times New Roman"/>
+          <w:b/>
+          <w:lang w:eastAsia="en-US"/>
+        </w:rPr>
+        <w:t xml:space="preserve">SCP: </w:t>
+      </w:r>
+      <w:r>
+        <w:rPr>
+          <w:rFonts w:ascii="Proxima Nova" w:eastAsia="Times New Roman" w:hAnsi="Proxima Nova" w:cs="Times New Roman"/>
+          <w:lang w:eastAsia="en-US"/>
+        </w:rPr>
+        <w:t>The preeminent file copy tool for Raspberry Pi! Not really, it’s a UNIX command that you will want to know for copying your code from your computer to the Pi</w:t>
+      </w:r>
+    </w:p>
+    <w:p>
+      <w:pPr>
+        <w:spacing w:after="0" w:line="240" w:lineRule="auto"/>
+        <w:rPr>
+          <w:rFonts w:ascii="Proxima Nova" w:eastAsia="Times New Roman" w:hAnsi="Proxima Nova" w:cs="Times New Roman"/>
+          <w:lang w:eastAsia="en-US"/>
+        </w:rPr>
+      </w:pPr>
+      <w:hyperlink r:id="rId28" w:history="1">
+        <w:r>
+          <w:rPr>
+            <w:rStyle w:val="Hyperlink"/>
+            <w:rFonts w:ascii="Proxima Nova" w:eastAsia="Times New Roman" w:hAnsi="Proxima Nova" w:cs="Times New Roman"/>
+            <w:lang w:eastAsia="en-US"/>
+          </w:rPr>
+          <w:t>http://bit.ly/scp_command</w:t>
+        </w:r>
+      </w:hyperlink>
+    </w:p>
+    <w:p>
+      <w:pPr>
+        <w:spacing w:after="0" w:line="240" w:lineRule="auto"/>
+        <w:rPr>
+          <w:rFonts w:ascii="Proxima Nova" w:eastAsia="Times New Roman" w:hAnsi="Proxima Nova" w:cs="Times New Roman"/>
+          <w:b/>
+          <w:lang w:eastAsia="en-US"/>
+        </w:rPr>
+      </w:pPr>
+    </w:p>
+    <w:p>
+      <w:pPr>
+        <w:spacing w:after="0" w:line="240" w:lineRule="auto"/>
+        <w:rPr>
+          <w:rFonts w:ascii="Proxima Nova" w:eastAsia="Times New Roman" w:hAnsi="Proxima Nova" w:cs="Times New Roman"/>
+          <w:b/>
+          <w:lang w:eastAsia="en-US"/>
+        </w:rPr>
+      </w:pPr>
+      <w:r>
+        <w:rPr>
+          <w:rFonts w:ascii="Proxima Nova" w:eastAsia="Times New Roman" w:hAnsi="Proxima Nova" w:cs="Times New Roman"/>
+          <w:b/>
+          <w:lang w:eastAsia="en-US"/>
+        </w:rPr>
+        <w:t xml:space="preserve">GitHub: </w:t>
+      </w:r>
+      <w:r>
+        <w:rPr>
+          <w:rFonts w:ascii="Proxima Nova" w:eastAsia="Times New Roman" w:hAnsi="Proxima Nova" w:cs="Times New Roman"/>
+          <w:lang w:eastAsia="en-US"/>
+        </w:rPr>
+        <w:t>The preeminent code repository system for sharing and collaborating on code (yes, really it is)</w:t>
+      </w:r>
+    </w:p>
+    <w:p>
+      <w:pPr>
+        <w:spacing w:after="0" w:line="240" w:lineRule="auto"/>
+        <w:rPr>
+          <w:rFonts w:ascii="Proxima Nova" w:eastAsia="Times New Roman" w:hAnsi="Proxima Nova" w:cs="Times New Roman"/>
+          <w:lang w:eastAsia="en-US"/>
+        </w:rPr>
+      </w:pPr>
+      <w:hyperlink r:id="rId29" w:history="1">
+        <w:r>
+          <w:rPr>
+            <w:rStyle w:val="Hyperlink"/>
+            <w:rFonts w:ascii="Proxima Nova" w:eastAsia="Times New Roman" w:hAnsi="Proxima Nova" w:cs="Times New Roman"/>
+            <w:lang w:eastAsia="en-US"/>
+          </w:rPr>
+          <w:t>www.Github.com</w:t>
+        </w:r>
+      </w:hyperlink>
+    </w:p>
+    <w:p>
+      <w:pPr>
+        <w:spacing w:after="0" w:line="240" w:lineRule="auto"/>
+        <w:rPr>
+          <w:rFonts w:ascii="Proxima Nova" w:eastAsia="Times New Roman" w:hAnsi="Proxima Nova" w:cs="Times New Roman"/>
+          <w:b/>
+          <w:lang w:eastAsia="en-US"/>
+        </w:rPr>
+      </w:pPr>
+    </w:p>
+    <w:p>
+      <w:pPr>
+        <w:spacing w:after="0" w:line="240" w:lineRule="auto"/>
+        <w:rPr>
+          <w:rFonts w:ascii="Proxima Nova" w:eastAsia="Times New Roman" w:hAnsi="Proxima Nova" w:cs="Times New Roman"/>
+          <w:b/>
+          <w:lang w:eastAsia="en-US"/>
+        </w:rPr>
+      </w:pPr>
+      <w:proofErr w:type="spellStart"/>
+      <w:r>
+        <w:rPr>
+          <w:rFonts w:ascii="Proxima Nova" w:eastAsia="Times New Roman" w:hAnsi="Proxima Nova" w:cs="Times New Roman"/>
+          <w:b/>
+          <w:lang w:eastAsia="en-US"/>
+        </w:rPr>
+        <w:t>ImgFlip</w:t>
+      </w:r>
+      <w:proofErr w:type="spellEnd"/>
+      <w:r>
+        <w:rPr>
+          <w:rFonts w:ascii="Proxima Nova" w:eastAsia="Times New Roman" w:hAnsi="Proxima Nova" w:cs="Times New Roman"/>
+          <w:b/>
+          <w:lang w:eastAsia="en-US"/>
+        </w:rPr>
+        <w:t xml:space="preserve">: </w:t>
+      </w:r>
+      <w:r>
+        <w:rPr>
+          <w:rFonts w:ascii="Proxima Nova" w:eastAsia="Times New Roman" w:hAnsi="Proxima Nova" w:cs="Times New Roman"/>
+          <w:lang w:eastAsia="en-US"/>
+        </w:rPr>
+        <w:t>Because memes are life</w:t>
+      </w:r>
+    </w:p>
+    <w:p>
+      <w:pPr>
+        <w:spacing w:after="0" w:line="240" w:lineRule="auto"/>
+        <w:rPr>
+          <w:rFonts w:ascii="Proxima Nova" w:eastAsia="Times New Roman" w:hAnsi="Proxima Nova" w:cs="Times New Roman"/>
+          <w:lang w:eastAsia="en-US"/>
+        </w:rPr>
+      </w:pPr>
+      <w:hyperlink r:id="rId30" w:history="1">
+        <w:r>
+          <w:rPr>
+            <w:rStyle w:val="Hyperlink"/>
+            <w:rFonts w:ascii="Proxima Nova" w:eastAsia="Times New Roman" w:hAnsi="Proxima Nova" w:cs="Times New Roman"/>
+            <w:lang w:eastAsia="en-US"/>
+          </w:rPr>
+          <w:t>https://imgflip.com/memegenerator</w:t>
+        </w:r>
+      </w:hyperlink>
+    </w:p>
+    <w:p>
+      <w:pPr>
+        <w:spacing w:after="0" w:line="240" w:lineRule="auto"/>
+        <w:rPr>
+          <w:rFonts w:ascii="Proxima Nova" w:eastAsia="Times New Roman" w:hAnsi="Proxima Nova" w:cs="Times New Roman"/>
+          <w:lang w:eastAsia="en-US"/>
+        </w:rPr>
+      </w:pPr>
+    </w:p>
+    <w:p>
+      <w:pPr>
+        <w:spacing w:after="0" w:line="240" w:lineRule="auto"/>
+        <w:rPr>
+          <w:rFonts w:ascii="Proxima Nova" w:eastAsia="Times New Roman" w:hAnsi="Proxima Nova" w:cs="Times New Roman"/>
+          <w:lang w:eastAsia="en-US"/>
+        </w:rPr>
+      </w:pPr>
+      <w:r>
+        <w:rPr>
+          <w:rFonts w:ascii="Proxima Nova" w:eastAsia="Times New Roman" w:hAnsi="Proxima Nova" w:cs="Times New Roman"/>
+          <w:b/>
+          <w:lang w:eastAsia="en-US"/>
+        </w:rPr>
+        <w:t xml:space="preserve">Fritzing: </w:t>
+      </w:r>
+      <w:r>
+        <w:rPr>
+          <w:rFonts w:ascii="Proxima Nova" w:eastAsia="Times New Roman" w:hAnsi="Proxima Nova" w:cs="Times New Roman"/>
+          <w:lang w:eastAsia="en-US"/>
+        </w:rPr>
+        <w:t>Great little tool for creating your own very simple and easy to read/share/use wiring and circuit diagrams</w:t>
+      </w:r>
+      <w:r>
+        <w:rPr>
+          <w:rFonts w:ascii="Proxima Nova" w:eastAsia="Times New Roman" w:hAnsi="Proxima Nova" w:cs="Times New Roman"/>
+          <w:lang w:eastAsia="en-US"/>
+        </w:rPr>
+        <w:t>:</w:t>
+      </w:r>
+      <w:r>
+        <w:rPr>
+          <w:rFonts w:ascii="Proxima Nova" w:eastAsia="Times New Roman" w:hAnsi="Proxima Nova" w:cs="Times New Roman"/>
+          <w:lang w:eastAsia="en-US"/>
+        </w:rPr>
+        <w:br/>
+      </w:r>
+      <w:hyperlink r:id="rId31" w:history="1">
+        <w:r>
+          <w:rPr>
+            <w:rStyle w:val="Hyperlink"/>
+            <w:rFonts w:ascii="Proxima Nova" w:eastAsia="Times New Roman" w:hAnsi="Proxima Nova" w:cs="Times New Roman"/>
+            <w:lang w:eastAsia="en-US"/>
+          </w:rPr>
+          <w:t>www.fritzing.org</w:t>
+        </w:r>
+      </w:hyperlink>
+    </w:p>
+    <w:p>
+      <w:pPr>
+        <w:spacing w:after="0" w:line="240" w:lineRule="auto"/>
+        <w:rPr>
+          <w:rFonts w:ascii="Proxima Nova" w:eastAsia="Times New Roman" w:hAnsi="Proxima Nova" w:cs="Times New Roman"/>
+          <w:lang w:eastAsia="en-US"/>
+        </w:rPr>
+      </w:pPr>
+      <w:bookmarkStart w:id="9" w:name="_GoBack"/>
+      <w:bookmarkEnd w:id="9"/>
+    </w:p>
+    <w:p>
+      <w:pPr>
+        <w:spacing w:after="0" w:line="240" w:lineRule="auto"/>
+        <w:rPr>
+          <w:rFonts w:ascii="Proxima Nova" w:eastAsia="Times New Roman" w:hAnsi="Proxima Nova" w:cs="Times New Roman"/>
+          <w:lang w:eastAsia="en-US"/>
+        </w:rPr>
+      </w:pPr>
+      <w:r>
+        <w:rPr>
+          <w:rFonts w:ascii="Proxima Nova" w:eastAsia="Times New Roman" w:hAnsi="Proxima Nova" w:cs="Times New Roman"/>
+          <w:b/>
+          <w:lang w:eastAsia="en-US"/>
+        </w:rPr>
+        <w:t>My Website</w:t>
+      </w:r>
+      <w:r>
+        <w:rPr>
+          <w:rFonts w:ascii="Proxima Nova" w:eastAsia="Times New Roman" w:hAnsi="Proxima Nova" w:cs="Times New Roman"/>
+          <w:lang w:eastAsia="en-US"/>
+        </w:rPr>
+        <w:t xml:space="preserve"> (updates, other projects, blog, etc.):</w:t>
+      </w:r>
+    </w:p>
+    <w:p>
+      <w:pPr>
+        <w:spacing w:after="0" w:line="240" w:lineRule="auto"/>
+        <w:rPr>
+          <w:rFonts w:ascii="Proxima Nova" w:eastAsia="Times New Roman" w:hAnsi="Proxima Nova" w:cs="Times New Roman"/>
+          <w:lang w:eastAsia="en-US"/>
+        </w:rPr>
+      </w:pPr>
+      <w:hyperlink r:id="rId32" w:history="1">
+        <w:r>
+          <w:rPr>
+            <w:rStyle w:val="Hyperlink"/>
+            <w:rFonts w:ascii="Proxima Nova" w:eastAsia="Times New Roman" w:hAnsi="Proxima Nova" w:cs="Times New Roman"/>
+            <w:lang w:eastAsia="en-US"/>
+          </w:rPr>
+          <w:t>https://ww</w:t>
         </w:r>
         <w:r>
           <w:rPr>
             <w:rStyle w:val="Hyperlink"/>
-            <w:rFonts w:ascii="Proxima Nova Semibold" w:eastAsia="Times New Roman" w:hAnsi="Proxima Nova Semibold" w:cs="Times New Roman"/>
+            <w:rFonts w:ascii="Proxima Nova" w:eastAsia="Times New Roman" w:hAnsi="Proxima Nova" w:cs="Times New Roman"/>
             <w:lang w:eastAsia="en-US"/>
           </w:rPr>
-          <w:t>/charrold303</w:t>
+          <w:t>w</w:t>
+        </w:r>
+        <w:r>
+          <w:rPr>
+            <w:rStyle w:val="Hyperlink"/>
+            <w:rFonts w:ascii="Proxima Nova" w:eastAsia="Times New Roman" w:hAnsi="Proxima Nova" w:cs="Times New Roman"/>
+            <w:lang w:eastAsia="en-US"/>
+          </w:rPr>
+          <w:t>.charrold303.com</w:t>
         </w:r>
       </w:hyperlink>
     </w:p>
@@ -2209,34 +3267,12 @@
         <w:spacing w:after="0" w:line="240" w:lineRule="auto"/>
         <w:rPr>
           <w:rFonts w:ascii="Proxima Nova Semibold" w:eastAsia="Times New Roman" w:hAnsi="Proxima Nova Semibold" w:cs="Times New Roman"/>
-          <w:color w:val="EE6123"/>
           <w:lang w:eastAsia="en-US"/>
         </w:rPr>
       </w:pPr>
     </w:p>
-    <w:p>
-      <w:pPr>
-        <w:spacing w:after="0" w:line="240" w:lineRule="auto"/>
-        <w:rPr>
-          <w:rFonts w:ascii="Proxima Nova" w:eastAsia="Times New Roman" w:hAnsi="Proxima Nova" w:cs="Times New Roman"/>
-          <w:color w:val="EE6123"/>
-          <w:lang w:eastAsia="en-US"/>
-        </w:rPr>
-      </w:pPr>
-    </w:p>
-    <w:p>
-      <w:pPr>
-        <w:spacing w:after="0" w:line="240" w:lineRule="auto"/>
-        <w:rPr>
-          <w:rFonts w:ascii="Proxima Nova" w:eastAsia="Times New Roman" w:hAnsi="Proxima Nova" w:cs="Times New Roman"/>
-          <w:color w:val="EE6123"/>
-          <w:lang w:eastAsia="en-US"/>
-        </w:rPr>
-      </w:pPr>
-    </w:p>
-    <w:p/>
     <w:sectPr>
-      <w:footerReference w:type="default" r:id="rId25"/>
+      <w:footerReference w:type="default" r:id="rId33"/>
       <w:pgSz w:w="12240" w:h="15840"/>
       <w:pgMar w:top="1440" w:right="1800" w:bottom="1440" w:left="1800" w:header="720" w:footer="720" w:gutter="0"/>
       <w:pgNumType w:start="1"/>
@@ -2824,6 +3860,155 @@
     </w:lvl>
   </w:abstractNum>
   <w:abstractNum w:abstractNumId="13" w15:restartNumberingAfterBreak="0">
+    <w:nsid w:val="5B634075"/>
+    <w:multiLevelType w:val="multilevel"/>
+    <w:tmpl w:val="065C62DC"/>
+    <w:lvl w:ilvl="0">
+      <w:start w:val="1"/>
+      <w:numFmt w:val="bullet"/>
+      <w:lvlText w:val=""/>
+      <w:lvlJc w:val="left"/>
+      <w:pPr>
+        <w:tabs>
+          <w:tab w:val="num" w:pos="720"/>
+        </w:tabs>
+        <w:ind w:left="720" w:hanging="360"/>
+      </w:pPr>
+      <w:rPr>
+        <w:rFonts w:ascii="Symbol" w:hAnsi="Symbol" w:hint="default"/>
+        <w:sz w:val="20"/>
+      </w:rPr>
+    </w:lvl>
+    <w:lvl w:ilvl="1">
+      <w:start w:val="1"/>
+      <w:numFmt w:val="bullet"/>
+      <w:lvlText w:val="o"/>
+      <w:lvlJc w:val="left"/>
+      <w:pPr>
+        <w:tabs>
+          <w:tab w:val="num" w:pos="1440"/>
+        </w:tabs>
+        <w:ind w:left="1440" w:hanging="360"/>
+      </w:pPr>
+      <w:rPr>
+        <w:rFonts w:ascii="Courier New" w:hAnsi="Courier New" w:hint="default"/>
+        <w:sz w:val="20"/>
+      </w:rPr>
+    </w:lvl>
+    <w:lvl w:ilvl="2" w:tentative="1">
+      <w:start w:val="1"/>
+      <w:numFmt w:val="bullet"/>
+      <w:lvlText w:val=""/>
+      <w:lvlJc w:val="left"/>
+      <w:pPr>
+        <w:tabs>
+          <w:tab w:val="num" w:pos="2160"/>
+        </w:tabs>
+        <w:ind w:left="2160" w:hanging="360"/>
+      </w:pPr>
+      <w:rPr>
+        <w:rFonts w:ascii="Wingdings" w:hAnsi="Wingdings" w:hint="default"/>
+        <w:sz w:val="20"/>
+      </w:rPr>
+    </w:lvl>
+    <w:lvl w:ilvl="3" w:tentative="1">
+      <w:start w:val="1"/>
+      <w:numFmt w:val="bullet"/>
+      <w:lvlText w:val=""/>
+      <w:lvlJc w:val="left"/>
+      <w:pPr>
+        <w:tabs>
+          <w:tab w:val="num" w:pos="2880"/>
+        </w:tabs>
+        <w:ind w:left="2880" w:hanging="360"/>
+      </w:pPr>
+      <w:rPr>
+        <w:rFonts w:ascii="Wingdings" w:hAnsi="Wingdings" w:hint="default"/>
+        <w:sz w:val="20"/>
+      </w:rPr>
+    </w:lvl>
+    <w:lvl w:ilvl="4" w:tentative="1">
+      <w:start w:val="1"/>
+      <w:numFmt w:val="bullet"/>
+      <w:lvlText w:val=""/>
+      <w:lvlJc w:val="left"/>
+      <w:pPr>
+        <w:tabs>
+          <w:tab w:val="num" w:pos="3600"/>
+        </w:tabs>
+        <w:ind w:left="3600" w:hanging="360"/>
+      </w:pPr>
+      <w:rPr>
+        <w:rFonts w:ascii="Wingdings" w:hAnsi="Wingdings" w:hint="default"/>
+        <w:sz w:val="20"/>
+      </w:rPr>
+    </w:lvl>
+    <w:lvl w:ilvl="5" w:tentative="1">
+      <w:start w:val="1"/>
+      <w:numFmt w:val="bullet"/>
+      <w:lvlText w:val=""/>
+      <w:lvlJc w:val="left"/>
+      <w:pPr>
+        <w:tabs>
+          <w:tab w:val="num" w:pos="4320"/>
+        </w:tabs>
+        <w:ind w:left="4320" w:hanging="360"/>
+      </w:pPr>
+      <w:rPr>
+        <w:rFonts w:ascii="Wingdings" w:hAnsi="Wingdings" w:hint="default"/>
+        <w:sz w:val="20"/>
+      </w:rPr>
+    </w:lvl>
+    <w:lvl w:ilvl="6" w:tentative="1">
+      <w:start w:val="1"/>
+      <w:numFmt w:val="bullet"/>
+      <w:lvlText w:val=""/>
+      <w:lvlJc w:val="left"/>
+      <w:pPr>
+        <w:tabs>
+          <w:tab w:val="num" w:pos="5040"/>
+        </w:tabs>
+        <w:ind w:left="5040" w:hanging="360"/>
+      </w:pPr>
+      <w:rPr>
+        <w:rFonts w:ascii="Wingdings" w:hAnsi="Wingdings" w:hint="default"/>
+        <w:sz w:val="20"/>
+      </w:rPr>
+    </w:lvl>
+    <w:lvl w:ilvl="7" w:tentative="1">
+      <w:start w:val="1"/>
+      <w:numFmt w:val="bullet"/>
+      <w:lvlText w:val=""/>
+      <w:lvlJc w:val="left"/>
+      <w:pPr>
+        <w:tabs>
+          <w:tab w:val="num" w:pos="5760"/>
+        </w:tabs>
+        <w:ind w:left="5760" w:hanging="360"/>
+      </w:pPr>
+      <w:rPr>
+        <w:rFonts w:ascii="Wingdings" w:hAnsi="Wingdings" w:hint="default"/>
+        <w:sz w:val="20"/>
+      </w:rPr>
+    </w:lvl>
+    <w:lvl w:ilvl="8" w:tentative="1">
+      <w:start w:val="1"/>
+      <w:numFmt w:val="bullet"/>
+      <w:lvlText w:val=""/>
+      <w:lvlJc w:val="left"/>
+      <w:pPr>
+        <w:tabs>
+          <w:tab w:val="num" w:pos="6480"/>
+        </w:tabs>
+        <w:ind w:left="6480" w:hanging="360"/>
+      </w:pPr>
+      <w:rPr>
+        <w:rFonts w:ascii="Wingdings" w:hAnsi="Wingdings" w:hint="default"/>
+        <w:sz w:val="20"/>
+      </w:rPr>
+    </w:lvl>
+  </w:abstractNum>
+  <w:abstractNum w:abstractNumId="14" w15:restartNumberingAfterBreak="0">
     <w:nsid w:val="7B734274"/>
     <w:multiLevelType w:val="hybridMultilevel"/>
     <w:tmpl w:val="28DC00DE"/>
@@ -2961,7 +4146,7 @@
     <w:abstractNumId w:val="8"/>
   </w:num>
   <w:num w:numId="7">
-    <w:abstractNumId w:val="13"/>
+    <w:abstractNumId w:val="14"/>
   </w:num>
   <w:num w:numId="8">
     <w:abstractNumId w:val="7"/>
@@ -2992,6 +4177,9 @@
   </w:num>
   <w:num w:numId="17">
     <w:abstractNumId w:val="10"/>
+  </w:num>
+  <w:num w:numId="18">
+    <w:abstractNumId w:val="13"/>
   </w:num>
 </w:numbering>
 </file>
@@ -3609,7 +4797,6 @@
   <w:style w:type="character" w:default="1" w:styleId="DefaultParagraphFont">
     <w:name w:val="Default Paragraph Font"/>
     <w:uiPriority w:val="1"/>
-    <w:semiHidden/>
     <w:unhideWhenUsed/>
   </w:style>
   <w:style w:type="table" w:default="1" w:styleId="TableNormal">
@@ -4654,36 +5841,6 @@
 </file>
 
 <file path=customXml/item1.xml><?xml version="1.0" encoding="utf-8"?>
-<?mso-contentType ?>
-<FormTemplates xmlns="http://schemas.microsoft.com/sharepoint/v3/contenttype/forms">
-  <Display>DocumentLibraryForm</Display>
-  <Edit>DocumentLibraryForm</Edit>
-  <New>DocumentLibraryForm</New>
-</FormTemplates>
-</file>
-
-<file path=customXml/item2.xml><?xml version="1.0" encoding="utf-8"?>
-<p:properties xmlns:p="http://schemas.microsoft.com/office/2006/metadata/properties" xmlns:xsi="http://www.w3.org/2001/XMLSchema-instance" xmlns:pc="http://schemas.microsoft.com/office/infopath/2007/PartnerControls">
-  <documentManagement>
-    <_dlc_DocId xmlns="498267d4-2a5a-4c72-99d3-cf7236a95ce8">CTQFD2CFPMXN-979-676</_dlc_DocId>
-    <_dlc_DocIdUrl xmlns="498267d4-2a5a-4c72-99d3-cf7236a95ce8">
-      <Url>https://msft.spoppe.com/teams/cpub/teams/Consumer/templates/_layouts/15/DocIdRedir.aspx?ID=CTQFD2CFPMXN-979-676</Url>
-      <Description>CTQFD2CFPMXN-979-676</Description>
-    </_dlc_DocIdUrl>
-    <SharedWithDetails xmlns="498267d4-2a5a-4c72-99d3-cf7236a95ce8">{}</SharedWithDetails>
-    <SharedWithUsers xmlns="498267d4-2a5a-4c72-99d3-cf7236a95ce8">
-      <UserInfo>
-        <DisplayName/>
-        <AccountId xsi:nil="true"/>
-        <AccountType/>
-      </UserInfo>
-    </SharedWithUsers>
-    <SharingHintHash xmlns="498267d4-2a5a-4c72-99d3-cf7236a95ce8">1245024977</SharingHintHash>
-  </documentManagement>
-</p:properties>
-</file>
-
-<file path=customXml/item3.xml><?xml version="1.0" encoding="utf-8"?>
 <ct:contentTypeSchema xmlns:ct="http://schemas.microsoft.com/office/2006/metadata/contentType" xmlns:ma="http://schemas.microsoft.com/office/2006/metadata/properties/metaAttributes" ct:_="" ma:_="" ma:contentTypeName="Document" ma:contentTypeID="0x010100012E2E405031D74DB051ADDB3D34E572" ma:contentTypeVersion="5" ma:contentTypeDescription="Create a new document." ma:contentTypeScope="" ma:versionID="e0009f9404bcb9590f313d2c358460f1">
   <xsd:schema xmlns:xsd="http://www.w3.org/2001/XMLSchema" xmlns:xs="http://www.w3.org/2001/XMLSchema" xmlns:p="http://schemas.microsoft.com/office/2006/metadata/properties" xmlns:ns2="498267d4-2a5a-4c72-99d3-cf7236a95ce8" targetNamespace="http://schemas.microsoft.com/office/2006/metadata/properties" ma:root="true" ma:fieldsID="06e76fce95f74677884cb27b0c6533f2" ns2:_="">
     <xsd:import namespace="498267d4-2a5a-4c72-99d3-cf7236a95ce8"/>
@@ -4862,6 +6019,36 @@
 </ct:contentTypeSchema>
 </file>
 
+<file path=customXml/item2.xml><?xml version="1.0" encoding="utf-8"?>
+<p:properties xmlns:p="http://schemas.microsoft.com/office/2006/metadata/properties" xmlns:xsi="http://www.w3.org/2001/XMLSchema-instance" xmlns:pc="http://schemas.microsoft.com/office/infopath/2007/PartnerControls">
+  <documentManagement>
+    <_dlc_DocId xmlns="498267d4-2a5a-4c72-99d3-cf7236a95ce8">CTQFD2CFPMXN-979-676</_dlc_DocId>
+    <_dlc_DocIdUrl xmlns="498267d4-2a5a-4c72-99d3-cf7236a95ce8">
+      <Url>https://msft.spoppe.com/teams/cpub/teams/Consumer/templates/_layouts/15/DocIdRedir.aspx?ID=CTQFD2CFPMXN-979-676</Url>
+      <Description>CTQFD2CFPMXN-979-676</Description>
+    </_dlc_DocIdUrl>
+    <SharedWithDetails xmlns="498267d4-2a5a-4c72-99d3-cf7236a95ce8">{}</SharedWithDetails>
+    <SharedWithUsers xmlns="498267d4-2a5a-4c72-99d3-cf7236a95ce8">
+      <UserInfo>
+        <DisplayName/>
+        <AccountId xsi:nil="true"/>
+        <AccountType/>
+      </UserInfo>
+    </SharedWithUsers>
+    <SharingHintHash xmlns="498267d4-2a5a-4c72-99d3-cf7236a95ce8">1245024977</SharingHintHash>
+  </documentManagement>
+</p:properties>
+</file>
+
+<file path=customXml/item3.xml><?xml version="1.0" encoding="utf-8"?>
+<?mso-contentType ?>
+<FormTemplates xmlns="http://schemas.microsoft.com/sharepoint/v3/contenttype/forms">
+  <Display>DocumentLibraryForm</Display>
+  <Edit>DocumentLibraryForm</Edit>
+  <New>DocumentLibraryForm</New>
+</FormTemplates>
+</file>
+
 <file path=customXml/item4.xml><?xml version="1.0" encoding="utf-8"?>
 <?mso-contentType ?>
 <spe:Receivers xmlns:spe="http://schemas.microsoft.com/sharepoint/events">
@@ -4917,24 +6104,6 @@
 </file>
 
 <file path=customXml/itemProps1.xml><?xml version="1.0" encoding="utf-8"?>
-<ds:datastoreItem xmlns:ds="http://schemas.openxmlformats.org/officeDocument/2006/customXml" ds:itemID="{B79E6113-9D61-48C6-AB23-FE0124366565}">
-  <ds:schemaRefs>
-    <ds:schemaRef ds:uri="http://schemas.microsoft.com/sharepoint/v3/contenttype/forms"/>
-  </ds:schemaRefs>
-</ds:datastoreItem>
-</file>
-
-<file path=customXml/itemProps2.xml><?xml version="1.0" encoding="utf-8"?>
-<ds:datastoreItem xmlns:ds="http://schemas.openxmlformats.org/officeDocument/2006/customXml" ds:itemID="{4A3CED26-0910-4819-874B-D8E2CCD421FE}">
-  <ds:schemaRefs>
-    <ds:schemaRef ds:uri="http://schemas.microsoft.com/office/2006/metadata/properties"/>
-    <ds:schemaRef ds:uri="http://schemas.microsoft.com/office/infopath/2007/PartnerControls"/>
-    <ds:schemaRef ds:uri="498267d4-2a5a-4c72-99d3-cf7236a95ce8"/>
-  </ds:schemaRefs>
-</ds:datastoreItem>
-</file>
-
-<file path=customXml/itemProps3.xml><?xml version="1.0" encoding="utf-8"?>
 <ds:datastoreItem xmlns:ds="http://schemas.openxmlformats.org/officeDocument/2006/customXml" ds:itemID="{400DB6FE-DF17-4741-ACCE-BDED9F9E13D9}">
   <ds:schemaRefs>
     <ds:schemaRef ds:uri="http://schemas.microsoft.com/office/2006/metadata/contentType"/>
@@ -4952,6 +6121,24 @@
 </ds:datastoreItem>
 </file>
 
+<file path=customXml/itemProps2.xml><?xml version="1.0" encoding="utf-8"?>
+<ds:datastoreItem xmlns:ds="http://schemas.openxmlformats.org/officeDocument/2006/customXml" ds:itemID="{4A3CED26-0910-4819-874B-D8E2CCD421FE}">
+  <ds:schemaRefs>
+    <ds:schemaRef ds:uri="http://schemas.microsoft.com/office/2006/metadata/properties"/>
+    <ds:schemaRef ds:uri="http://schemas.microsoft.com/office/infopath/2007/PartnerControls"/>
+    <ds:schemaRef ds:uri="498267d4-2a5a-4c72-99d3-cf7236a95ce8"/>
+  </ds:schemaRefs>
+</ds:datastoreItem>
+</file>
+
+<file path=customXml/itemProps3.xml><?xml version="1.0" encoding="utf-8"?>
+<ds:datastoreItem xmlns:ds="http://schemas.openxmlformats.org/officeDocument/2006/customXml" ds:itemID="{B79E6113-9D61-48C6-AB23-FE0124366565}">
+  <ds:schemaRefs>
+    <ds:schemaRef ds:uri="http://schemas.microsoft.com/sharepoint/v3/contenttype/forms"/>
+  </ds:schemaRefs>
+</ds:datastoreItem>
+</file>
+
 <file path=customXml/itemProps4.xml><?xml version="1.0" encoding="utf-8"?>
 <ds:datastoreItem xmlns:ds="http://schemas.openxmlformats.org/officeDocument/2006/customXml" ds:itemID="{D7FA49B8-B6EE-4B3F-B22F-E9F8C6A00940}">
   <ds:schemaRefs>
@@ -4961,7 +6148,7 @@
 </file>
 
 <file path=customXml/itemProps5.xml><?xml version="1.0" encoding="utf-8"?>
-<ds:datastoreItem xmlns:ds="http://schemas.openxmlformats.org/officeDocument/2006/customXml" ds:itemID="{32B49271-0EE0-804E-9A2A-2A33BEF0BA97}">
+<ds:datastoreItem xmlns:ds="http://schemas.openxmlformats.org/officeDocument/2006/customXml" ds:itemID="{48ECE376-41D0-0D49-811F-51244B003694}">
   <ds:schemaRefs>
     <ds:schemaRef ds:uri="http://schemas.openxmlformats.org/officeDocument/2006/bibliography"/>
   </ds:schemaRefs>

--- a/Sounds/workshop companion.docx
+++ b/Sounds/workshop companion.docx
@@ -150,6 +150,8 @@
         <w:rPr>
           <w:bCs/>
           <w:noProof/>
+          <w:sz w:val="22"/>
+          <w:szCs w:val="22"/>
         </w:rPr>
       </w:sdtEndPr>
       <w:sdtContent>
@@ -183,69 +185,94 @@
               <w:caps w:val="0"/>
               <w:noProof/>
               <w:color w:val="auto"/>
-              <w:sz w:val="24"/>
+              <w:sz w:val="22"/>
+              <w:szCs w:val="22"/>
               <w:lang w:eastAsia="en-US"/>
             </w:rPr>
           </w:pPr>
           <w:r>
             <w:rPr>
               <w:noProof/>
+              <w:sz w:val="22"/>
+              <w:szCs w:val="22"/>
             </w:rPr>
             <w:fldChar w:fldCharType="begin"/>
           </w:r>
           <w:r>
+            <w:rPr>
+              <w:sz w:val="22"/>
+              <w:szCs w:val="22"/>
+            </w:rPr>
             <w:instrText xml:space="preserve"> TOC \o "1-3" \u </w:instrText>
           </w:r>
           <w:r>
             <w:rPr>
               <w:noProof/>
+              <w:sz w:val="22"/>
+              <w:szCs w:val="22"/>
             </w:rPr>
             <w:fldChar w:fldCharType="separate"/>
           </w:r>
           <w:r>
             <w:rPr>
               <w:noProof/>
+              <w:sz w:val="22"/>
+              <w:szCs w:val="22"/>
             </w:rPr>
             <w:t>WElcome!</w:t>
           </w:r>
           <w:r>
             <w:rPr>
               <w:noProof/>
+              <w:sz w:val="22"/>
+              <w:szCs w:val="22"/>
             </w:rPr>
             <w:tab/>
           </w:r>
           <w:r>
             <w:rPr>
               <w:noProof/>
+              <w:sz w:val="22"/>
+              <w:szCs w:val="22"/>
             </w:rPr>
             <w:fldChar w:fldCharType="begin"/>
           </w:r>
           <w:r>
             <w:rPr>
               <w:noProof/>
+              <w:sz w:val="22"/>
+              <w:szCs w:val="22"/>
             </w:rPr>
-            <w:instrText xml:space="preserve"> PAGEREF _Toc511289404 \h </w:instrText>
+            <w:instrText xml:space="preserve"> PAGEREF _Toc511293813 \h </w:instrText>
           </w:r>
           <w:r>
             <w:rPr>
               <w:noProof/>
+              <w:sz w:val="22"/>
+              <w:szCs w:val="22"/>
             </w:rPr>
           </w:r>
           <w:r>
             <w:rPr>
               <w:noProof/>
+              <w:sz w:val="22"/>
+              <w:szCs w:val="22"/>
             </w:rPr>
             <w:fldChar w:fldCharType="separate"/>
           </w:r>
           <w:r>
             <w:rPr>
               <w:noProof/>
+              <w:sz w:val="22"/>
+              <w:szCs w:val="22"/>
             </w:rPr>
             <w:t>1</w:t>
           </w:r>
           <w:r>
             <w:rPr>
               <w:noProof/>
+              <w:sz w:val="22"/>
+              <w:szCs w:val="22"/>
             </w:rPr>
             <w:fldChar w:fldCharType="end"/>
           </w:r>
@@ -260,54 +287,71 @@
               <w:caps w:val="0"/>
               <w:noProof/>
               <w:color w:val="auto"/>
-              <w:sz w:val="24"/>
+              <w:sz w:val="22"/>
+              <w:szCs w:val="22"/>
               <w:lang w:eastAsia="en-US"/>
             </w:rPr>
           </w:pPr>
           <w:r>
             <w:rPr>
               <w:noProof/>
+              <w:sz w:val="22"/>
+              <w:szCs w:val="22"/>
             </w:rPr>
             <w:t>Glossary</w:t>
           </w:r>
           <w:r>
             <w:rPr>
               <w:noProof/>
+              <w:sz w:val="22"/>
+              <w:szCs w:val="22"/>
             </w:rPr>
             <w:tab/>
           </w:r>
           <w:r>
             <w:rPr>
               <w:noProof/>
+              <w:sz w:val="22"/>
+              <w:szCs w:val="22"/>
             </w:rPr>
             <w:fldChar w:fldCharType="begin"/>
           </w:r>
           <w:r>
             <w:rPr>
               <w:noProof/>
+              <w:sz w:val="22"/>
+              <w:szCs w:val="22"/>
             </w:rPr>
-            <w:instrText xml:space="preserve"> PAGEREF _Toc511289405 \h </w:instrText>
+            <w:instrText xml:space="preserve"> PAGEREF _Toc511293814 \h </w:instrText>
           </w:r>
           <w:r>
             <w:rPr>
               <w:noProof/>
+              <w:sz w:val="22"/>
+              <w:szCs w:val="22"/>
             </w:rPr>
           </w:r>
           <w:r>
             <w:rPr>
               <w:noProof/>
+              <w:sz w:val="22"/>
+              <w:szCs w:val="22"/>
             </w:rPr>
             <w:fldChar w:fldCharType="separate"/>
           </w:r>
           <w:r>
             <w:rPr>
               <w:noProof/>
+              <w:sz w:val="22"/>
+              <w:szCs w:val="22"/>
             </w:rPr>
             <w:t>2</w:t>
           </w:r>
           <w:r>
             <w:rPr>
               <w:noProof/>
+              <w:sz w:val="22"/>
+              <w:szCs w:val="22"/>
             </w:rPr>
             <w:fldChar w:fldCharType="end"/>
           </w:r>
@@ -320,54 +364,71 @@
               <w:bCs w:val="0"/>
               <w:noProof/>
               <w:color w:val="auto"/>
-              <w:szCs w:val="24"/>
+              <w:sz w:val="22"/>
+              <w:szCs w:val="22"/>
               <w:lang w:eastAsia="en-US"/>
             </w:rPr>
           </w:pPr>
           <w:r>
             <w:rPr>
               <w:noProof/>
+              <w:sz w:val="22"/>
+              <w:szCs w:val="22"/>
             </w:rPr>
             <w:t>Hardware Terms:</w:t>
           </w:r>
           <w:r>
             <w:rPr>
               <w:noProof/>
+              <w:sz w:val="22"/>
+              <w:szCs w:val="22"/>
             </w:rPr>
             <w:tab/>
           </w:r>
           <w:r>
             <w:rPr>
               <w:noProof/>
+              <w:sz w:val="22"/>
+              <w:szCs w:val="22"/>
             </w:rPr>
             <w:fldChar w:fldCharType="begin"/>
           </w:r>
           <w:r>
             <w:rPr>
               <w:noProof/>
+              <w:sz w:val="22"/>
+              <w:szCs w:val="22"/>
             </w:rPr>
-            <w:instrText xml:space="preserve"> PAGEREF _Toc511289406 \h </w:instrText>
+            <w:instrText xml:space="preserve"> PAGEREF _Toc511293815 \h </w:instrText>
           </w:r>
           <w:r>
             <w:rPr>
               <w:noProof/>
+              <w:sz w:val="22"/>
+              <w:szCs w:val="22"/>
             </w:rPr>
           </w:r>
           <w:r>
             <w:rPr>
               <w:noProof/>
+              <w:sz w:val="22"/>
+              <w:szCs w:val="22"/>
             </w:rPr>
             <w:fldChar w:fldCharType="separate"/>
           </w:r>
           <w:r>
             <w:rPr>
               <w:noProof/>
+              <w:sz w:val="22"/>
+              <w:szCs w:val="22"/>
             </w:rPr>
             <w:t>2</w:t>
           </w:r>
           <w:r>
             <w:rPr>
               <w:noProof/>
+              <w:sz w:val="22"/>
+              <w:szCs w:val="22"/>
             </w:rPr>
             <w:fldChar w:fldCharType="end"/>
           </w:r>
@@ -380,54 +441,71 @@
               <w:bCs w:val="0"/>
               <w:noProof/>
               <w:color w:val="auto"/>
-              <w:szCs w:val="24"/>
+              <w:sz w:val="22"/>
+              <w:szCs w:val="22"/>
               <w:lang w:eastAsia="en-US"/>
             </w:rPr>
           </w:pPr>
           <w:r>
             <w:rPr>
               <w:noProof/>
+              <w:sz w:val="22"/>
+              <w:szCs w:val="22"/>
             </w:rPr>
             <w:t>Software Terms:</w:t>
           </w:r>
           <w:r>
             <w:rPr>
               <w:noProof/>
+              <w:sz w:val="22"/>
+              <w:szCs w:val="22"/>
             </w:rPr>
             <w:tab/>
           </w:r>
           <w:r>
             <w:rPr>
               <w:noProof/>
+              <w:sz w:val="22"/>
+              <w:szCs w:val="22"/>
             </w:rPr>
             <w:fldChar w:fldCharType="begin"/>
           </w:r>
           <w:r>
             <w:rPr>
               <w:noProof/>
+              <w:sz w:val="22"/>
+              <w:szCs w:val="22"/>
             </w:rPr>
-            <w:instrText xml:space="preserve"> PAGEREF _Toc511289407 \h </w:instrText>
+            <w:instrText xml:space="preserve"> PAGEREF _Toc511293816 \h </w:instrText>
           </w:r>
           <w:r>
             <w:rPr>
               <w:noProof/>
+              <w:sz w:val="22"/>
+              <w:szCs w:val="22"/>
             </w:rPr>
           </w:r>
           <w:r>
             <w:rPr>
               <w:noProof/>
+              <w:sz w:val="22"/>
+              <w:szCs w:val="22"/>
             </w:rPr>
             <w:fldChar w:fldCharType="separate"/>
           </w:r>
           <w:r>
             <w:rPr>
               <w:noProof/>
+              <w:sz w:val="22"/>
+              <w:szCs w:val="22"/>
             </w:rPr>
             <w:t>3</w:t>
           </w:r>
           <w:r>
             <w:rPr>
               <w:noProof/>
+              <w:sz w:val="22"/>
+              <w:szCs w:val="22"/>
             </w:rPr>
             <w:fldChar w:fldCharType="end"/>
           </w:r>
@@ -442,54 +520,71 @@
               <w:caps w:val="0"/>
               <w:noProof/>
               <w:color w:val="auto"/>
-              <w:sz w:val="24"/>
+              <w:sz w:val="22"/>
+              <w:szCs w:val="22"/>
               <w:lang w:eastAsia="en-US"/>
             </w:rPr>
           </w:pPr>
           <w:r>
             <w:rPr>
               <w:noProof/>
+              <w:sz w:val="22"/>
+              <w:szCs w:val="22"/>
             </w:rPr>
             <w:t>Usefull information</w:t>
           </w:r>
           <w:r>
             <w:rPr>
               <w:noProof/>
+              <w:sz w:val="22"/>
+              <w:szCs w:val="22"/>
             </w:rPr>
             <w:tab/>
           </w:r>
           <w:r>
             <w:rPr>
               <w:noProof/>
+              <w:sz w:val="22"/>
+              <w:szCs w:val="22"/>
             </w:rPr>
             <w:fldChar w:fldCharType="begin"/>
           </w:r>
           <w:r>
             <w:rPr>
               <w:noProof/>
+              <w:sz w:val="22"/>
+              <w:szCs w:val="22"/>
             </w:rPr>
-            <w:instrText xml:space="preserve"> PAGEREF _Toc511289408 \h </w:instrText>
+            <w:instrText xml:space="preserve"> PAGEREF _Toc511293817 \h </w:instrText>
           </w:r>
           <w:r>
             <w:rPr>
               <w:noProof/>
+              <w:sz w:val="22"/>
+              <w:szCs w:val="22"/>
             </w:rPr>
           </w:r>
           <w:r>
             <w:rPr>
               <w:noProof/>
+              <w:sz w:val="22"/>
+              <w:szCs w:val="22"/>
             </w:rPr>
             <w:fldChar w:fldCharType="separate"/>
           </w:r>
           <w:r>
             <w:rPr>
               <w:noProof/>
+              <w:sz w:val="22"/>
+              <w:szCs w:val="22"/>
             </w:rPr>
             <w:t>6</w:t>
           </w:r>
           <w:r>
             <w:rPr>
               <w:noProof/>
+              <w:sz w:val="22"/>
+              <w:szCs w:val="22"/>
             </w:rPr>
             <w:fldChar w:fldCharType="end"/>
           </w:r>
@@ -502,54 +597,71 @@
               <w:bCs w:val="0"/>
               <w:noProof/>
               <w:color w:val="auto"/>
-              <w:szCs w:val="24"/>
+              <w:sz w:val="22"/>
+              <w:szCs w:val="22"/>
               <w:lang w:eastAsia="en-US"/>
             </w:rPr>
           </w:pPr>
           <w:r>
             <w:rPr>
               <w:noProof/>
+              <w:sz w:val="22"/>
+              <w:szCs w:val="22"/>
             </w:rPr>
             <w:t>Parts list:</w:t>
           </w:r>
           <w:r>
             <w:rPr>
               <w:noProof/>
+              <w:sz w:val="22"/>
+              <w:szCs w:val="22"/>
             </w:rPr>
             <w:tab/>
           </w:r>
           <w:r>
             <w:rPr>
               <w:noProof/>
+              <w:sz w:val="22"/>
+              <w:szCs w:val="22"/>
             </w:rPr>
             <w:fldChar w:fldCharType="begin"/>
           </w:r>
           <w:r>
             <w:rPr>
               <w:noProof/>
+              <w:sz w:val="22"/>
+              <w:szCs w:val="22"/>
             </w:rPr>
-            <w:instrText xml:space="preserve"> PAGEREF _Toc511289409 \h </w:instrText>
+            <w:instrText xml:space="preserve"> PAGEREF _Toc511293818 \h </w:instrText>
           </w:r>
           <w:r>
             <w:rPr>
               <w:noProof/>
+              <w:sz w:val="22"/>
+              <w:szCs w:val="22"/>
             </w:rPr>
           </w:r>
           <w:r>
             <w:rPr>
               <w:noProof/>
+              <w:sz w:val="22"/>
+              <w:szCs w:val="22"/>
             </w:rPr>
             <w:fldChar w:fldCharType="separate"/>
           </w:r>
           <w:r>
             <w:rPr>
               <w:noProof/>
+              <w:sz w:val="22"/>
+              <w:szCs w:val="22"/>
             </w:rPr>
             <w:t>6</w:t>
           </w:r>
           <w:r>
             <w:rPr>
               <w:noProof/>
+              <w:sz w:val="22"/>
+              <w:szCs w:val="22"/>
             </w:rPr>
             <w:fldChar w:fldCharType="end"/>
           </w:r>
@@ -562,54 +674,71 @@
               <w:bCs w:val="0"/>
               <w:noProof/>
               <w:color w:val="auto"/>
-              <w:szCs w:val="24"/>
+              <w:sz w:val="22"/>
+              <w:szCs w:val="22"/>
               <w:lang w:eastAsia="en-US"/>
             </w:rPr>
           </w:pPr>
           <w:r>
             <w:rPr>
               <w:noProof/>
+              <w:sz w:val="22"/>
+              <w:szCs w:val="22"/>
             </w:rPr>
             <w:t>Raspberry Pi GPIO Pinout Diagram:</w:t>
           </w:r>
           <w:r>
             <w:rPr>
               <w:noProof/>
+              <w:sz w:val="22"/>
+              <w:szCs w:val="22"/>
             </w:rPr>
             <w:tab/>
           </w:r>
           <w:r>
             <w:rPr>
               <w:noProof/>
+              <w:sz w:val="22"/>
+              <w:szCs w:val="22"/>
             </w:rPr>
             <w:fldChar w:fldCharType="begin"/>
           </w:r>
           <w:r>
             <w:rPr>
               <w:noProof/>
+              <w:sz w:val="22"/>
+              <w:szCs w:val="22"/>
             </w:rPr>
-            <w:instrText xml:space="preserve"> PAGEREF _Toc511289410 \h </w:instrText>
+            <w:instrText xml:space="preserve"> PAGEREF _Toc511293819 \h </w:instrText>
           </w:r>
           <w:r>
             <w:rPr>
               <w:noProof/>
+              <w:sz w:val="22"/>
+              <w:szCs w:val="22"/>
             </w:rPr>
           </w:r>
           <w:r>
             <w:rPr>
               <w:noProof/>
+              <w:sz w:val="22"/>
+              <w:szCs w:val="22"/>
             </w:rPr>
             <w:fldChar w:fldCharType="separate"/>
           </w:r>
           <w:r>
             <w:rPr>
               <w:noProof/>
+              <w:sz w:val="22"/>
+              <w:szCs w:val="22"/>
             </w:rPr>
             <w:t>7</w:t>
           </w:r>
           <w:r>
             <w:rPr>
               <w:noProof/>
+              <w:sz w:val="22"/>
+              <w:szCs w:val="22"/>
             </w:rPr>
             <w:fldChar w:fldCharType="end"/>
           </w:r>
@@ -622,54 +751,71 @@
               <w:bCs w:val="0"/>
               <w:noProof/>
               <w:color w:val="auto"/>
-              <w:szCs w:val="24"/>
+              <w:sz w:val="22"/>
+              <w:szCs w:val="22"/>
               <w:lang w:eastAsia="en-US"/>
             </w:rPr>
           </w:pPr>
           <w:r>
             <w:rPr>
               <w:noProof/>
+              <w:sz w:val="22"/>
+              <w:szCs w:val="22"/>
             </w:rPr>
             <w:t>Wiring Pictures to help you get wired:</w:t>
           </w:r>
           <w:r>
             <w:rPr>
               <w:noProof/>
+              <w:sz w:val="22"/>
+              <w:szCs w:val="22"/>
             </w:rPr>
             <w:tab/>
           </w:r>
           <w:r>
             <w:rPr>
               <w:noProof/>
+              <w:sz w:val="22"/>
+              <w:szCs w:val="22"/>
             </w:rPr>
             <w:fldChar w:fldCharType="begin"/>
           </w:r>
           <w:r>
             <w:rPr>
               <w:noProof/>
+              <w:sz w:val="22"/>
+              <w:szCs w:val="22"/>
             </w:rPr>
-            <w:instrText xml:space="preserve"> PAGEREF _Toc511289411 \h </w:instrText>
+            <w:instrText xml:space="preserve"> PAGEREF _Toc511293820 \h </w:instrText>
           </w:r>
           <w:r>
             <w:rPr>
               <w:noProof/>
+              <w:sz w:val="22"/>
+              <w:szCs w:val="22"/>
             </w:rPr>
           </w:r>
           <w:r>
             <w:rPr>
               <w:noProof/>
+              <w:sz w:val="22"/>
+              <w:szCs w:val="22"/>
             </w:rPr>
             <w:fldChar w:fldCharType="separate"/>
           </w:r>
           <w:r>
             <w:rPr>
               <w:noProof/>
+              <w:sz w:val="22"/>
+              <w:szCs w:val="22"/>
             </w:rPr>
             <w:t>8</w:t>
           </w:r>
           <w:r>
             <w:rPr>
               <w:noProof/>
+              <w:sz w:val="22"/>
+              <w:szCs w:val="22"/>
             </w:rPr>
             <w:fldChar w:fldCharType="end"/>
           </w:r>
@@ -684,54 +830,71 @@
               <w:caps w:val="0"/>
               <w:noProof/>
               <w:color w:val="auto"/>
-              <w:sz w:val="24"/>
+              <w:sz w:val="22"/>
+              <w:szCs w:val="22"/>
               <w:lang w:eastAsia="en-US"/>
             </w:rPr>
           </w:pPr>
           <w:r>
             <w:rPr>
               <w:noProof/>
+              <w:sz w:val="22"/>
+              <w:szCs w:val="22"/>
             </w:rPr>
             <w:t>Step-By-step command reference</w:t>
           </w:r>
           <w:r>
             <w:rPr>
               <w:noProof/>
+              <w:sz w:val="22"/>
+              <w:szCs w:val="22"/>
             </w:rPr>
             <w:tab/>
           </w:r>
           <w:r>
             <w:rPr>
               <w:noProof/>
+              <w:sz w:val="22"/>
+              <w:szCs w:val="22"/>
             </w:rPr>
             <w:fldChar w:fldCharType="begin"/>
           </w:r>
           <w:r>
             <w:rPr>
               <w:noProof/>
+              <w:sz w:val="22"/>
+              <w:szCs w:val="22"/>
             </w:rPr>
-            <w:instrText xml:space="preserve"> PAGEREF _Toc511289412 \h </w:instrText>
+            <w:instrText xml:space="preserve"> PAGEREF _Toc511293821 \h </w:instrText>
           </w:r>
           <w:r>
             <w:rPr>
               <w:noProof/>
+              <w:sz w:val="22"/>
+              <w:szCs w:val="22"/>
             </w:rPr>
           </w:r>
           <w:r>
             <w:rPr>
               <w:noProof/>
+              <w:sz w:val="22"/>
+              <w:szCs w:val="22"/>
             </w:rPr>
             <w:fldChar w:fldCharType="separate"/>
           </w:r>
           <w:r>
             <w:rPr>
               <w:noProof/>
+              <w:sz w:val="22"/>
+              <w:szCs w:val="22"/>
             </w:rPr>
             <w:t>11</w:t>
           </w:r>
           <w:r>
             <w:rPr>
               <w:noProof/>
+              <w:sz w:val="22"/>
+              <w:szCs w:val="22"/>
             </w:rPr>
             <w:fldChar w:fldCharType="end"/>
           </w:r>
@@ -744,54 +907,71 @@
               <w:bCs w:val="0"/>
               <w:noProof/>
               <w:color w:val="auto"/>
-              <w:szCs w:val="24"/>
+              <w:sz w:val="22"/>
+              <w:szCs w:val="22"/>
               <w:lang w:eastAsia="en-US"/>
             </w:rPr>
           </w:pPr>
           <w:r>
             <w:rPr>
               <w:noProof/>
+              <w:sz w:val="22"/>
+              <w:szCs w:val="22"/>
             </w:rPr>
             <w:t>Commands</w:t>
           </w:r>
           <w:r>
             <w:rPr>
               <w:noProof/>
+              <w:sz w:val="22"/>
+              <w:szCs w:val="22"/>
             </w:rPr>
             <w:tab/>
           </w:r>
           <w:r>
             <w:rPr>
               <w:noProof/>
+              <w:sz w:val="22"/>
+              <w:szCs w:val="22"/>
             </w:rPr>
             <w:fldChar w:fldCharType="begin"/>
           </w:r>
           <w:r>
             <w:rPr>
               <w:noProof/>
+              <w:sz w:val="22"/>
+              <w:szCs w:val="22"/>
             </w:rPr>
-            <w:instrText xml:space="preserve"> PAGEREF _Toc511289413 \h </w:instrText>
+            <w:instrText xml:space="preserve"> PAGEREF _Toc511293822 \h </w:instrText>
           </w:r>
           <w:r>
             <w:rPr>
               <w:noProof/>
+              <w:sz w:val="22"/>
+              <w:szCs w:val="22"/>
             </w:rPr>
           </w:r>
           <w:r>
             <w:rPr>
               <w:noProof/>
+              <w:sz w:val="22"/>
+              <w:szCs w:val="22"/>
             </w:rPr>
             <w:fldChar w:fldCharType="separate"/>
           </w:r>
           <w:r>
             <w:rPr>
               <w:noProof/>
+              <w:sz w:val="22"/>
+              <w:szCs w:val="22"/>
             </w:rPr>
             <w:t>12</w:t>
           </w:r>
           <w:r>
             <w:rPr>
               <w:noProof/>
+              <w:sz w:val="22"/>
+              <w:szCs w:val="22"/>
             </w:rPr>
             <w:fldChar w:fldCharType="end"/>
           </w:r>
@@ -804,54 +984,71 @@
               <w:bCs w:val="0"/>
               <w:noProof/>
               <w:color w:val="auto"/>
-              <w:szCs w:val="24"/>
+              <w:sz w:val="22"/>
+              <w:szCs w:val="22"/>
               <w:lang w:eastAsia="en-US"/>
             </w:rPr>
           </w:pPr>
           <w:r>
             <w:rPr>
               <w:noProof/>
+              <w:sz w:val="22"/>
+              <w:szCs w:val="22"/>
             </w:rPr>
             <w:t>The code:</w:t>
           </w:r>
           <w:r>
             <w:rPr>
               <w:noProof/>
+              <w:sz w:val="22"/>
+              <w:szCs w:val="22"/>
             </w:rPr>
             <w:tab/>
           </w:r>
           <w:r>
             <w:rPr>
               <w:noProof/>
+              <w:sz w:val="22"/>
+              <w:szCs w:val="22"/>
             </w:rPr>
             <w:fldChar w:fldCharType="begin"/>
           </w:r>
           <w:r>
             <w:rPr>
               <w:noProof/>
+              <w:sz w:val="22"/>
+              <w:szCs w:val="22"/>
             </w:rPr>
-            <w:instrText xml:space="preserve"> PAGEREF _Toc511289414 \h </w:instrText>
+            <w:instrText xml:space="preserve"> PAGEREF _Toc511293823 \h </w:instrText>
           </w:r>
           <w:r>
             <w:rPr>
               <w:noProof/>
+              <w:sz w:val="22"/>
+              <w:szCs w:val="22"/>
             </w:rPr>
           </w:r>
           <w:r>
             <w:rPr>
               <w:noProof/>
+              <w:sz w:val="22"/>
+              <w:szCs w:val="22"/>
             </w:rPr>
             <w:fldChar w:fldCharType="separate"/>
           </w:r>
           <w:r>
             <w:rPr>
               <w:noProof/>
+              <w:sz w:val="22"/>
+              <w:szCs w:val="22"/>
             </w:rPr>
             <w:t>13</w:t>
           </w:r>
           <w:r>
             <w:rPr>
               <w:noProof/>
+              <w:sz w:val="22"/>
+              <w:szCs w:val="22"/>
             </w:rPr>
             <w:fldChar w:fldCharType="end"/>
           </w:r>
@@ -864,54 +1061,71 @@
               <w:bCs w:val="0"/>
               <w:noProof/>
               <w:color w:val="auto"/>
-              <w:szCs w:val="24"/>
+              <w:sz w:val="22"/>
+              <w:szCs w:val="22"/>
               <w:lang w:eastAsia="en-US"/>
             </w:rPr>
           </w:pPr>
           <w:r>
             <w:rPr>
               <w:noProof/>
+              <w:sz w:val="22"/>
+              <w:szCs w:val="22"/>
             </w:rPr>
             <w:t>Commands continued:</w:t>
           </w:r>
           <w:r>
             <w:rPr>
               <w:noProof/>
+              <w:sz w:val="22"/>
+              <w:szCs w:val="22"/>
             </w:rPr>
             <w:tab/>
           </w:r>
           <w:r>
             <w:rPr>
               <w:noProof/>
+              <w:sz w:val="22"/>
+              <w:szCs w:val="22"/>
             </w:rPr>
             <w:fldChar w:fldCharType="begin"/>
           </w:r>
           <w:r>
             <w:rPr>
               <w:noProof/>
+              <w:sz w:val="22"/>
+              <w:szCs w:val="22"/>
             </w:rPr>
-            <w:instrText xml:space="preserve"> PAGEREF _Toc511289415 \h </w:instrText>
+            <w:instrText xml:space="preserve"> PAGEREF _Toc511293824 \h </w:instrText>
           </w:r>
           <w:r>
             <w:rPr>
               <w:noProof/>
+              <w:sz w:val="22"/>
+              <w:szCs w:val="22"/>
             </w:rPr>
           </w:r>
           <w:r>
             <w:rPr>
               <w:noProof/>
+              <w:sz w:val="22"/>
+              <w:szCs w:val="22"/>
             </w:rPr>
             <w:fldChar w:fldCharType="separate"/>
           </w:r>
           <w:r>
             <w:rPr>
               <w:noProof/>
+              <w:sz w:val="22"/>
+              <w:szCs w:val="22"/>
             </w:rPr>
             <w:t>22</w:t>
           </w:r>
           <w:r>
             <w:rPr>
               <w:noProof/>
+              <w:sz w:val="22"/>
+              <w:szCs w:val="22"/>
             </w:rPr>
             <w:fldChar w:fldCharType="end"/>
           </w:r>
@@ -926,61 +1140,81 @@
               <w:caps w:val="0"/>
               <w:noProof/>
               <w:color w:val="auto"/>
-              <w:sz w:val="24"/>
+              <w:sz w:val="22"/>
+              <w:szCs w:val="22"/>
               <w:lang w:eastAsia="en-US"/>
             </w:rPr>
           </w:pPr>
           <w:r>
             <w:rPr>
               <w:noProof/>
+              <w:sz w:val="22"/>
+              <w:szCs w:val="22"/>
             </w:rPr>
-            <w:lastRenderedPageBreak/>
             <w:t>Important Resources</w:t>
           </w:r>
           <w:r>
             <w:rPr>
               <w:noProof/>
+              <w:sz w:val="22"/>
+              <w:szCs w:val="22"/>
             </w:rPr>
             <w:tab/>
           </w:r>
           <w:r>
             <w:rPr>
               <w:noProof/>
+              <w:sz w:val="22"/>
+              <w:szCs w:val="22"/>
             </w:rPr>
             <w:fldChar w:fldCharType="begin"/>
           </w:r>
           <w:r>
             <w:rPr>
               <w:noProof/>
+              <w:sz w:val="22"/>
+              <w:szCs w:val="22"/>
             </w:rPr>
-            <w:instrText xml:space="preserve"> PAGEREF _Toc511289416 \h </w:instrText>
+            <w:instrText xml:space="preserve"> PAGEREF _Toc511293825 \h </w:instrText>
           </w:r>
           <w:r>
             <w:rPr>
               <w:noProof/>
+              <w:sz w:val="22"/>
+              <w:szCs w:val="22"/>
             </w:rPr>
           </w:r>
           <w:r>
             <w:rPr>
               <w:noProof/>
+              <w:sz w:val="22"/>
+              <w:szCs w:val="22"/>
             </w:rPr>
             <w:fldChar w:fldCharType="separate"/>
           </w:r>
           <w:r>
             <w:rPr>
               <w:noProof/>
+              <w:sz w:val="22"/>
+              <w:szCs w:val="22"/>
             </w:rPr>
             <w:t>24</w:t>
           </w:r>
           <w:r>
             <w:rPr>
               <w:noProof/>
+              <w:sz w:val="22"/>
+              <w:szCs w:val="22"/>
             </w:rPr>
             <w:fldChar w:fldCharType="end"/>
           </w:r>
         </w:p>
         <w:p>
           <w:pPr>
+            <w:rPr>
+              <w:sz w:val="22"/>
+              <w:szCs w:val="22"/>
+            </w:rPr>
             <w:sectPr>
               <w:pgSz w:w="12240" w:h="15840"/>
               <w:pgMar w:top="2520" w:right="1800" w:bottom="1728" w:left="1800" w:header="720" w:footer="720" w:gutter="0"/>
@@ -997,23 +1231,26 @@
               <w:bCs/>
               <w:caps/>
               <w:color w:val="2A2A2A" w:themeColor="text2"/>
-              <w:sz w:val="28"/>
+              <w:sz w:val="22"/>
+              <w:szCs w:val="22"/>
             </w:rPr>
             <w:fldChar w:fldCharType="end"/>
           </w:r>
         </w:p>
+        <w:bookmarkStart w:id="0" w:name="_GoBack" w:displacedByCustomXml="next"/>
+        <w:bookmarkEnd w:id="0" w:displacedByCustomXml="next"/>
       </w:sdtContent>
     </w:sdt>
     <w:p>
       <w:pPr>
         <w:pStyle w:val="Heading1"/>
       </w:pPr>
-      <w:bookmarkStart w:id="0" w:name="_Toc511289404"/>
+      <w:bookmarkStart w:id="1" w:name="_Toc511293813"/>
       <w:r>
         <w:lastRenderedPageBreak/>
         <w:t>WElcome!</w:t>
       </w:r>
-      <w:bookmarkEnd w:id="0"/>
+      <w:bookmarkEnd w:id="1"/>
     </w:p>
     <w:p>
       <w:r>
@@ -1110,12 +1347,12 @@
       <w:pPr>
         <w:pStyle w:val="Heading1"/>
       </w:pPr>
-      <w:bookmarkStart w:id="1" w:name="_Toc511289405"/>
+      <w:bookmarkStart w:id="2" w:name="_Toc511293814"/>
       <w:r>
         <w:lastRenderedPageBreak/>
         <w:t>Glossary</w:t>
       </w:r>
-      <w:bookmarkEnd w:id="1"/>
+      <w:bookmarkEnd w:id="2"/>
     </w:p>
     <w:p>
       <w:r>
@@ -1126,14 +1363,14 @@
       <w:pPr>
         <w:pStyle w:val="Heading2"/>
       </w:pPr>
-      <w:bookmarkStart w:id="2" w:name="_Toc511289406"/>
+      <w:bookmarkStart w:id="3" w:name="_Toc511293815"/>
       <w:r>
         <w:t>Hardware Terms</w:t>
       </w:r>
       <w:r>
         <w:t>:</w:t>
       </w:r>
-      <w:bookmarkEnd w:id="2"/>
+      <w:bookmarkEnd w:id="3"/>
     </w:p>
     <w:p>
       <w:r>
@@ -1335,11 +1572,11 @@
       <w:pPr>
         <w:pStyle w:val="Heading2"/>
       </w:pPr>
-      <w:bookmarkStart w:id="3" w:name="_Toc511289407"/>
+      <w:bookmarkStart w:id="4" w:name="_Toc511293816"/>
       <w:r>
         <w:t>Software Terms:</w:t>
       </w:r>
-      <w:bookmarkEnd w:id="3"/>
+      <w:bookmarkEnd w:id="4"/>
     </w:p>
     <w:p>
       <w:r>
@@ -1532,7 +1769,7 @@
       <w:pPr>
         <w:pStyle w:val="Heading1"/>
       </w:pPr>
-      <w:bookmarkStart w:id="4" w:name="_Toc511289408"/>
+      <w:bookmarkStart w:id="5" w:name="_Toc511293817"/>
       <w:r>
         <w:rPr>
           <w:noProof/>
@@ -1912,7 +2149,7 @@
           </mc:Choice>
           <mc:Fallback>
             <w:pict>
-              <v:shapetype w14:anchorId="2BB65822" id="_x0000_t32" coordsize="21600,21600" o:spt="32" o:oned="t" path="m,l21600,21600e" filled="f">
+              <v:shapetype w14:anchorId="66748EF2" id="_x0000_t32" coordsize="21600,21600" o:spt="32" o:oned="t" path="m,l21600,21600e" filled="f">
                 <v:path arrowok="t" fillok="f" o:connecttype="none"/>
                 <o:lock v:ext="edit" shapetype="t"/>
               </v:shapetype>
@@ -1986,13 +2223,13 @@
       <w:r>
         <w:t>information</w:t>
       </w:r>
-      <w:bookmarkEnd w:id="4"/>
+      <w:bookmarkEnd w:id="5"/>
     </w:p>
     <w:p>
       <w:pPr>
         <w:pStyle w:val="Heading2"/>
       </w:pPr>
-      <w:bookmarkStart w:id="5" w:name="_Toc511289409"/>
+      <w:bookmarkStart w:id="6" w:name="_Toc511293818"/>
       <w:r>
         <w:rPr>
           <w:noProof/>
@@ -2056,7 +2293,7 @@
       <w:r>
         <w:t>Parts list:</w:t>
       </w:r>
-      <w:bookmarkEnd w:id="5"/>
+      <w:bookmarkEnd w:id="6"/>
     </w:p>
     <w:p>
       <w:r>
@@ -2592,7 +2829,7 @@
       <w:pPr>
         <w:pStyle w:val="Heading2"/>
       </w:pPr>
-      <w:bookmarkStart w:id="6" w:name="_Toc511289410"/>
+      <w:bookmarkStart w:id="7" w:name="_Toc511293819"/>
       <w:r>
         <w:lastRenderedPageBreak/>
         <w:t xml:space="preserve">Raspberry Pi </w:t>
@@ -2603,7 +2840,7 @@
       <w:r>
         <w:t>Pinout Diagram:</w:t>
       </w:r>
-      <w:bookmarkEnd w:id="6"/>
+      <w:bookmarkEnd w:id="7"/>
     </w:p>
     <w:p/>
     <w:p>
@@ -3312,7 +3549,7 @@
           </mc:Choice>
           <mc:Fallback>
             <w:pict>
-              <v:oval w14:anchorId="3A023C50" id="Oval 22" o:spid="_x0000_s1026" style="position:absolute;margin-left:38.45pt;margin-top:233.65pt;width:63.65pt;height:99.65pt;z-index:251684864;visibility:visible;mso-wrap-style:square;mso-wrap-distance-left:9pt;mso-wrap-distance-top:0;mso-wrap-distance-right:9pt;mso-wrap-distance-bottom:0;mso-position-horizontal:absolute;mso-position-horizontal-relative:text;mso-position-vertical:absolute;mso-position-vertical-relative:text;v-text-anchor:middle" o:gfxdata="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" filled="f" strokecolor="#eb130b [2404]" strokeweight="1.75pt">
+              <v:oval w14:anchorId="29DC48EC" id="Oval 22" o:spid="_x0000_s1026" style="position:absolute;margin-left:38.45pt;margin-top:233.65pt;width:63.65pt;height:99.65pt;z-index:251684864;visibility:visible;mso-wrap-style:square;mso-wrap-distance-left:9pt;mso-wrap-distance-top:0;mso-wrap-distance-right:9pt;mso-wrap-distance-bottom:0;mso-position-horizontal:absolute;mso-position-horizontal-relative:text;mso-position-vertical:absolute;mso-position-vertical-relative:text;v-text-anchor:middle" o:gfxdata="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" filled="f" strokecolor="#eb130b [2404]" strokeweight="1.75pt">
                 <v:stroke joinstyle="miter"/>
               </v:oval>
             </w:pict>
@@ -3330,12 +3567,12 @@
           <w:noProof/>
         </w:rPr>
       </w:pPr>
-      <w:bookmarkStart w:id="7" w:name="_Toc511289411"/>
+      <w:bookmarkStart w:id="8" w:name="_Toc511293820"/>
       <w:r>
         <w:lastRenderedPageBreak/>
         <w:t>Wiring Pictures to help you get wired:</w:t>
       </w:r>
-      <w:bookmarkEnd w:id="7"/>
+      <w:bookmarkEnd w:id="8"/>
       <w:r>
         <w:rPr>
           <w:noProof/>
@@ -3521,12 +3758,12 @@
       <w:pPr>
         <w:pStyle w:val="Heading1"/>
       </w:pPr>
-      <w:bookmarkStart w:id="8" w:name="_Toc511289412"/>
+      <w:bookmarkStart w:id="9" w:name="_Toc511293821"/>
       <w:r>
         <w:lastRenderedPageBreak/>
         <w:t>Step-By-step command reference</w:t>
       </w:r>
-      <w:bookmarkEnd w:id="8"/>
+      <w:bookmarkEnd w:id="9"/>
     </w:p>
     <w:p>
       <w:r>
@@ -3621,7 +3858,7 @@
       <w:pPr>
         <w:pStyle w:val="Heading2"/>
       </w:pPr>
-      <w:bookmarkStart w:id="9" w:name="_Toc511289413"/>
+      <w:bookmarkStart w:id="10" w:name="_Toc511293822"/>
       <w:r>
         <w:lastRenderedPageBreak/>
         <w:t>Co</w:t>
@@ -3629,7 +3866,7 @@
       <w:r>
         <w:t>mmands</w:t>
       </w:r>
-      <w:bookmarkEnd w:id="9"/>
+      <w:bookmarkEnd w:id="10"/>
     </w:p>
     <w:p>
       <w:r>
@@ -3867,12 +4104,12 @@
       <w:pPr>
         <w:pStyle w:val="Heading2"/>
       </w:pPr>
-      <w:bookmarkStart w:id="10" w:name="_Toc511289414"/>
+      <w:bookmarkStart w:id="11" w:name="_Toc511293823"/>
       <w:r>
         <w:lastRenderedPageBreak/>
         <w:t>The code:</w:t>
       </w:r>
-      <w:bookmarkEnd w:id="10"/>
+      <w:bookmarkEnd w:id="11"/>
     </w:p>
     <w:p>
       <w:pPr>
@@ -7802,8 +8039,6 @@
         </w:rPr>
         <w:t xml:space="preserve">137: </w:t>
       </w:r>
-      <w:bookmarkStart w:id="11" w:name="_GoBack"/>
-      <w:bookmarkEnd w:id="11"/>
     </w:p>
     <w:p>
       <w:pPr>
@@ -11768,7 +12003,7 @@
       <w:pPr>
         <w:pStyle w:val="Heading2"/>
       </w:pPr>
-      <w:bookmarkStart w:id="12" w:name="_Toc511289415"/>
+      <w:bookmarkStart w:id="12" w:name="_Toc511293824"/>
       <w:r>
         <w:t>Commands continued:</w:t>
       </w:r>
@@ -11970,7 +12205,7 @@
       <w:pPr>
         <w:pStyle w:val="Heading1"/>
       </w:pPr>
-      <w:bookmarkStart w:id="13" w:name="_Toc511289416"/>
+      <w:bookmarkStart w:id="13" w:name="_Toc511293825"/>
       <w:r>
         <w:lastRenderedPageBreak/>
         <w:t xml:space="preserve">Important </w:t>
@@ -15681,7 +15916,7 @@
 </file>
 
 <file path=customXml/itemProps5.xml><?xml version="1.0" encoding="utf-8"?>
-<ds:datastoreItem xmlns:ds="http://schemas.openxmlformats.org/officeDocument/2006/customXml" ds:itemID="{F3058F80-F8FA-8A4C-92E2-D1CC91F6F8CC}">
+<ds:datastoreItem xmlns:ds="http://schemas.openxmlformats.org/officeDocument/2006/customXml" ds:itemID="{F2ABC2B8-D75F-7243-A303-DEBD7EEC5B40}">
   <ds:schemaRefs>
     <ds:schemaRef ds:uri="http://schemas.openxmlformats.org/officeDocument/2006/bibliography"/>
   </ds:schemaRefs>

--- a/Sounds/workshop companion.docx
+++ b/Sounds/workshop companion.docx
@@ -1765,7 +1765,15 @@
                               </w:rPr>
                             </w:pPr>
                             <w:r>
-                              <w:t>What's In The Box!?</w:t>
+                              <w:t xml:space="preserve">What's </w:t>
+                            </w:r>
+                            <w:proofErr w:type="gramStart"/>
+                            <w:r>
+                              <w:t>In</w:t>
+                            </w:r>
+                            <w:proofErr w:type="gramEnd"/>
+                            <w:r>
+                              <w:t xml:space="preserve"> The Box!?</w:t>
                             </w:r>
                           </w:p>
                         </w:txbxContent>
@@ -1803,7 +1811,15 @@
                         </w:rPr>
                       </w:pPr>
                       <w:r>
-                        <w:t>What's In The Box!?</w:t>
+                        <w:t xml:space="preserve">What's </w:t>
+                      </w:r>
+                      <w:proofErr w:type="gramStart"/>
+                      <w:r>
+                        <w:t>In</w:t>
+                      </w:r>
+                      <w:proofErr w:type="gramEnd"/>
+                      <w:r>
+                        <w:t xml:space="preserve"> The Box!?</w:t>
                       </w:r>
                     </w:p>
                   </w:txbxContent>
@@ -1998,7 +2014,7 @@
           </mc:Choice>
           <mc:Fallback>
             <w:pict>
-              <v:shapetype w14:anchorId="21D6D8D2" id="_x0000_t32" coordsize="21600,21600" o:spt="32" o:oned="t" path="m,l21600,21600e" filled="f">
+              <v:shapetype w14:anchorId="16FF16B9" id="_x0000_t32" coordsize="21600,21600" o:spt="32" o:oned="t" path="m,l21600,21600e" filled="f">
                 <v:path arrowok="t" fillok="f" o:connecttype="none"/>
                 <o:lock v:ext="edit" shapetype="t"/>
               </v:shapetype>
@@ -2074,7 +2090,7 @@
           </mc:Choice>
           <mc:Fallback>
             <w:pict>
-              <v:shape w14:anchorId="61AD7186" id="Straight Arrow Connector 4" o:spid="_x0000_s1026" type="#_x0000_t32" style="position:absolute;margin-left:114pt;margin-top:235pt;width:111pt;height:98pt;flip:y;z-index:251674624;visibility:visible;mso-wrap-style:square;mso-width-percent:0;mso-height-percent:0;mso-wrap-distance-left:9pt;mso-wrap-distance-top:0;mso-wrap-distance-right:9pt;mso-wrap-distance-bottom:0;mso-position-horizontal:absolute;mso-position-horizontal-relative:text;mso-position-vertical:absolute;mso-position-vertical-relative:text;mso-width-percent:0;mso-height-percent:0;mso-width-relative:margin;mso-height-relative:margin" o:gfxdata="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" strokecolor="#f75952 [3204]" strokeweight=".5pt">
+              <v:shape w14:anchorId="71D347B7" id="Straight Arrow Connector 4" o:spid="_x0000_s1026" type="#_x0000_t32" style="position:absolute;margin-left:114pt;margin-top:235pt;width:111pt;height:98pt;flip:y;z-index:251674624;visibility:visible;mso-wrap-style:square;mso-width-percent:0;mso-height-percent:0;mso-wrap-distance-left:9pt;mso-wrap-distance-top:0;mso-wrap-distance-right:9pt;mso-wrap-distance-bottom:0;mso-position-horizontal:absolute;mso-position-horizontal-relative:text;mso-position-vertical:absolute;mso-position-vertical-relative:text;mso-width-percent:0;mso-height-percent:0;mso-width-relative:margin;mso-height-relative:margin" o:gfxdata="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" strokecolor="#f75952 [3204]" strokeweight=".5pt">
                 <v:stroke endarrow="block" joinstyle="miter"/>
               </v:shape>
             </w:pict>
@@ -2281,7 +2297,7 @@
           </mc:Choice>
           <mc:Fallback>
             <w:pict>
-              <v:shape w14:anchorId="074972F1" id="Straight Arrow Connector 10" o:spid="_x0000_s1026" type="#_x0000_t32" style="position:absolute;margin-left:158pt;margin-top:6.65pt;width:175pt;height:29.55pt;flip:y;z-index:251665408;visibility:visible;mso-wrap-style:square;mso-width-percent:0;mso-height-percent:0;mso-wrap-distance-left:9pt;mso-wrap-distance-top:0;mso-wrap-distance-right:9pt;mso-wrap-distance-bottom:0;mso-position-horizontal:absolute;mso-position-horizontal-relative:text;mso-position-vertical:absolute;mso-position-vertical-relative:text;mso-width-percent:0;mso-height-percent:0;mso-width-relative:margin;mso-height-relative:margin" o:gfxdata="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" strokecolor="#f75952 [3204]" strokeweight=".5pt">
+              <v:shape w14:anchorId="4188BEA4" id="Straight Arrow Connector 10" o:spid="_x0000_s1026" type="#_x0000_t32" style="position:absolute;margin-left:158pt;margin-top:6.65pt;width:175pt;height:29.55pt;flip:y;z-index:251665408;visibility:visible;mso-wrap-style:square;mso-width-percent:0;mso-height-percent:0;mso-wrap-distance-left:9pt;mso-wrap-distance-top:0;mso-wrap-distance-right:9pt;mso-wrap-distance-bottom:0;mso-position-horizontal:absolute;mso-position-horizontal-relative:text;mso-position-vertical:absolute;mso-position-vertical-relative:text;mso-width-percent:0;mso-height-percent:0;mso-width-relative:margin;mso-height-relative:margin" o:gfxdata="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" strokecolor="#f75952 [3204]" strokeweight=".5pt">
                 <v:stroke endarrow="block" joinstyle="miter"/>
               </v:shape>
             </w:pict>
@@ -2412,7 +2428,7 @@
           </mc:Choice>
           <mc:Fallback>
             <w:pict>
-              <v:shape w14:anchorId="75ABB1EE" id="Straight Arrow Connector 11" o:spid="_x0000_s1026" type="#_x0000_t32" style="position:absolute;margin-left:78pt;margin-top:27.7pt;width:285pt;height:10pt;flip:y;z-index:251666432;visibility:visible;mso-wrap-style:square;mso-width-percent:0;mso-height-percent:0;mso-wrap-distance-left:9pt;mso-wrap-distance-top:0;mso-wrap-distance-right:9pt;mso-wrap-distance-bottom:0;mso-position-horizontal:absolute;mso-position-horizontal-relative:text;mso-position-vertical:absolute;mso-position-vertical-relative:text;mso-width-percent:0;mso-height-percent:0;mso-width-relative:margin;mso-height-relative:margin" o:gfxdata="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" strokecolor="#f75952 [3204]" strokeweight=".5pt">
+              <v:shape w14:anchorId="22041F95" id="Straight Arrow Connector 11" o:spid="_x0000_s1026" type="#_x0000_t32" style="position:absolute;margin-left:78pt;margin-top:27.7pt;width:285pt;height:10pt;flip:y;z-index:251666432;visibility:visible;mso-wrap-style:square;mso-width-percent:0;mso-height-percent:0;mso-wrap-distance-left:9pt;mso-wrap-distance-top:0;mso-wrap-distance-right:9pt;mso-wrap-distance-bottom:0;mso-position-horizontal:absolute;mso-position-horizontal-relative:text;mso-position-vertical:absolute;mso-position-vertical-relative:text;mso-width-percent:0;mso-height-percent:0;mso-width-relative:margin;mso-height-relative:margin" o:gfxdata="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" strokecolor="#f75952 [3204]" strokeweight=".5pt">
                 <v:stroke endarrow="block" joinstyle="miter"/>
               </v:shape>
             </w:pict>
@@ -2506,7 +2522,7 @@
           </mc:Choice>
           <mc:Fallback>
             <w:pict>
-              <v:shape w14:anchorId="524520E5" id="Straight Arrow Connector 12" o:spid="_x0000_s1026" type="#_x0000_t32" style="position:absolute;margin-left:90pt;margin-top:8.75pt;width:289pt;height:12pt;z-index:251667456;visibility:visible;mso-wrap-style:square;mso-width-percent:0;mso-height-percent:0;mso-wrap-distance-left:9pt;mso-wrap-distance-top:0;mso-wrap-distance-right:9pt;mso-wrap-distance-bottom:0;mso-position-horizontal:absolute;mso-position-horizontal-relative:text;mso-position-vertical:absolute;mso-position-vertical-relative:text;mso-width-percent:0;mso-height-percent:0;mso-width-relative:margin;mso-height-relative:margin" o:gfxdata="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" strokecolor="#f75952 [3204]" strokeweight=".5pt">
+              <v:shape w14:anchorId="6AD83087" id="Straight Arrow Connector 12" o:spid="_x0000_s1026" type="#_x0000_t32" style="position:absolute;margin-left:90pt;margin-top:8.75pt;width:289pt;height:12pt;z-index:251667456;visibility:visible;mso-wrap-style:square;mso-width-percent:0;mso-height-percent:0;mso-wrap-distance-left:9pt;mso-wrap-distance-top:0;mso-wrap-distance-right:9pt;mso-wrap-distance-bottom:0;mso-position-horizontal:absolute;mso-position-horizontal-relative:text;mso-position-vertical:absolute;mso-position-vertical-relative:text;mso-width-percent:0;mso-height-percent:0;mso-width-relative:margin;mso-height-relative:margin" o:gfxdata="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" strokecolor="#f75952 [3204]" strokeweight=".5pt">
                 <v:stroke endarrow="block" joinstyle="miter"/>
               </v:shape>
             </w:pict>
@@ -2643,7 +2659,7 @@
           </mc:Choice>
           <mc:Fallback>
             <w:pict>
-              <v:shape w14:anchorId="50FF173A" id="Straight Arrow Connector 14" o:spid="_x0000_s1026" type="#_x0000_t32" style="position:absolute;margin-left:204pt;margin-top:8.8pt;width:55pt;height:41.15pt;z-index:251669504;visibility:visible;mso-wrap-style:square;mso-width-percent:0;mso-height-percent:0;mso-wrap-distance-left:9pt;mso-wrap-distance-top:0;mso-wrap-distance-right:9pt;mso-wrap-distance-bottom:0;mso-position-horizontal:absolute;mso-position-horizontal-relative:text;mso-position-vertical:absolute;mso-position-vertical-relative:text;mso-width-percent:0;mso-height-percent:0;mso-width-relative:margin;mso-height-relative:margin" o:gfxdata="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" strokecolor="#f75952 [3204]" strokeweight=".5pt">
+              <v:shape w14:anchorId="4F249B2A" id="Straight Arrow Connector 14" o:spid="_x0000_s1026" type="#_x0000_t32" style="position:absolute;margin-left:204pt;margin-top:8.8pt;width:55pt;height:41.15pt;z-index:251669504;visibility:visible;mso-wrap-style:square;mso-width-percent:0;mso-height-percent:0;mso-wrap-distance-left:9pt;mso-wrap-distance-top:0;mso-wrap-distance-right:9pt;mso-wrap-distance-bottom:0;mso-position-horizontal:absolute;mso-position-horizontal-relative:text;mso-position-vertical:absolute;mso-position-vertical-relative:text;mso-width-percent:0;mso-height-percent:0;mso-width-relative:margin;mso-height-relative:margin" o:gfxdata="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" strokecolor="#f75952 [3204]" strokeweight=".5pt">
                 <v:stroke endarrow="block" joinstyle="miter"/>
               </v:shape>
             </w:pict>
@@ -3449,7 +3465,7 @@
           </mc:Choice>
           <mc:Fallback>
             <w:pict>
-              <v:oval w14:anchorId="58AB06EE" id="Oval 22" o:spid="_x0000_s1026" style="position:absolute;margin-left:38.45pt;margin-top:233.65pt;width:63.65pt;height:99.65pt;z-index:251675648;visibility:visible;mso-wrap-style:square;mso-wrap-distance-left:9pt;mso-wrap-distance-top:0;mso-wrap-distance-right:9pt;mso-wrap-distance-bottom:0;mso-position-horizontal:absolute;mso-position-horizontal-relative:text;mso-position-vertical:absolute;mso-position-vertical-relative:text;v-text-anchor:middle" o:gfxdata="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" filled="f" strokecolor="#eb130b [2404]" strokeweight="1.75pt">
+              <v:oval w14:anchorId="6E79094B" id="Oval 22" o:spid="_x0000_s1026" style="position:absolute;margin-left:38.45pt;margin-top:233.65pt;width:63.65pt;height:99.65pt;z-index:251675648;visibility:visible;mso-wrap-style:square;mso-wrap-distance-left:9pt;mso-wrap-distance-top:0;mso-wrap-distance-right:9pt;mso-wrap-distance-bottom:0;mso-position-horizontal:absolute;mso-position-horizontal-relative:text;mso-position-vertical:absolute;mso-position-vertical-relative:text;v-text-anchor:middle" o:gfxdata="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" filled="f" strokecolor="#eb130b [2404]" strokeweight="1.75pt">
                 <v:stroke joinstyle="miter"/>
               </v:oval>
             </w:pict>
@@ -3661,7 +3677,7 @@
       <w:bookmarkStart w:id="8" w:name="_Toc511293821"/>
       <w:r>
         <w:lastRenderedPageBreak/>
-        <w:t>Step-By-step command reference</w:t>
+        <w:t>Step-By-step reference</w:t>
       </w:r>
       <w:bookmarkEnd w:id="8"/>
     </w:p>
@@ -3700,13 +3716,22 @@
         </w:rPr>
         <w:t xml:space="preserve">the line in the </w:t>
       </w:r>
+      <w:bookmarkStart w:id="9" w:name="_GoBack"/>
+      <w:r>
+        <w:rPr>
+          <w:rFonts w:ascii="Courier" w:hAnsi="Courier"/>
+          <w:i w:val="0"/>
+        </w:rPr>
+        <w:t>preformatted font</w:t>
+      </w:r>
       <w:r>
         <w:rPr>
           <w:rFonts w:ascii="Rockwell" w:hAnsi="Rockwell"/>
           <w:i w:val="0"/>
         </w:rPr>
-        <w:t xml:space="preserve">preformatted font </w:t>
-      </w:r>
+        <w:t xml:space="preserve"> </w:t>
+      </w:r>
+      <w:bookmarkEnd w:id="9"/>
       <w:r>
         <w:rPr>
           <w:i w:val="0"/>
@@ -3755,40 +3780,40 @@
       <w:pPr>
         <w:pStyle w:val="Heading2"/>
       </w:pPr>
-      <w:bookmarkStart w:id="9" w:name="_Toc511293822"/>
-      <w:r>
+      <w:bookmarkStart w:id="10" w:name="_Toc511293822"/>
+      <w:r>
+        <w:t>Commands</w:t>
+      </w:r>
+      <w:bookmarkEnd w:id="10"/>
+    </w:p>
+    <w:p>
+      <w:r>
+        <w:t>Here are the commands we will perform, in order, with the place the command is performed:</w:t>
+      </w:r>
+    </w:p>
+    <w:p>
+      <w:pPr>
+        <w:rPr>
+          <w:b/>
+        </w:rPr>
+      </w:pPr>
+      <w:r>
+        <w:rPr>
+          <w:b/>
+        </w:rPr>
         <w:lastRenderedPageBreak/>
-        <w:t>Commands</w:t>
-      </w:r>
-      <w:bookmarkEnd w:id="9"/>
-    </w:p>
-    <w:p>
-      <w:r>
-        <w:t>Here are the commands we will perform, in order, with the place the command is performed:</w:t>
-      </w:r>
-    </w:p>
-    <w:p>
-      <w:pPr>
+        <w:t>On your laptop</w:t>
+      </w:r>
+      <w:r>
         <w:rPr>
           <w:b/>
         </w:rPr>
-      </w:pPr>
+        <w:t xml:space="preserve"> - either inside the putty application (windows) or in terminal (Mac)</w:t>
+      </w:r>
       <w:r>
         <w:rPr>
           <w:b/>
         </w:rPr>
-        <w:t>On your laptop</w:t>
-      </w:r>
-      <w:r>
-        <w:rPr>
-          <w:b/>
-        </w:rPr>
-        <w:t xml:space="preserve"> - either inside the putty application (windows) or in terminal (Mac)</w:t>
-      </w:r>
-      <w:r>
-        <w:rPr>
-          <w:b/>
-        </w:rPr>
         <w:t>:</w:t>
       </w:r>
     </w:p>
@@ -3904,11 +3929,11 @@
       <w:pPr>
         <w:pStyle w:val="Heading2"/>
       </w:pPr>
-      <w:bookmarkStart w:id="10" w:name="_Toc511293823"/>
+      <w:bookmarkStart w:id="11" w:name="_Toc511293823"/>
       <w:r>
         <w:t>The code:</w:t>
       </w:r>
-      <w:bookmarkEnd w:id="10"/>
+      <w:bookmarkEnd w:id="11"/>
     </w:p>
     <w:p>
       <w:r>
@@ -12855,7 +12880,7 @@
       <w:pPr>
         <w:pStyle w:val="Heading2"/>
       </w:pPr>
-      <w:bookmarkStart w:id="11" w:name="_Toc511293824"/>
+      <w:bookmarkStart w:id="12" w:name="_Toc511293824"/>
     </w:p>
     <w:p>
       <w:pPr>
@@ -12885,7 +12910,7 @@
         <w:lastRenderedPageBreak/>
         <w:t>Commands continued:</w:t>
       </w:r>
-      <w:bookmarkEnd w:id="11"/>
+      <w:bookmarkEnd w:id="12"/>
     </w:p>
     <w:p>
       <w:r>
@@ -13268,7 +13293,7 @@
           <w:szCs w:val="32"/>
         </w:rPr>
       </w:pPr>
-      <w:bookmarkStart w:id="12" w:name="_Toc511293825"/>
+      <w:bookmarkStart w:id="13" w:name="_Toc511293825"/>
       <w:r>
         <w:br w:type="page"/>
       </w:r>
@@ -13277,13 +13302,11 @@
       <w:pPr>
         <w:pStyle w:val="Heading1"/>
       </w:pPr>
-      <w:bookmarkStart w:id="13" w:name="_GoBack"/>
-      <w:bookmarkEnd w:id="13"/>
       <w:r>
         <w:lastRenderedPageBreak/>
         <w:t>Important Resources</w:t>
       </w:r>
-      <w:bookmarkEnd w:id="12"/>
+      <w:bookmarkEnd w:id="13"/>
     </w:p>
     <w:p>
       <w:pPr>
@@ -17066,7 +17089,7 @@
 </file>
 
 <file path=customXml/itemProps5.xml><?xml version="1.0" encoding="utf-8"?>
-<ds:datastoreItem xmlns:ds="http://schemas.openxmlformats.org/officeDocument/2006/customXml" ds:itemID="{629B5144-41BE-FB49-9D26-49F6F1494260}">
+<ds:datastoreItem xmlns:ds="http://schemas.openxmlformats.org/officeDocument/2006/customXml" ds:itemID="{D822B646-A4AF-4942-88D4-97BAB0952B45}">
   <ds:schemaRefs>
     <ds:schemaRef ds:uri="http://schemas.openxmlformats.org/officeDocument/2006/bibliography"/>
   </ds:schemaRefs>

--- a/Sounds/workshop companion.docx
+++ b/Sounds/workshop companion.docx
@@ -1706,11 +1706,11 @@
         <w:br w:type="page"/>
       </w:r>
     </w:p>
+    <w:bookmarkStart w:id="4" w:name="_Toc511293817"/>
     <w:p>
       <w:pPr>
         <w:pStyle w:val="Heading1"/>
       </w:pPr>
-      <w:bookmarkStart w:id="4" w:name="_Toc511293817"/>
       <w:r>
         <w:rPr>
           <w:noProof/>
@@ -1765,15 +1765,7 @@
                               </w:rPr>
                             </w:pPr>
                             <w:r>
-                              <w:t xml:space="preserve">What's </w:t>
-                            </w:r>
-                            <w:proofErr w:type="gramStart"/>
-                            <w:r>
-                              <w:t>In</w:t>
-                            </w:r>
-                            <w:proofErr w:type="gramEnd"/>
-                            <w:r>
-                              <w:t xml:space="preserve"> The Box!?</w:t>
+                              <w:t>What's In The Box!?</w:t>
                             </w:r>
                           </w:p>
                         </w:txbxContent>
@@ -3683,15 +3675,7 @@
     </w:p>
     <w:p>
       <w:r>
-        <w:t xml:space="preserve">I will be walking the group through the following commands as we progress through the workshop, but this way you can get caught up if you get lost (or sprint ahead if we are going too slow). Also, this will be stored on the </w:t>
-      </w:r>
-      <w:proofErr w:type="spellStart"/>
-      <w:r>
-        <w:t>github</w:t>
-      </w:r>
-      <w:proofErr w:type="spellEnd"/>
-      <w:r>
-        <w:t xml:space="preserve"> repository, so you can repeat this workshop on your own without me telling you what to do! </w:t>
+        <w:t xml:space="preserve">I will be walking the group through the following commands as we progress through the workshop, but this way you can get caught up if you get lost (or sprint ahead if we are going too slow). Also, this will be stored on the github repository, so you can repeat this workshop on your own without me telling you what to do! </w:t>
       </w:r>
     </w:p>
     <w:p>
@@ -3716,7 +3700,6 @@
         </w:rPr>
         <w:t xml:space="preserve">the line in the </w:t>
       </w:r>
-      <w:bookmarkStart w:id="9" w:name="_GoBack"/>
       <w:r>
         <w:rPr>
           <w:rFonts w:ascii="Courier" w:hAnsi="Courier"/>
@@ -3731,7 +3714,6 @@
         </w:rPr>
         <w:t xml:space="preserve"> </w:t>
       </w:r>
-      <w:bookmarkEnd w:id="9"/>
       <w:r>
         <w:rPr>
           <w:i w:val="0"/>
@@ -3780,11 +3762,11 @@
       <w:pPr>
         <w:pStyle w:val="Heading2"/>
       </w:pPr>
-      <w:bookmarkStart w:id="10" w:name="_Toc511293822"/>
+      <w:bookmarkStart w:id="9" w:name="_Toc511293822"/>
       <w:r>
         <w:t>Commands</w:t>
       </w:r>
-      <w:bookmarkEnd w:id="10"/>
+      <w:bookmarkEnd w:id="9"/>
     </w:p>
     <w:p>
       <w:r>
@@ -3823,104 +3805,94 @@
           <w:rFonts w:ascii="Courier" w:hAnsi="Courier"/>
         </w:rPr>
       </w:pPr>
-      <w:proofErr w:type="spellStart"/>
       <w:r>
         <w:rPr>
           <w:rFonts w:ascii="Courier" w:hAnsi="Courier"/>
         </w:rPr>
-        <w:t>ssh</w:t>
-      </w:r>
-      <w:proofErr w:type="spellEnd"/>
+        <w:t xml:space="preserve">ssh </w:t>
+      </w:r>
       <w:r>
         <w:rPr>
           <w:rFonts w:ascii="Courier" w:hAnsi="Courier"/>
         </w:rPr>
-        <w:t xml:space="preserve"> </w:t>
-      </w:r>
-      <w:proofErr w:type="spellStart"/>
+        <w:t>pi@x.x.x.x</w:t>
+      </w:r>
+    </w:p>
+    <w:p>
+      <w:r>
+        <w:t>(in the workshop your IP is written on the box the parts are in)</w:t>
+      </w:r>
+    </w:p>
+    <w:p>
+      <w:pPr>
+        <w:rPr>
+          <w:rFonts w:ascii="Rockwell" w:hAnsi="Rockwell"/>
+        </w:rPr>
+      </w:pPr>
+      <w:r>
+        <w:t xml:space="preserve">When prompted for the password, it is:  </w:t>
+      </w:r>
       <w:r>
         <w:rPr>
           <w:rFonts w:ascii="Courier" w:hAnsi="Courier"/>
         </w:rPr>
-        <w:t>pi@x.x.x.x</w:t>
-      </w:r>
-      <w:proofErr w:type="spellEnd"/>
-    </w:p>
-    <w:p>
-      <w:r>
-        <w:t>(in the workshop your IP is written on the box the parts are in)</w:t>
-      </w:r>
-    </w:p>
-    <w:p>
-      <w:pPr>
-        <w:rPr>
-          <w:rFonts w:ascii="Rockwell" w:hAnsi="Rockwell"/>
-        </w:rPr>
-      </w:pPr>
-      <w:r>
-        <w:t xml:space="preserve">When prompted for the password, it is:  </w:t>
+        <w:t>raspberry</w:t>
+      </w:r>
+    </w:p>
+    <w:p>
+      <w:pPr>
+        <w:rPr>
+          <w:rFonts w:asciiTheme="majorHAnsi" w:hAnsiTheme="majorHAnsi"/>
+        </w:rPr>
+      </w:pPr>
+      <w:r>
+        <w:rPr>
+          <w:rFonts w:asciiTheme="majorHAnsi" w:hAnsiTheme="majorHAnsi"/>
+        </w:rPr>
+        <w:t xml:space="preserve">Your new prompt will be: </w:t>
       </w:r>
       <w:r>
         <w:rPr>
           <w:rFonts w:ascii="Courier" w:hAnsi="Courier"/>
         </w:rPr>
-        <w:t>raspberry</w:t>
-      </w:r>
-    </w:p>
-    <w:p>
-      <w:pPr>
+        <w:t>charrold303_pixx</w:t>
+      </w:r>
+      <w:r>
+        <w:rPr>
+          <w:rFonts w:ascii="Courier" w:hAnsi="Courier"/>
+        </w:rPr>
+        <w:t xml:space="preserve"> &gt;</w:t>
+      </w:r>
+      <w:r>
         <w:rPr>
           <w:rFonts w:asciiTheme="majorHAnsi" w:hAnsiTheme="majorHAnsi"/>
         </w:rPr>
-      </w:pPr>
+        <w:t xml:space="preserve"> &lt;- where xx is a number. If you see that at the front of your command prompt you are ready to proceed to the next step.</w:t>
+      </w:r>
+    </w:p>
+    <w:p>
       <w:r>
         <w:rPr>
           <w:rFonts w:asciiTheme="majorHAnsi" w:hAnsiTheme="majorHAnsi"/>
         </w:rPr>
-        <w:t xml:space="preserve">Your new prompt will be: </w:t>
-      </w:r>
-      <w:r>
-        <w:rPr>
-          <w:rFonts w:ascii="Courier" w:hAnsi="Courier"/>
-        </w:rPr>
-        <w:t>charrold303_pixx</w:t>
-      </w:r>
-      <w:r>
-        <w:rPr>
-          <w:rFonts w:ascii="Courier" w:hAnsi="Courier"/>
-        </w:rPr>
-        <w:t xml:space="preserve"> &gt;</w:t>
+        <w:t>We will be writing the code locally on your own system in whatever editor you wish.</w:t>
       </w:r>
       <w:r>
         <w:rPr>
           <w:rFonts w:asciiTheme="majorHAnsi" w:hAnsiTheme="majorHAnsi"/>
         </w:rPr>
-        <w:t xml:space="preserve"> &lt;- where xx is a number. If you see that at the front of your command prompt you are ready to proceed to the next step.</w:t>
-      </w:r>
-    </w:p>
-    <w:p>
+        <w:t xml:space="preserve"> (I will suggest a few free ones in our session.)</w:t>
+      </w:r>
       <w:r>
         <w:rPr>
           <w:rFonts w:asciiTheme="majorHAnsi" w:hAnsiTheme="majorHAnsi"/>
         </w:rPr>
-        <w:t>We will be writing the code locally on your own system in whatever editor you wish.</w:t>
+        <w:t xml:space="preserve"> The code is on the next couple of pages, and we will walk through it together while people type it in</w:t>
       </w:r>
       <w:r>
         <w:rPr>
           <w:rFonts w:asciiTheme="majorHAnsi" w:hAnsiTheme="majorHAnsi"/>
         </w:rPr>
-        <w:t xml:space="preserve"> (I will suggest a few free ones in our session.)</w:t>
-      </w:r>
-      <w:r>
-        <w:rPr>
-          <w:rFonts w:asciiTheme="majorHAnsi" w:hAnsiTheme="majorHAnsi"/>
-        </w:rPr>
-        <w:t xml:space="preserve"> The code is on the next couple of pages, and we will walk through it together while people type it in</w:t>
-      </w:r>
-      <w:r>
-        <w:rPr>
-          <w:rFonts w:asciiTheme="majorHAnsi" w:hAnsiTheme="majorHAnsi"/>
-        </w:rPr>
         <w:t>.</w:t>
       </w:r>
     </w:p>
@@ -3929,11 +3901,11 @@
       <w:pPr>
         <w:pStyle w:val="Heading2"/>
       </w:pPr>
-      <w:bookmarkStart w:id="11" w:name="_Toc511293823"/>
+      <w:bookmarkStart w:id="10" w:name="_Toc511293823"/>
       <w:r>
         <w:t>The code:</w:t>
       </w:r>
-      <w:bookmarkEnd w:id="11"/>
+      <w:bookmarkEnd w:id="10"/>
     </w:p>
     <w:p>
       <w:r>
@@ -4019,31 +3991,7 @@
           <w:szCs w:val="24"/>
         </w:rPr>
         <w:lastRenderedPageBreak/>
-        <w:t xml:space="preserve">001: import </w:t>
-      </w:r>
-      <w:proofErr w:type="spellStart"/>
-      <w:r>
-        <w:rPr>
-          <w:rFonts w:ascii="Courier" w:hAnsi="Courier" w:cstheme="minorBidi"/>
-          <w:b w:val="0"/>
-          <w:caps w:val="0"/>
-          <w:color w:val="5F5F5F" w:themeColor="text2" w:themeTint="BF"/>
-          <w:sz w:val="24"/>
-          <w:szCs w:val="24"/>
-        </w:rPr>
-        <w:t>RPi.GPIO</w:t>
-      </w:r>
-      <w:proofErr w:type="spellEnd"/>
-      <w:r>
-        <w:rPr>
-          <w:rFonts w:ascii="Courier" w:hAnsi="Courier" w:cstheme="minorBidi"/>
-          <w:b w:val="0"/>
-          <w:caps w:val="0"/>
-          <w:color w:val="5F5F5F" w:themeColor="text2" w:themeTint="BF"/>
-          <w:sz w:val="24"/>
-          <w:szCs w:val="24"/>
-        </w:rPr>
-        <w:t xml:space="preserve"> as GPIO</w:t>
+        <w:t>001: import RPi.GPIO as GPIO</w:t>
       </w:r>
     </w:p>
     <w:p>
@@ -4068,21 +4016,8 @@
           <w:sz w:val="24"/>
           <w:szCs w:val="24"/>
         </w:rPr>
-        <w:t xml:space="preserve">002: import </w:t>
-      </w:r>
-      <w:proofErr w:type="spellStart"/>
-      <w:r>
-        <w:rPr>
-          <w:rFonts w:ascii="Courier" w:hAnsi="Courier" w:cstheme="minorBidi"/>
-          <w:b w:val="0"/>
-          <w:caps w:val="0"/>
-          <w:color w:val="5F5F5F" w:themeColor="text2" w:themeTint="BF"/>
-          <w:sz w:val="24"/>
-          <w:szCs w:val="24"/>
-        </w:rPr>
-        <w:t>os</w:t>
-      </w:r>
-      <w:proofErr w:type="spellEnd"/>
+        <w:t>002: import os</w:t>
+      </w:r>
     </w:p>
     <w:p>
       <w:pPr>
@@ -4206,31 +4141,7 @@
           <w:sz w:val="24"/>
           <w:szCs w:val="24"/>
         </w:rPr>
-        <w:t xml:space="preserve">007: </w:t>
-      </w:r>
-      <w:proofErr w:type="gramStart"/>
-      <w:r>
-        <w:rPr>
-          <w:rFonts w:ascii="Courier" w:hAnsi="Courier" w:cstheme="minorBidi"/>
-          <w:b w:val="0"/>
-          <w:caps w:val="0"/>
-          <w:color w:val="5F5F5F" w:themeColor="text2" w:themeTint="BF"/>
-          <w:sz w:val="24"/>
-          <w:szCs w:val="24"/>
-        </w:rPr>
-        <w:t>print(</w:t>
-      </w:r>
-      <w:proofErr w:type="gramEnd"/>
-      <w:r>
-        <w:rPr>
-          <w:rFonts w:ascii="Courier" w:hAnsi="Courier" w:cstheme="minorBidi"/>
-          <w:b w:val="0"/>
-          <w:caps w:val="0"/>
-          <w:color w:val="5F5F5F" w:themeColor="text2" w:themeTint="BF"/>
-          <w:sz w:val="24"/>
-          <w:szCs w:val="24"/>
-        </w:rPr>
-        <w:t>"Preparing to monitor sound levels")</w:t>
+        <w:t>007: print("Preparing to monitor sound levels")</w:t>
       </w:r>
     </w:p>
     <w:p>
@@ -4255,31 +4166,7 @@
           <w:sz w:val="24"/>
           <w:szCs w:val="24"/>
         </w:rPr>
-        <w:t xml:space="preserve">008: </w:t>
-      </w:r>
-      <w:proofErr w:type="gramStart"/>
-      <w:r>
-        <w:rPr>
-          <w:rFonts w:ascii="Courier" w:hAnsi="Courier" w:cstheme="minorBidi"/>
-          <w:b w:val="0"/>
-          <w:caps w:val="0"/>
-          <w:color w:val="5F5F5F" w:themeColor="text2" w:themeTint="BF"/>
-          <w:sz w:val="24"/>
-          <w:szCs w:val="24"/>
-        </w:rPr>
-        <w:t>print(</w:t>
-      </w:r>
-      <w:proofErr w:type="gramEnd"/>
-      <w:r>
-        <w:rPr>
-          <w:rFonts w:ascii="Courier" w:hAnsi="Courier" w:cstheme="minorBidi"/>
-          <w:b w:val="0"/>
-          <w:caps w:val="0"/>
-          <w:color w:val="5F5F5F" w:themeColor="text2" w:themeTint="BF"/>
-          <w:sz w:val="24"/>
-          <w:szCs w:val="24"/>
-        </w:rPr>
-        <w:t>"You can gracefully exit the program by pressing ctrl-C")</w:t>
+        <w:t>008: print("You can gracefully exit the program by pressing ctrl-C")</w:t>
       </w:r>
     </w:p>
     <w:p>
@@ -4304,31 +4191,7 @@
           <w:sz w:val="24"/>
           <w:szCs w:val="24"/>
         </w:rPr>
-        <w:t xml:space="preserve">009: </w:t>
-      </w:r>
-      <w:proofErr w:type="gramStart"/>
-      <w:r>
-        <w:rPr>
-          <w:rFonts w:ascii="Courier" w:hAnsi="Courier" w:cstheme="minorBidi"/>
-          <w:b w:val="0"/>
-          <w:caps w:val="0"/>
-          <w:color w:val="5F5F5F" w:themeColor="text2" w:themeTint="BF"/>
-          <w:sz w:val="24"/>
-          <w:szCs w:val="24"/>
-        </w:rPr>
-        <w:t>print(</w:t>
-      </w:r>
-      <w:proofErr w:type="gramEnd"/>
-      <w:r>
-        <w:rPr>
-          <w:rFonts w:ascii="Courier" w:hAnsi="Courier" w:cstheme="minorBidi"/>
-          <w:b w:val="0"/>
-          <w:caps w:val="0"/>
-          <w:color w:val="5F5F5F" w:themeColor="text2" w:themeTint="BF"/>
-          <w:sz w:val="24"/>
-          <w:szCs w:val="24"/>
-        </w:rPr>
-        <w:t>"Readying Web Output File")</w:t>
+        <w:t>009: print("Readying Web Output File")</w:t>
       </w:r>
     </w:p>
     <w:p>
@@ -4353,55 +4216,7 @@
           <w:sz w:val="24"/>
           <w:szCs w:val="24"/>
         </w:rPr>
-        <w:t xml:space="preserve">010: </w:t>
-      </w:r>
-      <w:proofErr w:type="spellStart"/>
-      <w:r>
-        <w:rPr>
-          <w:rFonts w:ascii="Courier" w:hAnsi="Courier" w:cstheme="minorBidi"/>
-          <w:b w:val="0"/>
-          <w:caps w:val="0"/>
-          <w:color w:val="5F5F5F" w:themeColor="text2" w:themeTint="BF"/>
-          <w:sz w:val="24"/>
-          <w:szCs w:val="24"/>
-        </w:rPr>
-        <w:t>web_file</w:t>
-      </w:r>
-      <w:proofErr w:type="spellEnd"/>
-      <w:r>
-        <w:rPr>
-          <w:rFonts w:ascii="Courier" w:hAnsi="Courier" w:cstheme="minorBidi"/>
-          <w:b w:val="0"/>
-          <w:caps w:val="0"/>
-          <w:color w:val="5F5F5F" w:themeColor="text2" w:themeTint="BF"/>
-          <w:sz w:val="24"/>
-          <w:szCs w:val="24"/>
-        </w:rPr>
-        <w:t xml:space="preserve"> = "/</w:t>
-      </w:r>
-      <w:proofErr w:type="spellStart"/>
-      <w:r>
-        <w:rPr>
-          <w:rFonts w:ascii="Courier" w:hAnsi="Courier" w:cstheme="minorBidi"/>
-          <w:b w:val="0"/>
-          <w:caps w:val="0"/>
-          <w:color w:val="5F5F5F" w:themeColor="text2" w:themeTint="BF"/>
-          <w:sz w:val="24"/>
-          <w:szCs w:val="24"/>
-        </w:rPr>
-        <w:t>var</w:t>
-      </w:r>
-      <w:proofErr w:type="spellEnd"/>
-      <w:r>
-        <w:rPr>
-          <w:rFonts w:ascii="Courier" w:hAnsi="Courier" w:cstheme="minorBidi"/>
-          <w:b w:val="0"/>
-          <w:caps w:val="0"/>
-          <w:color w:val="5F5F5F" w:themeColor="text2" w:themeTint="BF"/>
-          <w:sz w:val="24"/>
-          <w:szCs w:val="24"/>
-        </w:rPr>
-        <w:t>/www/html/table.shtml"</w:t>
+        <w:t>010: web_file = "/var/www/html/table.shtml"</w:t>
       </w:r>
     </w:p>
     <w:p>
@@ -4426,68 +4241,7 @@
           <w:sz w:val="24"/>
           <w:szCs w:val="24"/>
         </w:rPr>
-        <w:t xml:space="preserve">011: with </w:t>
-      </w:r>
-      <w:proofErr w:type="gramStart"/>
-      <w:r>
-        <w:rPr>
-          <w:rFonts w:ascii="Courier" w:hAnsi="Courier" w:cstheme="minorBidi"/>
-          <w:b w:val="0"/>
-          <w:caps w:val="0"/>
-          <w:color w:val="5F5F5F" w:themeColor="text2" w:themeTint="BF"/>
-          <w:sz w:val="24"/>
-          <w:szCs w:val="24"/>
-        </w:rPr>
-        <w:t>open(</w:t>
-      </w:r>
-      <w:proofErr w:type="spellStart"/>
-      <w:proofErr w:type="gramEnd"/>
-      <w:r>
-        <w:rPr>
-          <w:rFonts w:ascii="Courier" w:hAnsi="Courier" w:cstheme="minorBidi"/>
-          <w:b w:val="0"/>
-          <w:caps w:val="0"/>
-          <w:color w:val="5F5F5F" w:themeColor="text2" w:themeTint="BF"/>
-          <w:sz w:val="24"/>
-          <w:szCs w:val="24"/>
-        </w:rPr>
-        <w:t>web_file</w:t>
-      </w:r>
-      <w:proofErr w:type="spellEnd"/>
-      <w:r>
-        <w:rPr>
-          <w:rFonts w:ascii="Courier" w:hAnsi="Courier" w:cstheme="minorBidi"/>
-          <w:b w:val="0"/>
-          <w:caps w:val="0"/>
-          <w:color w:val="5F5F5F" w:themeColor="text2" w:themeTint="BF"/>
-          <w:sz w:val="24"/>
-          <w:szCs w:val="24"/>
-        </w:rPr>
-        <w:t xml:space="preserve"> + '.new', 'w') as </w:t>
-      </w:r>
-      <w:proofErr w:type="spellStart"/>
-      <w:r>
-        <w:rPr>
-          <w:rFonts w:ascii="Courier" w:hAnsi="Courier" w:cstheme="minorBidi"/>
-          <w:b w:val="0"/>
-          <w:caps w:val="0"/>
-          <w:color w:val="5F5F5F" w:themeColor="text2" w:themeTint="BF"/>
-          <w:sz w:val="24"/>
-          <w:szCs w:val="24"/>
-        </w:rPr>
-        <w:t>f_output</w:t>
-      </w:r>
-      <w:proofErr w:type="spellEnd"/>
-      <w:r>
-        <w:rPr>
-          <w:rFonts w:ascii="Courier" w:hAnsi="Courier" w:cstheme="minorBidi"/>
-          <w:b w:val="0"/>
-          <w:caps w:val="0"/>
-          <w:color w:val="5F5F5F" w:themeColor="text2" w:themeTint="BF"/>
-          <w:sz w:val="24"/>
-          <w:szCs w:val="24"/>
-        </w:rPr>
-        <w:t>:</w:t>
+        <w:t>011: with open(web_file + '.new', 'w') as f_output:</w:t>
       </w:r>
     </w:p>
     <w:p>
@@ -4524,43 +4278,7 @@
           <w:szCs w:val="24"/>
         </w:rPr>
         <w:tab/>
-      </w:r>
-      <w:proofErr w:type="spellStart"/>
-      <w:r>
-        <w:rPr>
-          <w:rFonts w:ascii="Courier" w:hAnsi="Courier" w:cstheme="minorBidi"/>
-          <w:b w:val="0"/>
-          <w:caps w:val="0"/>
-          <w:color w:val="5F5F5F" w:themeColor="text2" w:themeTint="BF"/>
-          <w:sz w:val="24"/>
-          <w:szCs w:val="24"/>
-        </w:rPr>
-        <w:t>f_</w:t>
-      </w:r>
-      <w:proofErr w:type="gramStart"/>
-      <w:r>
-        <w:rPr>
-          <w:rFonts w:ascii="Courier" w:hAnsi="Courier" w:cstheme="minorBidi"/>
-          <w:b w:val="0"/>
-          <w:caps w:val="0"/>
-          <w:color w:val="5F5F5F" w:themeColor="text2" w:themeTint="BF"/>
-          <w:sz w:val="24"/>
-          <w:szCs w:val="24"/>
-        </w:rPr>
-        <w:t>output.write</w:t>
-      </w:r>
-      <w:proofErr w:type="spellEnd"/>
-      <w:proofErr w:type="gramEnd"/>
-      <w:r>
-        <w:rPr>
-          <w:rFonts w:ascii="Courier" w:hAnsi="Courier" w:cstheme="minorBidi"/>
-          <w:b w:val="0"/>
-          <w:caps w:val="0"/>
-          <w:color w:val="5F5F5F" w:themeColor="text2" w:themeTint="BF"/>
-          <w:sz w:val="24"/>
-          <w:szCs w:val="24"/>
-        </w:rPr>
-        <w:t>("")</w:t>
+        <w:t>f_output.write("")</w:t>
       </w:r>
     </w:p>
     <w:p>
@@ -4597,80 +4315,7 @@
           <w:szCs w:val="24"/>
         </w:rPr>
         <w:tab/>
-      </w:r>
-      <w:proofErr w:type="spellStart"/>
-      <w:proofErr w:type="gramStart"/>
-      <w:r>
-        <w:rPr>
-          <w:rFonts w:ascii="Courier" w:hAnsi="Courier" w:cstheme="minorBidi"/>
-          <w:b w:val="0"/>
-          <w:caps w:val="0"/>
-          <w:color w:val="5F5F5F" w:themeColor="text2" w:themeTint="BF"/>
-          <w:sz w:val="24"/>
-          <w:szCs w:val="24"/>
-        </w:rPr>
-        <w:t>os.rename</w:t>
-      </w:r>
-      <w:proofErr w:type="spellEnd"/>
-      <w:proofErr w:type="gramEnd"/>
-      <w:r>
-        <w:rPr>
-          <w:rFonts w:ascii="Courier" w:hAnsi="Courier" w:cstheme="minorBidi"/>
-          <w:b w:val="0"/>
-          <w:caps w:val="0"/>
-          <w:color w:val="5F5F5F" w:themeColor="text2" w:themeTint="BF"/>
-          <w:sz w:val="24"/>
-          <w:szCs w:val="24"/>
-        </w:rPr>
-        <w:t>(</w:t>
-      </w:r>
-      <w:proofErr w:type="spellStart"/>
-      <w:r>
-        <w:rPr>
-          <w:rFonts w:ascii="Courier" w:hAnsi="Courier" w:cstheme="minorBidi"/>
-          <w:b w:val="0"/>
-          <w:caps w:val="0"/>
-          <w:color w:val="5F5F5F" w:themeColor="text2" w:themeTint="BF"/>
-          <w:sz w:val="24"/>
-          <w:szCs w:val="24"/>
-        </w:rPr>
-        <w:t>web_file</w:t>
-      </w:r>
-      <w:proofErr w:type="spellEnd"/>
-      <w:r>
-        <w:rPr>
-          <w:rFonts w:ascii="Courier" w:hAnsi="Courier" w:cstheme="minorBidi"/>
-          <w:b w:val="0"/>
-          <w:caps w:val="0"/>
-          <w:color w:val="5F5F5F" w:themeColor="text2" w:themeTint="BF"/>
-          <w:sz w:val="24"/>
-          <w:szCs w:val="24"/>
-        </w:rPr>
-        <w:t xml:space="preserve"> + '.new', </w:t>
-      </w:r>
-      <w:proofErr w:type="spellStart"/>
-      <w:r>
-        <w:rPr>
-          <w:rFonts w:ascii="Courier" w:hAnsi="Courier" w:cstheme="minorBidi"/>
-          <w:b w:val="0"/>
-          <w:caps w:val="0"/>
-          <w:color w:val="5F5F5F" w:themeColor="text2" w:themeTint="BF"/>
-          <w:sz w:val="24"/>
-          <w:szCs w:val="24"/>
-        </w:rPr>
-        <w:t>web_file</w:t>
-      </w:r>
-      <w:proofErr w:type="spellEnd"/>
-      <w:r>
-        <w:rPr>
-          <w:rFonts w:ascii="Courier" w:hAnsi="Courier" w:cstheme="minorBidi"/>
-          <w:b w:val="0"/>
-          <w:caps w:val="0"/>
-          <w:color w:val="5F5F5F" w:themeColor="text2" w:themeTint="BF"/>
-          <w:sz w:val="24"/>
-          <w:szCs w:val="24"/>
-        </w:rPr>
-        <w:t>)</w:t>
+        <w:t>os.rename(web_file + '.new', web_file)</w:t>
       </w:r>
     </w:p>
     <w:p>
@@ -4695,31 +4340,7 @@
           <w:sz w:val="24"/>
           <w:szCs w:val="24"/>
         </w:rPr>
-        <w:t xml:space="preserve">014: </w:t>
-      </w:r>
-      <w:proofErr w:type="spellStart"/>
-      <w:r>
-        <w:rPr>
-          <w:rFonts w:ascii="Courier" w:hAnsi="Courier" w:cstheme="minorBidi"/>
-          <w:b w:val="0"/>
-          <w:caps w:val="0"/>
-          <w:color w:val="5F5F5F" w:themeColor="text2" w:themeTint="BF"/>
-          <w:sz w:val="24"/>
-          <w:szCs w:val="24"/>
-        </w:rPr>
-        <w:t>Loud_Count</w:t>
-      </w:r>
-      <w:proofErr w:type="spellEnd"/>
-      <w:r>
-        <w:rPr>
-          <w:rFonts w:ascii="Courier" w:hAnsi="Courier" w:cstheme="minorBidi"/>
-          <w:b w:val="0"/>
-          <w:caps w:val="0"/>
-          <w:color w:val="5F5F5F" w:themeColor="text2" w:themeTint="BF"/>
-          <w:sz w:val="24"/>
-          <w:szCs w:val="24"/>
-        </w:rPr>
-        <w:t xml:space="preserve"> = 0 </w:t>
+        <w:t xml:space="preserve">014: Loud_Count = 0 </w:t>
       </w:r>
     </w:p>
     <w:p>
@@ -4744,31 +4365,7 @@
           <w:sz w:val="24"/>
           <w:szCs w:val="24"/>
         </w:rPr>
-        <w:t xml:space="preserve">015: </w:t>
-      </w:r>
-      <w:proofErr w:type="spellStart"/>
-      <w:r>
-        <w:rPr>
-          <w:rFonts w:ascii="Courier" w:hAnsi="Courier" w:cstheme="minorBidi"/>
-          <w:b w:val="0"/>
-          <w:caps w:val="0"/>
-          <w:color w:val="5F5F5F" w:themeColor="text2" w:themeTint="BF"/>
-          <w:sz w:val="24"/>
-          <w:szCs w:val="24"/>
-        </w:rPr>
-        <w:t>louds_per</w:t>
-      </w:r>
-      <w:proofErr w:type="spellEnd"/>
-      <w:r>
-        <w:rPr>
-          <w:rFonts w:ascii="Courier" w:hAnsi="Courier" w:cstheme="minorBidi"/>
-          <w:b w:val="0"/>
-          <w:caps w:val="0"/>
-          <w:color w:val="5F5F5F" w:themeColor="text2" w:themeTint="BF"/>
-          <w:sz w:val="24"/>
-          <w:szCs w:val="24"/>
-        </w:rPr>
-        <w:t xml:space="preserve"> = 0 </w:t>
+        <w:t xml:space="preserve">015: louds_per = 0 </w:t>
       </w:r>
     </w:p>
     <w:p>
@@ -4793,31 +4390,7 @@
           <w:sz w:val="24"/>
           <w:szCs w:val="24"/>
         </w:rPr>
-        <w:t xml:space="preserve">016: </w:t>
-      </w:r>
-      <w:proofErr w:type="spellStart"/>
-      <w:r>
-        <w:rPr>
-          <w:rFonts w:ascii="Courier" w:hAnsi="Courier" w:cstheme="minorBidi"/>
-          <w:b w:val="0"/>
-          <w:caps w:val="0"/>
-          <w:color w:val="5F5F5F" w:themeColor="text2" w:themeTint="BF"/>
-          <w:sz w:val="24"/>
-          <w:szCs w:val="24"/>
-        </w:rPr>
-        <w:t>per_detected</w:t>
-      </w:r>
-      <w:proofErr w:type="spellEnd"/>
-      <w:r>
-        <w:rPr>
-          <w:rFonts w:ascii="Courier" w:hAnsi="Courier" w:cstheme="minorBidi"/>
-          <w:b w:val="0"/>
-          <w:caps w:val="0"/>
-          <w:color w:val="5F5F5F" w:themeColor="text2" w:themeTint="BF"/>
-          <w:sz w:val="24"/>
-          <w:szCs w:val="24"/>
-        </w:rPr>
-        <w:t xml:space="preserve"> = 0 </w:t>
+        <w:t xml:space="preserve">016: per_detected = 0 </w:t>
       </w:r>
     </w:p>
     <w:p>
@@ -4842,31 +4415,7 @@
           <w:sz w:val="24"/>
           <w:szCs w:val="24"/>
         </w:rPr>
-        <w:t xml:space="preserve">017: </w:t>
-      </w:r>
-      <w:proofErr w:type="spellStart"/>
-      <w:r>
-        <w:rPr>
-          <w:rFonts w:ascii="Courier" w:hAnsi="Courier" w:cstheme="minorBidi"/>
-          <w:b w:val="0"/>
-          <w:caps w:val="0"/>
-          <w:color w:val="5F5F5F" w:themeColor="text2" w:themeTint="BF"/>
-          <w:sz w:val="24"/>
-          <w:szCs w:val="24"/>
-        </w:rPr>
-        <w:t>time_loop</w:t>
-      </w:r>
-      <w:proofErr w:type="spellEnd"/>
-      <w:r>
-        <w:rPr>
-          <w:rFonts w:ascii="Courier" w:hAnsi="Courier" w:cstheme="minorBidi"/>
-          <w:b w:val="0"/>
-          <w:caps w:val="0"/>
-          <w:color w:val="5F5F5F" w:themeColor="text2" w:themeTint="BF"/>
-          <w:sz w:val="24"/>
-          <w:szCs w:val="24"/>
-        </w:rPr>
-        <w:t xml:space="preserve"> = 5 </w:t>
+        <w:t xml:space="preserve">017: time_loop = 5 </w:t>
       </w:r>
     </w:p>
     <w:p>
@@ -4891,57 +4440,7 @@
           <w:sz w:val="24"/>
           <w:szCs w:val="24"/>
         </w:rPr>
-        <w:t xml:space="preserve">018: </w:t>
-      </w:r>
-      <w:proofErr w:type="spellStart"/>
-      <w:r>
-        <w:rPr>
-          <w:rFonts w:ascii="Courier" w:hAnsi="Courier" w:cstheme="minorBidi"/>
-          <w:b w:val="0"/>
-          <w:caps w:val="0"/>
-          <w:color w:val="5F5F5F" w:themeColor="text2" w:themeTint="BF"/>
-          <w:sz w:val="24"/>
-          <w:szCs w:val="24"/>
-        </w:rPr>
-        <w:t>stime</w:t>
-      </w:r>
-      <w:proofErr w:type="spellEnd"/>
-      <w:r>
-        <w:rPr>
-          <w:rFonts w:ascii="Courier" w:hAnsi="Courier" w:cstheme="minorBidi"/>
-          <w:b w:val="0"/>
-          <w:caps w:val="0"/>
-          <w:color w:val="5F5F5F" w:themeColor="text2" w:themeTint="BF"/>
-          <w:sz w:val="24"/>
-          <w:szCs w:val="24"/>
-        </w:rPr>
-        <w:t xml:space="preserve"> = </w:t>
-      </w:r>
-      <w:proofErr w:type="spellStart"/>
-      <w:proofErr w:type="gramStart"/>
-      <w:r>
-        <w:rPr>
-          <w:rFonts w:ascii="Courier" w:hAnsi="Courier" w:cstheme="minorBidi"/>
-          <w:b w:val="0"/>
-          <w:caps w:val="0"/>
-          <w:color w:val="5F5F5F" w:themeColor="text2" w:themeTint="BF"/>
-          <w:sz w:val="24"/>
-          <w:szCs w:val="24"/>
-        </w:rPr>
-        <w:t>time.time</w:t>
-      </w:r>
-      <w:proofErr w:type="spellEnd"/>
-      <w:proofErr w:type="gramEnd"/>
-      <w:r>
-        <w:rPr>
-          <w:rFonts w:ascii="Courier" w:hAnsi="Courier" w:cstheme="minorBidi"/>
-          <w:b w:val="0"/>
-          <w:caps w:val="0"/>
-          <w:color w:val="5F5F5F" w:themeColor="text2" w:themeTint="BF"/>
-          <w:sz w:val="24"/>
-          <w:szCs w:val="24"/>
-        </w:rPr>
-        <w:t xml:space="preserve">() </w:t>
+        <w:t xml:space="preserve">018: stime = time.time() </w:t>
       </w:r>
     </w:p>
     <w:p>
@@ -4966,79 +4465,7 @@
           <w:sz w:val="24"/>
           <w:szCs w:val="24"/>
         </w:rPr>
-        <w:t xml:space="preserve">019: </w:t>
-      </w:r>
-      <w:proofErr w:type="spellStart"/>
-      <w:r>
-        <w:rPr>
-          <w:rFonts w:ascii="Courier" w:hAnsi="Courier" w:cstheme="minorBidi"/>
-          <w:b w:val="0"/>
-          <w:caps w:val="0"/>
-          <w:color w:val="5F5F5F" w:themeColor="text2" w:themeTint="BF"/>
-          <w:sz w:val="24"/>
-          <w:szCs w:val="24"/>
-        </w:rPr>
-        <w:t>etime</w:t>
-      </w:r>
-      <w:proofErr w:type="spellEnd"/>
-      <w:r>
-        <w:rPr>
-          <w:rFonts w:ascii="Courier" w:hAnsi="Courier" w:cstheme="minorBidi"/>
-          <w:b w:val="0"/>
-          <w:caps w:val="0"/>
-          <w:color w:val="5F5F5F" w:themeColor="text2" w:themeTint="BF"/>
-          <w:sz w:val="24"/>
-          <w:szCs w:val="24"/>
-        </w:rPr>
-        <w:t xml:space="preserve"> = </w:t>
-      </w:r>
-      <w:proofErr w:type="spellStart"/>
-      <w:r>
-        <w:rPr>
-          <w:rFonts w:ascii="Courier" w:hAnsi="Courier" w:cstheme="minorBidi"/>
-          <w:b w:val="0"/>
-          <w:caps w:val="0"/>
-          <w:color w:val="5F5F5F" w:themeColor="text2" w:themeTint="BF"/>
-          <w:sz w:val="24"/>
-          <w:szCs w:val="24"/>
-        </w:rPr>
-        <w:t>stime</w:t>
-      </w:r>
-      <w:proofErr w:type="spellEnd"/>
-      <w:r>
-        <w:rPr>
-          <w:rFonts w:ascii="Courier" w:hAnsi="Courier" w:cstheme="minorBidi"/>
-          <w:b w:val="0"/>
-          <w:caps w:val="0"/>
-          <w:color w:val="5F5F5F" w:themeColor="text2" w:themeTint="BF"/>
-          <w:sz w:val="24"/>
-          <w:szCs w:val="24"/>
-        </w:rPr>
-        <w:t xml:space="preserve"> + </w:t>
-      </w:r>
-      <w:proofErr w:type="spellStart"/>
-      <w:r>
-        <w:rPr>
-          <w:rFonts w:ascii="Courier" w:hAnsi="Courier" w:cstheme="minorBidi"/>
-          <w:b w:val="0"/>
-          <w:caps w:val="0"/>
-          <w:color w:val="5F5F5F" w:themeColor="text2" w:themeTint="BF"/>
-          <w:sz w:val="24"/>
-          <w:szCs w:val="24"/>
-        </w:rPr>
-        <w:t>time_loop</w:t>
-      </w:r>
-      <w:proofErr w:type="spellEnd"/>
-      <w:r>
-        <w:rPr>
-          <w:rFonts w:ascii="Courier" w:hAnsi="Courier" w:cstheme="minorBidi"/>
-          <w:b w:val="0"/>
-          <w:caps w:val="0"/>
-          <w:color w:val="5F5F5F" w:themeColor="text2" w:themeTint="BF"/>
-          <w:sz w:val="24"/>
-          <w:szCs w:val="24"/>
-        </w:rPr>
-        <w:t xml:space="preserve"> </w:t>
+        <w:t xml:space="preserve">019: etime = stime + time_loop </w:t>
       </w:r>
     </w:p>
     <w:p>
@@ -5063,57 +4490,7 @@
           <w:sz w:val="24"/>
           <w:szCs w:val="24"/>
         </w:rPr>
-        <w:t xml:space="preserve">020: </w:t>
-      </w:r>
-      <w:proofErr w:type="spellStart"/>
-      <w:r>
-        <w:rPr>
-          <w:rFonts w:ascii="Courier" w:hAnsi="Courier" w:cstheme="minorBidi"/>
-          <w:b w:val="0"/>
-          <w:caps w:val="0"/>
-          <w:color w:val="5F5F5F" w:themeColor="text2" w:themeTint="BF"/>
-          <w:sz w:val="24"/>
-          <w:szCs w:val="24"/>
-        </w:rPr>
-        <w:t>ptime</w:t>
-      </w:r>
-      <w:proofErr w:type="spellEnd"/>
-      <w:r>
-        <w:rPr>
-          <w:rFonts w:ascii="Courier" w:hAnsi="Courier" w:cstheme="minorBidi"/>
-          <w:b w:val="0"/>
-          <w:caps w:val="0"/>
-          <w:color w:val="5F5F5F" w:themeColor="text2" w:themeTint="BF"/>
-          <w:sz w:val="24"/>
-          <w:szCs w:val="24"/>
-        </w:rPr>
-        <w:t xml:space="preserve"> = </w:t>
-      </w:r>
-      <w:proofErr w:type="spellStart"/>
-      <w:proofErr w:type="gramStart"/>
-      <w:r>
-        <w:rPr>
-          <w:rFonts w:ascii="Courier" w:hAnsi="Courier" w:cstheme="minorBidi"/>
-          <w:b w:val="0"/>
-          <w:caps w:val="0"/>
-          <w:color w:val="5F5F5F" w:themeColor="text2" w:themeTint="BF"/>
-          <w:sz w:val="24"/>
-          <w:szCs w:val="24"/>
-        </w:rPr>
-        <w:t>time.ctime</w:t>
-      </w:r>
-      <w:proofErr w:type="spellEnd"/>
-      <w:proofErr w:type="gramEnd"/>
-      <w:r>
-        <w:rPr>
-          <w:rFonts w:ascii="Courier" w:hAnsi="Courier" w:cstheme="minorBidi"/>
-          <w:b w:val="0"/>
-          <w:caps w:val="0"/>
-          <w:color w:val="5F5F5F" w:themeColor="text2" w:themeTint="BF"/>
-          <w:sz w:val="24"/>
-          <w:szCs w:val="24"/>
-        </w:rPr>
-        <w:t xml:space="preserve">() </w:t>
+        <w:t xml:space="preserve">020: ptime = time.ctime() </w:t>
       </w:r>
     </w:p>
     <w:p>
@@ -5138,31 +4515,7 @@
           <w:sz w:val="24"/>
           <w:szCs w:val="24"/>
         </w:rPr>
-        <w:t xml:space="preserve">021: </w:t>
-      </w:r>
-      <w:proofErr w:type="spellStart"/>
-      <w:r>
-        <w:rPr>
-          <w:rFonts w:ascii="Courier" w:hAnsi="Courier" w:cstheme="minorBidi"/>
-          <w:b w:val="0"/>
-          <w:caps w:val="0"/>
-          <w:color w:val="5F5F5F" w:themeColor="text2" w:themeTint="BF"/>
-          <w:sz w:val="24"/>
-          <w:szCs w:val="24"/>
-        </w:rPr>
-        <w:t>Loops_Tot</w:t>
-      </w:r>
-      <w:proofErr w:type="spellEnd"/>
-      <w:r>
-        <w:rPr>
-          <w:rFonts w:ascii="Courier" w:hAnsi="Courier" w:cstheme="minorBidi"/>
-          <w:b w:val="0"/>
-          <w:caps w:val="0"/>
-          <w:color w:val="5F5F5F" w:themeColor="text2" w:themeTint="BF"/>
-          <w:sz w:val="24"/>
-          <w:szCs w:val="24"/>
-        </w:rPr>
-        <w:t xml:space="preserve"> = 0</w:t>
+        <w:t>021: Loops_Tot = 0</w:t>
       </w:r>
     </w:p>
     <w:p>
@@ -5187,31 +4540,7 @@
           <w:sz w:val="24"/>
           <w:szCs w:val="24"/>
         </w:rPr>
-        <w:t xml:space="preserve">022: </w:t>
-      </w:r>
-      <w:proofErr w:type="spellStart"/>
-      <w:r>
-        <w:rPr>
-          <w:rFonts w:ascii="Courier" w:hAnsi="Courier" w:cstheme="minorBidi"/>
-          <w:b w:val="0"/>
-          <w:caps w:val="0"/>
-          <w:color w:val="5F5F5F" w:themeColor="text2" w:themeTint="BF"/>
-          <w:sz w:val="24"/>
-          <w:szCs w:val="24"/>
-        </w:rPr>
-        <w:t>loop_count</w:t>
-      </w:r>
-      <w:proofErr w:type="spellEnd"/>
-      <w:r>
-        <w:rPr>
-          <w:rFonts w:ascii="Courier" w:hAnsi="Courier" w:cstheme="minorBidi"/>
-          <w:b w:val="0"/>
-          <w:caps w:val="0"/>
-          <w:color w:val="5F5F5F" w:themeColor="text2" w:themeTint="BF"/>
-          <w:sz w:val="24"/>
-          <w:szCs w:val="24"/>
-        </w:rPr>
-        <w:t xml:space="preserve"> = 0</w:t>
+        <w:t>022: loop_count = 0</w:t>
       </w:r>
     </w:p>
     <w:p>
@@ -5236,31 +4565,7 @@
           <w:sz w:val="24"/>
           <w:szCs w:val="24"/>
         </w:rPr>
-        <w:t xml:space="preserve">023: </w:t>
-      </w:r>
-      <w:proofErr w:type="spellStart"/>
-      <w:r>
-        <w:rPr>
-          <w:rFonts w:ascii="Courier" w:hAnsi="Courier" w:cstheme="minorBidi"/>
-          <w:b w:val="0"/>
-          <w:caps w:val="0"/>
-          <w:color w:val="5F5F5F" w:themeColor="text2" w:themeTint="BF"/>
-          <w:sz w:val="24"/>
-          <w:szCs w:val="24"/>
-        </w:rPr>
-        <w:t>max_loop</w:t>
-      </w:r>
-      <w:proofErr w:type="spellEnd"/>
-      <w:r>
-        <w:rPr>
-          <w:rFonts w:ascii="Courier" w:hAnsi="Courier" w:cstheme="minorBidi"/>
-          <w:b w:val="0"/>
-          <w:caps w:val="0"/>
-          <w:color w:val="5F5F5F" w:themeColor="text2" w:themeTint="BF"/>
-          <w:sz w:val="24"/>
-          <w:szCs w:val="24"/>
-        </w:rPr>
-        <w:t xml:space="preserve"> = 10000000</w:t>
+        <w:t>023: max_loop = 10000000</w:t>
       </w:r>
     </w:p>
     <w:p>
@@ -5285,31 +4590,7 @@
           <w:sz w:val="24"/>
           <w:szCs w:val="24"/>
         </w:rPr>
-        <w:t xml:space="preserve">024: </w:t>
-      </w:r>
-      <w:proofErr w:type="spellStart"/>
-      <w:r>
-        <w:rPr>
-          <w:rFonts w:ascii="Courier" w:hAnsi="Courier" w:cstheme="minorBidi"/>
-          <w:b w:val="0"/>
-          <w:caps w:val="0"/>
-          <w:color w:val="5F5F5F" w:themeColor="text2" w:themeTint="BF"/>
-          <w:sz w:val="24"/>
-          <w:szCs w:val="24"/>
-        </w:rPr>
-        <w:t>a_threshold</w:t>
-      </w:r>
-      <w:proofErr w:type="spellEnd"/>
-      <w:r>
-        <w:rPr>
-          <w:rFonts w:ascii="Courier" w:hAnsi="Courier" w:cstheme="minorBidi"/>
-          <w:b w:val="0"/>
-          <w:caps w:val="0"/>
-          <w:color w:val="5F5F5F" w:themeColor="text2" w:themeTint="BF"/>
-          <w:sz w:val="24"/>
-          <w:szCs w:val="24"/>
-        </w:rPr>
-        <w:t xml:space="preserve"> = .00000001</w:t>
+        <w:t>024: a_threshold = .00000001</w:t>
       </w:r>
     </w:p>
     <w:p>
@@ -5334,31 +4615,7 @@
           <w:sz w:val="24"/>
           <w:szCs w:val="24"/>
         </w:rPr>
-        <w:t xml:space="preserve">025: </w:t>
-      </w:r>
-      <w:proofErr w:type="spellStart"/>
-      <w:r>
-        <w:rPr>
-          <w:rFonts w:ascii="Courier" w:hAnsi="Courier" w:cstheme="minorBidi"/>
-          <w:b w:val="0"/>
-          <w:caps w:val="0"/>
-          <w:color w:val="5F5F5F" w:themeColor="text2" w:themeTint="BF"/>
-          <w:sz w:val="24"/>
-          <w:szCs w:val="24"/>
-        </w:rPr>
-        <w:t>sensor_in</w:t>
-      </w:r>
-      <w:proofErr w:type="spellEnd"/>
-      <w:r>
-        <w:rPr>
-          <w:rFonts w:ascii="Courier" w:hAnsi="Courier" w:cstheme="minorBidi"/>
-          <w:b w:val="0"/>
-          <w:caps w:val="0"/>
-          <w:color w:val="5F5F5F" w:themeColor="text2" w:themeTint="BF"/>
-          <w:sz w:val="24"/>
-          <w:szCs w:val="24"/>
-        </w:rPr>
-        <w:t xml:space="preserve"> = 18</w:t>
+        <w:t>025: sensor_in = 18</w:t>
       </w:r>
     </w:p>
     <w:p>
@@ -5383,31 +4640,7 @@
           <w:sz w:val="24"/>
           <w:szCs w:val="24"/>
         </w:rPr>
-        <w:t xml:space="preserve">026: </w:t>
-      </w:r>
-      <w:proofErr w:type="spellStart"/>
-      <w:r>
-        <w:rPr>
-          <w:rFonts w:ascii="Courier" w:hAnsi="Courier" w:cstheme="minorBidi"/>
-          <w:b w:val="0"/>
-          <w:caps w:val="0"/>
-          <w:color w:val="5F5F5F" w:themeColor="text2" w:themeTint="BF"/>
-          <w:sz w:val="24"/>
-          <w:szCs w:val="24"/>
-        </w:rPr>
-        <w:t>red_led</w:t>
-      </w:r>
-      <w:proofErr w:type="spellEnd"/>
-      <w:r>
-        <w:rPr>
-          <w:rFonts w:ascii="Courier" w:hAnsi="Courier" w:cstheme="minorBidi"/>
-          <w:b w:val="0"/>
-          <w:caps w:val="0"/>
-          <w:color w:val="5F5F5F" w:themeColor="text2" w:themeTint="BF"/>
-          <w:sz w:val="24"/>
-          <w:szCs w:val="24"/>
-        </w:rPr>
-        <w:t xml:space="preserve"> = 21</w:t>
+        <w:t>026: red_led = 21</w:t>
       </w:r>
     </w:p>
     <w:p>
@@ -5432,31 +4665,7 @@
           <w:sz w:val="24"/>
           <w:szCs w:val="24"/>
         </w:rPr>
-        <w:t xml:space="preserve">027: </w:t>
-      </w:r>
-      <w:proofErr w:type="spellStart"/>
-      <w:r>
-        <w:rPr>
-          <w:rFonts w:ascii="Courier" w:hAnsi="Courier" w:cstheme="minorBidi"/>
-          <w:b w:val="0"/>
-          <w:caps w:val="0"/>
-          <w:color w:val="5F5F5F" w:themeColor="text2" w:themeTint="BF"/>
-          <w:sz w:val="24"/>
-          <w:szCs w:val="24"/>
-        </w:rPr>
-        <w:t>green_led</w:t>
-      </w:r>
-      <w:proofErr w:type="spellEnd"/>
-      <w:r>
-        <w:rPr>
-          <w:rFonts w:ascii="Courier" w:hAnsi="Courier" w:cstheme="minorBidi"/>
-          <w:b w:val="0"/>
-          <w:caps w:val="0"/>
-          <w:color w:val="5F5F5F" w:themeColor="text2" w:themeTint="BF"/>
-          <w:sz w:val="24"/>
-          <w:szCs w:val="24"/>
-        </w:rPr>
-        <w:t xml:space="preserve"> = 20</w:t>
+        <w:t>027: green_led = 20</w:t>
       </w:r>
     </w:p>
     <w:p>
@@ -5481,31 +4690,7 @@
           <w:sz w:val="24"/>
           <w:szCs w:val="24"/>
         </w:rPr>
-        <w:t xml:space="preserve">028: </w:t>
-      </w:r>
-      <w:proofErr w:type="spellStart"/>
-      <w:r>
-        <w:rPr>
-          <w:rFonts w:ascii="Courier" w:hAnsi="Courier" w:cstheme="minorBidi"/>
-          <w:b w:val="0"/>
-          <w:caps w:val="0"/>
-          <w:color w:val="5F5F5F" w:themeColor="text2" w:themeTint="BF"/>
-          <w:sz w:val="24"/>
-          <w:szCs w:val="24"/>
-        </w:rPr>
-        <w:t>GPIO.setmode</w:t>
-      </w:r>
-      <w:proofErr w:type="spellEnd"/>
-      <w:r>
-        <w:rPr>
-          <w:rFonts w:ascii="Courier" w:hAnsi="Courier" w:cstheme="minorBidi"/>
-          <w:b w:val="0"/>
-          <w:caps w:val="0"/>
-          <w:color w:val="5F5F5F" w:themeColor="text2" w:themeTint="BF"/>
-          <w:sz w:val="24"/>
-          <w:szCs w:val="24"/>
-        </w:rPr>
-        <w:t>(GPIO.BCM)</w:t>
+        <w:t>028: GPIO.setmode(GPIO.BCM)</w:t>
       </w:r>
     </w:p>
     <w:p>
@@ -5530,55 +4715,7 @@
           <w:sz w:val="24"/>
           <w:szCs w:val="24"/>
         </w:rPr>
-        <w:t xml:space="preserve">029: </w:t>
-      </w:r>
-      <w:proofErr w:type="spellStart"/>
-      <w:r>
-        <w:rPr>
-          <w:rFonts w:ascii="Courier" w:hAnsi="Courier" w:cstheme="minorBidi"/>
-          <w:b w:val="0"/>
-          <w:caps w:val="0"/>
-          <w:color w:val="5F5F5F" w:themeColor="text2" w:themeTint="BF"/>
-          <w:sz w:val="24"/>
-          <w:szCs w:val="24"/>
-        </w:rPr>
-        <w:t>GPIO.setup</w:t>
-      </w:r>
-      <w:proofErr w:type="spellEnd"/>
-      <w:r>
-        <w:rPr>
-          <w:rFonts w:ascii="Courier" w:hAnsi="Courier" w:cstheme="minorBidi"/>
-          <w:b w:val="0"/>
-          <w:caps w:val="0"/>
-          <w:color w:val="5F5F5F" w:themeColor="text2" w:themeTint="BF"/>
-          <w:sz w:val="24"/>
-          <w:szCs w:val="24"/>
-        </w:rPr>
-        <w:t>(</w:t>
-      </w:r>
-      <w:proofErr w:type="spellStart"/>
-      <w:r>
-        <w:rPr>
-          <w:rFonts w:ascii="Courier" w:hAnsi="Courier" w:cstheme="minorBidi"/>
-          <w:b w:val="0"/>
-          <w:caps w:val="0"/>
-          <w:color w:val="5F5F5F" w:themeColor="text2" w:themeTint="BF"/>
-          <w:sz w:val="24"/>
-          <w:szCs w:val="24"/>
-        </w:rPr>
-        <w:t>red_led</w:t>
-      </w:r>
-      <w:proofErr w:type="spellEnd"/>
-      <w:r>
-        <w:rPr>
-          <w:rFonts w:ascii="Courier" w:hAnsi="Courier" w:cstheme="minorBidi"/>
-          <w:b w:val="0"/>
-          <w:caps w:val="0"/>
-          <w:color w:val="5F5F5F" w:themeColor="text2" w:themeTint="BF"/>
-          <w:sz w:val="24"/>
-          <w:szCs w:val="24"/>
-        </w:rPr>
-        <w:t>, GPIO.OUT)</w:t>
+        <w:t>029: GPIO.setup(red_led, GPIO.OUT)</w:t>
       </w:r>
     </w:p>
     <w:p>
@@ -5603,55 +4740,7 @@
           <w:sz w:val="24"/>
           <w:szCs w:val="24"/>
         </w:rPr>
-        <w:t xml:space="preserve">030: </w:t>
-      </w:r>
-      <w:proofErr w:type="spellStart"/>
-      <w:r>
-        <w:rPr>
-          <w:rFonts w:ascii="Courier" w:hAnsi="Courier" w:cstheme="minorBidi"/>
-          <w:b w:val="0"/>
-          <w:caps w:val="0"/>
-          <w:color w:val="5F5F5F" w:themeColor="text2" w:themeTint="BF"/>
-          <w:sz w:val="24"/>
-          <w:szCs w:val="24"/>
-        </w:rPr>
-        <w:t>GPIO.setup</w:t>
-      </w:r>
-      <w:proofErr w:type="spellEnd"/>
-      <w:r>
-        <w:rPr>
-          <w:rFonts w:ascii="Courier" w:hAnsi="Courier" w:cstheme="minorBidi"/>
-          <w:b w:val="0"/>
-          <w:caps w:val="0"/>
-          <w:color w:val="5F5F5F" w:themeColor="text2" w:themeTint="BF"/>
-          <w:sz w:val="24"/>
-          <w:szCs w:val="24"/>
-        </w:rPr>
-        <w:t>(</w:t>
-      </w:r>
-      <w:proofErr w:type="spellStart"/>
-      <w:r>
-        <w:rPr>
-          <w:rFonts w:ascii="Courier" w:hAnsi="Courier" w:cstheme="minorBidi"/>
-          <w:b w:val="0"/>
-          <w:caps w:val="0"/>
-          <w:color w:val="5F5F5F" w:themeColor="text2" w:themeTint="BF"/>
-          <w:sz w:val="24"/>
-          <w:szCs w:val="24"/>
-        </w:rPr>
-        <w:t>green_led</w:t>
-      </w:r>
-      <w:proofErr w:type="spellEnd"/>
-      <w:r>
-        <w:rPr>
-          <w:rFonts w:ascii="Courier" w:hAnsi="Courier" w:cstheme="minorBidi"/>
-          <w:b w:val="0"/>
-          <w:caps w:val="0"/>
-          <w:color w:val="5F5F5F" w:themeColor="text2" w:themeTint="BF"/>
-          <w:sz w:val="24"/>
-          <w:szCs w:val="24"/>
-        </w:rPr>
-        <w:t>, GPIO.OUT)</w:t>
+        <w:t>030: GPIO.setup(green_led, GPIO.OUT)</w:t>
       </w:r>
     </w:p>
     <w:p>
@@ -5676,55 +4765,7 @@
           <w:sz w:val="24"/>
           <w:szCs w:val="24"/>
         </w:rPr>
-        <w:t xml:space="preserve">031: </w:t>
-      </w:r>
-      <w:proofErr w:type="spellStart"/>
-      <w:r>
-        <w:rPr>
-          <w:rFonts w:ascii="Courier" w:hAnsi="Courier" w:cstheme="minorBidi"/>
-          <w:b w:val="0"/>
-          <w:caps w:val="0"/>
-          <w:color w:val="5F5F5F" w:themeColor="text2" w:themeTint="BF"/>
-          <w:sz w:val="24"/>
-          <w:szCs w:val="24"/>
-        </w:rPr>
-        <w:t>GPIO.setup</w:t>
-      </w:r>
-      <w:proofErr w:type="spellEnd"/>
-      <w:r>
-        <w:rPr>
-          <w:rFonts w:ascii="Courier" w:hAnsi="Courier" w:cstheme="minorBidi"/>
-          <w:b w:val="0"/>
-          <w:caps w:val="0"/>
-          <w:color w:val="5F5F5F" w:themeColor="text2" w:themeTint="BF"/>
-          <w:sz w:val="24"/>
-          <w:szCs w:val="24"/>
-        </w:rPr>
-        <w:t>(</w:t>
-      </w:r>
-      <w:proofErr w:type="spellStart"/>
-      <w:r>
-        <w:rPr>
-          <w:rFonts w:ascii="Courier" w:hAnsi="Courier" w:cstheme="minorBidi"/>
-          <w:b w:val="0"/>
-          <w:caps w:val="0"/>
-          <w:color w:val="5F5F5F" w:themeColor="text2" w:themeTint="BF"/>
-          <w:sz w:val="24"/>
-          <w:szCs w:val="24"/>
-        </w:rPr>
-        <w:t>sensor_in</w:t>
-      </w:r>
-      <w:proofErr w:type="spellEnd"/>
-      <w:r>
-        <w:rPr>
-          <w:rFonts w:ascii="Courier" w:hAnsi="Courier" w:cstheme="minorBidi"/>
-          <w:b w:val="0"/>
-          <w:caps w:val="0"/>
-          <w:color w:val="5F5F5F" w:themeColor="text2" w:themeTint="BF"/>
-          <w:sz w:val="24"/>
-          <w:szCs w:val="24"/>
-        </w:rPr>
-        <w:t>, GPIO.IN)</w:t>
+        <w:t>031: GPIO.setup(sensor_in, GPIO.IN)</w:t>
       </w:r>
     </w:p>
     <w:p>
@@ -5749,55 +4790,7 @@
           <w:sz w:val="24"/>
           <w:szCs w:val="24"/>
         </w:rPr>
-        <w:t xml:space="preserve">032: </w:t>
-      </w:r>
-      <w:proofErr w:type="spellStart"/>
-      <w:r>
-        <w:rPr>
-          <w:rFonts w:ascii="Courier" w:hAnsi="Courier" w:cstheme="minorBidi"/>
-          <w:b w:val="0"/>
-          <w:caps w:val="0"/>
-          <w:color w:val="5F5F5F" w:themeColor="text2" w:themeTint="BF"/>
-          <w:sz w:val="24"/>
-          <w:szCs w:val="24"/>
-        </w:rPr>
-        <w:t>GPIO.output</w:t>
-      </w:r>
-      <w:proofErr w:type="spellEnd"/>
-      <w:r>
-        <w:rPr>
-          <w:rFonts w:ascii="Courier" w:hAnsi="Courier" w:cstheme="minorBidi"/>
-          <w:b w:val="0"/>
-          <w:caps w:val="0"/>
-          <w:color w:val="5F5F5F" w:themeColor="text2" w:themeTint="BF"/>
-          <w:sz w:val="24"/>
-          <w:szCs w:val="24"/>
-        </w:rPr>
-        <w:t>(</w:t>
-      </w:r>
-      <w:proofErr w:type="spellStart"/>
-      <w:r>
-        <w:rPr>
-          <w:rFonts w:ascii="Courier" w:hAnsi="Courier" w:cstheme="minorBidi"/>
-          <w:b w:val="0"/>
-          <w:caps w:val="0"/>
-          <w:color w:val="5F5F5F" w:themeColor="text2" w:themeTint="BF"/>
-          <w:sz w:val="24"/>
-          <w:szCs w:val="24"/>
-        </w:rPr>
-        <w:t>green_led</w:t>
-      </w:r>
-      <w:proofErr w:type="spellEnd"/>
-      <w:r>
-        <w:rPr>
-          <w:rFonts w:ascii="Courier" w:hAnsi="Courier" w:cstheme="minorBidi"/>
-          <w:b w:val="0"/>
-          <w:caps w:val="0"/>
-          <w:color w:val="5F5F5F" w:themeColor="text2" w:themeTint="BF"/>
-          <w:sz w:val="24"/>
-          <w:szCs w:val="24"/>
-        </w:rPr>
-        <w:t>, GPIO.LOW)</w:t>
+        <w:t>032: GPIO.output(green_led, GPIO.LOW)</w:t>
       </w:r>
     </w:p>
     <w:p>
@@ -5822,55 +4815,7 @@
           <w:sz w:val="24"/>
           <w:szCs w:val="24"/>
         </w:rPr>
-        <w:t xml:space="preserve">033: </w:t>
-      </w:r>
-      <w:proofErr w:type="spellStart"/>
-      <w:r>
-        <w:rPr>
-          <w:rFonts w:ascii="Courier" w:hAnsi="Courier" w:cstheme="minorBidi"/>
-          <w:b w:val="0"/>
-          <w:caps w:val="0"/>
-          <w:color w:val="5F5F5F" w:themeColor="text2" w:themeTint="BF"/>
-          <w:sz w:val="24"/>
-          <w:szCs w:val="24"/>
-        </w:rPr>
-        <w:t>GPIO.output</w:t>
-      </w:r>
-      <w:proofErr w:type="spellEnd"/>
-      <w:r>
-        <w:rPr>
-          <w:rFonts w:ascii="Courier" w:hAnsi="Courier" w:cstheme="minorBidi"/>
-          <w:b w:val="0"/>
-          <w:caps w:val="0"/>
-          <w:color w:val="5F5F5F" w:themeColor="text2" w:themeTint="BF"/>
-          <w:sz w:val="24"/>
-          <w:szCs w:val="24"/>
-        </w:rPr>
-        <w:t>(</w:t>
-      </w:r>
-      <w:proofErr w:type="spellStart"/>
-      <w:r>
-        <w:rPr>
-          <w:rFonts w:ascii="Courier" w:hAnsi="Courier" w:cstheme="minorBidi"/>
-          <w:b w:val="0"/>
-          <w:caps w:val="0"/>
-          <w:color w:val="5F5F5F" w:themeColor="text2" w:themeTint="BF"/>
-          <w:sz w:val="24"/>
-          <w:szCs w:val="24"/>
-        </w:rPr>
-        <w:t>red_led</w:t>
-      </w:r>
-      <w:proofErr w:type="spellEnd"/>
-      <w:r>
-        <w:rPr>
-          <w:rFonts w:ascii="Courier" w:hAnsi="Courier" w:cstheme="minorBidi"/>
-          <w:b w:val="0"/>
-          <w:caps w:val="0"/>
-          <w:color w:val="5F5F5F" w:themeColor="text2" w:themeTint="BF"/>
-          <w:sz w:val="24"/>
-          <w:szCs w:val="24"/>
-        </w:rPr>
-        <w:t>, GPIO.LOW)</w:t>
+        <w:t>033: GPIO.output(red_led, GPIO.LOW)</w:t>
       </w:r>
     </w:p>
     <w:p>
@@ -5895,55 +4840,7 @@
           <w:sz w:val="24"/>
           <w:szCs w:val="24"/>
         </w:rPr>
-        <w:t xml:space="preserve">034: </w:t>
-      </w:r>
-      <w:proofErr w:type="spellStart"/>
-      <w:r>
-        <w:rPr>
-          <w:rFonts w:ascii="Courier" w:hAnsi="Courier" w:cstheme="minorBidi"/>
-          <w:b w:val="0"/>
-          <w:caps w:val="0"/>
-          <w:color w:val="5F5F5F" w:themeColor="text2" w:themeTint="BF"/>
-          <w:sz w:val="24"/>
-          <w:szCs w:val="24"/>
-        </w:rPr>
-        <w:t>GPIO.output</w:t>
-      </w:r>
-      <w:proofErr w:type="spellEnd"/>
-      <w:r>
-        <w:rPr>
-          <w:rFonts w:ascii="Courier" w:hAnsi="Courier" w:cstheme="minorBidi"/>
-          <w:b w:val="0"/>
-          <w:caps w:val="0"/>
-          <w:color w:val="5F5F5F" w:themeColor="text2" w:themeTint="BF"/>
-          <w:sz w:val="24"/>
-          <w:szCs w:val="24"/>
-        </w:rPr>
-        <w:t>(</w:t>
-      </w:r>
-      <w:proofErr w:type="spellStart"/>
-      <w:r>
-        <w:rPr>
-          <w:rFonts w:ascii="Courier" w:hAnsi="Courier" w:cstheme="minorBidi"/>
-          <w:b w:val="0"/>
-          <w:caps w:val="0"/>
-          <w:color w:val="5F5F5F" w:themeColor="text2" w:themeTint="BF"/>
-          <w:sz w:val="24"/>
-          <w:szCs w:val="24"/>
-        </w:rPr>
-        <w:t>green_led</w:t>
-      </w:r>
-      <w:proofErr w:type="spellEnd"/>
-      <w:r>
-        <w:rPr>
-          <w:rFonts w:ascii="Courier" w:hAnsi="Courier" w:cstheme="minorBidi"/>
-          <w:b w:val="0"/>
-          <w:caps w:val="0"/>
-          <w:color w:val="5F5F5F" w:themeColor="text2" w:themeTint="BF"/>
-          <w:sz w:val="24"/>
-          <w:szCs w:val="24"/>
-        </w:rPr>
-        <w:t>, GPIO.HIGH)</w:t>
+        <w:t>034: GPIO.output(green_led, GPIO.HIGH)</w:t>
       </w:r>
     </w:p>
     <w:p>
@@ -5968,31 +4865,7 @@
           <w:sz w:val="24"/>
           <w:szCs w:val="24"/>
         </w:rPr>
-        <w:t xml:space="preserve">035: </w:t>
-      </w:r>
-      <w:proofErr w:type="gramStart"/>
-      <w:r>
-        <w:rPr>
-          <w:rFonts w:ascii="Courier" w:hAnsi="Courier" w:cstheme="minorBidi"/>
-          <w:b w:val="0"/>
-          <w:caps w:val="0"/>
-          <w:color w:val="5F5F5F" w:themeColor="text2" w:themeTint="BF"/>
-          <w:sz w:val="24"/>
-          <w:szCs w:val="24"/>
-        </w:rPr>
-        <w:t>print(</w:t>
-      </w:r>
-      <w:proofErr w:type="gramEnd"/>
-      <w:r>
-        <w:rPr>
-          <w:rFonts w:ascii="Courier" w:hAnsi="Courier" w:cstheme="minorBidi"/>
-          <w:b w:val="0"/>
-          <w:caps w:val="0"/>
-          <w:color w:val="5F5F5F" w:themeColor="text2" w:themeTint="BF"/>
-          <w:sz w:val="24"/>
-          <w:szCs w:val="24"/>
-        </w:rPr>
-        <w:t>"GPIO set. Service ready. Initiating Detection Protocol.")</w:t>
+        <w:t>035: print("GPIO set. Service ready. Initiating Detection Protocol.")</w:t>
       </w:r>
     </w:p>
     <w:p>
@@ -6017,92 +4890,7 @@
           <w:sz w:val="24"/>
           <w:szCs w:val="24"/>
         </w:rPr>
-        <w:t xml:space="preserve">036: </w:t>
-      </w:r>
-      <w:proofErr w:type="spellStart"/>
-      <w:r>
-        <w:rPr>
-          <w:rFonts w:ascii="Courier" w:hAnsi="Courier" w:cstheme="minorBidi"/>
-          <w:b w:val="0"/>
-          <w:caps w:val="0"/>
-          <w:color w:val="5F5F5F" w:themeColor="text2" w:themeTint="BF"/>
-          <w:sz w:val="24"/>
-          <w:szCs w:val="24"/>
-        </w:rPr>
-        <w:t>GPIO.add_event_</w:t>
-      </w:r>
-      <w:proofErr w:type="gramStart"/>
-      <w:r>
-        <w:rPr>
-          <w:rFonts w:ascii="Courier" w:hAnsi="Courier" w:cstheme="minorBidi"/>
-          <w:b w:val="0"/>
-          <w:caps w:val="0"/>
-          <w:color w:val="5F5F5F" w:themeColor="text2" w:themeTint="BF"/>
-          <w:sz w:val="24"/>
-          <w:szCs w:val="24"/>
-        </w:rPr>
-        <w:t>detect</w:t>
-      </w:r>
-      <w:proofErr w:type="spellEnd"/>
-      <w:r>
-        <w:rPr>
-          <w:rFonts w:ascii="Courier" w:hAnsi="Courier" w:cstheme="minorBidi"/>
-          <w:b w:val="0"/>
-          <w:caps w:val="0"/>
-          <w:color w:val="5F5F5F" w:themeColor="text2" w:themeTint="BF"/>
-          <w:sz w:val="24"/>
-          <w:szCs w:val="24"/>
-        </w:rPr>
-        <w:t>(</w:t>
-      </w:r>
-      <w:proofErr w:type="spellStart"/>
-      <w:proofErr w:type="gramEnd"/>
-      <w:r>
-        <w:rPr>
-          <w:rFonts w:ascii="Courier" w:hAnsi="Courier" w:cstheme="minorBidi"/>
-          <w:b w:val="0"/>
-          <w:caps w:val="0"/>
-          <w:color w:val="5F5F5F" w:themeColor="text2" w:themeTint="BF"/>
-          <w:sz w:val="24"/>
-          <w:szCs w:val="24"/>
-        </w:rPr>
-        <w:t>sensor_in</w:t>
-      </w:r>
-      <w:proofErr w:type="spellEnd"/>
-      <w:r>
-        <w:rPr>
-          <w:rFonts w:ascii="Courier" w:hAnsi="Courier" w:cstheme="minorBidi"/>
-          <w:b w:val="0"/>
-          <w:caps w:val="0"/>
-          <w:color w:val="5F5F5F" w:themeColor="text2" w:themeTint="BF"/>
-          <w:sz w:val="24"/>
-          <w:szCs w:val="24"/>
-        </w:rPr>
-        <w:t xml:space="preserve">, GPIO.RISING, </w:t>
-      </w:r>
-      <w:proofErr w:type="spellStart"/>
-      <w:r>
-        <w:rPr>
-          <w:rFonts w:ascii="Courier" w:hAnsi="Courier" w:cstheme="minorBidi"/>
-          <w:b w:val="0"/>
-          <w:caps w:val="0"/>
-          <w:color w:val="5F5F5F" w:themeColor="text2" w:themeTint="BF"/>
-          <w:sz w:val="24"/>
-          <w:szCs w:val="24"/>
-        </w:rPr>
-        <w:t>bouncetime</w:t>
-      </w:r>
-      <w:proofErr w:type="spellEnd"/>
-      <w:r>
-        <w:rPr>
-          <w:rFonts w:ascii="Courier" w:hAnsi="Courier" w:cstheme="minorBidi"/>
-          <w:b w:val="0"/>
-          <w:caps w:val="0"/>
-          <w:color w:val="5F5F5F" w:themeColor="text2" w:themeTint="BF"/>
-          <w:sz w:val="24"/>
-          <w:szCs w:val="24"/>
-        </w:rPr>
-        <w:t>=300)</w:t>
+        <w:t>036: GPIO.add_event_detect(sensor_in, GPIO.RISING, bouncetime=300)</w:t>
       </w:r>
     </w:p>
     <w:p>
@@ -6152,55 +4940,7 @@
           <w:sz w:val="24"/>
           <w:szCs w:val="24"/>
         </w:rPr>
-        <w:t xml:space="preserve">038: def </w:t>
-      </w:r>
-      <w:proofErr w:type="spellStart"/>
-      <w:r>
-        <w:rPr>
-          <w:rFonts w:ascii="Courier" w:hAnsi="Courier" w:cstheme="minorBidi"/>
-          <w:b w:val="0"/>
-          <w:caps w:val="0"/>
-          <w:color w:val="5F5F5F" w:themeColor="text2" w:themeTint="BF"/>
-          <w:sz w:val="24"/>
-          <w:szCs w:val="24"/>
-        </w:rPr>
-        <w:t>dowork</w:t>
-      </w:r>
-      <w:proofErr w:type="spellEnd"/>
-      <w:r>
-        <w:rPr>
-          <w:rFonts w:ascii="Courier" w:hAnsi="Courier" w:cstheme="minorBidi"/>
-          <w:b w:val="0"/>
-          <w:caps w:val="0"/>
-          <w:color w:val="5F5F5F" w:themeColor="text2" w:themeTint="BF"/>
-          <w:sz w:val="24"/>
-          <w:szCs w:val="24"/>
-        </w:rPr>
-        <w:t>(</w:t>
-      </w:r>
-      <w:proofErr w:type="spellStart"/>
-      <w:r>
-        <w:rPr>
-          <w:rFonts w:ascii="Courier" w:hAnsi="Courier" w:cstheme="minorBidi"/>
-          <w:b w:val="0"/>
-          <w:caps w:val="0"/>
-          <w:color w:val="5F5F5F" w:themeColor="text2" w:themeTint="BF"/>
-          <w:sz w:val="24"/>
-          <w:szCs w:val="24"/>
-        </w:rPr>
-        <w:t>sensor_in</w:t>
-      </w:r>
-      <w:proofErr w:type="spellEnd"/>
-      <w:r>
-        <w:rPr>
-          <w:rFonts w:ascii="Courier" w:hAnsi="Courier" w:cstheme="minorBidi"/>
-          <w:b w:val="0"/>
-          <w:caps w:val="0"/>
-          <w:color w:val="5F5F5F" w:themeColor="text2" w:themeTint="BF"/>
-          <w:sz w:val="24"/>
-          <w:szCs w:val="24"/>
-        </w:rPr>
-        <w:t xml:space="preserve">): </w:t>
+        <w:t xml:space="preserve">038: def dowork(sensor_in): </w:t>
       </w:r>
     </w:p>
     <w:p>
@@ -6237,117 +4977,8 @@
           <w:szCs w:val="24"/>
         </w:rPr>
         <w:tab/>
-        <w:t xml:space="preserve">global </w:t>
-      </w:r>
-      <w:proofErr w:type="spellStart"/>
-      <w:r>
-        <w:rPr>
-          <w:rFonts w:ascii="Courier" w:hAnsi="Courier" w:cstheme="minorBidi"/>
-          <w:b w:val="0"/>
-          <w:caps w:val="0"/>
-          <w:color w:val="5F5F5F" w:themeColor="text2" w:themeTint="BF"/>
-          <w:sz w:val="24"/>
-          <w:szCs w:val="24"/>
-        </w:rPr>
-        <w:t>Loud_Count</w:t>
-      </w:r>
-      <w:proofErr w:type="spellEnd"/>
-      <w:r>
-        <w:rPr>
-          <w:rFonts w:ascii="Courier" w:hAnsi="Courier" w:cstheme="minorBidi"/>
-          <w:b w:val="0"/>
-          <w:caps w:val="0"/>
-          <w:color w:val="5F5F5F" w:themeColor="text2" w:themeTint="BF"/>
-          <w:sz w:val="24"/>
-          <w:szCs w:val="24"/>
-        </w:rPr>
-        <w:t xml:space="preserve">, </w:t>
-      </w:r>
-      <w:proofErr w:type="spellStart"/>
-      <w:r>
-        <w:rPr>
-          <w:rFonts w:ascii="Courier" w:hAnsi="Courier" w:cstheme="minorBidi"/>
-          <w:b w:val="0"/>
-          <w:caps w:val="0"/>
-          <w:color w:val="5F5F5F" w:themeColor="text2" w:themeTint="BF"/>
-          <w:sz w:val="24"/>
-          <w:szCs w:val="24"/>
-        </w:rPr>
-        <w:t>loop_count</w:t>
-      </w:r>
-      <w:proofErr w:type="spellEnd"/>
-      <w:r>
-        <w:rPr>
-          <w:rFonts w:ascii="Courier" w:hAnsi="Courier" w:cstheme="minorBidi"/>
-          <w:b w:val="0"/>
-          <w:caps w:val="0"/>
-          <w:color w:val="5F5F5F" w:themeColor="text2" w:themeTint="BF"/>
-          <w:sz w:val="24"/>
-          <w:szCs w:val="24"/>
-        </w:rPr>
-        <w:t xml:space="preserve">, </w:t>
-      </w:r>
-      <w:proofErr w:type="spellStart"/>
-      <w:r>
-        <w:rPr>
-          <w:rFonts w:ascii="Courier" w:hAnsi="Courier" w:cstheme="minorBidi"/>
-          <w:b w:val="0"/>
-          <w:caps w:val="0"/>
-          <w:color w:val="5F5F5F" w:themeColor="text2" w:themeTint="BF"/>
-          <w:sz w:val="24"/>
-          <w:szCs w:val="24"/>
-        </w:rPr>
-        <w:t>per_detected</w:t>
-      </w:r>
-      <w:proofErr w:type="spellEnd"/>
-      <w:r>
-        <w:rPr>
-          <w:rFonts w:ascii="Courier" w:hAnsi="Courier" w:cstheme="minorBidi"/>
-          <w:b w:val="0"/>
-          <w:caps w:val="0"/>
-          <w:color w:val="5F5F5F" w:themeColor="text2" w:themeTint="BF"/>
-          <w:sz w:val="24"/>
-          <w:szCs w:val="24"/>
-        </w:rPr>
-        <w:t xml:space="preserve">, </w:t>
-      </w:r>
-      <w:proofErr w:type="spellStart"/>
-      <w:r>
-        <w:rPr>
-          <w:rFonts w:ascii="Courier" w:hAnsi="Courier" w:cstheme="minorBidi"/>
-          <w:b w:val="0"/>
-          <w:caps w:val="0"/>
-          <w:color w:val="5F5F5F" w:themeColor="text2" w:themeTint="BF"/>
-          <w:sz w:val="24"/>
-          <w:szCs w:val="24"/>
-        </w:rPr>
-        <w:t>max_loop</w:t>
-      </w:r>
-      <w:proofErr w:type="spellEnd"/>
-      <w:r>
-        <w:rPr>
-          <w:rFonts w:ascii="Courier" w:hAnsi="Courier" w:cstheme="minorBidi"/>
-          <w:b w:val="0"/>
-          <w:caps w:val="0"/>
-          <w:color w:val="5F5F5F" w:themeColor="text2" w:themeTint="BF"/>
-          <w:sz w:val="24"/>
-          <w:szCs w:val="24"/>
-        </w:rPr>
-        <w:t xml:space="preserve">, </w:t>
-      </w:r>
-      <w:proofErr w:type="spellStart"/>
-      <w:r>
-        <w:rPr>
-          <w:rFonts w:ascii="Courier" w:hAnsi="Courier" w:cstheme="minorBidi"/>
-          <w:b w:val="0"/>
-          <w:caps w:val="0"/>
-          <w:color w:val="5F5F5F" w:themeColor="text2" w:themeTint="BF"/>
-          <w:sz w:val="24"/>
-          <w:szCs w:val="24"/>
-        </w:rPr>
-        <w:t>louds_per</w:t>
-      </w:r>
-      <w:proofErr w:type="spellEnd"/>
+        <w:t>global Loud_Count, loop_count, per_detected, max_loop, louds_per</w:t>
+      </w:r>
     </w:p>
     <w:p>
       <w:pPr>
@@ -6383,55 +5014,7 @@
           <w:szCs w:val="24"/>
         </w:rPr>
         <w:tab/>
-        <w:t xml:space="preserve">if </w:t>
-      </w:r>
-      <w:proofErr w:type="spellStart"/>
-      <w:r>
-        <w:rPr>
-          <w:rFonts w:ascii="Courier" w:hAnsi="Courier" w:cstheme="minorBidi"/>
-          <w:b w:val="0"/>
-          <w:caps w:val="0"/>
-          <w:color w:val="5F5F5F" w:themeColor="text2" w:themeTint="BF"/>
-          <w:sz w:val="24"/>
-          <w:szCs w:val="24"/>
-        </w:rPr>
-        <w:t>GPIO.input</w:t>
-      </w:r>
-      <w:proofErr w:type="spellEnd"/>
-      <w:r>
-        <w:rPr>
-          <w:rFonts w:ascii="Courier" w:hAnsi="Courier" w:cstheme="minorBidi"/>
-          <w:b w:val="0"/>
-          <w:caps w:val="0"/>
-          <w:color w:val="5F5F5F" w:themeColor="text2" w:themeTint="BF"/>
-          <w:sz w:val="24"/>
-          <w:szCs w:val="24"/>
-        </w:rPr>
-        <w:t>(</w:t>
-      </w:r>
-      <w:proofErr w:type="spellStart"/>
-      <w:r>
-        <w:rPr>
-          <w:rFonts w:ascii="Courier" w:hAnsi="Courier" w:cstheme="minorBidi"/>
-          <w:b w:val="0"/>
-          <w:caps w:val="0"/>
-          <w:color w:val="5F5F5F" w:themeColor="text2" w:themeTint="BF"/>
-          <w:sz w:val="24"/>
-          <w:szCs w:val="24"/>
-        </w:rPr>
-        <w:t>sensor_in</w:t>
-      </w:r>
-      <w:proofErr w:type="spellEnd"/>
-      <w:r>
-        <w:rPr>
-          <w:rFonts w:ascii="Courier" w:hAnsi="Courier" w:cstheme="minorBidi"/>
-          <w:b w:val="0"/>
-          <w:caps w:val="0"/>
-          <w:color w:val="5F5F5F" w:themeColor="text2" w:themeTint="BF"/>
-          <w:sz w:val="24"/>
-          <w:szCs w:val="24"/>
-        </w:rPr>
-        <w:t>):</w:t>
+        <w:t>if GPIO.input(sensor_in):</w:t>
       </w:r>
     </w:p>
     <w:p>
@@ -6479,54 +5062,7 @@
           <w:szCs w:val="24"/>
         </w:rPr>
         <w:tab/>
-      </w:r>
-      <w:proofErr w:type="spellStart"/>
-      <w:r>
-        <w:rPr>
-          <w:rFonts w:ascii="Courier" w:hAnsi="Courier" w:cstheme="minorBidi"/>
-          <w:b w:val="0"/>
-          <w:caps w:val="0"/>
-          <w:color w:val="5F5F5F" w:themeColor="text2" w:themeTint="BF"/>
-          <w:sz w:val="24"/>
-          <w:szCs w:val="24"/>
-        </w:rPr>
-        <w:t>GPIO.output</w:t>
-      </w:r>
-      <w:proofErr w:type="spellEnd"/>
-      <w:r>
-        <w:rPr>
-          <w:rFonts w:ascii="Courier" w:hAnsi="Courier" w:cstheme="minorBidi"/>
-          <w:b w:val="0"/>
-          <w:caps w:val="0"/>
-          <w:color w:val="5F5F5F" w:themeColor="text2" w:themeTint="BF"/>
-          <w:sz w:val="24"/>
-          <w:szCs w:val="24"/>
-        </w:rPr>
-        <w:t>(</w:t>
-      </w:r>
-      <w:proofErr w:type="spellStart"/>
-      <w:r>
-        <w:rPr>
-          <w:rFonts w:ascii="Courier" w:hAnsi="Courier" w:cstheme="minorBidi"/>
-          <w:b w:val="0"/>
-          <w:caps w:val="0"/>
-          <w:color w:val="5F5F5F" w:themeColor="text2" w:themeTint="BF"/>
-          <w:sz w:val="24"/>
-          <w:szCs w:val="24"/>
-        </w:rPr>
-        <w:t>red_led</w:t>
-      </w:r>
-      <w:proofErr w:type="spellEnd"/>
-      <w:r>
-        <w:rPr>
-          <w:rFonts w:ascii="Courier" w:hAnsi="Courier" w:cstheme="minorBidi"/>
-          <w:b w:val="0"/>
-          <w:caps w:val="0"/>
-          <w:color w:val="5F5F5F" w:themeColor="text2" w:themeTint="BF"/>
-          <w:sz w:val="24"/>
-          <w:szCs w:val="24"/>
-        </w:rPr>
-        <w:t>, GPIO.HIGH)</w:t>
+        <w:t>GPIO.output(red_led, GPIO.HIGH)</w:t>
       </w:r>
     </w:p>
     <w:p>
@@ -6574,54 +5110,7 @@
           <w:szCs w:val="24"/>
         </w:rPr>
         <w:tab/>
-      </w:r>
-      <w:proofErr w:type="spellStart"/>
-      <w:r>
-        <w:rPr>
-          <w:rFonts w:ascii="Courier" w:hAnsi="Courier" w:cstheme="minorBidi"/>
-          <w:b w:val="0"/>
-          <w:caps w:val="0"/>
-          <w:color w:val="5F5F5F" w:themeColor="text2" w:themeTint="BF"/>
-          <w:sz w:val="24"/>
-          <w:szCs w:val="24"/>
-        </w:rPr>
-        <w:t>Loud_Count</w:t>
-      </w:r>
-      <w:proofErr w:type="spellEnd"/>
-      <w:r>
-        <w:rPr>
-          <w:rFonts w:ascii="Courier" w:hAnsi="Courier" w:cstheme="minorBidi"/>
-          <w:b w:val="0"/>
-          <w:caps w:val="0"/>
-          <w:color w:val="5F5F5F" w:themeColor="text2" w:themeTint="BF"/>
-          <w:sz w:val="24"/>
-          <w:szCs w:val="24"/>
-        </w:rPr>
-        <w:t xml:space="preserve"> = </w:t>
-      </w:r>
-      <w:proofErr w:type="spellStart"/>
-      <w:r>
-        <w:rPr>
-          <w:rFonts w:ascii="Courier" w:hAnsi="Courier" w:cstheme="minorBidi"/>
-          <w:b w:val="0"/>
-          <w:caps w:val="0"/>
-          <w:color w:val="5F5F5F" w:themeColor="text2" w:themeTint="BF"/>
-          <w:sz w:val="24"/>
-          <w:szCs w:val="24"/>
-        </w:rPr>
-        <w:t>Loud_Count</w:t>
-      </w:r>
-      <w:proofErr w:type="spellEnd"/>
-      <w:r>
-        <w:rPr>
-          <w:rFonts w:ascii="Courier" w:hAnsi="Courier" w:cstheme="minorBidi"/>
-          <w:b w:val="0"/>
-          <w:caps w:val="0"/>
-          <w:color w:val="5F5F5F" w:themeColor="text2" w:themeTint="BF"/>
-          <w:sz w:val="24"/>
-          <w:szCs w:val="24"/>
-        </w:rPr>
-        <w:t xml:space="preserve"> + 1</w:t>
+        <w:t>Loud_Count = Loud_Count + 1</w:t>
       </w:r>
     </w:p>
     <w:p>
@@ -6669,54 +5158,7 @@
           <w:szCs w:val="24"/>
         </w:rPr>
         <w:tab/>
-      </w:r>
-      <w:proofErr w:type="spellStart"/>
-      <w:r>
-        <w:rPr>
-          <w:rFonts w:ascii="Courier" w:hAnsi="Courier" w:cstheme="minorBidi"/>
-          <w:b w:val="0"/>
-          <w:caps w:val="0"/>
-          <w:color w:val="5F5F5F" w:themeColor="text2" w:themeTint="BF"/>
-          <w:sz w:val="24"/>
-          <w:szCs w:val="24"/>
-        </w:rPr>
-        <w:t>louds_per</w:t>
-      </w:r>
-      <w:proofErr w:type="spellEnd"/>
-      <w:r>
-        <w:rPr>
-          <w:rFonts w:ascii="Courier" w:hAnsi="Courier" w:cstheme="minorBidi"/>
-          <w:b w:val="0"/>
-          <w:caps w:val="0"/>
-          <w:color w:val="5F5F5F" w:themeColor="text2" w:themeTint="BF"/>
-          <w:sz w:val="24"/>
-          <w:szCs w:val="24"/>
-        </w:rPr>
-        <w:t xml:space="preserve"> = </w:t>
-      </w:r>
-      <w:proofErr w:type="spellStart"/>
-      <w:r>
-        <w:rPr>
-          <w:rFonts w:ascii="Courier" w:hAnsi="Courier" w:cstheme="minorBidi"/>
-          <w:b w:val="0"/>
-          <w:caps w:val="0"/>
-          <w:color w:val="5F5F5F" w:themeColor="text2" w:themeTint="BF"/>
-          <w:sz w:val="24"/>
-          <w:szCs w:val="24"/>
-        </w:rPr>
-        <w:t>louds_per</w:t>
-      </w:r>
-      <w:proofErr w:type="spellEnd"/>
-      <w:r>
-        <w:rPr>
-          <w:rFonts w:ascii="Courier" w:hAnsi="Courier" w:cstheme="minorBidi"/>
-          <w:b w:val="0"/>
-          <w:caps w:val="0"/>
-          <w:color w:val="5F5F5F" w:themeColor="text2" w:themeTint="BF"/>
-          <w:sz w:val="24"/>
-          <w:szCs w:val="24"/>
-        </w:rPr>
-        <w:t xml:space="preserve"> + 1</w:t>
+        <w:t>louds_per = louds_per + 1</w:t>
       </w:r>
     </w:p>
     <w:p>
@@ -6764,78 +5206,7 @@
           <w:szCs w:val="24"/>
         </w:rPr>
         <w:tab/>
-      </w:r>
-      <w:proofErr w:type="spellStart"/>
-      <w:r>
-        <w:rPr>
-          <w:rFonts w:ascii="Courier" w:hAnsi="Courier" w:cstheme="minorBidi"/>
-          <w:b w:val="0"/>
-          <w:caps w:val="0"/>
-          <w:color w:val="5F5F5F" w:themeColor="text2" w:themeTint="BF"/>
-          <w:sz w:val="24"/>
-          <w:szCs w:val="24"/>
-        </w:rPr>
-        <w:t>per_detected</w:t>
-      </w:r>
-      <w:proofErr w:type="spellEnd"/>
-      <w:r>
-        <w:rPr>
-          <w:rFonts w:ascii="Courier" w:hAnsi="Courier" w:cstheme="minorBidi"/>
-          <w:b w:val="0"/>
-          <w:caps w:val="0"/>
-          <w:color w:val="5F5F5F" w:themeColor="text2" w:themeTint="BF"/>
-          <w:sz w:val="24"/>
-          <w:szCs w:val="24"/>
-        </w:rPr>
-        <w:t xml:space="preserve"> = Decimal(</w:t>
-      </w:r>
-      <w:proofErr w:type="spellStart"/>
-      <w:r>
-        <w:rPr>
-          <w:rFonts w:ascii="Courier" w:hAnsi="Courier" w:cstheme="minorBidi"/>
-          <w:b w:val="0"/>
-          <w:caps w:val="0"/>
-          <w:color w:val="5F5F5F" w:themeColor="text2" w:themeTint="BF"/>
-          <w:sz w:val="24"/>
-          <w:szCs w:val="24"/>
-        </w:rPr>
-        <w:t>louds_per</w:t>
-      </w:r>
-      <w:proofErr w:type="spellEnd"/>
-      <w:r>
-        <w:rPr>
-          <w:rFonts w:ascii="Courier" w:hAnsi="Courier" w:cstheme="minorBidi"/>
-          <w:b w:val="0"/>
-          <w:caps w:val="0"/>
-          <w:color w:val="5F5F5F" w:themeColor="text2" w:themeTint="BF"/>
-          <w:sz w:val="24"/>
-          <w:szCs w:val="24"/>
-        </w:rPr>
-        <w:t>) / Decimal(</w:t>
-      </w:r>
-      <w:proofErr w:type="spellStart"/>
-      <w:r>
-        <w:rPr>
-          <w:rFonts w:ascii="Courier" w:hAnsi="Courier" w:cstheme="minorBidi"/>
-          <w:b w:val="0"/>
-          <w:caps w:val="0"/>
-          <w:color w:val="5F5F5F" w:themeColor="text2" w:themeTint="BF"/>
-          <w:sz w:val="24"/>
-          <w:szCs w:val="24"/>
-        </w:rPr>
-        <w:t>loop_count</w:t>
-      </w:r>
-      <w:proofErr w:type="spellEnd"/>
-      <w:r>
-        <w:rPr>
-          <w:rFonts w:ascii="Courier" w:hAnsi="Courier" w:cstheme="minorBidi"/>
-          <w:b w:val="0"/>
-          <w:caps w:val="0"/>
-          <w:color w:val="5F5F5F" w:themeColor="text2" w:themeTint="BF"/>
-          <w:sz w:val="24"/>
-          <w:szCs w:val="24"/>
-        </w:rPr>
-        <w:t>)</w:t>
+        <w:t>per_detected = Decimal(louds_per) / Decimal(loop_count)</w:t>
       </w:r>
     </w:p>
     <w:p>
@@ -6883,67 +5254,7 @@
           <w:szCs w:val="24"/>
         </w:rPr>
         <w:tab/>
-      </w:r>
-      <w:proofErr w:type="spellStart"/>
-      <w:r>
-        <w:rPr>
-          <w:rFonts w:ascii="Courier" w:hAnsi="Courier" w:cstheme="minorBidi"/>
-          <w:b w:val="0"/>
-          <w:caps w:val="0"/>
-          <w:color w:val="5F5F5F" w:themeColor="text2" w:themeTint="BF"/>
-          <w:sz w:val="24"/>
-          <w:szCs w:val="24"/>
-        </w:rPr>
-        <w:t>per_detected</w:t>
-      </w:r>
-      <w:proofErr w:type="spellEnd"/>
-      <w:r>
-        <w:rPr>
-          <w:rFonts w:ascii="Courier" w:hAnsi="Courier" w:cstheme="minorBidi"/>
-          <w:b w:val="0"/>
-          <w:caps w:val="0"/>
-          <w:color w:val="5F5F5F" w:themeColor="text2" w:themeTint="BF"/>
-          <w:sz w:val="24"/>
-          <w:szCs w:val="24"/>
-        </w:rPr>
-        <w:t xml:space="preserve"> = </w:t>
-      </w:r>
-      <w:proofErr w:type="gramStart"/>
-      <w:r>
-        <w:rPr>
-          <w:rFonts w:ascii="Courier" w:hAnsi="Courier" w:cstheme="minorBidi"/>
-          <w:b w:val="0"/>
-          <w:caps w:val="0"/>
-          <w:color w:val="5F5F5F" w:themeColor="text2" w:themeTint="BF"/>
-          <w:sz w:val="24"/>
-          <w:szCs w:val="24"/>
-        </w:rPr>
-        <w:t>round(</w:t>
-      </w:r>
-      <w:proofErr w:type="spellStart"/>
-      <w:proofErr w:type="gramEnd"/>
-      <w:r>
-        <w:rPr>
-          <w:rFonts w:ascii="Courier" w:hAnsi="Courier" w:cstheme="minorBidi"/>
-          <w:b w:val="0"/>
-          <w:caps w:val="0"/>
-          <w:color w:val="5F5F5F" w:themeColor="text2" w:themeTint="BF"/>
-          <w:sz w:val="24"/>
-          <w:szCs w:val="24"/>
-        </w:rPr>
-        <w:t>per_detected</w:t>
-      </w:r>
-      <w:proofErr w:type="spellEnd"/>
-      <w:r>
-        <w:rPr>
-          <w:rFonts w:ascii="Courier" w:hAnsi="Courier" w:cstheme="minorBidi"/>
-          <w:b w:val="0"/>
-          <w:caps w:val="0"/>
-          <w:color w:val="5F5F5F" w:themeColor="text2" w:themeTint="BF"/>
-          <w:sz w:val="24"/>
-          <w:szCs w:val="24"/>
-        </w:rPr>
-        <w:t>, 10)</w:t>
+        <w:t>per_detected = round(per_detected, 10)</w:t>
       </w:r>
     </w:p>
     <w:p>
@@ -6991,55 +5302,7 @@
           <w:szCs w:val="24"/>
         </w:rPr>
         <w:tab/>
-        <w:t xml:space="preserve">if </w:t>
-      </w:r>
-      <w:proofErr w:type="spellStart"/>
-      <w:r>
-        <w:rPr>
-          <w:rFonts w:ascii="Courier" w:hAnsi="Courier" w:cstheme="minorBidi"/>
-          <w:b w:val="0"/>
-          <w:caps w:val="0"/>
-          <w:color w:val="5F5F5F" w:themeColor="text2" w:themeTint="BF"/>
-          <w:sz w:val="24"/>
-          <w:szCs w:val="24"/>
-        </w:rPr>
-        <w:t>per_detected</w:t>
-      </w:r>
-      <w:proofErr w:type="spellEnd"/>
-      <w:r>
-        <w:rPr>
-          <w:rFonts w:ascii="Courier" w:hAnsi="Courier" w:cstheme="minorBidi"/>
-          <w:b w:val="0"/>
-          <w:caps w:val="0"/>
-          <w:color w:val="5F5F5F" w:themeColor="text2" w:themeTint="BF"/>
-          <w:sz w:val="24"/>
-          <w:szCs w:val="24"/>
-        </w:rPr>
-        <w:t xml:space="preserve"> &gt; </w:t>
-      </w:r>
-      <w:proofErr w:type="spellStart"/>
-      <w:r>
-        <w:rPr>
-          <w:rFonts w:ascii="Courier" w:hAnsi="Courier" w:cstheme="minorBidi"/>
-          <w:b w:val="0"/>
-          <w:caps w:val="0"/>
-          <w:color w:val="5F5F5F" w:themeColor="text2" w:themeTint="BF"/>
-          <w:sz w:val="24"/>
-          <w:szCs w:val="24"/>
-        </w:rPr>
-        <w:t>a_threshold</w:t>
-      </w:r>
-      <w:proofErr w:type="spellEnd"/>
-      <w:r>
-        <w:rPr>
-          <w:rFonts w:ascii="Courier" w:hAnsi="Courier" w:cstheme="minorBidi"/>
-          <w:b w:val="0"/>
-          <w:caps w:val="0"/>
-          <w:color w:val="5F5F5F" w:themeColor="text2" w:themeTint="BF"/>
-          <w:sz w:val="24"/>
-          <w:szCs w:val="24"/>
-        </w:rPr>
-        <w:t>:</w:t>
+        <w:t>if per_detected &gt; a_threshold:</w:t>
       </w:r>
     </w:p>
     <w:p>
@@ -7098,126 +5361,7 @@
           <w:szCs w:val="24"/>
         </w:rPr>
         <w:tab/>
-      </w:r>
-      <w:proofErr w:type="gramStart"/>
-      <w:r>
-        <w:rPr>
-          <w:rFonts w:ascii="Courier" w:hAnsi="Courier" w:cstheme="minorBidi"/>
-          <w:b w:val="0"/>
-          <w:caps w:val="0"/>
-          <w:color w:val="5F5F5F" w:themeColor="text2" w:themeTint="BF"/>
-          <w:sz w:val="24"/>
-          <w:szCs w:val="24"/>
-        </w:rPr>
-        <w:t>print(</w:t>
-      </w:r>
-      <w:proofErr w:type="gramEnd"/>
-      <w:r>
-        <w:rPr>
-          <w:rFonts w:ascii="Courier" w:hAnsi="Courier" w:cstheme="minorBidi"/>
-          <w:b w:val="0"/>
-          <w:caps w:val="0"/>
-          <w:color w:val="5F5F5F" w:themeColor="text2" w:themeTint="BF"/>
-          <w:sz w:val="24"/>
-          <w:szCs w:val="24"/>
-        </w:rPr>
-        <w:t xml:space="preserve">"REALLY PRETTY LOUD! Detect vs Threshold: " + </w:t>
-      </w:r>
-      <w:proofErr w:type="spellStart"/>
-      <w:r>
-        <w:rPr>
-          <w:rFonts w:ascii="Courier" w:hAnsi="Courier" w:cstheme="minorBidi"/>
-          <w:b w:val="0"/>
-          <w:caps w:val="0"/>
-          <w:color w:val="5F5F5F" w:themeColor="text2" w:themeTint="BF"/>
-          <w:sz w:val="24"/>
-          <w:szCs w:val="24"/>
-        </w:rPr>
-        <w:t>str</w:t>
-      </w:r>
-      <w:proofErr w:type="spellEnd"/>
-      <w:r>
-        <w:rPr>
-          <w:rFonts w:ascii="Courier" w:hAnsi="Courier" w:cstheme="minorBidi"/>
-          <w:b w:val="0"/>
-          <w:caps w:val="0"/>
-          <w:color w:val="5F5F5F" w:themeColor="text2" w:themeTint="BF"/>
-          <w:sz w:val="24"/>
-          <w:szCs w:val="24"/>
-        </w:rPr>
-        <w:t>(</w:t>
-      </w:r>
-      <w:proofErr w:type="spellStart"/>
-      <w:r>
-        <w:rPr>
-          <w:rFonts w:ascii="Courier" w:hAnsi="Courier" w:cstheme="minorBidi"/>
-          <w:b w:val="0"/>
-          <w:caps w:val="0"/>
-          <w:color w:val="5F5F5F" w:themeColor="text2" w:themeTint="BF"/>
-          <w:sz w:val="24"/>
-          <w:szCs w:val="24"/>
-        </w:rPr>
-        <w:t>per_detected</w:t>
-      </w:r>
-      <w:proofErr w:type="spellEnd"/>
-      <w:r>
-        <w:rPr>
-          <w:rFonts w:ascii="Courier" w:hAnsi="Courier" w:cstheme="minorBidi"/>
-          <w:b w:val="0"/>
-          <w:caps w:val="0"/>
-          <w:color w:val="5F5F5F" w:themeColor="text2" w:themeTint="BF"/>
-          <w:sz w:val="24"/>
-          <w:szCs w:val="24"/>
-        </w:rPr>
-        <w:t xml:space="preserve">) + " / " + </w:t>
-      </w:r>
-      <w:proofErr w:type="spellStart"/>
-      <w:r>
-        <w:rPr>
-          <w:rFonts w:ascii="Courier" w:hAnsi="Courier" w:cstheme="minorBidi"/>
-          <w:b w:val="0"/>
-          <w:caps w:val="0"/>
-          <w:color w:val="5F5F5F" w:themeColor="text2" w:themeTint="BF"/>
-          <w:sz w:val="24"/>
-          <w:szCs w:val="24"/>
-        </w:rPr>
-        <w:t>str</w:t>
-      </w:r>
-      <w:proofErr w:type="spellEnd"/>
-      <w:r>
-        <w:rPr>
-          <w:rFonts w:ascii="Courier" w:hAnsi="Courier" w:cstheme="minorBidi"/>
-          <w:b w:val="0"/>
-          <w:caps w:val="0"/>
-          <w:color w:val="5F5F5F" w:themeColor="text2" w:themeTint="BF"/>
-          <w:sz w:val="24"/>
-          <w:szCs w:val="24"/>
-        </w:rPr>
-        <w:t>(</w:t>
-      </w:r>
-      <w:proofErr w:type="spellStart"/>
-      <w:r>
-        <w:rPr>
-          <w:rFonts w:ascii="Courier" w:hAnsi="Courier" w:cstheme="minorBidi"/>
-          <w:b w:val="0"/>
-          <w:caps w:val="0"/>
-          <w:color w:val="5F5F5F" w:themeColor="text2" w:themeTint="BF"/>
-          <w:sz w:val="24"/>
-          <w:szCs w:val="24"/>
-        </w:rPr>
-        <w:t>a_threshold</w:t>
-      </w:r>
-      <w:proofErr w:type="spellEnd"/>
-      <w:r>
-        <w:rPr>
-          <w:rFonts w:ascii="Courier" w:hAnsi="Courier" w:cstheme="minorBidi"/>
-          <w:b w:val="0"/>
-          <w:caps w:val="0"/>
-          <w:color w:val="5F5F5F" w:themeColor="text2" w:themeTint="BF"/>
-          <w:sz w:val="24"/>
-          <w:szCs w:val="24"/>
-        </w:rPr>
-        <w:t>))</w:t>
+        <w:t>print("REALLY PRETTY LOUD! Detect vs Threshold: " + str(per_detected) + " / " + str(a_threshold))</w:t>
       </w:r>
     </w:p>
     <w:p>
@@ -7290,103 +5434,7 @@
           <w:szCs w:val="24"/>
         </w:rPr>
         <w:tab/>
-        <w:t>print(</w:t>
-      </w:r>
-      <w:proofErr w:type="spellStart"/>
-      <w:r>
-        <w:rPr>
-          <w:rFonts w:ascii="Courier" w:hAnsi="Courier" w:cstheme="minorBidi"/>
-          <w:b w:val="0"/>
-          <w:caps w:val="0"/>
-          <w:color w:val="5F5F5F" w:themeColor="text2" w:themeTint="BF"/>
-          <w:sz w:val="24"/>
-          <w:szCs w:val="24"/>
-        </w:rPr>
-        <w:t>str</w:t>
-      </w:r>
-      <w:proofErr w:type="spellEnd"/>
-      <w:r>
-        <w:rPr>
-          <w:rFonts w:ascii="Courier" w:hAnsi="Courier" w:cstheme="minorBidi"/>
-          <w:b w:val="0"/>
-          <w:caps w:val="0"/>
-          <w:color w:val="5F5F5F" w:themeColor="text2" w:themeTint="BF"/>
-          <w:sz w:val="24"/>
-          <w:szCs w:val="24"/>
-        </w:rPr>
-        <w:t>(</w:t>
-      </w:r>
-      <w:proofErr w:type="spellStart"/>
-      <w:r>
-        <w:rPr>
-          <w:rFonts w:ascii="Courier" w:hAnsi="Courier" w:cstheme="minorBidi"/>
-          <w:b w:val="0"/>
-          <w:caps w:val="0"/>
-          <w:color w:val="5F5F5F" w:themeColor="text2" w:themeTint="BF"/>
-          <w:sz w:val="24"/>
-          <w:szCs w:val="24"/>
-        </w:rPr>
-        <w:t>loop_count</w:t>
-      </w:r>
-      <w:proofErr w:type="spellEnd"/>
-      <w:r>
-        <w:rPr>
-          <w:rFonts w:ascii="Courier" w:hAnsi="Courier" w:cstheme="minorBidi"/>
-          <w:b w:val="0"/>
-          <w:caps w:val="0"/>
-          <w:color w:val="5F5F5F" w:themeColor="text2" w:themeTint="BF"/>
-          <w:sz w:val="24"/>
-          <w:szCs w:val="24"/>
-        </w:rPr>
-        <w:t xml:space="preserve">) + "loops vs " + </w:t>
-      </w:r>
-      <w:proofErr w:type="spellStart"/>
-      <w:r>
-        <w:rPr>
-          <w:rFonts w:ascii="Courier" w:hAnsi="Courier" w:cstheme="minorBidi"/>
-          <w:b w:val="0"/>
-          <w:caps w:val="0"/>
-          <w:color w:val="5F5F5F" w:themeColor="text2" w:themeTint="BF"/>
-          <w:sz w:val="24"/>
-          <w:szCs w:val="24"/>
-        </w:rPr>
-        <w:t>str</w:t>
-      </w:r>
-      <w:proofErr w:type="spellEnd"/>
-      <w:r>
-        <w:rPr>
-          <w:rFonts w:ascii="Courier" w:hAnsi="Courier" w:cstheme="minorBidi"/>
-          <w:b w:val="0"/>
-          <w:caps w:val="0"/>
-          <w:color w:val="5F5F5F" w:themeColor="text2" w:themeTint="BF"/>
-          <w:sz w:val="24"/>
-          <w:szCs w:val="24"/>
-        </w:rPr>
-        <w:t>(</w:t>
-      </w:r>
-      <w:proofErr w:type="spellStart"/>
-      <w:r>
-        <w:rPr>
-          <w:rFonts w:ascii="Courier" w:hAnsi="Courier" w:cstheme="minorBidi"/>
-          <w:b w:val="0"/>
-          <w:caps w:val="0"/>
-          <w:color w:val="5F5F5F" w:themeColor="text2" w:themeTint="BF"/>
-          <w:sz w:val="24"/>
-          <w:szCs w:val="24"/>
-        </w:rPr>
-        <w:t>louds_per</w:t>
-      </w:r>
-      <w:proofErr w:type="spellEnd"/>
-      <w:r>
-        <w:rPr>
-          <w:rFonts w:ascii="Courier" w:hAnsi="Courier" w:cstheme="minorBidi"/>
-          <w:b w:val="0"/>
-          <w:caps w:val="0"/>
-          <w:color w:val="5F5F5F" w:themeColor="text2" w:themeTint="BF"/>
-          <w:sz w:val="24"/>
-          <w:szCs w:val="24"/>
-        </w:rPr>
-        <w:t>) + " events")</w:t>
+        <w:t>print(str(loop_count) + "loops vs " + str(louds_per) + " events")</w:t>
       </w:r>
     </w:p>
     <w:p>
@@ -7507,126 +5555,7 @@
           <w:szCs w:val="24"/>
         </w:rPr>
         <w:tab/>
-      </w:r>
-      <w:proofErr w:type="gramStart"/>
-      <w:r>
-        <w:rPr>
-          <w:rFonts w:ascii="Courier" w:hAnsi="Courier" w:cstheme="minorBidi"/>
-          <w:b w:val="0"/>
-          <w:caps w:val="0"/>
-          <w:color w:val="5F5F5F" w:themeColor="text2" w:themeTint="BF"/>
-          <w:sz w:val="24"/>
-          <w:szCs w:val="24"/>
-        </w:rPr>
-        <w:t>print(</w:t>
-      </w:r>
-      <w:proofErr w:type="gramEnd"/>
-      <w:r>
-        <w:rPr>
-          <w:rFonts w:ascii="Courier" w:hAnsi="Courier" w:cstheme="minorBidi"/>
-          <w:b w:val="0"/>
-          <w:caps w:val="0"/>
-          <w:color w:val="5F5F5F" w:themeColor="text2" w:themeTint="BF"/>
-          <w:sz w:val="24"/>
-          <w:szCs w:val="24"/>
-        </w:rPr>
-        <w:t xml:space="preserve">"Meh. Some noise. Detect vs Threshold: " + </w:t>
-      </w:r>
-      <w:proofErr w:type="spellStart"/>
-      <w:r>
-        <w:rPr>
-          <w:rFonts w:ascii="Courier" w:hAnsi="Courier" w:cstheme="minorBidi"/>
-          <w:b w:val="0"/>
-          <w:caps w:val="0"/>
-          <w:color w:val="5F5F5F" w:themeColor="text2" w:themeTint="BF"/>
-          <w:sz w:val="24"/>
-          <w:szCs w:val="24"/>
-        </w:rPr>
-        <w:t>str</w:t>
-      </w:r>
-      <w:proofErr w:type="spellEnd"/>
-      <w:r>
-        <w:rPr>
-          <w:rFonts w:ascii="Courier" w:hAnsi="Courier" w:cstheme="minorBidi"/>
-          <w:b w:val="0"/>
-          <w:caps w:val="0"/>
-          <w:color w:val="5F5F5F" w:themeColor="text2" w:themeTint="BF"/>
-          <w:sz w:val="24"/>
-          <w:szCs w:val="24"/>
-        </w:rPr>
-        <w:t>(</w:t>
-      </w:r>
-      <w:proofErr w:type="spellStart"/>
-      <w:r>
-        <w:rPr>
-          <w:rFonts w:ascii="Courier" w:hAnsi="Courier" w:cstheme="minorBidi"/>
-          <w:b w:val="0"/>
-          <w:caps w:val="0"/>
-          <w:color w:val="5F5F5F" w:themeColor="text2" w:themeTint="BF"/>
-          <w:sz w:val="24"/>
-          <w:szCs w:val="24"/>
-        </w:rPr>
-        <w:t>per_detected</w:t>
-      </w:r>
-      <w:proofErr w:type="spellEnd"/>
-      <w:r>
-        <w:rPr>
-          <w:rFonts w:ascii="Courier" w:hAnsi="Courier" w:cstheme="minorBidi"/>
-          <w:b w:val="0"/>
-          <w:caps w:val="0"/>
-          <w:color w:val="5F5F5F" w:themeColor="text2" w:themeTint="BF"/>
-          <w:sz w:val="24"/>
-          <w:szCs w:val="24"/>
-        </w:rPr>
-        <w:t xml:space="preserve">) + " / " + </w:t>
-      </w:r>
-      <w:proofErr w:type="spellStart"/>
-      <w:r>
-        <w:rPr>
-          <w:rFonts w:ascii="Courier" w:hAnsi="Courier" w:cstheme="minorBidi"/>
-          <w:b w:val="0"/>
-          <w:caps w:val="0"/>
-          <w:color w:val="5F5F5F" w:themeColor="text2" w:themeTint="BF"/>
-          <w:sz w:val="24"/>
-          <w:szCs w:val="24"/>
-        </w:rPr>
-        <w:t>str</w:t>
-      </w:r>
-      <w:proofErr w:type="spellEnd"/>
-      <w:r>
-        <w:rPr>
-          <w:rFonts w:ascii="Courier" w:hAnsi="Courier" w:cstheme="minorBidi"/>
-          <w:b w:val="0"/>
-          <w:caps w:val="0"/>
-          <w:color w:val="5F5F5F" w:themeColor="text2" w:themeTint="BF"/>
-          <w:sz w:val="24"/>
-          <w:szCs w:val="24"/>
-        </w:rPr>
-        <w:t>(</w:t>
-      </w:r>
-      <w:proofErr w:type="spellStart"/>
-      <w:r>
-        <w:rPr>
-          <w:rFonts w:ascii="Courier" w:hAnsi="Courier" w:cstheme="minorBidi"/>
-          <w:b w:val="0"/>
-          <w:caps w:val="0"/>
-          <w:color w:val="5F5F5F" w:themeColor="text2" w:themeTint="BF"/>
-          <w:sz w:val="24"/>
-          <w:szCs w:val="24"/>
-        </w:rPr>
-        <w:t>a_threshold</w:t>
-      </w:r>
-      <w:proofErr w:type="spellEnd"/>
-      <w:r>
-        <w:rPr>
-          <w:rFonts w:ascii="Courier" w:hAnsi="Courier" w:cstheme="minorBidi"/>
-          <w:b w:val="0"/>
-          <w:caps w:val="0"/>
-          <w:color w:val="5F5F5F" w:themeColor="text2" w:themeTint="BF"/>
-          <w:sz w:val="24"/>
-          <w:szCs w:val="24"/>
-        </w:rPr>
-        <w:t>))</w:t>
+        <w:t>print("Meh. Some noise. Detect vs Threshold: " + str(per_detected) + " / " + str(a_threshold))</w:t>
       </w:r>
     </w:p>
     <w:p>
@@ -7699,103 +5628,7 @@
           <w:szCs w:val="24"/>
         </w:rPr>
         <w:tab/>
-        <w:t>print(</w:t>
-      </w:r>
-      <w:proofErr w:type="spellStart"/>
-      <w:r>
-        <w:rPr>
-          <w:rFonts w:ascii="Courier" w:hAnsi="Courier" w:cstheme="minorBidi"/>
-          <w:b w:val="0"/>
-          <w:caps w:val="0"/>
-          <w:color w:val="5F5F5F" w:themeColor="text2" w:themeTint="BF"/>
-          <w:sz w:val="24"/>
-          <w:szCs w:val="24"/>
-        </w:rPr>
-        <w:t>str</w:t>
-      </w:r>
-      <w:proofErr w:type="spellEnd"/>
-      <w:r>
-        <w:rPr>
-          <w:rFonts w:ascii="Courier" w:hAnsi="Courier" w:cstheme="minorBidi"/>
-          <w:b w:val="0"/>
-          <w:caps w:val="0"/>
-          <w:color w:val="5F5F5F" w:themeColor="text2" w:themeTint="BF"/>
-          <w:sz w:val="24"/>
-          <w:szCs w:val="24"/>
-        </w:rPr>
-        <w:t>(</w:t>
-      </w:r>
-      <w:proofErr w:type="spellStart"/>
-      <w:r>
-        <w:rPr>
-          <w:rFonts w:ascii="Courier" w:hAnsi="Courier" w:cstheme="minorBidi"/>
-          <w:b w:val="0"/>
-          <w:caps w:val="0"/>
-          <w:color w:val="5F5F5F" w:themeColor="text2" w:themeTint="BF"/>
-          <w:sz w:val="24"/>
-          <w:szCs w:val="24"/>
-        </w:rPr>
-        <w:t>loop_count</w:t>
-      </w:r>
-      <w:proofErr w:type="spellEnd"/>
-      <w:r>
-        <w:rPr>
-          <w:rFonts w:ascii="Courier" w:hAnsi="Courier" w:cstheme="minorBidi"/>
-          <w:b w:val="0"/>
-          <w:caps w:val="0"/>
-          <w:color w:val="5F5F5F" w:themeColor="text2" w:themeTint="BF"/>
-          <w:sz w:val="24"/>
-          <w:szCs w:val="24"/>
-        </w:rPr>
-        <w:t xml:space="preserve">) + "loops vs " + </w:t>
-      </w:r>
-      <w:proofErr w:type="spellStart"/>
-      <w:r>
-        <w:rPr>
-          <w:rFonts w:ascii="Courier" w:hAnsi="Courier" w:cstheme="minorBidi"/>
-          <w:b w:val="0"/>
-          <w:caps w:val="0"/>
-          <w:color w:val="5F5F5F" w:themeColor="text2" w:themeTint="BF"/>
-          <w:sz w:val="24"/>
-          <w:szCs w:val="24"/>
-        </w:rPr>
-        <w:t>str</w:t>
-      </w:r>
-      <w:proofErr w:type="spellEnd"/>
-      <w:r>
-        <w:rPr>
-          <w:rFonts w:ascii="Courier" w:hAnsi="Courier" w:cstheme="minorBidi"/>
-          <w:b w:val="0"/>
-          <w:caps w:val="0"/>
-          <w:color w:val="5F5F5F" w:themeColor="text2" w:themeTint="BF"/>
-          <w:sz w:val="24"/>
-          <w:szCs w:val="24"/>
-        </w:rPr>
-        <w:t>(</w:t>
-      </w:r>
-      <w:proofErr w:type="spellStart"/>
-      <w:r>
-        <w:rPr>
-          <w:rFonts w:ascii="Courier" w:hAnsi="Courier" w:cstheme="minorBidi"/>
-          <w:b w:val="0"/>
-          <w:caps w:val="0"/>
-          <w:color w:val="5F5F5F" w:themeColor="text2" w:themeTint="BF"/>
-          <w:sz w:val="24"/>
-          <w:szCs w:val="24"/>
-        </w:rPr>
-        <w:t>louds_per</w:t>
-      </w:r>
-      <w:proofErr w:type="spellEnd"/>
-      <w:r>
-        <w:rPr>
-          <w:rFonts w:ascii="Courier" w:hAnsi="Courier" w:cstheme="minorBidi"/>
-          <w:b w:val="0"/>
-          <w:caps w:val="0"/>
-          <w:color w:val="5F5F5F" w:themeColor="text2" w:themeTint="BF"/>
-          <w:sz w:val="24"/>
-          <w:szCs w:val="24"/>
-        </w:rPr>
-        <w:t>) + " events")</w:t>
+        <w:t>print(str(loop_count) + "loops vs " + str(louds_per) + " events")</w:t>
       </w:r>
     </w:p>
     <w:p>
@@ -7907,80 +5740,7 @@
           <w:szCs w:val="24"/>
         </w:rPr>
         <w:tab/>
-      </w:r>
-      <w:proofErr w:type="spellStart"/>
-      <w:r>
-        <w:rPr>
-          <w:rFonts w:ascii="Courier" w:hAnsi="Courier" w:cstheme="minorBidi"/>
-          <w:b w:val="0"/>
-          <w:caps w:val="0"/>
-          <w:color w:val="5F5F5F" w:themeColor="text2" w:themeTint="BF"/>
-          <w:sz w:val="24"/>
-          <w:szCs w:val="24"/>
-        </w:rPr>
-        <w:t>etime</w:t>
-      </w:r>
-      <w:proofErr w:type="spellEnd"/>
-      <w:r>
-        <w:rPr>
-          <w:rFonts w:ascii="Courier" w:hAnsi="Courier" w:cstheme="minorBidi"/>
-          <w:b w:val="0"/>
-          <w:caps w:val="0"/>
-          <w:color w:val="5F5F5F" w:themeColor="text2" w:themeTint="BF"/>
-          <w:sz w:val="24"/>
-          <w:szCs w:val="24"/>
-        </w:rPr>
-        <w:t xml:space="preserve"> = </w:t>
-      </w:r>
-      <w:proofErr w:type="spellStart"/>
-      <w:proofErr w:type="gramStart"/>
-      <w:r>
-        <w:rPr>
-          <w:rFonts w:ascii="Courier" w:hAnsi="Courier" w:cstheme="minorBidi"/>
-          <w:b w:val="0"/>
-          <w:caps w:val="0"/>
-          <w:color w:val="5F5F5F" w:themeColor="text2" w:themeTint="BF"/>
-          <w:sz w:val="24"/>
-          <w:szCs w:val="24"/>
-        </w:rPr>
-        <w:t>time.time</w:t>
-      </w:r>
-      <w:proofErr w:type="spellEnd"/>
-      <w:proofErr w:type="gramEnd"/>
-      <w:r>
-        <w:rPr>
-          <w:rFonts w:ascii="Courier" w:hAnsi="Courier" w:cstheme="minorBidi"/>
-          <w:b w:val="0"/>
-          <w:caps w:val="0"/>
-          <w:color w:val="5F5F5F" w:themeColor="text2" w:themeTint="BF"/>
-          <w:sz w:val="24"/>
-          <w:szCs w:val="24"/>
-        </w:rPr>
-        <w:t xml:space="preserve">() + </w:t>
-      </w:r>
-      <w:proofErr w:type="spellStart"/>
-      <w:r>
-        <w:rPr>
-          <w:rFonts w:ascii="Courier" w:hAnsi="Courier" w:cstheme="minorBidi"/>
-          <w:b w:val="0"/>
-          <w:caps w:val="0"/>
-          <w:color w:val="5F5F5F" w:themeColor="text2" w:themeTint="BF"/>
-          <w:sz w:val="24"/>
-          <w:szCs w:val="24"/>
-        </w:rPr>
-        <w:t>time_loop</w:t>
-      </w:r>
-      <w:proofErr w:type="spellEnd"/>
-      <w:r>
-        <w:rPr>
-          <w:rFonts w:ascii="Courier" w:hAnsi="Courier" w:cstheme="minorBidi"/>
-          <w:b w:val="0"/>
-          <w:caps w:val="0"/>
-          <w:color w:val="5F5F5F" w:themeColor="text2" w:themeTint="BF"/>
-          <w:sz w:val="24"/>
-          <w:szCs w:val="24"/>
-        </w:rPr>
-        <w:t xml:space="preserve"> </w:t>
+        <w:t xml:space="preserve">etime = time.time() + time_loop </w:t>
       </w:r>
     </w:p>
     <w:p>
@@ -8017,57 +5777,7 @@
           <w:szCs w:val="24"/>
         </w:rPr>
         <w:tab/>
-        <w:t>while(True): #</w:t>
-      </w:r>
-      <w:proofErr w:type="spellStart"/>
-      <w:proofErr w:type="gramStart"/>
-      <w:r>
-        <w:rPr>
-          <w:rFonts w:ascii="Courier" w:hAnsi="Courier" w:cstheme="minorBidi"/>
-          <w:b w:val="0"/>
-          <w:caps w:val="0"/>
-          <w:color w:val="5F5F5F" w:themeColor="text2" w:themeTint="BF"/>
-          <w:sz w:val="24"/>
-          <w:szCs w:val="24"/>
-        </w:rPr>
-        <w:t>time.time</w:t>
-      </w:r>
-      <w:proofErr w:type="spellEnd"/>
-      <w:proofErr w:type="gramEnd"/>
-      <w:r>
-        <w:rPr>
-          <w:rFonts w:ascii="Courier" w:hAnsi="Courier" w:cstheme="minorBidi"/>
-          <w:b w:val="0"/>
-          <w:caps w:val="0"/>
-          <w:color w:val="5F5F5F" w:themeColor="text2" w:themeTint="BF"/>
-          <w:sz w:val="24"/>
-          <w:szCs w:val="24"/>
-        </w:rPr>
-        <w:t xml:space="preserve">() &lt; </w:t>
-      </w:r>
-      <w:proofErr w:type="spellStart"/>
-      <w:r>
-        <w:rPr>
-          <w:rFonts w:ascii="Courier" w:hAnsi="Courier" w:cstheme="minorBidi"/>
-          <w:b w:val="0"/>
-          <w:caps w:val="0"/>
-          <w:color w:val="5F5F5F" w:themeColor="text2" w:themeTint="BF"/>
-          <w:sz w:val="24"/>
-          <w:szCs w:val="24"/>
-        </w:rPr>
-        <w:t>etime</w:t>
-      </w:r>
-      <w:proofErr w:type="spellEnd"/>
-      <w:r>
-        <w:rPr>
-          <w:rFonts w:ascii="Courier" w:hAnsi="Courier" w:cstheme="minorBidi"/>
-          <w:b w:val="0"/>
-          <w:caps w:val="0"/>
-          <w:color w:val="5F5F5F" w:themeColor="text2" w:themeTint="BF"/>
-          <w:sz w:val="24"/>
-          <w:szCs w:val="24"/>
-        </w:rPr>
-        <w:t>:</w:t>
+        <w:t>while(True): #time.time() &lt; etime:</w:t>
       </w:r>
     </w:p>
     <w:p>
@@ -8115,54 +5825,7 @@
           <w:szCs w:val="24"/>
         </w:rPr>
         <w:tab/>
-      </w:r>
-      <w:proofErr w:type="spellStart"/>
-      <w:r>
-        <w:rPr>
-          <w:rFonts w:ascii="Courier" w:hAnsi="Courier" w:cstheme="minorBidi"/>
-          <w:b w:val="0"/>
-          <w:caps w:val="0"/>
-          <w:color w:val="5F5F5F" w:themeColor="text2" w:themeTint="BF"/>
-          <w:sz w:val="24"/>
-          <w:szCs w:val="24"/>
-        </w:rPr>
-        <w:t>loop_count</w:t>
-      </w:r>
-      <w:proofErr w:type="spellEnd"/>
-      <w:r>
-        <w:rPr>
-          <w:rFonts w:ascii="Courier" w:hAnsi="Courier" w:cstheme="minorBidi"/>
-          <w:b w:val="0"/>
-          <w:caps w:val="0"/>
-          <w:color w:val="5F5F5F" w:themeColor="text2" w:themeTint="BF"/>
-          <w:sz w:val="24"/>
-          <w:szCs w:val="24"/>
-        </w:rPr>
-        <w:t xml:space="preserve"> = </w:t>
-      </w:r>
-      <w:proofErr w:type="spellStart"/>
-      <w:r>
-        <w:rPr>
-          <w:rFonts w:ascii="Courier" w:hAnsi="Courier" w:cstheme="minorBidi"/>
-          <w:b w:val="0"/>
-          <w:caps w:val="0"/>
-          <w:color w:val="5F5F5F" w:themeColor="text2" w:themeTint="BF"/>
-          <w:sz w:val="24"/>
-          <w:szCs w:val="24"/>
-        </w:rPr>
-        <w:t>loop_count</w:t>
-      </w:r>
-      <w:proofErr w:type="spellEnd"/>
-      <w:r>
-        <w:rPr>
-          <w:rFonts w:ascii="Courier" w:hAnsi="Courier" w:cstheme="minorBidi"/>
-          <w:b w:val="0"/>
-          <w:caps w:val="0"/>
-          <w:color w:val="5F5F5F" w:themeColor="text2" w:themeTint="BF"/>
-          <w:sz w:val="24"/>
-          <w:szCs w:val="24"/>
-        </w:rPr>
-        <w:t xml:space="preserve"> + 1</w:t>
+        <w:t>loop_count = loop_count + 1</w:t>
       </w:r>
     </w:p>
     <w:p>
@@ -8210,54 +5873,7 @@
           <w:szCs w:val="24"/>
         </w:rPr>
         <w:tab/>
-      </w:r>
-      <w:proofErr w:type="spellStart"/>
-      <w:r>
-        <w:rPr>
-          <w:rFonts w:ascii="Courier" w:hAnsi="Courier" w:cstheme="minorBidi"/>
-          <w:b w:val="0"/>
-          <w:caps w:val="0"/>
-          <w:color w:val="5F5F5F" w:themeColor="text2" w:themeTint="BF"/>
-          <w:sz w:val="24"/>
-          <w:szCs w:val="24"/>
-        </w:rPr>
-        <w:t>Loops_Tot</w:t>
-      </w:r>
-      <w:proofErr w:type="spellEnd"/>
-      <w:r>
-        <w:rPr>
-          <w:rFonts w:ascii="Courier" w:hAnsi="Courier" w:cstheme="minorBidi"/>
-          <w:b w:val="0"/>
-          <w:caps w:val="0"/>
-          <w:color w:val="5F5F5F" w:themeColor="text2" w:themeTint="BF"/>
-          <w:sz w:val="24"/>
-          <w:szCs w:val="24"/>
-        </w:rPr>
-        <w:t xml:space="preserve"> = </w:t>
-      </w:r>
-      <w:proofErr w:type="spellStart"/>
-      <w:r>
-        <w:rPr>
-          <w:rFonts w:ascii="Courier" w:hAnsi="Courier" w:cstheme="minorBidi"/>
-          <w:b w:val="0"/>
-          <w:caps w:val="0"/>
-          <w:color w:val="5F5F5F" w:themeColor="text2" w:themeTint="BF"/>
-          <w:sz w:val="24"/>
-          <w:szCs w:val="24"/>
-        </w:rPr>
-        <w:t>Loops_Tot</w:t>
-      </w:r>
-      <w:proofErr w:type="spellEnd"/>
-      <w:r>
-        <w:rPr>
-          <w:rFonts w:ascii="Courier" w:hAnsi="Courier" w:cstheme="minorBidi"/>
-          <w:b w:val="0"/>
-          <w:caps w:val="0"/>
-          <w:color w:val="5F5F5F" w:themeColor="text2" w:themeTint="BF"/>
-          <w:sz w:val="24"/>
-          <w:szCs w:val="24"/>
-        </w:rPr>
-        <w:t xml:space="preserve"> + 1</w:t>
+        <w:t>Loops_Tot = Loops_Tot + 1</w:t>
       </w:r>
     </w:p>
     <w:p>
@@ -8305,55 +5921,7 @@
           <w:szCs w:val="24"/>
         </w:rPr>
         <w:tab/>
-        <w:t xml:space="preserve">if </w:t>
-      </w:r>
-      <w:proofErr w:type="spellStart"/>
-      <w:r>
-        <w:rPr>
-          <w:rFonts w:ascii="Courier" w:hAnsi="Courier" w:cstheme="minorBidi"/>
-          <w:b w:val="0"/>
-          <w:caps w:val="0"/>
-          <w:color w:val="5F5F5F" w:themeColor="text2" w:themeTint="BF"/>
-          <w:sz w:val="24"/>
-          <w:szCs w:val="24"/>
-        </w:rPr>
-        <w:t>GPIO.event_detected</w:t>
-      </w:r>
-      <w:proofErr w:type="spellEnd"/>
-      <w:r>
-        <w:rPr>
-          <w:rFonts w:ascii="Courier" w:hAnsi="Courier" w:cstheme="minorBidi"/>
-          <w:b w:val="0"/>
-          <w:caps w:val="0"/>
-          <w:color w:val="5F5F5F" w:themeColor="text2" w:themeTint="BF"/>
-          <w:sz w:val="24"/>
-          <w:szCs w:val="24"/>
-        </w:rPr>
-        <w:t>(</w:t>
-      </w:r>
-      <w:proofErr w:type="spellStart"/>
-      <w:r>
-        <w:rPr>
-          <w:rFonts w:ascii="Courier" w:hAnsi="Courier" w:cstheme="minorBidi"/>
-          <w:b w:val="0"/>
-          <w:caps w:val="0"/>
-          <w:color w:val="5F5F5F" w:themeColor="text2" w:themeTint="BF"/>
-          <w:sz w:val="24"/>
-          <w:szCs w:val="24"/>
-        </w:rPr>
-        <w:t>sensor_in</w:t>
-      </w:r>
-      <w:proofErr w:type="spellEnd"/>
-      <w:r>
-        <w:rPr>
-          <w:rFonts w:ascii="Courier" w:hAnsi="Courier" w:cstheme="minorBidi"/>
-          <w:b w:val="0"/>
-          <w:caps w:val="0"/>
-          <w:color w:val="5F5F5F" w:themeColor="text2" w:themeTint="BF"/>
-          <w:sz w:val="24"/>
-          <w:szCs w:val="24"/>
-        </w:rPr>
-        <w:t>):</w:t>
+        <w:t>if GPIO.event_detected(sensor_in):</w:t>
       </w:r>
     </w:p>
     <w:p>
@@ -8412,54 +5980,7 @@
           <w:szCs w:val="24"/>
         </w:rPr>
         <w:tab/>
-      </w:r>
-      <w:proofErr w:type="spellStart"/>
-      <w:r>
-        <w:rPr>
-          <w:rFonts w:ascii="Courier" w:hAnsi="Courier" w:cstheme="minorBidi"/>
-          <w:b w:val="0"/>
-          <w:caps w:val="0"/>
-          <w:color w:val="5F5F5F" w:themeColor="text2" w:themeTint="BF"/>
-          <w:sz w:val="24"/>
-          <w:szCs w:val="24"/>
-        </w:rPr>
-        <w:t>dowork</w:t>
-      </w:r>
-      <w:proofErr w:type="spellEnd"/>
-      <w:r>
-        <w:rPr>
-          <w:rFonts w:ascii="Courier" w:hAnsi="Courier" w:cstheme="minorBidi"/>
-          <w:b w:val="0"/>
-          <w:caps w:val="0"/>
-          <w:color w:val="5F5F5F" w:themeColor="text2" w:themeTint="BF"/>
-          <w:sz w:val="24"/>
-          <w:szCs w:val="24"/>
-        </w:rPr>
-        <w:t>(</w:t>
-      </w:r>
-      <w:proofErr w:type="spellStart"/>
-      <w:r>
-        <w:rPr>
-          <w:rFonts w:ascii="Courier" w:hAnsi="Courier" w:cstheme="minorBidi"/>
-          <w:b w:val="0"/>
-          <w:caps w:val="0"/>
-          <w:color w:val="5F5F5F" w:themeColor="text2" w:themeTint="BF"/>
-          <w:sz w:val="24"/>
-          <w:szCs w:val="24"/>
-        </w:rPr>
-        <w:t>sensor_in</w:t>
-      </w:r>
-      <w:proofErr w:type="spellEnd"/>
-      <w:r>
-        <w:rPr>
-          <w:rFonts w:ascii="Courier" w:hAnsi="Courier" w:cstheme="minorBidi"/>
-          <w:b w:val="0"/>
-          <w:caps w:val="0"/>
-          <w:color w:val="5F5F5F" w:themeColor="text2" w:themeTint="BF"/>
-          <w:sz w:val="24"/>
-          <w:szCs w:val="24"/>
-        </w:rPr>
-        <w:t>)</w:t>
+        <w:t>dowork(sensor_in)</w:t>
       </w:r>
     </w:p>
     <w:p>
@@ -8543,54 +6064,7 @@
           <w:szCs w:val="24"/>
         </w:rPr>
         <w:tab/>
-      </w:r>
-      <w:proofErr w:type="spellStart"/>
-      <w:r>
-        <w:rPr>
-          <w:rFonts w:ascii="Courier" w:hAnsi="Courier" w:cstheme="minorBidi"/>
-          <w:b w:val="0"/>
-          <w:caps w:val="0"/>
-          <w:color w:val="5F5F5F" w:themeColor="text2" w:themeTint="BF"/>
-          <w:sz w:val="24"/>
-          <w:szCs w:val="24"/>
-        </w:rPr>
-        <w:t>GPIO.remove_event_detect</w:t>
-      </w:r>
-      <w:proofErr w:type="spellEnd"/>
-      <w:r>
-        <w:rPr>
-          <w:rFonts w:ascii="Courier" w:hAnsi="Courier" w:cstheme="minorBidi"/>
-          <w:b w:val="0"/>
-          <w:caps w:val="0"/>
-          <w:color w:val="5F5F5F" w:themeColor="text2" w:themeTint="BF"/>
-          <w:sz w:val="24"/>
-          <w:szCs w:val="24"/>
-        </w:rPr>
-        <w:t>(</w:t>
-      </w:r>
-      <w:proofErr w:type="spellStart"/>
-      <w:r>
-        <w:rPr>
-          <w:rFonts w:ascii="Courier" w:hAnsi="Courier" w:cstheme="minorBidi"/>
-          <w:b w:val="0"/>
-          <w:caps w:val="0"/>
-          <w:color w:val="5F5F5F" w:themeColor="text2" w:themeTint="BF"/>
-          <w:sz w:val="24"/>
-          <w:szCs w:val="24"/>
-        </w:rPr>
-        <w:t>sensor_in</w:t>
-      </w:r>
-      <w:proofErr w:type="spellEnd"/>
-      <w:r>
-        <w:rPr>
-          <w:rFonts w:ascii="Courier" w:hAnsi="Courier" w:cstheme="minorBidi"/>
-          <w:b w:val="0"/>
-          <w:caps w:val="0"/>
-          <w:color w:val="5F5F5F" w:themeColor="text2" w:themeTint="BF"/>
-          <w:sz w:val="24"/>
-          <w:szCs w:val="24"/>
-        </w:rPr>
-        <w:t>)</w:t>
+        <w:t>GPIO.remove_event_detect(sensor_in)</w:t>
       </w:r>
     </w:p>
     <w:p>
@@ -8649,32 +6123,7 @@
           <w:szCs w:val="24"/>
         </w:rPr>
         <w:tab/>
-      </w:r>
-      <w:proofErr w:type="spellStart"/>
-      <w:proofErr w:type="gramStart"/>
-      <w:r>
-        <w:rPr>
-          <w:rFonts w:ascii="Courier" w:hAnsi="Courier" w:cstheme="minorBidi"/>
-          <w:b w:val="0"/>
-          <w:caps w:val="0"/>
-          <w:color w:val="5F5F5F" w:themeColor="text2" w:themeTint="BF"/>
-          <w:sz w:val="24"/>
-          <w:szCs w:val="24"/>
-        </w:rPr>
-        <w:t>time.sleep</w:t>
-      </w:r>
-      <w:proofErr w:type="spellEnd"/>
-      <w:proofErr w:type="gramEnd"/>
-      <w:r>
-        <w:rPr>
-          <w:rFonts w:ascii="Courier" w:hAnsi="Courier" w:cstheme="minorBidi"/>
-          <w:b w:val="0"/>
-          <w:caps w:val="0"/>
-          <w:color w:val="5F5F5F" w:themeColor="text2" w:themeTint="BF"/>
-          <w:sz w:val="24"/>
-          <w:szCs w:val="24"/>
-        </w:rPr>
-        <w:t>(0.25)</w:t>
+        <w:t>time.sleep(0.25)</w:t>
       </w:r>
     </w:p>
     <w:p>
@@ -8733,91 +6182,7 @@
           <w:szCs w:val="24"/>
         </w:rPr>
         <w:tab/>
-      </w:r>
-      <w:proofErr w:type="spellStart"/>
-      <w:r>
-        <w:rPr>
-          <w:rFonts w:ascii="Courier" w:hAnsi="Courier" w:cstheme="minorBidi"/>
-          <w:b w:val="0"/>
-          <w:caps w:val="0"/>
-          <w:color w:val="5F5F5F" w:themeColor="text2" w:themeTint="BF"/>
-          <w:sz w:val="24"/>
-          <w:szCs w:val="24"/>
-        </w:rPr>
-        <w:t>GPIO.add_event_</w:t>
-      </w:r>
-      <w:proofErr w:type="gramStart"/>
-      <w:r>
-        <w:rPr>
-          <w:rFonts w:ascii="Courier" w:hAnsi="Courier" w:cstheme="minorBidi"/>
-          <w:b w:val="0"/>
-          <w:caps w:val="0"/>
-          <w:color w:val="5F5F5F" w:themeColor="text2" w:themeTint="BF"/>
-          <w:sz w:val="24"/>
-          <w:szCs w:val="24"/>
-        </w:rPr>
-        <w:t>detect</w:t>
-      </w:r>
-      <w:proofErr w:type="spellEnd"/>
-      <w:r>
-        <w:rPr>
-          <w:rFonts w:ascii="Courier" w:hAnsi="Courier" w:cstheme="minorBidi"/>
-          <w:b w:val="0"/>
-          <w:caps w:val="0"/>
-          <w:color w:val="5F5F5F" w:themeColor="text2" w:themeTint="BF"/>
-          <w:sz w:val="24"/>
-          <w:szCs w:val="24"/>
-        </w:rPr>
-        <w:t>(</w:t>
-      </w:r>
-      <w:proofErr w:type="spellStart"/>
-      <w:proofErr w:type="gramEnd"/>
-      <w:r>
-        <w:rPr>
-          <w:rFonts w:ascii="Courier" w:hAnsi="Courier" w:cstheme="minorBidi"/>
-          <w:b w:val="0"/>
-          <w:caps w:val="0"/>
-          <w:color w:val="5F5F5F" w:themeColor="text2" w:themeTint="BF"/>
-          <w:sz w:val="24"/>
-          <w:szCs w:val="24"/>
-        </w:rPr>
-        <w:t>sensor_in</w:t>
-      </w:r>
-      <w:proofErr w:type="spellEnd"/>
-      <w:r>
-        <w:rPr>
-          <w:rFonts w:ascii="Courier" w:hAnsi="Courier" w:cstheme="minorBidi"/>
-          <w:b w:val="0"/>
-          <w:caps w:val="0"/>
-          <w:color w:val="5F5F5F" w:themeColor="text2" w:themeTint="BF"/>
-          <w:sz w:val="24"/>
-          <w:szCs w:val="24"/>
-        </w:rPr>
-        <w:t xml:space="preserve">, GPIO.RISING, </w:t>
-      </w:r>
-      <w:proofErr w:type="spellStart"/>
-      <w:r>
-        <w:rPr>
-          <w:rFonts w:ascii="Courier" w:hAnsi="Courier" w:cstheme="minorBidi"/>
-          <w:b w:val="0"/>
-          <w:caps w:val="0"/>
-          <w:color w:val="5F5F5F" w:themeColor="text2" w:themeTint="BF"/>
-          <w:sz w:val="24"/>
-          <w:szCs w:val="24"/>
-        </w:rPr>
-        <w:t>bouncetime</w:t>
-      </w:r>
-      <w:proofErr w:type="spellEnd"/>
-      <w:r>
-        <w:rPr>
-          <w:rFonts w:ascii="Courier" w:hAnsi="Courier" w:cstheme="minorBidi"/>
-          <w:b w:val="0"/>
-          <w:caps w:val="0"/>
-          <w:color w:val="5F5F5F" w:themeColor="text2" w:themeTint="BF"/>
-          <w:sz w:val="24"/>
-          <w:szCs w:val="24"/>
-        </w:rPr>
-        <w:t>=300)</w:t>
+        <w:t>GPIO.add_event_detect(sensor_in, GPIO.RISING, bouncetime=300)</w:t>
       </w:r>
     </w:p>
     <w:p>
@@ -8865,57 +6230,7 @@
           <w:szCs w:val="24"/>
         </w:rPr>
         <w:tab/>
-        <w:t xml:space="preserve">if </w:t>
-      </w:r>
-      <w:proofErr w:type="spellStart"/>
-      <w:proofErr w:type="gramStart"/>
-      <w:r>
-        <w:rPr>
-          <w:rFonts w:ascii="Courier" w:hAnsi="Courier" w:cstheme="minorBidi"/>
-          <w:b w:val="0"/>
-          <w:caps w:val="0"/>
-          <w:color w:val="5F5F5F" w:themeColor="text2" w:themeTint="BF"/>
-          <w:sz w:val="24"/>
-          <w:szCs w:val="24"/>
-        </w:rPr>
-        <w:t>time.time</w:t>
-      </w:r>
-      <w:proofErr w:type="spellEnd"/>
-      <w:proofErr w:type="gramEnd"/>
-      <w:r>
-        <w:rPr>
-          <w:rFonts w:ascii="Courier" w:hAnsi="Courier" w:cstheme="minorBidi"/>
-          <w:b w:val="0"/>
-          <w:caps w:val="0"/>
-          <w:color w:val="5F5F5F" w:themeColor="text2" w:themeTint="BF"/>
-          <w:sz w:val="24"/>
-          <w:szCs w:val="24"/>
-        </w:rPr>
-        <w:t xml:space="preserve">() &gt; </w:t>
-      </w:r>
-      <w:proofErr w:type="spellStart"/>
-      <w:r>
-        <w:rPr>
-          <w:rFonts w:ascii="Courier" w:hAnsi="Courier" w:cstheme="minorBidi"/>
-          <w:b w:val="0"/>
-          <w:caps w:val="0"/>
-          <w:color w:val="5F5F5F" w:themeColor="text2" w:themeTint="BF"/>
-          <w:sz w:val="24"/>
-          <w:szCs w:val="24"/>
-        </w:rPr>
-        <w:t>etime</w:t>
-      </w:r>
-      <w:proofErr w:type="spellEnd"/>
-      <w:r>
-        <w:rPr>
-          <w:rFonts w:ascii="Courier" w:hAnsi="Courier" w:cstheme="minorBidi"/>
-          <w:b w:val="0"/>
-          <w:caps w:val="0"/>
-          <w:color w:val="5F5F5F" w:themeColor="text2" w:themeTint="BF"/>
-          <w:sz w:val="24"/>
-          <w:szCs w:val="24"/>
-        </w:rPr>
-        <w:t>:</w:t>
+        <w:t>if time.time() &gt; etime:</w:t>
       </w:r>
     </w:p>
     <w:p>
@@ -8974,68 +6289,7 @@
           <w:szCs w:val="24"/>
         </w:rPr>
         <w:tab/>
-        <w:t xml:space="preserve">with </w:t>
-      </w:r>
-      <w:proofErr w:type="gramStart"/>
-      <w:r>
-        <w:rPr>
-          <w:rFonts w:ascii="Courier" w:hAnsi="Courier" w:cstheme="minorBidi"/>
-          <w:b w:val="0"/>
-          <w:caps w:val="0"/>
-          <w:color w:val="5F5F5F" w:themeColor="text2" w:themeTint="BF"/>
-          <w:sz w:val="24"/>
-          <w:szCs w:val="24"/>
-        </w:rPr>
-        <w:t>open(</w:t>
-      </w:r>
-      <w:proofErr w:type="spellStart"/>
-      <w:proofErr w:type="gramEnd"/>
-      <w:r>
-        <w:rPr>
-          <w:rFonts w:ascii="Courier" w:hAnsi="Courier" w:cstheme="minorBidi"/>
-          <w:b w:val="0"/>
-          <w:caps w:val="0"/>
-          <w:color w:val="5F5F5F" w:themeColor="text2" w:themeTint="BF"/>
-          <w:sz w:val="24"/>
-          <w:szCs w:val="24"/>
-        </w:rPr>
-        <w:t>web_file</w:t>
-      </w:r>
-      <w:proofErr w:type="spellEnd"/>
-      <w:r>
-        <w:rPr>
-          <w:rFonts w:ascii="Courier" w:hAnsi="Courier" w:cstheme="minorBidi"/>
-          <w:b w:val="0"/>
-          <w:caps w:val="0"/>
-          <w:color w:val="5F5F5F" w:themeColor="text2" w:themeTint="BF"/>
-          <w:sz w:val="24"/>
-          <w:szCs w:val="24"/>
-        </w:rPr>
-        <w:t xml:space="preserve">, 'a') as </w:t>
-      </w:r>
-      <w:proofErr w:type="spellStart"/>
-      <w:r>
-        <w:rPr>
-          <w:rFonts w:ascii="Courier" w:hAnsi="Courier" w:cstheme="minorBidi"/>
-          <w:b w:val="0"/>
-          <w:caps w:val="0"/>
-          <w:color w:val="5F5F5F" w:themeColor="text2" w:themeTint="BF"/>
-          <w:sz w:val="24"/>
-          <w:szCs w:val="24"/>
-        </w:rPr>
-        <w:t>f_output</w:t>
-      </w:r>
-      <w:proofErr w:type="spellEnd"/>
-      <w:r>
-        <w:rPr>
-          <w:rFonts w:ascii="Courier" w:hAnsi="Courier" w:cstheme="minorBidi"/>
-          <w:b w:val="0"/>
-          <w:caps w:val="0"/>
-          <w:color w:val="5F5F5F" w:themeColor="text2" w:themeTint="BF"/>
-          <w:sz w:val="24"/>
-          <w:szCs w:val="24"/>
-        </w:rPr>
-        <w:t>:</w:t>
+        <w:t>with open(web_file, 'a') as f_output:</w:t>
       </w:r>
     </w:p>
     <w:p>
@@ -9105,31 +6359,7 @@
           <w:szCs w:val="24"/>
         </w:rPr>
         <w:tab/>
-        <w:t xml:space="preserve">if </w:t>
-      </w:r>
-      <w:proofErr w:type="spellStart"/>
-      <w:r>
-        <w:rPr>
-          <w:rFonts w:ascii="Courier" w:hAnsi="Courier" w:cstheme="minorBidi"/>
-          <w:b w:val="0"/>
-          <w:caps w:val="0"/>
-          <w:color w:val="5F5F5F" w:themeColor="text2" w:themeTint="BF"/>
-          <w:sz w:val="24"/>
-          <w:szCs w:val="24"/>
-        </w:rPr>
-        <w:t>louds_per</w:t>
-      </w:r>
-      <w:proofErr w:type="spellEnd"/>
-      <w:r>
-        <w:rPr>
-          <w:rFonts w:ascii="Courier" w:hAnsi="Courier" w:cstheme="minorBidi"/>
-          <w:b w:val="0"/>
-          <w:caps w:val="0"/>
-          <w:color w:val="5F5F5F" w:themeColor="text2" w:themeTint="BF"/>
-          <w:sz w:val="24"/>
-          <w:szCs w:val="24"/>
-        </w:rPr>
-        <w:t xml:space="preserve"> &gt; 5:</w:t>
+        <w:t>if louds_per &gt; 5:</w:t>
       </w:r>
     </w:p>
     <w:p>
@@ -9210,31 +6440,7 @@
           <w:szCs w:val="24"/>
         </w:rPr>
         <w:tab/>
-        <w:t xml:space="preserve">if </w:t>
-      </w:r>
-      <w:proofErr w:type="spellStart"/>
-      <w:r>
-        <w:rPr>
-          <w:rFonts w:ascii="Courier" w:hAnsi="Courier" w:cstheme="minorBidi"/>
-          <w:b w:val="0"/>
-          <w:caps w:val="0"/>
-          <w:color w:val="5F5F5F" w:themeColor="text2" w:themeTint="BF"/>
-          <w:sz w:val="24"/>
-          <w:szCs w:val="24"/>
-        </w:rPr>
-        <w:t>louds_per</w:t>
-      </w:r>
-      <w:proofErr w:type="spellEnd"/>
-      <w:r>
-        <w:rPr>
-          <w:rFonts w:ascii="Courier" w:hAnsi="Courier" w:cstheme="minorBidi"/>
-          <w:b w:val="0"/>
-          <w:caps w:val="0"/>
-          <w:color w:val="5F5F5F" w:themeColor="text2" w:themeTint="BF"/>
-          <w:sz w:val="24"/>
-          <w:szCs w:val="24"/>
-        </w:rPr>
-        <w:t xml:space="preserve"> &gt; 10:</w:t>
+        <w:t>if louds_per &gt; 10:</w:t>
       </w:r>
     </w:p>
     <w:p>
@@ -9326,283 +6532,7 @@
           <w:szCs w:val="24"/>
         </w:rPr>
         <w:tab/>
-      </w:r>
-      <w:proofErr w:type="spellStart"/>
-      <w:r>
-        <w:rPr>
-          <w:rFonts w:ascii="Courier" w:hAnsi="Courier" w:cstheme="minorBidi"/>
-          <w:b w:val="0"/>
-          <w:caps w:val="0"/>
-          <w:color w:val="5F5F5F" w:themeColor="text2" w:themeTint="BF"/>
-          <w:sz w:val="24"/>
-          <w:szCs w:val="24"/>
-        </w:rPr>
-        <w:t>f_</w:t>
-      </w:r>
-      <w:proofErr w:type="gramStart"/>
-      <w:r>
-        <w:rPr>
-          <w:rFonts w:ascii="Courier" w:hAnsi="Courier" w:cstheme="minorBidi"/>
-          <w:b w:val="0"/>
-          <w:caps w:val="0"/>
-          <w:color w:val="5F5F5F" w:themeColor="text2" w:themeTint="BF"/>
-          <w:sz w:val="24"/>
-          <w:szCs w:val="24"/>
-        </w:rPr>
-        <w:t>output.write</w:t>
-      </w:r>
-      <w:proofErr w:type="spellEnd"/>
-      <w:proofErr w:type="gramEnd"/>
-      <w:r>
-        <w:rPr>
-          <w:rFonts w:ascii="Courier" w:hAnsi="Courier" w:cstheme="minorBidi"/>
-          <w:b w:val="0"/>
-          <w:caps w:val="0"/>
-          <w:color w:val="5F5F5F" w:themeColor="text2" w:themeTint="BF"/>
-          <w:sz w:val="24"/>
-          <w:szCs w:val="24"/>
-        </w:rPr>
-        <w:t>("&lt;</w:t>
-      </w:r>
-      <w:proofErr w:type="spellStart"/>
-      <w:r>
-        <w:rPr>
-          <w:rFonts w:ascii="Courier" w:hAnsi="Courier" w:cstheme="minorBidi"/>
-          <w:b w:val="0"/>
-          <w:caps w:val="0"/>
-          <w:color w:val="5F5F5F" w:themeColor="text2" w:themeTint="BF"/>
-          <w:sz w:val="24"/>
-          <w:szCs w:val="24"/>
-        </w:rPr>
-        <w:t>tr</w:t>
-      </w:r>
-      <w:proofErr w:type="spellEnd"/>
-      <w:r>
-        <w:rPr>
-          <w:rFonts w:ascii="Courier" w:hAnsi="Courier" w:cstheme="minorBidi"/>
-          <w:b w:val="0"/>
-          <w:caps w:val="0"/>
-          <w:color w:val="5F5F5F" w:themeColor="text2" w:themeTint="BF"/>
-          <w:sz w:val="24"/>
-          <w:szCs w:val="24"/>
-        </w:rPr>
-        <w:t>&gt;&lt;</w:t>
-      </w:r>
-      <w:proofErr w:type="spellStart"/>
-      <w:r>
-        <w:rPr>
-          <w:rFonts w:ascii="Courier" w:hAnsi="Courier" w:cstheme="minorBidi"/>
-          <w:b w:val="0"/>
-          <w:caps w:val="0"/>
-          <w:color w:val="5F5F5F" w:themeColor="text2" w:themeTint="BF"/>
-          <w:sz w:val="24"/>
-          <w:szCs w:val="24"/>
-        </w:rPr>
-        <w:t>td</w:t>
-      </w:r>
-      <w:proofErr w:type="spellEnd"/>
-      <w:r>
-        <w:rPr>
-          <w:rFonts w:ascii="Courier" w:hAnsi="Courier" w:cstheme="minorBidi"/>
-          <w:b w:val="0"/>
-          <w:caps w:val="0"/>
-          <w:color w:val="5F5F5F" w:themeColor="text2" w:themeTint="BF"/>
-          <w:sz w:val="24"/>
-          <w:szCs w:val="24"/>
-        </w:rPr>
-        <w:t xml:space="preserve"> align=center </w:t>
-      </w:r>
-      <w:proofErr w:type="spellStart"/>
-      <w:r>
-        <w:rPr>
-          <w:rFonts w:ascii="Courier" w:hAnsi="Courier" w:cstheme="minorBidi"/>
-          <w:b w:val="0"/>
-          <w:caps w:val="0"/>
-          <w:color w:val="5F5F5F" w:themeColor="text2" w:themeTint="BF"/>
-          <w:sz w:val="24"/>
-          <w:szCs w:val="24"/>
-        </w:rPr>
-        <w:t>bgcolor</w:t>
-      </w:r>
-      <w:proofErr w:type="spellEnd"/>
-      <w:r>
-        <w:rPr>
-          <w:rFonts w:ascii="Courier" w:hAnsi="Courier" w:cstheme="minorBidi"/>
-          <w:b w:val="0"/>
-          <w:caps w:val="0"/>
-          <w:color w:val="5F5F5F" w:themeColor="text2" w:themeTint="BF"/>
-          <w:sz w:val="24"/>
-          <w:szCs w:val="24"/>
-        </w:rPr>
-        <w:t xml:space="preserve">=red&gt;&lt;font color=white&gt;On " + </w:t>
-      </w:r>
-      <w:proofErr w:type="spellStart"/>
-      <w:r>
-        <w:rPr>
-          <w:rFonts w:ascii="Courier" w:hAnsi="Courier" w:cstheme="minorBidi"/>
-          <w:b w:val="0"/>
-          <w:caps w:val="0"/>
-          <w:color w:val="5F5F5F" w:themeColor="text2" w:themeTint="BF"/>
-          <w:sz w:val="24"/>
-          <w:szCs w:val="24"/>
-        </w:rPr>
-        <w:t>str</w:t>
-      </w:r>
-      <w:proofErr w:type="spellEnd"/>
-      <w:r>
-        <w:rPr>
-          <w:rFonts w:ascii="Courier" w:hAnsi="Courier" w:cstheme="minorBidi"/>
-          <w:b w:val="0"/>
-          <w:caps w:val="0"/>
-          <w:color w:val="5F5F5F" w:themeColor="text2" w:themeTint="BF"/>
-          <w:sz w:val="24"/>
-          <w:szCs w:val="24"/>
-        </w:rPr>
-        <w:t>(</w:t>
-      </w:r>
-      <w:proofErr w:type="spellStart"/>
-      <w:r>
-        <w:rPr>
-          <w:rFonts w:ascii="Courier" w:hAnsi="Courier" w:cstheme="minorBidi"/>
-          <w:b w:val="0"/>
-          <w:caps w:val="0"/>
-          <w:color w:val="5F5F5F" w:themeColor="text2" w:themeTint="BF"/>
-          <w:sz w:val="24"/>
-          <w:szCs w:val="24"/>
-        </w:rPr>
-        <w:t>ptime</w:t>
-      </w:r>
-      <w:proofErr w:type="spellEnd"/>
-      <w:r>
-        <w:rPr>
-          <w:rFonts w:ascii="Courier" w:hAnsi="Courier" w:cstheme="minorBidi"/>
-          <w:b w:val="0"/>
-          <w:caps w:val="0"/>
-          <w:color w:val="5F5F5F" w:themeColor="text2" w:themeTint="BF"/>
-          <w:sz w:val="24"/>
-          <w:szCs w:val="24"/>
-        </w:rPr>
-        <w:t>) + ", it was Loud!!&lt;/td&gt;&lt;</w:t>
-      </w:r>
-      <w:proofErr w:type="spellStart"/>
-      <w:r>
-        <w:rPr>
-          <w:rFonts w:ascii="Courier" w:hAnsi="Courier" w:cstheme="minorBidi"/>
-          <w:b w:val="0"/>
-          <w:caps w:val="0"/>
-          <w:color w:val="5F5F5F" w:themeColor="text2" w:themeTint="BF"/>
-          <w:sz w:val="24"/>
-          <w:szCs w:val="24"/>
-        </w:rPr>
-        <w:t>td</w:t>
-      </w:r>
-      <w:proofErr w:type="spellEnd"/>
-      <w:r>
-        <w:rPr>
-          <w:rFonts w:ascii="Courier" w:hAnsi="Courier" w:cstheme="minorBidi"/>
-          <w:b w:val="0"/>
-          <w:caps w:val="0"/>
-          <w:color w:val="5F5F5F" w:themeColor="text2" w:themeTint="BF"/>
-          <w:sz w:val="24"/>
-          <w:szCs w:val="24"/>
-        </w:rPr>
-        <w:t xml:space="preserve"> align=center </w:t>
-      </w:r>
-      <w:proofErr w:type="spellStart"/>
-      <w:r>
-        <w:rPr>
-          <w:rFonts w:ascii="Courier" w:hAnsi="Courier" w:cstheme="minorBidi"/>
-          <w:b w:val="0"/>
-          <w:caps w:val="0"/>
-          <w:color w:val="5F5F5F" w:themeColor="text2" w:themeTint="BF"/>
-          <w:sz w:val="24"/>
-          <w:szCs w:val="24"/>
-        </w:rPr>
-        <w:t>bgcolor</w:t>
-      </w:r>
-      <w:proofErr w:type="spellEnd"/>
-      <w:r>
-        <w:rPr>
-          <w:rFonts w:ascii="Courier" w:hAnsi="Courier" w:cstheme="minorBidi"/>
-          <w:b w:val="0"/>
-          <w:caps w:val="0"/>
-          <w:color w:val="5F5F5F" w:themeColor="text2" w:themeTint="BF"/>
-          <w:sz w:val="24"/>
-          <w:szCs w:val="24"/>
-        </w:rPr>
-        <w:t xml:space="preserve">=red&gt;&lt;font color=white&gt;" + </w:t>
-      </w:r>
-      <w:proofErr w:type="spellStart"/>
-      <w:r>
-        <w:rPr>
-          <w:rFonts w:ascii="Courier" w:hAnsi="Courier" w:cstheme="minorBidi"/>
-          <w:b w:val="0"/>
-          <w:caps w:val="0"/>
-          <w:color w:val="5F5F5F" w:themeColor="text2" w:themeTint="BF"/>
-          <w:sz w:val="24"/>
-          <w:szCs w:val="24"/>
-        </w:rPr>
-        <w:t>str</w:t>
-      </w:r>
-      <w:proofErr w:type="spellEnd"/>
-      <w:r>
-        <w:rPr>
-          <w:rFonts w:ascii="Courier" w:hAnsi="Courier" w:cstheme="minorBidi"/>
-          <w:b w:val="0"/>
-          <w:caps w:val="0"/>
-          <w:color w:val="5F5F5F" w:themeColor="text2" w:themeTint="BF"/>
-          <w:sz w:val="24"/>
-          <w:szCs w:val="24"/>
-        </w:rPr>
-        <w:t>(</w:t>
-      </w:r>
-      <w:proofErr w:type="spellStart"/>
-      <w:r>
-        <w:rPr>
-          <w:rFonts w:ascii="Courier" w:hAnsi="Courier" w:cstheme="minorBidi"/>
-          <w:b w:val="0"/>
-          <w:caps w:val="0"/>
-          <w:color w:val="5F5F5F" w:themeColor="text2" w:themeTint="BF"/>
-          <w:sz w:val="24"/>
-          <w:szCs w:val="24"/>
-        </w:rPr>
-        <w:t>louds_per</w:t>
-      </w:r>
-      <w:proofErr w:type="spellEnd"/>
-      <w:r>
-        <w:rPr>
-          <w:rFonts w:ascii="Courier" w:hAnsi="Courier" w:cstheme="minorBidi"/>
-          <w:b w:val="0"/>
-          <w:caps w:val="0"/>
-          <w:color w:val="5F5F5F" w:themeColor="text2" w:themeTint="BF"/>
-          <w:sz w:val="24"/>
-          <w:szCs w:val="24"/>
-        </w:rPr>
-        <w:t>) + "&lt;/font&gt;&lt;/td&gt;&lt;/</w:t>
-      </w:r>
-      <w:proofErr w:type="spellStart"/>
-      <w:r>
-        <w:rPr>
-          <w:rFonts w:ascii="Courier" w:hAnsi="Courier" w:cstheme="minorBidi"/>
-          <w:b w:val="0"/>
-          <w:caps w:val="0"/>
-          <w:color w:val="5F5F5F" w:themeColor="text2" w:themeTint="BF"/>
-          <w:sz w:val="24"/>
-          <w:szCs w:val="24"/>
-        </w:rPr>
-        <w:t>tr</w:t>
-      </w:r>
-      <w:proofErr w:type="spellEnd"/>
-      <w:r>
-        <w:rPr>
-          <w:rFonts w:ascii="Courier" w:hAnsi="Courier" w:cstheme="minorBidi"/>
-          <w:b w:val="0"/>
-          <w:caps w:val="0"/>
-          <w:color w:val="5F5F5F" w:themeColor="text2" w:themeTint="BF"/>
-          <w:sz w:val="24"/>
-          <w:szCs w:val="24"/>
-        </w:rPr>
-        <w:t>&gt;")</w:t>
+        <w:t>f_output.write("&lt;tr&gt;&lt;td align=center bgcolor=red&gt;&lt;font color=white&gt;On " + str(ptime) + ", it was Loud!!&lt;/td&gt;&lt;td align=center bgcolor=red&gt;&lt;font color=white&gt;" + str(louds_per) + "&lt;/font&gt;&lt;/td&gt;&lt;/tr&gt;")</w:t>
       </w:r>
     </w:p>
     <w:p>
@@ -9789,283 +6719,7 @@
           <w:szCs w:val="24"/>
         </w:rPr>
         <w:tab/>
-      </w:r>
-      <w:proofErr w:type="spellStart"/>
-      <w:r>
-        <w:rPr>
-          <w:rFonts w:ascii="Courier" w:hAnsi="Courier" w:cstheme="minorBidi"/>
-          <w:b w:val="0"/>
-          <w:caps w:val="0"/>
-          <w:color w:val="5F5F5F" w:themeColor="text2" w:themeTint="BF"/>
-          <w:sz w:val="24"/>
-          <w:szCs w:val="24"/>
-        </w:rPr>
-        <w:t>f_</w:t>
-      </w:r>
-      <w:proofErr w:type="gramStart"/>
-      <w:r>
-        <w:rPr>
-          <w:rFonts w:ascii="Courier" w:hAnsi="Courier" w:cstheme="minorBidi"/>
-          <w:b w:val="0"/>
-          <w:caps w:val="0"/>
-          <w:color w:val="5F5F5F" w:themeColor="text2" w:themeTint="BF"/>
-          <w:sz w:val="24"/>
-          <w:szCs w:val="24"/>
-        </w:rPr>
-        <w:t>output.write</w:t>
-      </w:r>
-      <w:proofErr w:type="spellEnd"/>
-      <w:proofErr w:type="gramEnd"/>
-      <w:r>
-        <w:rPr>
-          <w:rFonts w:ascii="Courier" w:hAnsi="Courier" w:cstheme="minorBidi"/>
-          <w:b w:val="0"/>
-          <w:caps w:val="0"/>
-          <w:color w:val="5F5F5F" w:themeColor="text2" w:themeTint="BF"/>
-          <w:sz w:val="24"/>
-          <w:szCs w:val="24"/>
-        </w:rPr>
-        <w:t>("&lt;</w:t>
-      </w:r>
-      <w:proofErr w:type="spellStart"/>
-      <w:r>
-        <w:rPr>
-          <w:rFonts w:ascii="Courier" w:hAnsi="Courier" w:cstheme="minorBidi"/>
-          <w:b w:val="0"/>
-          <w:caps w:val="0"/>
-          <w:color w:val="5F5F5F" w:themeColor="text2" w:themeTint="BF"/>
-          <w:sz w:val="24"/>
-          <w:szCs w:val="24"/>
-        </w:rPr>
-        <w:t>tr</w:t>
-      </w:r>
-      <w:proofErr w:type="spellEnd"/>
-      <w:r>
-        <w:rPr>
-          <w:rFonts w:ascii="Courier" w:hAnsi="Courier" w:cstheme="minorBidi"/>
-          <w:b w:val="0"/>
-          <w:caps w:val="0"/>
-          <w:color w:val="5F5F5F" w:themeColor="text2" w:themeTint="BF"/>
-          <w:sz w:val="24"/>
-          <w:szCs w:val="24"/>
-        </w:rPr>
-        <w:t>&gt;&lt;</w:t>
-      </w:r>
-      <w:proofErr w:type="spellStart"/>
-      <w:r>
-        <w:rPr>
-          <w:rFonts w:ascii="Courier" w:hAnsi="Courier" w:cstheme="minorBidi"/>
-          <w:b w:val="0"/>
-          <w:caps w:val="0"/>
-          <w:color w:val="5F5F5F" w:themeColor="text2" w:themeTint="BF"/>
-          <w:sz w:val="24"/>
-          <w:szCs w:val="24"/>
-        </w:rPr>
-        <w:t>td</w:t>
-      </w:r>
-      <w:proofErr w:type="spellEnd"/>
-      <w:r>
-        <w:rPr>
-          <w:rFonts w:ascii="Courier" w:hAnsi="Courier" w:cstheme="minorBidi"/>
-          <w:b w:val="0"/>
-          <w:caps w:val="0"/>
-          <w:color w:val="5F5F5F" w:themeColor="text2" w:themeTint="BF"/>
-          <w:sz w:val="24"/>
-          <w:szCs w:val="24"/>
-        </w:rPr>
-        <w:t xml:space="preserve"> align=center </w:t>
-      </w:r>
-      <w:proofErr w:type="spellStart"/>
-      <w:r>
-        <w:rPr>
-          <w:rFonts w:ascii="Courier" w:hAnsi="Courier" w:cstheme="minorBidi"/>
-          <w:b w:val="0"/>
-          <w:caps w:val="0"/>
-          <w:color w:val="5F5F5F" w:themeColor="text2" w:themeTint="BF"/>
-          <w:sz w:val="24"/>
-          <w:szCs w:val="24"/>
-        </w:rPr>
-        <w:t>bgcolor</w:t>
-      </w:r>
-      <w:proofErr w:type="spellEnd"/>
-      <w:r>
-        <w:rPr>
-          <w:rFonts w:ascii="Courier" w:hAnsi="Courier" w:cstheme="minorBidi"/>
-          <w:b w:val="0"/>
-          <w:caps w:val="0"/>
-          <w:color w:val="5F5F5F" w:themeColor="text2" w:themeTint="BF"/>
-          <w:sz w:val="24"/>
-          <w:szCs w:val="24"/>
-        </w:rPr>
-        <w:t xml:space="preserve">=orange&gt;&lt;font color=white&gt;On " + </w:t>
-      </w:r>
-      <w:proofErr w:type="spellStart"/>
-      <w:r>
-        <w:rPr>
-          <w:rFonts w:ascii="Courier" w:hAnsi="Courier" w:cstheme="minorBidi"/>
-          <w:b w:val="0"/>
-          <w:caps w:val="0"/>
-          <w:color w:val="5F5F5F" w:themeColor="text2" w:themeTint="BF"/>
-          <w:sz w:val="24"/>
-          <w:szCs w:val="24"/>
-        </w:rPr>
-        <w:t>str</w:t>
-      </w:r>
-      <w:proofErr w:type="spellEnd"/>
-      <w:r>
-        <w:rPr>
-          <w:rFonts w:ascii="Courier" w:hAnsi="Courier" w:cstheme="minorBidi"/>
-          <w:b w:val="0"/>
-          <w:caps w:val="0"/>
-          <w:color w:val="5F5F5F" w:themeColor="text2" w:themeTint="BF"/>
-          <w:sz w:val="24"/>
-          <w:szCs w:val="24"/>
-        </w:rPr>
-        <w:t>(</w:t>
-      </w:r>
-      <w:proofErr w:type="spellStart"/>
-      <w:r>
-        <w:rPr>
-          <w:rFonts w:ascii="Courier" w:hAnsi="Courier" w:cstheme="minorBidi"/>
-          <w:b w:val="0"/>
-          <w:caps w:val="0"/>
-          <w:color w:val="5F5F5F" w:themeColor="text2" w:themeTint="BF"/>
-          <w:sz w:val="24"/>
-          <w:szCs w:val="24"/>
-        </w:rPr>
-        <w:t>ptime</w:t>
-      </w:r>
-      <w:proofErr w:type="spellEnd"/>
-      <w:r>
-        <w:rPr>
-          <w:rFonts w:ascii="Courier" w:hAnsi="Courier" w:cstheme="minorBidi"/>
-          <w:b w:val="0"/>
-          <w:caps w:val="0"/>
-          <w:color w:val="5F5F5F" w:themeColor="text2" w:themeTint="BF"/>
-          <w:sz w:val="24"/>
-          <w:szCs w:val="24"/>
-        </w:rPr>
-        <w:t>) + ", it was a little loud.&lt;/td&gt;&lt;</w:t>
-      </w:r>
-      <w:proofErr w:type="spellStart"/>
-      <w:r>
-        <w:rPr>
-          <w:rFonts w:ascii="Courier" w:hAnsi="Courier" w:cstheme="minorBidi"/>
-          <w:b w:val="0"/>
-          <w:caps w:val="0"/>
-          <w:color w:val="5F5F5F" w:themeColor="text2" w:themeTint="BF"/>
-          <w:sz w:val="24"/>
-          <w:szCs w:val="24"/>
-        </w:rPr>
-        <w:t>td</w:t>
-      </w:r>
-      <w:proofErr w:type="spellEnd"/>
-      <w:r>
-        <w:rPr>
-          <w:rFonts w:ascii="Courier" w:hAnsi="Courier" w:cstheme="minorBidi"/>
-          <w:b w:val="0"/>
-          <w:caps w:val="0"/>
-          <w:color w:val="5F5F5F" w:themeColor="text2" w:themeTint="BF"/>
-          <w:sz w:val="24"/>
-          <w:szCs w:val="24"/>
-        </w:rPr>
-        <w:t xml:space="preserve"> align=center </w:t>
-      </w:r>
-      <w:proofErr w:type="spellStart"/>
-      <w:r>
-        <w:rPr>
-          <w:rFonts w:ascii="Courier" w:hAnsi="Courier" w:cstheme="minorBidi"/>
-          <w:b w:val="0"/>
-          <w:caps w:val="0"/>
-          <w:color w:val="5F5F5F" w:themeColor="text2" w:themeTint="BF"/>
-          <w:sz w:val="24"/>
-          <w:szCs w:val="24"/>
-        </w:rPr>
-        <w:t>bgcolor</w:t>
-      </w:r>
-      <w:proofErr w:type="spellEnd"/>
-      <w:r>
-        <w:rPr>
-          <w:rFonts w:ascii="Courier" w:hAnsi="Courier" w:cstheme="minorBidi"/>
-          <w:b w:val="0"/>
-          <w:caps w:val="0"/>
-          <w:color w:val="5F5F5F" w:themeColor="text2" w:themeTint="BF"/>
-          <w:sz w:val="24"/>
-          <w:szCs w:val="24"/>
-        </w:rPr>
-        <w:t xml:space="preserve">=orange&gt;&lt;font color=white&gt;" + </w:t>
-      </w:r>
-      <w:proofErr w:type="spellStart"/>
-      <w:r>
-        <w:rPr>
-          <w:rFonts w:ascii="Courier" w:hAnsi="Courier" w:cstheme="minorBidi"/>
-          <w:b w:val="0"/>
-          <w:caps w:val="0"/>
-          <w:color w:val="5F5F5F" w:themeColor="text2" w:themeTint="BF"/>
-          <w:sz w:val="24"/>
-          <w:szCs w:val="24"/>
-        </w:rPr>
-        <w:t>str</w:t>
-      </w:r>
-      <w:proofErr w:type="spellEnd"/>
-      <w:r>
-        <w:rPr>
-          <w:rFonts w:ascii="Courier" w:hAnsi="Courier" w:cstheme="minorBidi"/>
-          <w:b w:val="0"/>
-          <w:caps w:val="0"/>
-          <w:color w:val="5F5F5F" w:themeColor="text2" w:themeTint="BF"/>
-          <w:sz w:val="24"/>
-          <w:szCs w:val="24"/>
-        </w:rPr>
-        <w:t>(</w:t>
-      </w:r>
-      <w:proofErr w:type="spellStart"/>
-      <w:r>
-        <w:rPr>
-          <w:rFonts w:ascii="Courier" w:hAnsi="Courier" w:cstheme="minorBidi"/>
-          <w:b w:val="0"/>
-          <w:caps w:val="0"/>
-          <w:color w:val="5F5F5F" w:themeColor="text2" w:themeTint="BF"/>
-          <w:sz w:val="24"/>
-          <w:szCs w:val="24"/>
-        </w:rPr>
-        <w:t>louds_per</w:t>
-      </w:r>
-      <w:proofErr w:type="spellEnd"/>
-      <w:r>
-        <w:rPr>
-          <w:rFonts w:ascii="Courier" w:hAnsi="Courier" w:cstheme="minorBidi"/>
-          <w:b w:val="0"/>
-          <w:caps w:val="0"/>
-          <w:color w:val="5F5F5F" w:themeColor="text2" w:themeTint="BF"/>
-          <w:sz w:val="24"/>
-          <w:szCs w:val="24"/>
-        </w:rPr>
-        <w:t>) + "&lt;/font&gt;&lt;/td&gt;&lt;/</w:t>
-      </w:r>
-      <w:proofErr w:type="spellStart"/>
-      <w:r>
-        <w:rPr>
-          <w:rFonts w:ascii="Courier" w:hAnsi="Courier" w:cstheme="minorBidi"/>
-          <w:b w:val="0"/>
-          <w:caps w:val="0"/>
-          <w:color w:val="5F5F5F" w:themeColor="text2" w:themeTint="BF"/>
-          <w:sz w:val="24"/>
-          <w:szCs w:val="24"/>
-        </w:rPr>
-        <w:t>tr</w:t>
-      </w:r>
-      <w:proofErr w:type="spellEnd"/>
-      <w:r>
-        <w:rPr>
-          <w:rFonts w:ascii="Courier" w:hAnsi="Courier" w:cstheme="minorBidi"/>
-          <w:b w:val="0"/>
-          <w:caps w:val="0"/>
-          <w:color w:val="5F5F5F" w:themeColor="text2" w:themeTint="BF"/>
-          <w:sz w:val="24"/>
-          <w:szCs w:val="24"/>
-        </w:rPr>
-        <w:t>&gt;")</w:t>
+        <w:t>f_output.write("&lt;tr&gt;&lt;td align=center bgcolor=orange&gt;&lt;font color=white&gt;On " + str(ptime) + ", it was a little loud.&lt;/td&gt;&lt;td align=center bgcolor=orange&gt;&lt;font color=white&gt;" + str(louds_per) + "&lt;/font&gt;&lt;/td&gt;&lt;/tr&gt;")</w:t>
       </w:r>
     </w:p>
     <w:p>
@@ -10230,283 +6884,7 @@
           <w:szCs w:val="24"/>
         </w:rPr>
         <w:tab/>
-      </w:r>
-      <w:proofErr w:type="spellStart"/>
-      <w:r>
-        <w:rPr>
-          <w:rFonts w:ascii="Courier" w:hAnsi="Courier" w:cstheme="minorBidi"/>
-          <w:b w:val="0"/>
-          <w:caps w:val="0"/>
-          <w:color w:val="5F5F5F" w:themeColor="text2" w:themeTint="BF"/>
-          <w:sz w:val="24"/>
-          <w:szCs w:val="24"/>
-        </w:rPr>
-        <w:t>f_</w:t>
-      </w:r>
-      <w:proofErr w:type="gramStart"/>
-      <w:r>
-        <w:rPr>
-          <w:rFonts w:ascii="Courier" w:hAnsi="Courier" w:cstheme="minorBidi"/>
-          <w:b w:val="0"/>
-          <w:caps w:val="0"/>
-          <w:color w:val="5F5F5F" w:themeColor="text2" w:themeTint="BF"/>
-          <w:sz w:val="24"/>
-          <w:szCs w:val="24"/>
-        </w:rPr>
-        <w:t>output.write</w:t>
-      </w:r>
-      <w:proofErr w:type="spellEnd"/>
-      <w:proofErr w:type="gramEnd"/>
-      <w:r>
-        <w:rPr>
-          <w:rFonts w:ascii="Courier" w:hAnsi="Courier" w:cstheme="minorBidi"/>
-          <w:b w:val="0"/>
-          <w:caps w:val="0"/>
-          <w:color w:val="5F5F5F" w:themeColor="text2" w:themeTint="BF"/>
-          <w:sz w:val="24"/>
-          <w:szCs w:val="24"/>
-        </w:rPr>
-        <w:t>("&lt;</w:t>
-      </w:r>
-      <w:proofErr w:type="spellStart"/>
-      <w:r>
-        <w:rPr>
-          <w:rFonts w:ascii="Courier" w:hAnsi="Courier" w:cstheme="minorBidi"/>
-          <w:b w:val="0"/>
-          <w:caps w:val="0"/>
-          <w:color w:val="5F5F5F" w:themeColor="text2" w:themeTint="BF"/>
-          <w:sz w:val="24"/>
-          <w:szCs w:val="24"/>
-        </w:rPr>
-        <w:t>tr</w:t>
-      </w:r>
-      <w:proofErr w:type="spellEnd"/>
-      <w:r>
-        <w:rPr>
-          <w:rFonts w:ascii="Courier" w:hAnsi="Courier" w:cstheme="minorBidi"/>
-          <w:b w:val="0"/>
-          <w:caps w:val="0"/>
-          <w:color w:val="5F5F5F" w:themeColor="text2" w:themeTint="BF"/>
-          <w:sz w:val="24"/>
-          <w:szCs w:val="24"/>
-        </w:rPr>
-        <w:t>&gt;&lt;</w:t>
-      </w:r>
-      <w:proofErr w:type="spellStart"/>
-      <w:r>
-        <w:rPr>
-          <w:rFonts w:ascii="Courier" w:hAnsi="Courier" w:cstheme="minorBidi"/>
-          <w:b w:val="0"/>
-          <w:caps w:val="0"/>
-          <w:color w:val="5F5F5F" w:themeColor="text2" w:themeTint="BF"/>
-          <w:sz w:val="24"/>
-          <w:szCs w:val="24"/>
-        </w:rPr>
-        <w:t>td</w:t>
-      </w:r>
-      <w:proofErr w:type="spellEnd"/>
-      <w:r>
-        <w:rPr>
-          <w:rFonts w:ascii="Courier" w:hAnsi="Courier" w:cstheme="minorBidi"/>
-          <w:b w:val="0"/>
-          <w:caps w:val="0"/>
-          <w:color w:val="5F5F5F" w:themeColor="text2" w:themeTint="BF"/>
-          <w:sz w:val="24"/>
-          <w:szCs w:val="24"/>
-        </w:rPr>
-        <w:t xml:space="preserve"> align=center </w:t>
-      </w:r>
-      <w:proofErr w:type="spellStart"/>
-      <w:r>
-        <w:rPr>
-          <w:rFonts w:ascii="Courier" w:hAnsi="Courier" w:cstheme="minorBidi"/>
-          <w:b w:val="0"/>
-          <w:caps w:val="0"/>
-          <w:color w:val="5F5F5F" w:themeColor="text2" w:themeTint="BF"/>
-          <w:sz w:val="24"/>
-          <w:szCs w:val="24"/>
-        </w:rPr>
-        <w:t>bgcolor</w:t>
-      </w:r>
-      <w:proofErr w:type="spellEnd"/>
-      <w:r>
-        <w:rPr>
-          <w:rFonts w:ascii="Courier" w:hAnsi="Courier" w:cstheme="minorBidi"/>
-          <w:b w:val="0"/>
-          <w:caps w:val="0"/>
-          <w:color w:val="5F5F5F" w:themeColor="text2" w:themeTint="BF"/>
-          <w:sz w:val="24"/>
-          <w:szCs w:val="24"/>
-        </w:rPr>
-        <w:t xml:space="preserve">=green&gt;&lt;font color=white&gt;On " + </w:t>
-      </w:r>
-      <w:proofErr w:type="spellStart"/>
-      <w:r>
-        <w:rPr>
-          <w:rFonts w:ascii="Courier" w:hAnsi="Courier" w:cstheme="minorBidi"/>
-          <w:b w:val="0"/>
-          <w:caps w:val="0"/>
-          <w:color w:val="5F5F5F" w:themeColor="text2" w:themeTint="BF"/>
-          <w:sz w:val="24"/>
-          <w:szCs w:val="24"/>
-        </w:rPr>
-        <w:t>str</w:t>
-      </w:r>
-      <w:proofErr w:type="spellEnd"/>
-      <w:r>
-        <w:rPr>
-          <w:rFonts w:ascii="Courier" w:hAnsi="Courier" w:cstheme="minorBidi"/>
-          <w:b w:val="0"/>
-          <w:caps w:val="0"/>
-          <w:color w:val="5F5F5F" w:themeColor="text2" w:themeTint="BF"/>
-          <w:sz w:val="24"/>
-          <w:szCs w:val="24"/>
-        </w:rPr>
-        <w:t>(</w:t>
-      </w:r>
-      <w:proofErr w:type="spellStart"/>
-      <w:r>
-        <w:rPr>
-          <w:rFonts w:ascii="Courier" w:hAnsi="Courier" w:cstheme="minorBidi"/>
-          <w:b w:val="0"/>
-          <w:caps w:val="0"/>
-          <w:color w:val="5F5F5F" w:themeColor="text2" w:themeTint="BF"/>
-          <w:sz w:val="24"/>
-          <w:szCs w:val="24"/>
-        </w:rPr>
-        <w:t>ptime</w:t>
-      </w:r>
-      <w:proofErr w:type="spellEnd"/>
-      <w:r>
-        <w:rPr>
-          <w:rFonts w:ascii="Courier" w:hAnsi="Courier" w:cstheme="minorBidi"/>
-          <w:b w:val="0"/>
-          <w:caps w:val="0"/>
-          <w:color w:val="5F5F5F" w:themeColor="text2" w:themeTint="BF"/>
-          <w:sz w:val="24"/>
-          <w:szCs w:val="24"/>
-        </w:rPr>
-        <w:t>) + ", it was pretty quiet.&lt;/td&gt;&lt;</w:t>
-      </w:r>
-      <w:proofErr w:type="spellStart"/>
-      <w:r>
-        <w:rPr>
-          <w:rFonts w:ascii="Courier" w:hAnsi="Courier" w:cstheme="minorBidi"/>
-          <w:b w:val="0"/>
-          <w:caps w:val="0"/>
-          <w:color w:val="5F5F5F" w:themeColor="text2" w:themeTint="BF"/>
-          <w:sz w:val="24"/>
-          <w:szCs w:val="24"/>
-        </w:rPr>
-        <w:t>td</w:t>
-      </w:r>
-      <w:proofErr w:type="spellEnd"/>
-      <w:r>
-        <w:rPr>
-          <w:rFonts w:ascii="Courier" w:hAnsi="Courier" w:cstheme="minorBidi"/>
-          <w:b w:val="0"/>
-          <w:caps w:val="0"/>
-          <w:color w:val="5F5F5F" w:themeColor="text2" w:themeTint="BF"/>
-          <w:sz w:val="24"/>
-          <w:szCs w:val="24"/>
-        </w:rPr>
-        <w:t xml:space="preserve"> align=center </w:t>
-      </w:r>
-      <w:proofErr w:type="spellStart"/>
-      <w:r>
-        <w:rPr>
-          <w:rFonts w:ascii="Courier" w:hAnsi="Courier" w:cstheme="minorBidi"/>
-          <w:b w:val="0"/>
-          <w:caps w:val="0"/>
-          <w:color w:val="5F5F5F" w:themeColor="text2" w:themeTint="BF"/>
-          <w:sz w:val="24"/>
-          <w:szCs w:val="24"/>
-        </w:rPr>
-        <w:t>bgcolor</w:t>
-      </w:r>
-      <w:proofErr w:type="spellEnd"/>
-      <w:r>
-        <w:rPr>
-          <w:rFonts w:ascii="Courier" w:hAnsi="Courier" w:cstheme="minorBidi"/>
-          <w:b w:val="0"/>
-          <w:caps w:val="0"/>
-          <w:color w:val="5F5F5F" w:themeColor="text2" w:themeTint="BF"/>
-          <w:sz w:val="24"/>
-          <w:szCs w:val="24"/>
-        </w:rPr>
-        <w:t xml:space="preserve">=green&gt;&lt;font color=white&gt;" + </w:t>
-      </w:r>
-      <w:proofErr w:type="spellStart"/>
-      <w:r>
-        <w:rPr>
-          <w:rFonts w:ascii="Courier" w:hAnsi="Courier" w:cstheme="minorBidi"/>
-          <w:b w:val="0"/>
-          <w:caps w:val="0"/>
-          <w:color w:val="5F5F5F" w:themeColor="text2" w:themeTint="BF"/>
-          <w:sz w:val="24"/>
-          <w:szCs w:val="24"/>
-        </w:rPr>
-        <w:t>str</w:t>
-      </w:r>
-      <w:proofErr w:type="spellEnd"/>
-      <w:r>
-        <w:rPr>
-          <w:rFonts w:ascii="Courier" w:hAnsi="Courier" w:cstheme="minorBidi"/>
-          <w:b w:val="0"/>
-          <w:caps w:val="0"/>
-          <w:color w:val="5F5F5F" w:themeColor="text2" w:themeTint="BF"/>
-          <w:sz w:val="24"/>
-          <w:szCs w:val="24"/>
-        </w:rPr>
-        <w:t>(</w:t>
-      </w:r>
-      <w:proofErr w:type="spellStart"/>
-      <w:r>
-        <w:rPr>
-          <w:rFonts w:ascii="Courier" w:hAnsi="Courier" w:cstheme="minorBidi"/>
-          <w:b w:val="0"/>
-          <w:caps w:val="0"/>
-          <w:color w:val="5F5F5F" w:themeColor="text2" w:themeTint="BF"/>
-          <w:sz w:val="24"/>
-          <w:szCs w:val="24"/>
-        </w:rPr>
-        <w:t>louds_per</w:t>
-      </w:r>
-      <w:proofErr w:type="spellEnd"/>
-      <w:r>
-        <w:rPr>
-          <w:rFonts w:ascii="Courier" w:hAnsi="Courier" w:cstheme="minorBidi"/>
-          <w:b w:val="0"/>
-          <w:caps w:val="0"/>
-          <w:color w:val="5F5F5F" w:themeColor="text2" w:themeTint="BF"/>
-          <w:sz w:val="24"/>
-          <w:szCs w:val="24"/>
-        </w:rPr>
-        <w:t>) + "&lt;/font&gt;&lt;/td&gt;&lt;/</w:t>
-      </w:r>
-      <w:proofErr w:type="spellStart"/>
-      <w:r>
-        <w:rPr>
-          <w:rFonts w:ascii="Courier" w:hAnsi="Courier" w:cstheme="minorBidi"/>
-          <w:b w:val="0"/>
-          <w:caps w:val="0"/>
-          <w:color w:val="5F5F5F" w:themeColor="text2" w:themeTint="BF"/>
-          <w:sz w:val="24"/>
-          <w:szCs w:val="24"/>
-        </w:rPr>
-        <w:t>tr</w:t>
-      </w:r>
-      <w:proofErr w:type="spellEnd"/>
-      <w:r>
-        <w:rPr>
-          <w:rFonts w:ascii="Courier" w:hAnsi="Courier" w:cstheme="minorBidi"/>
-          <w:b w:val="0"/>
-          <w:caps w:val="0"/>
-          <w:color w:val="5F5F5F" w:themeColor="text2" w:themeTint="BF"/>
-          <w:sz w:val="24"/>
-          <w:szCs w:val="24"/>
-        </w:rPr>
-        <w:t>&gt;")</w:t>
+        <w:t>f_output.write("&lt;tr&gt;&lt;td align=center bgcolor=green&gt;&lt;font color=white&gt;On " + str(ptime) + ", it was pretty quiet.&lt;/td&gt;&lt;td align=center bgcolor=green&gt;&lt;font color=white&gt;" + str(louds_per) + "&lt;/font&gt;&lt;/td&gt;&lt;/tr&gt;")</w:t>
       </w:r>
     </w:p>
     <w:p>
@@ -10648,54 +7026,7 @@
           <w:szCs w:val="24"/>
         </w:rPr>
         <w:tab/>
-      </w:r>
-      <w:proofErr w:type="gramStart"/>
-      <w:r>
-        <w:rPr>
-          <w:rFonts w:ascii="Courier" w:hAnsi="Courier" w:cstheme="minorBidi"/>
-          <w:b w:val="0"/>
-          <w:caps w:val="0"/>
-          <w:color w:val="5F5F5F" w:themeColor="text2" w:themeTint="BF"/>
-          <w:sz w:val="24"/>
-          <w:szCs w:val="24"/>
-        </w:rPr>
-        <w:t>print(</w:t>
-      </w:r>
-      <w:proofErr w:type="gramEnd"/>
-      <w:r>
-        <w:rPr>
-          <w:rFonts w:ascii="Courier" w:hAnsi="Courier" w:cstheme="minorBidi"/>
-          <w:b w:val="0"/>
-          <w:caps w:val="0"/>
-          <w:color w:val="5F5F5F" w:themeColor="text2" w:themeTint="BF"/>
-          <w:sz w:val="24"/>
-          <w:szCs w:val="24"/>
-        </w:rPr>
-        <w:t>"</w:t>
-      </w:r>
-      <w:proofErr w:type="spellStart"/>
-      <w:r>
-        <w:rPr>
-          <w:rFonts w:ascii="Courier" w:hAnsi="Courier" w:cstheme="minorBidi"/>
-          <w:b w:val="0"/>
-          <w:caps w:val="0"/>
-          <w:color w:val="5F5F5F" w:themeColor="text2" w:themeTint="BF"/>
-          <w:sz w:val="24"/>
-          <w:szCs w:val="24"/>
-        </w:rPr>
-        <w:t>Reseting</w:t>
-      </w:r>
-      <w:proofErr w:type="spellEnd"/>
-      <w:r>
-        <w:rPr>
-          <w:rFonts w:ascii="Courier" w:hAnsi="Courier" w:cstheme="minorBidi"/>
-          <w:b w:val="0"/>
-          <w:caps w:val="0"/>
-          <w:color w:val="5F5F5F" w:themeColor="text2" w:themeTint="BF"/>
-          <w:sz w:val="24"/>
-          <w:szCs w:val="24"/>
-        </w:rPr>
-        <w:t xml:space="preserve"> Counters")</w:t>
+        <w:t>print("Reseting Counters")</w:t>
       </w:r>
     </w:p>
     <w:p>
@@ -10754,30 +7085,7 @@
           <w:szCs w:val="24"/>
         </w:rPr>
         <w:tab/>
-      </w:r>
-      <w:proofErr w:type="spellStart"/>
-      <w:r>
-        <w:rPr>
-          <w:rFonts w:ascii="Courier" w:hAnsi="Courier" w:cstheme="minorBidi"/>
-          <w:b w:val="0"/>
-          <w:caps w:val="0"/>
-          <w:color w:val="5F5F5F" w:themeColor="text2" w:themeTint="BF"/>
-          <w:sz w:val="24"/>
-          <w:szCs w:val="24"/>
-        </w:rPr>
-        <w:t>loop_count</w:t>
-      </w:r>
-      <w:proofErr w:type="spellEnd"/>
-      <w:r>
-        <w:rPr>
-          <w:rFonts w:ascii="Courier" w:hAnsi="Courier" w:cstheme="minorBidi"/>
-          <w:b w:val="0"/>
-          <w:caps w:val="0"/>
-          <w:color w:val="5F5F5F" w:themeColor="text2" w:themeTint="BF"/>
-          <w:sz w:val="24"/>
-          <w:szCs w:val="24"/>
-        </w:rPr>
-        <w:t xml:space="preserve"> = 0</w:t>
+        <w:t>loop_count = 0</w:t>
       </w:r>
     </w:p>
     <w:p>
@@ -10836,30 +7144,7 @@
           <w:szCs w:val="24"/>
         </w:rPr>
         <w:tab/>
-      </w:r>
-      <w:proofErr w:type="spellStart"/>
-      <w:r>
-        <w:rPr>
-          <w:rFonts w:ascii="Courier" w:hAnsi="Courier" w:cstheme="minorBidi"/>
-          <w:b w:val="0"/>
-          <w:caps w:val="0"/>
-          <w:color w:val="5F5F5F" w:themeColor="text2" w:themeTint="BF"/>
-          <w:sz w:val="24"/>
-          <w:szCs w:val="24"/>
-        </w:rPr>
-        <w:t>louds_per</w:t>
-      </w:r>
-      <w:proofErr w:type="spellEnd"/>
-      <w:r>
-        <w:rPr>
-          <w:rFonts w:ascii="Courier" w:hAnsi="Courier" w:cstheme="minorBidi"/>
-          <w:b w:val="0"/>
-          <w:caps w:val="0"/>
-          <w:color w:val="5F5F5F" w:themeColor="text2" w:themeTint="BF"/>
-          <w:sz w:val="24"/>
-          <w:szCs w:val="24"/>
-        </w:rPr>
-        <w:t xml:space="preserve"> = 0</w:t>
+        <w:t>louds_per = 0</w:t>
       </w:r>
     </w:p>
     <w:p>
@@ -10919,80 +7204,7 @@
           <w:szCs w:val="24"/>
         </w:rPr>
         <w:tab/>
-      </w:r>
-      <w:proofErr w:type="spellStart"/>
-      <w:r>
-        <w:rPr>
-          <w:rFonts w:ascii="Courier" w:hAnsi="Courier" w:cstheme="minorBidi"/>
-          <w:b w:val="0"/>
-          <w:caps w:val="0"/>
-          <w:color w:val="5F5F5F" w:themeColor="text2" w:themeTint="BF"/>
-          <w:sz w:val="24"/>
-          <w:szCs w:val="24"/>
-        </w:rPr>
-        <w:t>etime</w:t>
-      </w:r>
-      <w:proofErr w:type="spellEnd"/>
-      <w:r>
-        <w:rPr>
-          <w:rFonts w:ascii="Courier" w:hAnsi="Courier" w:cstheme="minorBidi"/>
-          <w:b w:val="0"/>
-          <w:caps w:val="0"/>
-          <w:color w:val="5F5F5F" w:themeColor="text2" w:themeTint="BF"/>
-          <w:sz w:val="24"/>
-          <w:szCs w:val="24"/>
-        </w:rPr>
-        <w:t xml:space="preserve"> = </w:t>
-      </w:r>
-      <w:proofErr w:type="spellStart"/>
-      <w:proofErr w:type="gramStart"/>
-      <w:r>
-        <w:rPr>
-          <w:rFonts w:ascii="Courier" w:hAnsi="Courier" w:cstheme="minorBidi"/>
-          <w:b w:val="0"/>
-          <w:caps w:val="0"/>
-          <w:color w:val="5F5F5F" w:themeColor="text2" w:themeTint="BF"/>
-          <w:sz w:val="24"/>
-          <w:szCs w:val="24"/>
-        </w:rPr>
-        <w:t>time.time</w:t>
-      </w:r>
-      <w:proofErr w:type="spellEnd"/>
-      <w:proofErr w:type="gramEnd"/>
-      <w:r>
-        <w:rPr>
-          <w:rFonts w:ascii="Courier" w:hAnsi="Courier" w:cstheme="minorBidi"/>
-          <w:b w:val="0"/>
-          <w:caps w:val="0"/>
-          <w:color w:val="5F5F5F" w:themeColor="text2" w:themeTint="BF"/>
-          <w:sz w:val="24"/>
-          <w:szCs w:val="24"/>
-        </w:rPr>
-        <w:t xml:space="preserve">() + </w:t>
-      </w:r>
-      <w:proofErr w:type="spellStart"/>
-      <w:r>
-        <w:rPr>
-          <w:rFonts w:ascii="Courier" w:hAnsi="Courier" w:cstheme="minorBidi"/>
-          <w:b w:val="0"/>
-          <w:caps w:val="0"/>
-          <w:color w:val="5F5F5F" w:themeColor="text2" w:themeTint="BF"/>
-          <w:sz w:val="24"/>
-          <w:szCs w:val="24"/>
-        </w:rPr>
-        <w:t>time_loop</w:t>
-      </w:r>
-      <w:proofErr w:type="spellEnd"/>
-      <w:r>
-        <w:rPr>
-          <w:rFonts w:ascii="Courier" w:hAnsi="Courier" w:cstheme="minorBidi"/>
-          <w:b w:val="0"/>
-          <w:caps w:val="0"/>
-          <w:color w:val="5F5F5F" w:themeColor="text2" w:themeTint="BF"/>
-          <w:sz w:val="24"/>
-          <w:szCs w:val="24"/>
-        </w:rPr>
-        <w:t xml:space="preserve"> </w:t>
+        <w:t xml:space="preserve">etime = time.time() + time_loop </w:t>
       </w:r>
     </w:p>
     <w:p>
@@ -11051,80 +7263,7 @@
           <w:szCs w:val="24"/>
         </w:rPr>
         <w:tab/>
-      </w:r>
-      <w:proofErr w:type="spellStart"/>
-      <w:r>
-        <w:rPr>
-          <w:rFonts w:ascii="Courier" w:hAnsi="Courier" w:cstheme="minorBidi"/>
-          <w:b w:val="0"/>
-          <w:caps w:val="0"/>
-          <w:color w:val="5F5F5F" w:themeColor="text2" w:themeTint="BF"/>
-          <w:sz w:val="24"/>
-          <w:szCs w:val="24"/>
-        </w:rPr>
-        <w:t>ptime</w:t>
-      </w:r>
-      <w:proofErr w:type="spellEnd"/>
-      <w:r>
-        <w:rPr>
-          <w:rFonts w:ascii="Courier" w:hAnsi="Courier" w:cstheme="minorBidi"/>
-          <w:b w:val="0"/>
-          <w:caps w:val="0"/>
-          <w:color w:val="5F5F5F" w:themeColor="text2" w:themeTint="BF"/>
-          <w:sz w:val="24"/>
-          <w:szCs w:val="24"/>
-        </w:rPr>
-        <w:t xml:space="preserve"> = </w:t>
-      </w:r>
-      <w:proofErr w:type="spellStart"/>
-      <w:proofErr w:type="gramStart"/>
-      <w:r>
-        <w:rPr>
-          <w:rFonts w:ascii="Courier" w:hAnsi="Courier" w:cstheme="minorBidi"/>
-          <w:b w:val="0"/>
-          <w:caps w:val="0"/>
-          <w:color w:val="5F5F5F" w:themeColor="text2" w:themeTint="BF"/>
-          <w:sz w:val="24"/>
-          <w:szCs w:val="24"/>
-        </w:rPr>
-        <w:t>time.ctime</w:t>
-      </w:r>
-      <w:proofErr w:type="spellEnd"/>
-      <w:proofErr w:type="gramEnd"/>
-      <w:r>
-        <w:rPr>
-          <w:rFonts w:ascii="Courier" w:hAnsi="Courier" w:cstheme="minorBidi"/>
-          <w:b w:val="0"/>
-          <w:caps w:val="0"/>
-          <w:color w:val="5F5F5F" w:themeColor="text2" w:themeTint="BF"/>
-          <w:sz w:val="24"/>
-          <w:szCs w:val="24"/>
-        </w:rPr>
-        <w:t>(</w:t>
-      </w:r>
-      <w:proofErr w:type="spellStart"/>
-      <w:r>
-        <w:rPr>
-          <w:rFonts w:ascii="Courier" w:hAnsi="Courier" w:cstheme="minorBidi"/>
-          <w:b w:val="0"/>
-          <w:caps w:val="0"/>
-          <w:color w:val="5F5F5F" w:themeColor="text2" w:themeTint="BF"/>
-          <w:sz w:val="24"/>
-          <w:szCs w:val="24"/>
-        </w:rPr>
-        <w:t>etime</w:t>
-      </w:r>
-      <w:proofErr w:type="spellEnd"/>
-      <w:r>
-        <w:rPr>
-          <w:rFonts w:ascii="Courier" w:hAnsi="Courier" w:cstheme="minorBidi"/>
-          <w:b w:val="0"/>
-          <w:caps w:val="0"/>
-          <w:color w:val="5F5F5F" w:themeColor="text2" w:themeTint="BF"/>
-          <w:sz w:val="24"/>
-          <w:szCs w:val="24"/>
-        </w:rPr>
-        <w:t xml:space="preserve">) </w:t>
+        <w:t xml:space="preserve">ptime = time.ctime(etime) </w:t>
       </w:r>
     </w:p>
     <w:p>
@@ -11183,54 +7322,7 @@
           <w:szCs w:val="24"/>
         </w:rPr>
         <w:tab/>
-      </w:r>
-      <w:proofErr w:type="spellStart"/>
-      <w:r>
-        <w:rPr>
-          <w:rFonts w:ascii="Courier" w:hAnsi="Courier" w:cstheme="minorBidi"/>
-          <w:b w:val="0"/>
-          <w:caps w:val="0"/>
-          <w:color w:val="5F5F5F" w:themeColor="text2" w:themeTint="BF"/>
-          <w:sz w:val="24"/>
-          <w:szCs w:val="24"/>
-        </w:rPr>
-        <w:t>GPIO.output</w:t>
-      </w:r>
-      <w:proofErr w:type="spellEnd"/>
-      <w:r>
-        <w:rPr>
-          <w:rFonts w:ascii="Courier" w:hAnsi="Courier" w:cstheme="minorBidi"/>
-          <w:b w:val="0"/>
-          <w:caps w:val="0"/>
-          <w:color w:val="5F5F5F" w:themeColor="text2" w:themeTint="BF"/>
-          <w:sz w:val="24"/>
-          <w:szCs w:val="24"/>
-        </w:rPr>
-        <w:t>(</w:t>
-      </w:r>
-      <w:proofErr w:type="spellStart"/>
-      <w:r>
-        <w:rPr>
-          <w:rFonts w:ascii="Courier" w:hAnsi="Courier" w:cstheme="minorBidi"/>
-          <w:b w:val="0"/>
-          <w:caps w:val="0"/>
-          <w:color w:val="5F5F5F" w:themeColor="text2" w:themeTint="BF"/>
-          <w:sz w:val="24"/>
-          <w:szCs w:val="24"/>
-        </w:rPr>
-        <w:t>red_led</w:t>
-      </w:r>
-      <w:proofErr w:type="spellEnd"/>
-      <w:r>
-        <w:rPr>
-          <w:rFonts w:ascii="Courier" w:hAnsi="Courier" w:cstheme="minorBidi"/>
-          <w:b w:val="0"/>
-          <w:caps w:val="0"/>
-          <w:color w:val="5F5F5F" w:themeColor="text2" w:themeTint="BF"/>
-          <w:sz w:val="24"/>
-          <w:szCs w:val="24"/>
-        </w:rPr>
-        <w:t>, GPIO.LOW)</w:t>
+        <w:t>GPIO.output(red_led, GPIO.LOW)</w:t>
       </w:r>
     </w:p>
     <w:p>
@@ -11338,55 +7430,7 @@
           <w:sz w:val="24"/>
           <w:szCs w:val="24"/>
         </w:rPr>
-        <w:t>082: except (</w:t>
-      </w:r>
-      <w:proofErr w:type="spellStart"/>
-      <w:r>
-        <w:rPr>
-          <w:rFonts w:ascii="Courier" w:hAnsi="Courier" w:cstheme="minorBidi"/>
-          <w:b w:val="0"/>
-          <w:caps w:val="0"/>
-          <w:color w:val="5F5F5F" w:themeColor="text2" w:themeTint="BF"/>
-          <w:sz w:val="24"/>
-          <w:szCs w:val="24"/>
-        </w:rPr>
-        <w:t>KeyboardInterrupt</w:t>
-      </w:r>
-      <w:proofErr w:type="spellEnd"/>
-      <w:r>
-        <w:rPr>
-          <w:rFonts w:ascii="Courier" w:hAnsi="Courier" w:cstheme="minorBidi"/>
-          <w:b w:val="0"/>
-          <w:caps w:val="0"/>
-          <w:color w:val="5F5F5F" w:themeColor="text2" w:themeTint="BF"/>
-          <w:sz w:val="24"/>
-          <w:szCs w:val="24"/>
-        </w:rPr>
-        <w:t xml:space="preserve">, </w:t>
-      </w:r>
-      <w:proofErr w:type="spellStart"/>
-      <w:r>
-        <w:rPr>
-          <w:rFonts w:ascii="Courier" w:hAnsi="Courier" w:cstheme="minorBidi"/>
-          <w:b w:val="0"/>
-          <w:caps w:val="0"/>
-          <w:color w:val="5F5F5F" w:themeColor="text2" w:themeTint="BF"/>
-          <w:sz w:val="24"/>
-          <w:szCs w:val="24"/>
-        </w:rPr>
-        <w:t>SystemExit</w:t>
-      </w:r>
-      <w:proofErr w:type="spellEnd"/>
-      <w:r>
-        <w:rPr>
-          <w:rFonts w:ascii="Courier" w:hAnsi="Courier" w:cstheme="minorBidi"/>
-          <w:b w:val="0"/>
-          <w:caps w:val="0"/>
-          <w:color w:val="5F5F5F" w:themeColor="text2" w:themeTint="BF"/>
-          <w:sz w:val="24"/>
-          <w:szCs w:val="24"/>
-        </w:rPr>
-        <w:t>):</w:t>
+        <w:t>082: except (KeyboardInterrupt, SystemExit):</w:t>
       </w:r>
     </w:p>
     <w:p>
@@ -11423,30 +7467,7 @@
           <w:szCs w:val="24"/>
         </w:rPr>
         <w:tab/>
-      </w:r>
-      <w:proofErr w:type="gramStart"/>
-      <w:r>
-        <w:rPr>
-          <w:rFonts w:ascii="Courier" w:hAnsi="Courier" w:cstheme="minorBidi"/>
-          <w:b w:val="0"/>
-          <w:caps w:val="0"/>
-          <w:color w:val="5F5F5F" w:themeColor="text2" w:themeTint="BF"/>
-          <w:sz w:val="24"/>
-          <w:szCs w:val="24"/>
-        </w:rPr>
-        <w:t>print(</w:t>
-      </w:r>
-      <w:proofErr w:type="gramEnd"/>
-      <w:r>
-        <w:rPr>
-          <w:rFonts w:ascii="Courier" w:hAnsi="Courier" w:cstheme="minorBidi"/>
-          <w:b w:val="0"/>
-          <w:caps w:val="0"/>
-          <w:color w:val="5F5F5F" w:themeColor="text2" w:themeTint="BF"/>
-          <w:sz w:val="24"/>
-          <w:szCs w:val="24"/>
-        </w:rPr>
-        <w:t>"-------------------------------------------")</w:t>
+        <w:t>print("-------------------------------------------")</w:t>
       </w:r>
     </w:p>
     <w:p>
@@ -11483,30 +7504,7 @@
           <w:szCs w:val="24"/>
         </w:rPr>
         <w:tab/>
-      </w:r>
-      <w:proofErr w:type="gramStart"/>
-      <w:r>
-        <w:rPr>
-          <w:rFonts w:ascii="Courier" w:hAnsi="Courier" w:cstheme="minorBidi"/>
-          <w:b w:val="0"/>
-          <w:caps w:val="0"/>
-          <w:color w:val="5F5F5F" w:themeColor="text2" w:themeTint="BF"/>
-          <w:sz w:val="24"/>
-          <w:szCs w:val="24"/>
-        </w:rPr>
-        <w:t>print(</w:t>
-      </w:r>
-      <w:proofErr w:type="gramEnd"/>
-      <w:r>
-        <w:rPr>
-          <w:rFonts w:ascii="Courier" w:hAnsi="Courier" w:cstheme="minorBidi"/>
-          <w:b w:val="0"/>
-          <w:caps w:val="0"/>
-          <w:color w:val="5F5F5F" w:themeColor="text2" w:themeTint="BF"/>
-          <w:sz w:val="24"/>
-          <w:szCs w:val="24"/>
-        </w:rPr>
-        <w:t>" ")</w:t>
+        <w:t>print(" ")</w:t>
       </w:r>
     </w:p>
     <w:p>
@@ -11543,54 +7541,7 @@
           <w:szCs w:val="24"/>
         </w:rPr>
         <w:tab/>
-      </w:r>
-      <w:proofErr w:type="gramStart"/>
-      <w:r>
-        <w:rPr>
-          <w:rFonts w:ascii="Courier" w:hAnsi="Courier" w:cstheme="minorBidi"/>
-          <w:b w:val="0"/>
-          <w:caps w:val="0"/>
-          <w:color w:val="5F5F5F" w:themeColor="text2" w:themeTint="BF"/>
-          <w:sz w:val="24"/>
-          <w:szCs w:val="24"/>
-        </w:rPr>
-        <w:t>print(</w:t>
-      </w:r>
-      <w:proofErr w:type="gramEnd"/>
-      <w:r>
-        <w:rPr>
-          <w:rFonts w:ascii="Courier" w:hAnsi="Courier" w:cstheme="minorBidi"/>
-          <w:b w:val="0"/>
-          <w:caps w:val="0"/>
-          <w:color w:val="5F5F5F" w:themeColor="text2" w:themeTint="BF"/>
-          <w:sz w:val="24"/>
-          <w:szCs w:val="24"/>
-        </w:rPr>
-        <w:t xml:space="preserve">"System Reset on Keyboard Command or </w:t>
-      </w:r>
-      <w:proofErr w:type="spellStart"/>
-      <w:r>
-        <w:rPr>
-          <w:rFonts w:ascii="Courier" w:hAnsi="Courier" w:cstheme="minorBidi"/>
-          <w:b w:val="0"/>
-          <w:caps w:val="0"/>
-          <w:color w:val="5F5F5F" w:themeColor="text2" w:themeTint="BF"/>
-          <w:sz w:val="24"/>
-          <w:szCs w:val="24"/>
-        </w:rPr>
-        <w:t>SysExit</w:t>
-      </w:r>
-      <w:proofErr w:type="spellEnd"/>
-      <w:r>
-        <w:rPr>
-          <w:rFonts w:ascii="Courier" w:hAnsi="Courier" w:cstheme="minorBidi"/>
-          <w:b w:val="0"/>
-          <w:caps w:val="0"/>
-          <w:color w:val="5F5F5F" w:themeColor="text2" w:themeTint="BF"/>
-          <w:sz w:val="24"/>
-          <w:szCs w:val="24"/>
-        </w:rPr>
-        <w:t>")</w:t>
+        <w:t>print("System Reset on Keyboard Command or SysExit")</w:t>
       </w:r>
     </w:p>
     <w:p>
@@ -11627,30 +7578,7 @@
           <w:szCs w:val="24"/>
         </w:rPr>
         <w:tab/>
-      </w:r>
-      <w:proofErr w:type="gramStart"/>
-      <w:r>
-        <w:rPr>
-          <w:rFonts w:ascii="Courier" w:hAnsi="Courier" w:cstheme="minorBidi"/>
-          <w:b w:val="0"/>
-          <w:caps w:val="0"/>
-          <w:color w:val="5F5F5F" w:themeColor="text2" w:themeTint="BF"/>
-          <w:sz w:val="24"/>
-          <w:szCs w:val="24"/>
-        </w:rPr>
-        <w:t>print(</w:t>
-      </w:r>
-      <w:proofErr w:type="gramEnd"/>
-      <w:r>
-        <w:rPr>
-          <w:rFonts w:ascii="Courier" w:hAnsi="Courier" w:cstheme="minorBidi"/>
-          <w:b w:val="0"/>
-          <w:caps w:val="0"/>
-          <w:color w:val="5F5F5F" w:themeColor="text2" w:themeTint="BF"/>
-          <w:sz w:val="24"/>
-          <w:szCs w:val="24"/>
-        </w:rPr>
-        <w:t>" ")</w:t>
+        <w:t>print(" ")</w:t>
       </w:r>
     </w:p>
     <w:p>
@@ -11687,78 +7615,7 @@
           <w:szCs w:val="24"/>
         </w:rPr>
         <w:tab/>
-      </w:r>
-      <w:proofErr w:type="gramStart"/>
-      <w:r>
-        <w:rPr>
-          <w:rFonts w:ascii="Courier" w:hAnsi="Courier" w:cstheme="minorBidi"/>
-          <w:b w:val="0"/>
-          <w:caps w:val="0"/>
-          <w:color w:val="5F5F5F" w:themeColor="text2" w:themeTint="BF"/>
-          <w:sz w:val="24"/>
-          <w:szCs w:val="24"/>
-        </w:rPr>
-        <w:t>print(</w:t>
-      </w:r>
-      <w:proofErr w:type="gramEnd"/>
-      <w:r>
-        <w:rPr>
-          <w:rFonts w:ascii="Courier" w:hAnsi="Courier" w:cstheme="minorBidi"/>
-          <w:b w:val="0"/>
-          <w:caps w:val="0"/>
-          <w:color w:val="5F5F5F" w:themeColor="text2" w:themeTint="BF"/>
-          <w:sz w:val="24"/>
-          <w:szCs w:val="24"/>
-        </w:rPr>
-        <w:t xml:space="preserve">"Total Noises Detected: " + </w:t>
-      </w:r>
-      <w:proofErr w:type="spellStart"/>
-      <w:r>
-        <w:rPr>
-          <w:rFonts w:ascii="Courier" w:hAnsi="Courier" w:cstheme="minorBidi"/>
-          <w:b w:val="0"/>
-          <w:caps w:val="0"/>
-          <w:color w:val="5F5F5F" w:themeColor="text2" w:themeTint="BF"/>
-          <w:sz w:val="24"/>
-          <w:szCs w:val="24"/>
-        </w:rPr>
-        <w:t>str</w:t>
-      </w:r>
-      <w:proofErr w:type="spellEnd"/>
-      <w:r>
-        <w:rPr>
-          <w:rFonts w:ascii="Courier" w:hAnsi="Courier" w:cstheme="minorBidi"/>
-          <w:b w:val="0"/>
-          <w:caps w:val="0"/>
-          <w:color w:val="5F5F5F" w:themeColor="text2" w:themeTint="BF"/>
-          <w:sz w:val="24"/>
-          <w:szCs w:val="24"/>
-        </w:rPr>
-        <w:t>(</w:t>
-      </w:r>
-      <w:proofErr w:type="spellStart"/>
-      <w:r>
-        <w:rPr>
-          <w:rFonts w:ascii="Courier" w:hAnsi="Courier" w:cstheme="minorBidi"/>
-          <w:b w:val="0"/>
-          <w:caps w:val="0"/>
-          <w:color w:val="5F5F5F" w:themeColor="text2" w:themeTint="BF"/>
-          <w:sz w:val="24"/>
-          <w:szCs w:val="24"/>
-        </w:rPr>
-        <w:t>Loud_Count</w:t>
-      </w:r>
-      <w:proofErr w:type="spellEnd"/>
-      <w:r>
-        <w:rPr>
-          <w:rFonts w:ascii="Courier" w:hAnsi="Courier" w:cstheme="minorBidi"/>
-          <w:b w:val="0"/>
-          <w:caps w:val="0"/>
-          <w:color w:val="5F5F5F" w:themeColor="text2" w:themeTint="BF"/>
-          <w:sz w:val="24"/>
-          <w:szCs w:val="24"/>
-        </w:rPr>
-        <w:t>))</w:t>
+        <w:t>print("Total Noises Detected: " + str(Loud_Count))</w:t>
       </w:r>
     </w:p>
     <w:p>
@@ -11795,30 +7652,7 @@
           <w:szCs w:val="24"/>
         </w:rPr>
         <w:tab/>
-      </w:r>
-      <w:proofErr w:type="gramStart"/>
-      <w:r>
-        <w:rPr>
-          <w:rFonts w:ascii="Courier" w:hAnsi="Courier" w:cstheme="minorBidi"/>
-          <w:b w:val="0"/>
-          <w:caps w:val="0"/>
-          <w:color w:val="5F5F5F" w:themeColor="text2" w:themeTint="BF"/>
-          <w:sz w:val="24"/>
-          <w:szCs w:val="24"/>
-        </w:rPr>
-        <w:t>print(</w:t>
-      </w:r>
-      <w:proofErr w:type="gramEnd"/>
-      <w:r>
-        <w:rPr>
-          <w:rFonts w:ascii="Courier" w:hAnsi="Courier" w:cstheme="minorBidi"/>
-          <w:b w:val="0"/>
-          <w:caps w:val="0"/>
-          <w:color w:val="5F5F5F" w:themeColor="text2" w:themeTint="BF"/>
-          <w:sz w:val="24"/>
-          <w:szCs w:val="24"/>
-        </w:rPr>
-        <w:t>" ")</w:t>
+        <w:t>print(" ")</w:t>
       </w:r>
     </w:p>
     <w:p>
@@ -11855,78 +7689,7 @@
           <w:szCs w:val="24"/>
         </w:rPr>
         <w:tab/>
-      </w:r>
-      <w:proofErr w:type="gramStart"/>
-      <w:r>
-        <w:rPr>
-          <w:rFonts w:ascii="Courier" w:hAnsi="Courier" w:cstheme="minorBidi"/>
-          <w:b w:val="0"/>
-          <w:caps w:val="0"/>
-          <w:color w:val="5F5F5F" w:themeColor="text2" w:themeTint="BF"/>
-          <w:sz w:val="24"/>
-          <w:szCs w:val="24"/>
-        </w:rPr>
-        <w:t>print(</w:t>
-      </w:r>
-      <w:proofErr w:type="gramEnd"/>
-      <w:r>
-        <w:rPr>
-          <w:rFonts w:ascii="Courier" w:hAnsi="Courier" w:cstheme="minorBidi"/>
-          <w:b w:val="0"/>
-          <w:caps w:val="0"/>
-          <w:color w:val="5F5F5F" w:themeColor="text2" w:themeTint="BF"/>
-          <w:sz w:val="24"/>
-          <w:szCs w:val="24"/>
-        </w:rPr>
-        <w:t xml:space="preserve">"Total loops run: " + </w:t>
-      </w:r>
-      <w:proofErr w:type="spellStart"/>
-      <w:r>
-        <w:rPr>
-          <w:rFonts w:ascii="Courier" w:hAnsi="Courier" w:cstheme="minorBidi"/>
-          <w:b w:val="0"/>
-          <w:caps w:val="0"/>
-          <w:color w:val="5F5F5F" w:themeColor="text2" w:themeTint="BF"/>
-          <w:sz w:val="24"/>
-          <w:szCs w:val="24"/>
-        </w:rPr>
-        <w:t>str</w:t>
-      </w:r>
-      <w:proofErr w:type="spellEnd"/>
-      <w:r>
-        <w:rPr>
-          <w:rFonts w:ascii="Courier" w:hAnsi="Courier" w:cstheme="minorBidi"/>
-          <w:b w:val="0"/>
-          <w:caps w:val="0"/>
-          <w:color w:val="5F5F5F" w:themeColor="text2" w:themeTint="BF"/>
-          <w:sz w:val="24"/>
-          <w:szCs w:val="24"/>
-        </w:rPr>
-        <w:t>(</w:t>
-      </w:r>
-      <w:proofErr w:type="spellStart"/>
-      <w:r>
-        <w:rPr>
-          <w:rFonts w:ascii="Courier" w:hAnsi="Courier" w:cstheme="minorBidi"/>
-          <w:b w:val="0"/>
-          <w:caps w:val="0"/>
-          <w:color w:val="5F5F5F" w:themeColor="text2" w:themeTint="BF"/>
-          <w:sz w:val="24"/>
-          <w:szCs w:val="24"/>
-        </w:rPr>
-        <w:t>Loops_Tot</w:t>
-      </w:r>
-      <w:proofErr w:type="spellEnd"/>
-      <w:r>
-        <w:rPr>
-          <w:rFonts w:ascii="Courier" w:hAnsi="Courier" w:cstheme="minorBidi"/>
-          <w:b w:val="0"/>
-          <w:caps w:val="0"/>
-          <w:color w:val="5F5F5F" w:themeColor="text2" w:themeTint="BF"/>
-          <w:sz w:val="24"/>
-          <w:szCs w:val="24"/>
-        </w:rPr>
-        <w:t>))</w:t>
+        <w:t>print("Total loops run: " + str(Loops_Tot))</w:t>
       </w:r>
     </w:p>
     <w:p>
@@ -11963,30 +7726,7 @@
           <w:szCs w:val="24"/>
         </w:rPr>
         <w:tab/>
-      </w:r>
-      <w:proofErr w:type="gramStart"/>
-      <w:r>
-        <w:rPr>
-          <w:rFonts w:ascii="Courier" w:hAnsi="Courier" w:cstheme="minorBidi"/>
-          <w:b w:val="0"/>
-          <w:caps w:val="0"/>
-          <w:color w:val="5F5F5F" w:themeColor="text2" w:themeTint="BF"/>
-          <w:sz w:val="24"/>
-          <w:szCs w:val="24"/>
-        </w:rPr>
-        <w:t>print(</w:t>
-      </w:r>
-      <w:proofErr w:type="gramEnd"/>
-      <w:r>
-        <w:rPr>
-          <w:rFonts w:ascii="Courier" w:hAnsi="Courier" w:cstheme="minorBidi"/>
-          <w:b w:val="0"/>
-          <w:caps w:val="0"/>
-          <w:color w:val="5F5F5F" w:themeColor="text2" w:themeTint="BF"/>
-          <w:sz w:val="24"/>
-          <w:szCs w:val="24"/>
-        </w:rPr>
-        <w:t>" ")</w:t>
+        <w:t>print(" ")</w:t>
       </w:r>
     </w:p>
     <w:p>
@@ -12023,30 +7763,7 @@
           <w:szCs w:val="24"/>
         </w:rPr>
         <w:tab/>
-      </w:r>
-      <w:proofErr w:type="gramStart"/>
-      <w:r>
-        <w:rPr>
-          <w:rFonts w:ascii="Courier" w:hAnsi="Courier" w:cstheme="minorBidi"/>
-          <w:b w:val="0"/>
-          <w:caps w:val="0"/>
-          <w:color w:val="5F5F5F" w:themeColor="text2" w:themeTint="BF"/>
-          <w:sz w:val="24"/>
-          <w:szCs w:val="24"/>
-        </w:rPr>
-        <w:t>print(</w:t>
-      </w:r>
-      <w:proofErr w:type="gramEnd"/>
-      <w:r>
-        <w:rPr>
-          <w:rFonts w:ascii="Courier" w:hAnsi="Courier" w:cstheme="minorBidi"/>
-          <w:b w:val="0"/>
-          <w:caps w:val="0"/>
-          <w:color w:val="5F5F5F" w:themeColor="text2" w:themeTint="BF"/>
-          <w:sz w:val="24"/>
-          <w:szCs w:val="24"/>
-        </w:rPr>
-        <w:t>"-------------------------------------------")</w:t>
+        <w:t>print("-------------------------------------------")</w:t>
       </w:r>
     </w:p>
     <w:p>
@@ -12083,30 +7800,7 @@
           <w:szCs w:val="24"/>
         </w:rPr>
         <w:tab/>
-      </w:r>
-      <w:proofErr w:type="spellStart"/>
-      <w:r>
-        <w:rPr>
-          <w:rFonts w:ascii="Courier" w:hAnsi="Courier" w:cstheme="minorBidi"/>
-          <w:b w:val="0"/>
-          <w:caps w:val="0"/>
-          <w:color w:val="5F5F5F" w:themeColor="text2" w:themeTint="BF"/>
-          <w:sz w:val="24"/>
-          <w:szCs w:val="24"/>
-        </w:rPr>
-        <w:t>GPIO.cleanup</w:t>
-      </w:r>
-      <w:proofErr w:type="spellEnd"/>
-      <w:r>
-        <w:rPr>
-          <w:rFonts w:ascii="Courier" w:hAnsi="Courier" w:cstheme="minorBidi"/>
-          <w:b w:val="0"/>
-          <w:caps w:val="0"/>
-          <w:color w:val="5F5F5F" w:themeColor="text2" w:themeTint="BF"/>
-          <w:sz w:val="24"/>
-          <w:szCs w:val="24"/>
-        </w:rPr>
-        <w:t>()</w:t>
+        <w:t>GPIO.cleanup()</w:t>
       </w:r>
     </w:p>
     <w:p>
@@ -12193,30 +7887,7 @@
           <w:szCs w:val="24"/>
         </w:rPr>
         <w:tab/>
-      </w:r>
-      <w:proofErr w:type="gramStart"/>
-      <w:r>
-        <w:rPr>
-          <w:rFonts w:ascii="Courier" w:hAnsi="Courier" w:cstheme="minorBidi"/>
-          <w:b w:val="0"/>
-          <w:caps w:val="0"/>
-          <w:color w:val="5F5F5F" w:themeColor="text2" w:themeTint="BF"/>
-          <w:sz w:val="24"/>
-          <w:szCs w:val="24"/>
-        </w:rPr>
-        <w:t>print(</w:t>
-      </w:r>
-      <w:proofErr w:type="gramEnd"/>
-      <w:r>
-        <w:rPr>
-          <w:rFonts w:ascii="Courier" w:hAnsi="Courier" w:cstheme="minorBidi"/>
-          <w:b w:val="0"/>
-          <w:caps w:val="0"/>
-          <w:color w:val="5F5F5F" w:themeColor="text2" w:themeTint="BF"/>
-          <w:sz w:val="24"/>
-          <w:szCs w:val="24"/>
-        </w:rPr>
-        <w:t>"-------------------------------------------")</w:t>
+        <w:t>print("-------------------------------------------")</w:t>
       </w:r>
     </w:p>
     <w:p>
@@ -12253,30 +7924,7 @@
           <w:szCs w:val="24"/>
         </w:rPr>
         <w:tab/>
-      </w:r>
-      <w:proofErr w:type="gramStart"/>
-      <w:r>
-        <w:rPr>
-          <w:rFonts w:ascii="Courier" w:hAnsi="Courier" w:cstheme="minorBidi"/>
-          <w:b w:val="0"/>
-          <w:caps w:val="0"/>
-          <w:color w:val="5F5F5F" w:themeColor="text2" w:themeTint="BF"/>
-          <w:sz w:val="24"/>
-          <w:szCs w:val="24"/>
-        </w:rPr>
-        <w:t>print(</w:t>
-      </w:r>
-      <w:proofErr w:type="gramEnd"/>
-      <w:r>
-        <w:rPr>
-          <w:rFonts w:ascii="Courier" w:hAnsi="Courier" w:cstheme="minorBidi"/>
-          <w:b w:val="0"/>
-          <w:caps w:val="0"/>
-          <w:color w:val="5F5F5F" w:themeColor="text2" w:themeTint="BF"/>
-          <w:sz w:val="24"/>
-          <w:szCs w:val="24"/>
-        </w:rPr>
-        <w:t>" ")</w:t>
+        <w:t>print(" ")</w:t>
       </w:r>
     </w:p>
     <w:p>
@@ -12313,30 +7961,7 @@
           <w:szCs w:val="24"/>
         </w:rPr>
         <w:tab/>
-      </w:r>
-      <w:proofErr w:type="gramStart"/>
-      <w:r>
-        <w:rPr>
-          <w:rFonts w:ascii="Courier" w:hAnsi="Courier" w:cstheme="minorBidi"/>
-          <w:b w:val="0"/>
-          <w:caps w:val="0"/>
-          <w:color w:val="5F5F5F" w:themeColor="text2" w:themeTint="BF"/>
-          <w:sz w:val="24"/>
-          <w:szCs w:val="24"/>
-        </w:rPr>
-        <w:t>print(</w:t>
-      </w:r>
-      <w:proofErr w:type="gramEnd"/>
-      <w:r>
-        <w:rPr>
-          <w:rFonts w:ascii="Courier" w:hAnsi="Courier" w:cstheme="minorBidi"/>
-          <w:b w:val="0"/>
-          <w:caps w:val="0"/>
-          <w:color w:val="5F5F5F" w:themeColor="text2" w:themeTint="BF"/>
-          <w:sz w:val="24"/>
-          <w:szCs w:val="24"/>
-        </w:rPr>
-        <w:t>"System Reset for some reason")</w:t>
+        <w:t>print("System Reset for some reason")</w:t>
       </w:r>
     </w:p>
     <w:p>
@@ -12373,30 +7998,7 @@
           <w:szCs w:val="24"/>
         </w:rPr>
         <w:tab/>
-      </w:r>
-      <w:proofErr w:type="gramStart"/>
-      <w:r>
-        <w:rPr>
-          <w:rFonts w:ascii="Courier" w:hAnsi="Courier" w:cstheme="minorBidi"/>
-          <w:b w:val="0"/>
-          <w:caps w:val="0"/>
-          <w:color w:val="5F5F5F" w:themeColor="text2" w:themeTint="BF"/>
-          <w:sz w:val="24"/>
-          <w:szCs w:val="24"/>
-        </w:rPr>
-        <w:t>print(</w:t>
-      </w:r>
-      <w:proofErr w:type="gramEnd"/>
-      <w:r>
-        <w:rPr>
-          <w:rFonts w:ascii="Courier" w:hAnsi="Courier" w:cstheme="minorBidi"/>
-          <w:b w:val="0"/>
-          <w:caps w:val="0"/>
-          <w:color w:val="5F5F5F" w:themeColor="text2" w:themeTint="BF"/>
-          <w:sz w:val="24"/>
-          <w:szCs w:val="24"/>
-        </w:rPr>
-        <w:t>" ")</w:t>
+        <w:t>print(" ")</w:t>
       </w:r>
     </w:p>
     <w:p>
@@ -12433,78 +8035,7 @@
           <w:szCs w:val="24"/>
         </w:rPr>
         <w:tab/>
-      </w:r>
-      <w:proofErr w:type="gramStart"/>
-      <w:r>
-        <w:rPr>
-          <w:rFonts w:ascii="Courier" w:hAnsi="Courier" w:cstheme="minorBidi"/>
-          <w:b w:val="0"/>
-          <w:caps w:val="0"/>
-          <w:color w:val="5F5F5F" w:themeColor="text2" w:themeTint="BF"/>
-          <w:sz w:val="24"/>
-          <w:szCs w:val="24"/>
-        </w:rPr>
-        <w:t>print(</w:t>
-      </w:r>
-      <w:proofErr w:type="gramEnd"/>
-      <w:r>
-        <w:rPr>
-          <w:rFonts w:ascii="Courier" w:hAnsi="Courier" w:cstheme="minorBidi"/>
-          <w:b w:val="0"/>
-          <w:caps w:val="0"/>
-          <w:color w:val="5F5F5F" w:themeColor="text2" w:themeTint="BF"/>
-          <w:sz w:val="24"/>
-          <w:szCs w:val="24"/>
-        </w:rPr>
-        <w:t xml:space="preserve">"Total Noises Detected: " + </w:t>
-      </w:r>
-      <w:proofErr w:type="spellStart"/>
-      <w:r>
-        <w:rPr>
-          <w:rFonts w:ascii="Courier" w:hAnsi="Courier" w:cstheme="minorBidi"/>
-          <w:b w:val="0"/>
-          <w:caps w:val="0"/>
-          <w:color w:val="5F5F5F" w:themeColor="text2" w:themeTint="BF"/>
-          <w:sz w:val="24"/>
-          <w:szCs w:val="24"/>
-        </w:rPr>
-        <w:t>str</w:t>
-      </w:r>
-      <w:proofErr w:type="spellEnd"/>
-      <w:r>
-        <w:rPr>
-          <w:rFonts w:ascii="Courier" w:hAnsi="Courier" w:cstheme="minorBidi"/>
-          <w:b w:val="0"/>
-          <w:caps w:val="0"/>
-          <w:color w:val="5F5F5F" w:themeColor="text2" w:themeTint="BF"/>
-          <w:sz w:val="24"/>
-          <w:szCs w:val="24"/>
-        </w:rPr>
-        <w:t>(</w:t>
-      </w:r>
-      <w:proofErr w:type="spellStart"/>
-      <w:r>
-        <w:rPr>
-          <w:rFonts w:ascii="Courier" w:hAnsi="Courier" w:cstheme="minorBidi"/>
-          <w:b w:val="0"/>
-          <w:caps w:val="0"/>
-          <w:color w:val="5F5F5F" w:themeColor="text2" w:themeTint="BF"/>
-          <w:sz w:val="24"/>
-          <w:szCs w:val="24"/>
-        </w:rPr>
-        <w:t>Loud_Count</w:t>
-      </w:r>
-      <w:proofErr w:type="spellEnd"/>
-      <w:r>
-        <w:rPr>
-          <w:rFonts w:ascii="Courier" w:hAnsi="Courier" w:cstheme="minorBidi"/>
-          <w:b w:val="0"/>
-          <w:caps w:val="0"/>
-          <w:color w:val="5F5F5F" w:themeColor="text2" w:themeTint="BF"/>
-          <w:sz w:val="24"/>
-          <w:szCs w:val="24"/>
-        </w:rPr>
-        <w:t>))</w:t>
+        <w:t>print("Total Noises Detected: " + str(Loud_Count))</w:t>
       </w:r>
     </w:p>
     <w:p>
@@ -12541,30 +8072,7 @@
           <w:szCs w:val="24"/>
         </w:rPr>
         <w:tab/>
-      </w:r>
-      <w:proofErr w:type="gramStart"/>
-      <w:r>
-        <w:rPr>
-          <w:rFonts w:ascii="Courier" w:hAnsi="Courier" w:cstheme="minorBidi"/>
-          <w:b w:val="0"/>
-          <w:caps w:val="0"/>
-          <w:color w:val="5F5F5F" w:themeColor="text2" w:themeTint="BF"/>
-          <w:sz w:val="24"/>
-          <w:szCs w:val="24"/>
-        </w:rPr>
-        <w:t>print(</w:t>
-      </w:r>
-      <w:proofErr w:type="gramEnd"/>
-      <w:r>
-        <w:rPr>
-          <w:rFonts w:ascii="Courier" w:hAnsi="Courier" w:cstheme="minorBidi"/>
-          <w:b w:val="0"/>
-          <w:caps w:val="0"/>
-          <w:color w:val="5F5F5F" w:themeColor="text2" w:themeTint="BF"/>
-          <w:sz w:val="24"/>
-          <w:szCs w:val="24"/>
-        </w:rPr>
-        <w:t>" ")</w:t>
+        <w:t>print(" ")</w:t>
       </w:r>
     </w:p>
     <w:p>
@@ -12601,78 +8109,7 @@
           <w:szCs w:val="24"/>
         </w:rPr>
         <w:tab/>
-      </w:r>
-      <w:proofErr w:type="gramStart"/>
-      <w:r>
-        <w:rPr>
-          <w:rFonts w:ascii="Courier" w:hAnsi="Courier" w:cstheme="minorBidi"/>
-          <w:b w:val="0"/>
-          <w:caps w:val="0"/>
-          <w:color w:val="5F5F5F" w:themeColor="text2" w:themeTint="BF"/>
-          <w:sz w:val="24"/>
-          <w:szCs w:val="24"/>
-        </w:rPr>
-        <w:t>print(</w:t>
-      </w:r>
-      <w:proofErr w:type="gramEnd"/>
-      <w:r>
-        <w:rPr>
-          <w:rFonts w:ascii="Courier" w:hAnsi="Courier" w:cstheme="minorBidi"/>
-          <w:b w:val="0"/>
-          <w:caps w:val="0"/>
-          <w:color w:val="5F5F5F" w:themeColor="text2" w:themeTint="BF"/>
-          <w:sz w:val="24"/>
-          <w:szCs w:val="24"/>
-        </w:rPr>
-        <w:t xml:space="preserve">"Total loops run: " + </w:t>
-      </w:r>
-      <w:proofErr w:type="spellStart"/>
-      <w:r>
-        <w:rPr>
-          <w:rFonts w:ascii="Courier" w:hAnsi="Courier" w:cstheme="minorBidi"/>
-          <w:b w:val="0"/>
-          <w:caps w:val="0"/>
-          <w:color w:val="5F5F5F" w:themeColor="text2" w:themeTint="BF"/>
-          <w:sz w:val="24"/>
-          <w:szCs w:val="24"/>
-        </w:rPr>
-        <w:t>str</w:t>
-      </w:r>
-      <w:proofErr w:type="spellEnd"/>
-      <w:r>
-        <w:rPr>
-          <w:rFonts w:ascii="Courier" w:hAnsi="Courier" w:cstheme="minorBidi"/>
-          <w:b w:val="0"/>
-          <w:caps w:val="0"/>
-          <w:color w:val="5F5F5F" w:themeColor="text2" w:themeTint="BF"/>
-          <w:sz w:val="24"/>
-          <w:szCs w:val="24"/>
-        </w:rPr>
-        <w:t>(</w:t>
-      </w:r>
-      <w:proofErr w:type="spellStart"/>
-      <w:r>
-        <w:rPr>
-          <w:rFonts w:ascii="Courier" w:hAnsi="Courier" w:cstheme="minorBidi"/>
-          <w:b w:val="0"/>
-          <w:caps w:val="0"/>
-          <w:color w:val="5F5F5F" w:themeColor="text2" w:themeTint="BF"/>
-          <w:sz w:val="24"/>
-          <w:szCs w:val="24"/>
-        </w:rPr>
-        <w:t>Loops_Tot</w:t>
-      </w:r>
-      <w:proofErr w:type="spellEnd"/>
-      <w:r>
-        <w:rPr>
-          <w:rFonts w:ascii="Courier" w:hAnsi="Courier" w:cstheme="minorBidi"/>
-          <w:b w:val="0"/>
-          <w:caps w:val="0"/>
-          <w:color w:val="5F5F5F" w:themeColor="text2" w:themeTint="BF"/>
-          <w:sz w:val="24"/>
-          <w:szCs w:val="24"/>
-        </w:rPr>
-        <w:t>))</w:t>
+        <w:t>print("Total loops run: " + str(Loops_Tot))</w:t>
       </w:r>
     </w:p>
     <w:p>
@@ -12709,30 +8146,7 @@
           <w:szCs w:val="24"/>
         </w:rPr>
         <w:tab/>
-      </w:r>
-      <w:proofErr w:type="gramStart"/>
-      <w:r>
-        <w:rPr>
-          <w:rFonts w:ascii="Courier" w:hAnsi="Courier" w:cstheme="minorBidi"/>
-          <w:b w:val="0"/>
-          <w:caps w:val="0"/>
-          <w:color w:val="5F5F5F" w:themeColor="text2" w:themeTint="BF"/>
-          <w:sz w:val="24"/>
-          <w:szCs w:val="24"/>
-        </w:rPr>
-        <w:t>print(</w:t>
-      </w:r>
-      <w:proofErr w:type="gramEnd"/>
-      <w:r>
-        <w:rPr>
-          <w:rFonts w:ascii="Courier" w:hAnsi="Courier" w:cstheme="minorBidi"/>
-          <w:b w:val="0"/>
-          <w:caps w:val="0"/>
-          <w:color w:val="5F5F5F" w:themeColor="text2" w:themeTint="BF"/>
-          <w:sz w:val="24"/>
-          <w:szCs w:val="24"/>
-        </w:rPr>
-        <w:t>" ")</w:t>
+        <w:t>print(" ")</w:t>
       </w:r>
     </w:p>
     <w:p>
@@ -12769,30 +8183,7 @@
           <w:szCs w:val="24"/>
         </w:rPr>
         <w:tab/>
-      </w:r>
-      <w:proofErr w:type="gramStart"/>
-      <w:r>
-        <w:rPr>
-          <w:rFonts w:ascii="Courier" w:hAnsi="Courier" w:cstheme="minorBidi"/>
-          <w:b w:val="0"/>
-          <w:caps w:val="0"/>
-          <w:color w:val="5F5F5F" w:themeColor="text2" w:themeTint="BF"/>
-          <w:sz w:val="24"/>
-          <w:szCs w:val="24"/>
-        </w:rPr>
-        <w:t>print(</w:t>
-      </w:r>
-      <w:proofErr w:type="gramEnd"/>
-      <w:r>
-        <w:rPr>
-          <w:rFonts w:ascii="Courier" w:hAnsi="Courier" w:cstheme="minorBidi"/>
-          <w:b w:val="0"/>
-          <w:caps w:val="0"/>
-          <w:color w:val="5F5F5F" w:themeColor="text2" w:themeTint="BF"/>
-          <w:sz w:val="24"/>
-          <w:szCs w:val="24"/>
-        </w:rPr>
-        <w:t>"-------------------------------------------")</w:t>
+        <w:t>print("-------------------------------------------")</w:t>
       </w:r>
     </w:p>
     <w:p>
@@ -12829,30 +8220,7 @@
           <w:szCs w:val="24"/>
         </w:rPr>
         <w:tab/>
-      </w:r>
-      <w:proofErr w:type="spellStart"/>
-      <w:r>
-        <w:rPr>
-          <w:rFonts w:ascii="Courier" w:hAnsi="Courier" w:cstheme="minorBidi"/>
-          <w:b w:val="0"/>
-          <w:caps w:val="0"/>
-          <w:color w:val="5F5F5F" w:themeColor="text2" w:themeTint="BF"/>
-          <w:sz w:val="24"/>
-          <w:szCs w:val="24"/>
-        </w:rPr>
-        <w:t>GPIO.cleanup</w:t>
-      </w:r>
-      <w:proofErr w:type="spellEnd"/>
-      <w:r>
-        <w:rPr>
-          <w:rFonts w:ascii="Courier" w:hAnsi="Courier" w:cstheme="minorBidi"/>
-          <w:b w:val="0"/>
-          <w:caps w:val="0"/>
-          <w:color w:val="5F5F5F" w:themeColor="text2" w:themeTint="BF"/>
-          <w:sz w:val="24"/>
-          <w:szCs w:val="24"/>
-        </w:rPr>
-        <w:t>()</w:t>
+        <w:t>GPIO.cleanup()</w:t>
       </w:r>
     </w:p>
     <w:p>
@@ -12880,7 +8248,7 @@
       <w:pPr>
         <w:pStyle w:val="Heading2"/>
       </w:pPr>
-      <w:bookmarkStart w:id="12" w:name="_Toc511293824"/>
+      <w:bookmarkStart w:id="11" w:name="_Toc511293824"/>
     </w:p>
     <w:p>
       <w:pPr>
@@ -12910,7 +8278,7 @@
         <w:lastRenderedPageBreak/>
         <w:t>Commands continued:</w:t>
       </w:r>
-      <w:bookmarkEnd w:id="12"/>
+      <w:bookmarkEnd w:id="11"/>
     </w:p>
     <w:p>
       <w:r>
@@ -12926,7 +8294,6 @@
           <w:rFonts w:ascii="Courier" w:hAnsi="Courier"/>
         </w:rPr>
       </w:pPr>
-      <w:proofErr w:type="spellStart"/>
       <w:r>
         <w:rPr>
           <w:rFonts w:ascii="Courier" w:hAnsi="Courier"/>
@@ -12937,14 +8304,7 @@
         <w:rPr>
           <w:rFonts w:ascii="Courier" w:hAnsi="Courier"/>
         </w:rPr>
-        <w:t>cp</w:t>
-      </w:r>
-      <w:proofErr w:type="spellEnd"/>
-      <w:r>
-        <w:rPr>
-          <w:rFonts w:ascii="Courier" w:hAnsi="Courier"/>
-        </w:rPr>
-        <w:t xml:space="preserve"> /THE/PATH/TO/yourfile.py </w:t>
+        <w:t xml:space="preserve">cp /THE/PATH/TO/yourfile.py </w:t>
       </w:r>
       <w:hyperlink r:id="rId25" w:history="1">
         <w:r>
@@ -12964,23 +8324,7 @@
     </w:p>
     <w:p>
       <w:r>
-        <w:t xml:space="preserve">(where </w:t>
-      </w:r>
-      <w:proofErr w:type="spellStart"/>
-      <w:r>
-        <w:t>x.x.x.x</w:t>
-      </w:r>
-      <w:proofErr w:type="spellEnd"/>
-      <w:r>
-        <w:t xml:space="preserve"> is the </w:t>
-      </w:r>
-      <w:proofErr w:type="spellStart"/>
-      <w:r>
-        <w:t>ip</w:t>
-      </w:r>
-      <w:proofErr w:type="spellEnd"/>
-      <w:r>
-        <w:t xml:space="preserve"> address of your pi)</w:t>
+        <w:t>(where x.x.x.x is the ip address of your pi)</w:t>
       </w:r>
     </w:p>
     <w:p>
@@ -12990,23 +8334,7 @@
     </w:p>
     <w:p>
       <w:r>
-        <w:t xml:space="preserve">From the </w:t>
-      </w:r>
-      <w:proofErr w:type="spellStart"/>
-      <w:r>
-        <w:t>cmd</w:t>
-      </w:r>
-      <w:proofErr w:type="spellEnd"/>
-      <w:r>
-        <w:t xml:space="preserve"> prompt navigate to the directory putty is installed in (Applications/putty most likely). From there use this command (</w:t>
-      </w:r>
-      <w:proofErr w:type="spellStart"/>
-      <w:r>
-        <w:t>pscp</w:t>
-      </w:r>
-      <w:proofErr w:type="spellEnd"/>
-      <w:r>
-        <w:t xml:space="preserve"> is putty’s secure copy command):</w:t>
+        <w:t>From the cmd prompt navigate to the directory putty is installed in (Applications/putty most likely). From there use this command (pscp is putty’s secure copy command):</w:t>
       </w:r>
     </w:p>
     <w:p>
@@ -13015,53 +8343,44 @@
           <w:rFonts w:ascii="Courier" w:hAnsi="Courier"/>
         </w:rPr>
       </w:pPr>
-      <w:proofErr w:type="spellStart"/>
       <w:r>
         <w:rPr>
           <w:rFonts w:ascii="Courier" w:hAnsi="Courier"/>
         </w:rPr>
-        <w:t>pscp</w:t>
-      </w:r>
-      <w:proofErr w:type="spellEnd"/>
+        <w:t>pscp /THE/PATH/TO/yourfile.py pi@x.x.x.x</w:t>
+      </w:r>
+    </w:p>
+    <w:p>
+      <w:r>
+        <w:t xml:space="preserve">You will be prompted on both platforms for the password which is </w:t>
+      </w:r>
       <w:r>
         <w:rPr>
           <w:rFonts w:ascii="Courier" w:hAnsi="Courier"/>
         </w:rPr>
-        <w:t xml:space="preserve"> /THE/PATH/TO/yourfile.py </w:t>
-      </w:r>
-      <w:proofErr w:type="spellStart"/>
-      <w:r>
+        <w:t>raspberry</w:t>
+      </w:r>
+    </w:p>
+    <w:p/>
+    <w:p>
+      <w:r>
+        <w:t xml:space="preserve">To run your program, </w:t>
+      </w:r>
+      <w:r>
+        <w:t>go back to your terminal window that is logged into your pi and run:</w:t>
+      </w:r>
+    </w:p>
+    <w:p>
+      <w:pPr>
         <w:rPr>
           <w:rFonts w:ascii="Courier" w:hAnsi="Courier"/>
         </w:rPr>
-        <w:t>pi@x.x.x.x</w:t>
-      </w:r>
-      <w:proofErr w:type="spellEnd"/>
-    </w:p>
-    <w:p>
-      <w:r>
-        <w:t>Now in either scenario, go back to your terminal window that is logged into your pi and run:</w:t>
-      </w:r>
-    </w:p>
-    <w:p>
-      <w:pPr>
+      </w:pPr>
+      <w:r>
         <w:rPr>
           <w:rFonts w:ascii="Courier" w:hAnsi="Courier"/>
         </w:rPr>
-      </w:pPr>
-      <w:proofErr w:type="spellStart"/>
-      <w:r>
-        <w:rPr>
-          <w:rFonts w:ascii="Courier" w:hAnsi="Courier"/>
-        </w:rPr>
-        <w:t>sudo</w:t>
-      </w:r>
-      <w:proofErr w:type="spellEnd"/>
-      <w:r>
-        <w:rPr>
-          <w:rFonts w:ascii="Courier" w:hAnsi="Courier"/>
-        </w:rPr>
-        <w:t xml:space="preserve"> python3 </w:t>
+        <w:t xml:space="preserve">sudo python3 </w:t>
       </w:r>
       <w:r>
         <w:rPr>
@@ -13121,32 +8440,11 @@
       <w:r>
         <w:t xml:space="preserve">repeat the </w:t>
       </w:r>
-      <w:proofErr w:type="spellStart"/>
-      <w:r>
-        <w:t>scp</w:t>
-      </w:r>
-      <w:proofErr w:type="spellEnd"/>
-      <w:r>
-        <w:t>/</w:t>
-      </w:r>
-      <w:proofErr w:type="spellStart"/>
-      <w:r>
-        <w:t>pscp</w:t>
-      </w:r>
-      <w:proofErr w:type="spellEnd"/>
-      <w:r>
-        <w:t xml:space="preserve"> </w:t>
-      </w:r>
-      <w:r>
-        <w:t xml:space="preserve">commands and run the application until it runs without error. I will help you debug in the workshop! If we just cannot figure it out, there is a secret shortcut. The code is already on the </w:t>
-      </w:r>
-      <w:proofErr w:type="spellStart"/>
-      <w:r>
-        <w:t>Pis</w:t>
-      </w:r>
-      <w:proofErr w:type="spellEnd"/>
-      <w:r>
-        <w:t>, and I will help you use that.</w:t>
+      <w:r>
+        <w:t xml:space="preserve">scp/pscp </w:t>
+      </w:r>
+      <w:r>
+        <w:t>commands and run the application until it runs without error. I will help you debug in the workshop! If we just cannot figure it out, there is a secret shortcut. The code is already on the Pis, and I will help you use that.</w:t>
       </w:r>
     </w:p>
     <w:p>
@@ -13178,6 +8476,7 @@
         </w:numPr>
       </w:pPr>
       <w:r>
+        <w:lastRenderedPageBreak/>
         <w:t>A bunch of logging starts on your terminal screen (if you left the “print” lines in the code</w:t>
       </w:r>
     </w:p>
@@ -13198,47 +8497,33 @@
     </w:p>
     <w:p>
       <w:r>
-        <w:lastRenderedPageBreak/>
         <w:t>Now you are ready for the last part. There is a web server running on your pi, and you can see the stats of the sound detection at:</w:t>
       </w:r>
     </w:p>
     <w:p>
-      <w:proofErr w:type="spellStart"/>
-      <w:proofErr w:type="gramStart"/>
-      <w:r>
-        <w:t>http:x.x.x.x</w:t>
-      </w:r>
-      <w:proofErr w:type="spellEnd"/>
-      <w:r>
-        <w:t>/sound.html</w:t>
-      </w:r>
-      <w:proofErr w:type="gramEnd"/>
-    </w:p>
-    <w:p>
-      <w:r>
-        <w:t xml:space="preserve">where </w:t>
-      </w:r>
-      <w:proofErr w:type="spellStart"/>
-      <w:r>
-        <w:t>x.x.x.x</w:t>
-      </w:r>
-      <w:proofErr w:type="spellEnd"/>
-      <w:r>
-        <w:t xml:space="preserve"> is your IP address</w:t>
+      <w:pPr>
+        <w:rPr>
+          <w:rFonts w:ascii="Courier" w:hAnsi="Courier"/>
+        </w:rPr>
+      </w:pPr>
+      <w:r>
+        <w:rPr>
+          <w:rFonts w:ascii="Courier" w:hAnsi="Courier"/>
+        </w:rPr>
+        <w:t>http:x.x.x.x/sound.html</w:t>
+      </w:r>
+      <w:bookmarkStart w:id="12" w:name="_GoBack"/>
+      <w:bookmarkEnd w:id="12"/>
+    </w:p>
+    <w:p>
+      <w:r>
+        <w:t>where x.x.x.x is your IP address</w:t>
       </w:r>
     </w:p>
     <w:p/>
     <w:p>
       <w:r>
-        <w:t xml:space="preserve">If you want to do this workshop later at home, and do not want to retype the code from scratch, you can clone my git repository to your </w:t>
-      </w:r>
-      <w:proofErr w:type="spellStart"/>
-      <w:r>
-        <w:t>RaspberryPi</w:t>
-      </w:r>
-      <w:proofErr w:type="spellEnd"/>
-      <w:r>
-        <w:t xml:space="preserve"> with this command:</w:t>
+        <w:t>If you want to do this workshop later at home, and do not want to retype the code from scratch, you can clone my git repository to your RaspberryPi with this command:</w:t>
       </w:r>
     </w:p>
     <w:p>
@@ -13271,15 +8556,7 @@
     </w:p>
     <w:p>
       <w:r>
-        <w:t xml:space="preserve">The code we are using is in the “Sounds” directory under the </w:t>
-      </w:r>
-      <w:proofErr w:type="spellStart"/>
-      <w:r>
-        <w:t>PiWorkshop</w:t>
-      </w:r>
-      <w:proofErr w:type="spellEnd"/>
-      <w:r>
-        <w:t xml:space="preserve"> folder.</w:t>
+        <w:t>The code we are using is in the “Sounds” directory under the PiWorkshop folder.</w:t>
       </w:r>
     </w:p>
     <w:p>
@@ -13324,26 +8601,12 @@
         <w:rPr>
           <w:b/>
         </w:rPr>
-        <w:t xml:space="preserve"> </w:t>
-      </w:r>
-      <w:proofErr w:type="spellStart"/>
+        <w:t xml:space="preserve"> RPi </w:t>
+      </w:r>
       <w:r>
         <w:rPr>
           <w:b/>
         </w:rPr>
-        <w:t>RPi</w:t>
-      </w:r>
-      <w:proofErr w:type="spellEnd"/>
-      <w:r>
-        <w:rPr>
-          <w:b/>
-        </w:rPr>
-        <w:t xml:space="preserve"> </w:t>
-      </w:r>
-      <w:r>
-        <w:rPr>
-          <w:b/>
-        </w:rPr>
         <w:t>books for your ongoing education!</w:t>
       </w:r>
     </w:p>
@@ -13395,21 +8658,7 @@
         <w:rPr>
           <w:bCs/>
         </w:rPr>
-        <w:t xml:space="preserve">Raspberry Pi 3: From Noob to Master; Simple Step </w:t>
-      </w:r>
-      <w:proofErr w:type="gramStart"/>
-      <w:r>
-        <w:rPr>
-          <w:bCs/>
-        </w:rPr>
-        <w:t>By</w:t>
-      </w:r>
-      <w:proofErr w:type="gramEnd"/>
-      <w:r>
-        <w:rPr>
-          <w:bCs/>
-        </w:rPr>
-        <w:t xml:space="preserve"> Step Guide to Setting up Your Raspberry Pi 3 and Using It for a Wide Variety of Cool Projects</w:t>
+        <w:t>Raspberry Pi 3: From Noob to Master; Simple Step By Step Guide to Setting up Your Raspberry Pi 3 and Using It for a Wide Variety of Cool Projects</w:t>
       </w:r>
       <w:r>
         <w:rPr>
@@ -13506,23 +8755,13 @@
           <w:lang w:eastAsia="en-US"/>
         </w:rPr>
       </w:pPr>
-      <w:proofErr w:type="spellStart"/>
       <w:r>
         <w:rPr>
           <w:rFonts w:ascii="Proxima Nova" w:eastAsia="Times New Roman" w:hAnsi="Proxima Nova" w:cs="Times New Roman"/>
           <w:b/>
           <w:lang w:eastAsia="en-US"/>
         </w:rPr>
-        <w:t>Pimoroni</w:t>
-      </w:r>
-      <w:proofErr w:type="spellEnd"/>
-      <w:r>
-        <w:rPr>
-          <w:rFonts w:ascii="Proxima Nova" w:eastAsia="Times New Roman" w:hAnsi="Proxima Nova" w:cs="Times New Roman"/>
-          <w:b/>
-          <w:lang w:eastAsia="en-US"/>
-        </w:rPr>
-        <w:t xml:space="preserve">: </w:t>
+        <w:t xml:space="preserve">Pimoroni: </w:t>
       </w:r>
       <w:r>
         <w:rPr>
@@ -13581,23 +8820,7 @@
           <w:rFonts w:ascii="Proxima Nova" w:eastAsia="Times New Roman" w:hAnsi="Proxima Nova" w:cs="Times New Roman"/>
           <w:lang w:eastAsia="en-US"/>
         </w:rPr>
-        <w:t xml:space="preserve">A windows-based </w:t>
-      </w:r>
-      <w:proofErr w:type="spellStart"/>
-      <w:r>
-        <w:rPr>
-          <w:rFonts w:ascii="Proxima Nova" w:eastAsia="Times New Roman" w:hAnsi="Proxima Nova" w:cs="Times New Roman"/>
-          <w:lang w:eastAsia="en-US"/>
-        </w:rPr>
-        <w:t>ssh</w:t>
-      </w:r>
-      <w:proofErr w:type="spellEnd"/>
-      <w:r>
-        <w:rPr>
-          <w:rFonts w:ascii="Proxima Nova" w:eastAsia="Times New Roman" w:hAnsi="Proxima Nova" w:cs="Times New Roman"/>
-          <w:lang w:eastAsia="en-US"/>
-        </w:rPr>
-        <w:t xml:space="preserve"> client (if you use a windows machine you will need this for the workshop and should just have it in general!):</w:t>
+        <w:t>A windows-based ssh client (if you use a windows machine you will need this for the workshop and should just have it in general!):</w:t>
       </w:r>
     </w:p>
     <w:p>
@@ -13751,23 +8974,13 @@
           <w:lang w:eastAsia="en-US"/>
         </w:rPr>
       </w:pPr>
-      <w:proofErr w:type="spellStart"/>
       <w:r>
         <w:rPr>
           <w:rFonts w:ascii="Proxima Nova" w:eastAsia="Times New Roman" w:hAnsi="Proxima Nova" w:cs="Times New Roman"/>
           <w:b/>
           <w:lang w:eastAsia="en-US"/>
         </w:rPr>
-        <w:t>ImgFlip</w:t>
-      </w:r>
-      <w:proofErr w:type="spellEnd"/>
-      <w:r>
-        <w:rPr>
-          <w:rFonts w:ascii="Proxima Nova" w:eastAsia="Times New Roman" w:hAnsi="Proxima Nova" w:cs="Times New Roman"/>
-          <w:b/>
-          <w:lang w:eastAsia="en-US"/>
-        </w:rPr>
-        <w:t xml:space="preserve">: </w:t>
+        <w:t xml:space="preserve">ImgFlip: </w:t>
       </w:r>
       <w:r>
         <w:rPr>
@@ -16782,6 +11995,27 @@
 </file>
 
 <file path=customXml/item1.xml><?xml version="1.0" encoding="utf-8"?>
+<p:properties xmlns:p="http://schemas.microsoft.com/office/2006/metadata/properties" xmlns:xsi="http://www.w3.org/2001/XMLSchema-instance" xmlns:pc="http://schemas.microsoft.com/office/infopath/2007/PartnerControls">
+  <documentManagement>
+    <_dlc_DocId xmlns="498267d4-2a5a-4c72-99d3-cf7236a95ce8">CTQFD2CFPMXN-979-676</_dlc_DocId>
+    <_dlc_DocIdUrl xmlns="498267d4-2a5a-4c72-99d3-cf7236a95ce8">
+      <Url>https://msft.spoppe.com/teams/cpub/teams/Consumer/templates/_layouts/15/DocIdRedir.aspx?ID=CTQFD2CFPMXN-979-676</Url>
+      <Description>CTQFD2CFPMXN-979-676</Description>
+    </_dlc_DocIdUrl>
+    <SharedWithDetails xmlns="498267d4-2a5a-4c72-99d3-cf7236a95ce8">{}</SharedWithDetails>
+    <SharedWithUsers xmlns="498267d4-2a5a-4c72-99d3-cf7236a95ce8">
+      <UserInfo>
+        <DisplayName/>
+        <AccountId xsi:nil="true"/>
+        <AccountType/>
+      </UserInfo>
+    </SharedWithUsers>
+    <SharingHintHash xmlns="498267d4-2a5a-4c72-99d3-cf7236a95ce8">1245024977</SharingHintHash>
+  </documentManagement>
+</p:properties>
+</file>
+
+<file path=customXml/item2.xml><?xml version="1.0" encoding="utf-8"?>
 <ct:contentTypeSchema xmlns:ct="http://schemas.microsoft.com/office/2006/metadata/contentType" xmlns:ma="http://schemas.microsoft.com/office/2006/metadata/properties/metaAttributes" ct:_="" ma:_="" ma:contentTypeName="Document" ma:contentTypeID="0x010100012E2E405031D74DB051ADDB3D34E572" ma:contentTypeVersion="5" ma:contentTypeDescription="Create a new document." ma:contentTypeScope="" ma:versionID="e0009f9404bcb9590f313d2c358460f1">
   <xsd:schema xmlns:xsd="http://www.w3.org/2001/XMLSchema" xmlns:xs="http://www.w3.org/2001/XMLSchema" xmlns:p="http://schemas.microsoft.com/office/2006/metadata/properties" xmlns:ns2="498267d4-2a5a-4c72-99d3-cf7236a95ce8" targetNamespace="http://schemas.microsoft.com/office/2006/metadata/properties" ma:root="true" ma:fieldsID="06e76fce95f74677884cb27b0c6533f2" ns2:_="">
     <xsd:import namespace="498267d4-2a5a-4c72-99d3-cf7236a95ce8"/>
@@ -16960,37 +12194,7 @@
 </ct:contentTypeSchema>
 </file>
 
-<file path=customXml/item2.xml><?xml version="1.0" encoding="utf-8"?>
-<p:properties xmlns:p="http://schemas.microsoft.com/office/2006/metadata/properties" xmlns:xsi="http://www.w3.org/2001/XMLSchema-instance" xmlns:pc="http://schemas.microsoft.com/office/infopath/2007/PartnerControls">
-  <documentManagement>
-    <_dlc_DocId xmlns="498267d4-2a5a-4c72-99d3-cf7236a95ce8">CTQFD2CFPMXN-979-676</_dlc_DocId>
-    <_dlc_DocIdUrl xmlns="498267d4-2a5a-4c72-99d3-cf7236a95ce8">
-      <Url>https://msft.spoppe.com/teams/cpub/teams/Consumer/templates/_layouts/15/DocIdRedir.aspx?ID=CTQFD2CFPMXN-979-676</Url>
-      <Description>CTQFD2CFPMXN-979-676</Description>
-    </_dlc_DocIdUrl>
-    <SharedWithDetails xmlns="498267d4-2a5a-4c72-99d3-cf7236a95ce8">{}</SharedWithDetails>
-    <SharedWithUsers xmlns="498267d4-2a5a-4c72-99d3-cf7236a95ce8">
-      <UserInfo>
-        <DisplayName/>
-        <AccountId xsi:nil="true"/>
-        <AccountType/>
-      </UserInfo>
-    </SharedWithUsers>
-    <SharingHintHash xmlns="498267d4-2a5a-4c72-99d3-cf7236a95ce8">1245024977</SharingHintHash>
-  </documentManagement>
-</p:properties>
-</file>
-
 <file path=customXml/item3.xml><?xml version="1.0" encoding="utf-8"?>
-<?mso-contentType ?>
-<FormTemplates xmlns="http://schemas.microsoft.com/sharepoint/v3/contenttype/forms">
-  <Display>DocumentLibraryForm</Display>
-  <Edit>DocumentLibraryForm</Edit>
-  <New>DocumentLibraryForm</New>
-</FormTemplates>
-</file>
-
-<file path=customXml/item4.xml><?xml version="1.0" encoding="utf-8"?>
 <?mso-contentType ?>
 <spe:Receivers xmlns:spe="http://schemas.microsoft.com/sharepoint/events">
   <Receiver>
@@ -17040,11 +12244,30 @@
 </spe:Receivers>
 </file>
 
+<file path=customXml/item4.xml><?xml version="1.0" encoding="utf-8"?>
+<?mso-contentType ?>
+<FormTemplates xmlns="http://schemas.microsoft.com/sharepoint/v3/contenttype/forms">
+  <Display>DocumentLibraryForm</Display>
+  <Edit>DocumentLibraryForm</Edit>
+  <New>DocumentLibraryForm</New>
+</FormTemplates>
+</file>
+
 <file path=customXml/item5.xml><?xml version="1.0" encoding="utf-8"?>
 <b:Sources xmlns:b="http://schemas.openxmlformats.org/officeDocument/2006/bibliography" xmlns="http://schemas.openxmlformats.org/officeDocument/2006/bibliography" SelectedStyle="\apasixtheditionofficeonline.xsl" StyleName="APA" Version="6"/>
 </file>
 
 <file path=customXml/itemProps1.xml><?xml version="1.0" encoding="utf-8"?>
+<ds:datastoreItem xmlns:ds="http://schemas.openxmlformats.org/officeDocument/2006/customXml" ds:itemID="{4A3CED26-0910-4819-874B-D8E2CCD421FE}">
+  <ds:schemaRefs>
+    <ds:schemaRef ds:uri="http://schemas.microsoft.com/office/2006/metadata/properties"/>
+    <ds:schemaRef ds:uri="http://schemas.microsoft.com/office/infopath/2007/PartnerControls"/>
+    <ds:schemaRef ds:uri="498267d4-2a5a-4c72-99d3-cf7236a95ce8"/>
+  </ds:schemaRefs>
+</ds:datastoreItem>
+</file>
+
+<file path=customXml/itemProps2.xml><?xml version="1.0" encoding="utf-8"?>
 <ds:datastoreItem xmlns:ds="http://schemas.openxmlformats.org/officeDocument/2006/customXml" ds:itemID="{400DB6FE-DF17-4741-ACCE-BDED9F9E13D9}">
   <ds:schemaRefs>
     <ds:schemaRef ds:uri="http://schemas.microsoft.com/office/2006/metadata/contentType"/>
@@ -17062,17 +12285,15 @@
 </ds:datastoreItem>
 </file>
 
-<file path=customXml/itemProps2.xml><?xml version="1.0" encoding="utf-8"?>
-<ds:datastoreItem xmlns:ds="http://schemas.openxmlformats.org/officeDocument/2006/customXml" ds:itemID="{4A3CED26-0910-4819-874B-D8E2CCD421FE}">
+<file path=customXml/itemProps3.xml><?xml version="1.0" encoding="utf-8"?>
+<ds:datastoreItem xmlns:ds="http://schemas.openxmlformats.org/officeDocument/2006/customXml" ds:itemID="{D7FA49B8-B6EE-4B3F-B22F-E9F8C6A00940}">
   <ds:schemaRefs>
-    <ds:schemaRef ds:uri="http://schemas.microsoft.com/office/2006/metadata/properties"/>
-    <ds:schemaRef ds:uri="http://schemas.microsoft.com/office/infopath/2007/PartnerControls"/>
-    <ds:schemaRef ds:uri="498267d4-2a5a-4c72-99d3-cf7236a95ce8"/>
+    <ds:schemaRef ds:uri="http://schemas.microsoft.com/sharepoint/events"/>
   </ds:schemaRefs>
 </ds:datastoreItem>
 </file>
 
-<file path=customXml/itemProps3.xml><?xml version="1.0" encoding="utf-8"?>
+<file path=customXml/itemProps4.xml><?xml version="1.0" encoding="utf-8"?>
 <ds:datastoreItem xmlns:ds="http://schemas.openxmlformats.org/officeDocument/2006/customXml" ds:itemID="{B79E6113-9D61-48C6-AB23-FE0124366565}">
   <ds:schemaRefs>
     <ds:schemaRef ds:uri="http://schemas.microsoft.com/sharepoint/v3/contenttype/forms"/>
@@ -17080,16 +12301,8 @@
 </ds:datastoreItem>
 </file>
 
-<file path=customXml/itemProps4.xml><?xml version="1.0" encoding="utf-8"?>
-<ds:datastoreItem xmlns:ds="http://schemas.openxmlformats.org/officeDocument/2006/customXml" ds:itemID="{D7FA49B8-B6EE-4B3F-B22F-E9F8C6A00940}">
-  <ds:schemaRefs>
-    <ds:schemaRef ds:uri="http://schemas.microsoft.com/sharepoint/events"/>
-  </ds:schemaRefs>
-</ds:datastoreItem>
-</file>
-
 <file path=customXml/itemProps5.xml><?xml version="1.0" encoding="utf-8"?>
-<ds:datastoreItem xmlns:ds="http://schemas.openxmlformats.org/officeDocument/2006/customXml" ds:itemID="{D822B646-A4AF-4942-88D4-97BAB0952B45}">
+<ds:datastoreItem xmlns:ds="http://schemas.openxmlformats.org/officeDocument/2006/customXml" ds:itemID="{E8C193AD-F295-F241-80EA-AAC796849A1D}">
   <ds:schemaRefs>
     <ds:schemaRef ds:uri="http://schemas.openxmlformats.org/officeDocument/2006/bibliography"/>
   </ds:schemaRefs>

--- a/Sounds/workshop companion.docx
+++ b/Sounds/workshop companion.docx
@@ -8319,12 +8319,18 @@
         <w:rPr>
           <w:rFonts w:ascii="Courier" w:hAnsi="Courier"/>
         </w:rPr>
-        <w:t xml:space="preserve"> </w:t>
-      </w:r>
-    </w:p>
-    <w:p>
-      <w:r>
-        <w:t>(where x.x.x.x is the ip address of your pi)</w:t>
+        <w:t>:</w:t>
+      </w:r>
+    </w:p>
+    <w:p>
+      <w:r>
+        <w:t>(where x.x.x.x is the ip address of your pi</w:t>
+      </w:r>
+      <w:r>
+        <w:t xml:space="preserve"> and the : does need to be there</w:t>
+      </w:r>
+      <w:r>
+        <w:t>)</w:t>
       </w:r>
     </w:p>
     <w:p>
@@ -8349,6 +8355,14 @@
         </w:rPr>
         <w:t>pscp /THE/PATH/TO/yourfile.py pi@x.x.x.x</w:t>
       </w:r>
+      <w:r>
+        <w:rPr>
+          <w:rFonts w:ascii="Courier" w:hAnsi="Courier"/>
+        </w:rPr>
+        <w:t>:</w:t>
+      </w:r>
+      <w:bookmarkStart w:id="12" w:name="_GoBack"/>
+      <w:bookmarkEnd w:id="12"/>
     </w:p>
     <w:p>
       <w:r>
@@ -8512,8 +8526,6 @@
         </w:rPr>
         <w:t>http:x.x.x.x/sound.html</w:t>
       </w:r>
-      <w:bookmarkStart w:id="12" w:name="_GoBack"/>
-      <w:bookmarkEnd w:id="12"/>
     </w:p>
     <w:p>
       <w:r>
@@ -11995,27 +12007,6 @@
 </file>
 
 <file path=customXml/item1.xml><?xml version="1.0" encoding="utf-8"?>
-<p:properties xmlns:p="http://schemas.microsoft.com/office/2006/metadata/properties" xmlns:xsi="http://www.w3.org/2001/XMLSchema-instance" xmlns:pc="http://schemas.microsoft.com/office/infopath/2007/PartnerControls">
-  <documentManagement>
-    <_dlc_DocId xmlns="498267d4-2a5a-4c72-99d3-cf7236a95ce8">CTQFD2CFPMXN-979-676</_dlc_DocId>
-    <_dlc_DocIdUrl xmlns="498267d4-2a5a-4c72-99d3-cf7236a95ce8">
-      <Url>https://msft.spoppe.com/teams/cpub/teams/Consumer/templates/_layouts/15/DocIdRedir.aspx?ID=CTQFD2CFPMXN-979-676</Url>
-      <Description>CTQFD2CFPMXN-979-676</Description>
-    </_dlc_DocIdUrl>
-    <SharedWithDetails xmlns="498267d4-2a5a-4c72-99d3-cf7236a95ce8">{}</SharedWithDetails>
-    <SharedWithUsers xmlns="498267d4-2a5a-4c72-99d3-cf7236a95ce8">
-      <UserInfo>
-        <DisplayName/>
-        <AccountId xsi:nil="true"/>
-        <AccountType/>
-      </UserInfo>
-    </SharedWithUsers>
-    <SharingHintHash xmlns="498267d4-2a5a-4c72-99d3-cf7236a95ce8">1245024977</SharingHintHash>
-  </documentManagement>
-</p:properties>
-</file>
-
-<file path=customXml/item2.xml><?xml version="1.0" encoding="utf-8"?>
 <ct:contentTypeSchema xmlns:ct="http://schemas.microsoft.com/office/2006/metadata/contentType" xmlns:ma="http://schemas.microsoft.com/office/2006/metadata/properties/metaAttributes" ct:_="" ma:_="" ma:contentTypeName="Document" ma:contentTypeID="0x010100012E2E405031D74DB051ADDB3D34E572" ma:contentTypeVersion="5" ma:contentTypeDescription="Create a new document." ma:contentTypeScope="" ma:versionID="e0009f9404bcb9590f313d2c358460f1">
   <xsd:schema xmlns:xsd="http://www.w3.org/2001/XMLSchema" xmlns:xs="http://www.w3.org/2001/XMLSchema" xmlns:p="http://schemas.microsoft.com/office/2006/metadata/properties" xmlns:ns2="498267d4-2a5a-4c72-99d3-cf7236a95ce8" targetNamespace="http://schemas.microsoft.com/office/2006/metadata/properties" ma:root="true" ma:fieldsID="06e76fce95f74677884cb27b0c6533f2" ns2:_="">
     <xsd:import namespace="498267d4-2a5a-4c72-99d3-cf7236a95ce8"/>
@@ -12194,7 +12185,37 @@
 </ct:contentTypeSchema>
 </file>
 
+<file path=customXml/item2.xml><?xml version="1.0" encoding="utf-8"?>
+<p:properties xmlns:p="http://schemas.microsoft.com/office/2006/metadata/properties" xmlns:xsi="http://www.w3.org/2001/XMLSchema-instance" xmlns:pc="http://schemas.microsoft.com/office/infopath/2007/PartnerControls">
+  <documentManagement>
+    <_dlc_DocId xmlns="498267d4-2a5a-4c72-99d3-cf7236a95ce8">CTQFD2CFPMXN-979-676</_dlc_DocId>
+    <_dlc_DocIdUrl xmlns="498267d4-2a5a-4c72-99d3-cf7236a95ce8">
+      <Url>https://msft.spoppe.com/teams/cpub/teams/Consumer/templates/_layouts/15/DocIdRedir.aspx?ID=CTQFD2CFPMXN-979-676</Url>
+      <Description>CTQFD2CFPMXN-979-676</Description>
+    </_dlc_DocIdUrl>
+    <SharedWithDetails xmlns="498267d4-2a5a-4c72-99d3-cf7236a95ce8">{}</SharedWithDetails>
+    <SharedWithUsers xmlns="498267d4-2a5a-4c72-99d3-cf7236a95ce8">
+      <UserInfo>
+        <DisplayName/>
+        <AccountId xsi:nil="true"/>
+        <AccountType/>
+      </UserInfo>
+    </SharedWithUsers>
+    <SharingHintHash xmlns="498267d4-2a5a-4c72-99d3-cf7236a95ce8">1245024977</SharingHintHash>
+  </documentManagement>
+</p:properties>
+</file>
+
 <file path=customXml/item3.xml><?xml version="1.0" encoding="utf-8"?>
+<?mso-contentType ?>
+<FormTemplates xmlns="http://schemas.microsoft.com/sharepoint/v3/contenttype/forms">
+  <Display>DocumentLibraryForm</Display>
+  <Edit>DocumentLibraryForm</Edit>
+  <New>DocumentLibraryForm</New>
+</FormTemplates>
+</file>
+
+<file path=customXml/item4.xml><?xml version="1.0" encoding="utf-8"?>
 <?mso-contentType ?>
 <spe:Receivers xmlns:spe="http://schemas.microsoft.com/sharepoint/events">
   <Receiver>
@@ -12244,30 +12265,11 @@
 </spe:Receivers>
 </file>
 
-<file path=customXml/item4.xml><?xml version="1.0" encoding="utf-8"?>
-<?mso-contentType ?>
-<FormTemplates xmlns="http://schemas.microsoft.com/sharepoint/v3/contenttype/forms">
-  <Display>DocumentLibraryForm</Display>
-  <Edit>DocumentLibraryForm</Edit>
-  <New>DocumentLibraryForm</New>
-</FormTemplates>
-</file>
-
 <file path=customXml/item5.xml><?xml version="1.0" encoding="utf-8"?>
 <b:Sources xmlns:b="http://schemas.openxmlformats.org/officeDocument/2006/bibliography" xmlns="http://schemas.openxmlformats.org/officeDocument/2006/bibliography" SelectedStyle="\apasixtheditionofficeonline.xsl" StyleName="APA" Version="6"/>
 </file>
 
 <file path=customXml/itemProps1.xml><?xml version="1.0" encoding="utf-8"?>
-<ds:datastoreItem xmlns:ds="http://schemas.openxmlformats.org/officeDocument/2006/customXml" ds:itemID="{4A3CED26-0910-4819-874B-D8E2CCD421FE}">
-  <ds:schemaRefs>
-    <ds:schemaRef ds:uri="http://schemas.microsoft.com/office/2006/metadata/properties"/>
-    <ds:schemaRef ds:uri="http://schemas.microsoft.com/office/infopath/2007/PartnerControls"/>
-    <ds:schemaRef ds:uri="498267d4-2a5a-4c72-99d3-cf7236a95ce8"/>
-  </ds:schemaRefs>
-</ds:datastoreItem>
-</file>
-
-<file path=customXml/itemProps2.xml><?xml version="1.0" encoding="utf-8"?>
 <ds:datastoreItem xmlns:ds="http://schemas.openxmlformats.org/officeDocument/2006/customXml" ds:itemID="{400DB6FE-DF17-4741-ACCE-BDED9F9E13D9}">
   <ds:schemaRefs>
     <ds:schemaRef ds:uri="http://schemas.microsoft.com/office/2006/metadata/contentType"/>
@@ -12285,7 +12287,25 @@
 </ds:datastoreItem>
 </file>
 
+<file path=customXml/itemProps2.xml><?xml version="1.0" encoding="utf-8"?>
+<ds:datastoreItem xmlns:ds="http://schemas.openxmlformats.org/officeDocument/2006/customXml" ds:itemID="{4A3CED26-0910-4819-874B-D8E2CCD421FE}">
+  <ds:schemaRefs>
+    <ds:schemaRef ds:uri="http://schemas.microsoft.com/office/2006/metadata/properties"/>
+    <ds:schemaRef ds:uri="http://schemas.microsoft.com/office/infopath/2007/PartnerControls"/>
+    <ds:schemaRef ds:uri="498267d4-2a5a-4c72-99d3-cf7236a95ce8"/>
+  </ds:schemaRefs>
+</ds:datastoreItem>
+</file>
+
 <file path=customXml/itemProps3.xml><?xml version="1.0" encoding="utf-8"?>
+<ds:datastoreItem xmlns:ds="http://schemas.openxmlformats.org/officeDocument/2006/customXml" ds:itemID="{B79E6113-9D61-48C6-AB23-FE0124366565}">
+  <ds:schemaRefs>
+    <ds:schemaRef ds:uri="http://schemas.microsoft.com/sharepoint/v3/contenttype/forms"/>
+  </ds:schemaRefs>
+</ds:datastoreItem>
+</file>
+
+<file path=customXml/itemProps4.xml><?xml version="1.0" encoding="utf-8"?>
 <ds:datastoreItem xmlns:ds="http://schemas.openxmlformats.org/officeDocument/2006/customXml" ds:itemID="{D7FA49B8-B6EE-4B3F-B22F-E9F8C6A00940}">
   <ds:schemaRefs>
     <ds:schemaRef ds:uri="http://schemas.microsoft.com/sharepoint/events"/>
@@ -12293,16 +12313,8 @@
 </ds:datastoreItem>
 </file>
 
-<file path=customXml/itemProps4.xml><?xml version="1.0" encoding="utf-8"?>
-<ds:datastoreItem xmlns:ds="http://schemas.openxmlformats.org/officeDocument/2006/customXml" ds:itemID="{B79E6113-9D61-48C6-AB23-FE0124366565}">
-  <ds:schemaRefs>
-    <ds:schemaRef ds:uri="http://schemas.microsoft.com/sharepoint/v3/contenttype/forms"/>
-  </ds:schemaRefs>
-</ds:datastoreItem>
-</file>
-
 <file path=customXml/itemProps5.xml><?xml version="1.0" encoding="utf-8"?>
-<ds:datastoreItem xmlns:ds="http://schemas.openxmlformats.org/officeDocument/2006/customXml" ds:itemID="{E8C193AD-F295-F241-80EA-AAC796849A1D}">
+<ds:datastoreItem xmlns:ds="http://schemas.openxmlformats.org/officeDocument/2006/customXml" ds:itemID="{232B9F88-2800-DA4F-AF5E-667FB11C8AB5}">
   <ds:schemaRefs>
     <ds:schemaRef ds:uri="http://schemas.openxmlformats.org/officeDocument/2006/bibliography"/>
   </ds:schemaRefs>
